--- a/04-TAGS_CONSULTA_RÁPIDA/FORMULARIOS/DETALHES IMPORTANTES AO FAZER FORMULÁRIOS.docx
+++ b/04-TAGS_CONSULTA_RÁPIDA/FORMULARIOS/DETALHES IMPORTANTES AO FAZER FORMULÁRIOS.docx
@@ -141,6 +141,655 @@
         <w:rPr>
           <w:b/>
         </w:rPr>
+        <w:t>SOBRE DATAS E FAIXA ETÁRIA</w:t>
+      </w:r>
+    </w:p>
+    <w:p>
+      <w:pPr>
+        <w:pStyle w:val="ListParagraph"/>
+        <w:numPr>
+          <w:ilvl w:val="0"/>
+          <w:numId w:val="6"/>
+        </w:numPr>
+      </w:pPr>
+      <w:r>
+        <w:t>Em alguns formulários é necessário cumprir uma determinada faixa etária para que a pessoa possa preencher o formulário;</w:t>
+      </w:r>
+    </w:p>
+    <w:p>
+      <w:pPr>
+        <w:pStyle w:val="ListParagraph"/>
+        <w:numPr>
+          <w:ilvl w:val="0"/>
+          <w:numId w:val="6"/>
+        </w:numPr>
+      </w:pPr>
+      <w:r>
+        <w:t>Use essa fórmula para faixa etária:</w:t>
+      </w:r>
+    </w:p>
+    <w:p>
+      <w:pPr>
+        <w:spacing w:after="0"/>
+        <w:rPr>
+          <w:rFonts w:ascii="Consolas" w:hAnsi="Consolas"/>
+          <w:color w:val="404040" w:themeColor="text1" w:themeTint="BF"/>
+        </w:rPr>
+      </w:pPr>
+      <w:r>
+        <w:rPr>
+          <w:rFonts w:ascii="Consolas" w:hAnsi="Consolas"/>
+          <w:color w:val="404040" w:themeColor="text1" w:themeTint="BF"/>
+        </w:rPr>
+        <w:t>const dataNascimento = document.querySelector(#id_do_input)</w:t>
+      </w:r>
+    </w:p>
+    <w:p>
+      <w:pPr>
+        <w:spacing w:after="0"/>
+        <w:rPr>
+          <w:rFonts w:ascii="Consolas" w:hAnsi="Consolas"/>
+          <w:color w:val="404040" w:themeColor="text1" w:themeTint="BF"/>
+        </w:rPr>
+      </w:pPr>
+    </w:p>
+    <w:p>
+      <w:pPr>
+        <w:spacing w:after="0"/>
+        <w:rPr>
+          <w:rFonts w:ascii="Consolas" w:hAnsi="Consolas"/>
+          <w:color w:val="404040" w:themeColor="text1" w:themeTint="BF"/>
+        </w:rPr>
+      </w:pPr>
+      <w:r>
+        <w:rPr>
+          <w:rFonts w:ascii="Consolas" w:hAnsi="Consolas"/>
+          <w:color w:val="404040" w:themeColor="text1" w:themeTint="BF"/>
+        </w:rPr>
+        <w:t>dataNascimento.addEventListener(‘blur’, (e) =&gt; {</w:t>
+      </w:r>
+    </w:p>
+    <w:p>
+      <w:pPr>
+        <w:spacing w:after="0"/>
+        <w:rPr>
+          <w:rFonts w:ascii="Consolas" w:hAnsi="Consolas"/>
+          <w:color w:val="404040" w:themeColor="text1" w:themeTint="BF"/>
+        </w:rPr>
+      </w:pPr>
+      <w:r>
+        <w:rPr>
+          <w:rFonts w:ascii="Consolas" w:hAnsi="Consolas"/>
+          <w:color w:val="404040" w:themeColor="text1" w:themeTint="BF"/>
+        </w:rPr>
+        <w:t xml:space="preserve">    validaDataNascimento(e.target)</w:t>
+      </w:r>
+    </w:p>
+    <w:p>
+      <w:pPr>
+        <w:spacing w:after="0"/>
+        <w:rPr>
+          <w:rFonts w:ascii="Consolas" w:hAnsi="Consolas"/>
+          <w:color w:val="404040" w:themeColor="text1" w:themeTint="BF"/>
+        </w:rPr>
+      </w:pPr>
+      <w:r>
+        <w:rPr>
+          <w:rFonts w:ascii="Consolas" w:hAnsi="Consolas"/>
+          <w:color w:val="404040" w:themeColor="text1" w:themeTint="BF"/>
+        </w:rPr>
+        <w:t>}</w:t>
+      </w:r>
+    </w:p>
+    <w:p>
+      <w:pPr>
+        <w:spacing w:after="0"/>
+        <w:rPr>
+          <w:rFonts w:ascii="Consolas" w:hAnsi="Consolas"/>
+          <w:color w:val="404040" w:themeColor="text1" w:themeTint="BF"/>
+        </w:rPr>
+      </w:pPr>
+    </w:p>
+    <w:p>
+      <w:pPr>
+        <w:spacing w:after="0"/>
+        <w:rPr>
+          <w:rFonts w:ascii="Consolas" w:hAnsi="Consolas"/>
+          <w:color w:val="404040" w:themeColor="text1" w:themeTint="BF"/>
+        </w:rPr>
+      </w:pPr>
+      <w:r>
+        <w:rPr>
+          <w:rFonts w:ascii="Consolas" w:hAnsi="Consolas"/>
+          <w:color w:val="404040" w:themeColor="text1" w:themeTint="BF"/>
+        </w:rPr>
+        <w:t>function validaDataNascimento(input){</w:t>
+      </w:r>
+    </w:p>
+    <w:p>
+      <w:pPr>
+        <w:spacing w:after="0"/>
+        <w:rPr>
+          <w:rFonts w:ascii="Consolas" w:hAnsi="Consolas"/>
+          <w:color w:val="404040" w:themeColor="text1" w:themeTint="BF"/>
+          <w:lang w:val="en-US"/>
+        </w:rPr>
+      </w:pPr>
+      <w:r>
+        <w:rPr>
+          <w:rFonts w:ascii="Consolas" w:hAnsi="Consolas"/>
+          <w:color w:val="404040" w:themeColor="text1" w:themeTint="BF"/>
+        </w:rPr>
+        <w:t xml:space="preserve">    </w:t>
+      </w:r>
+      <w:proofErr w:type="spellStart"/>
+      <w:proofErr w:type="gramStart"/>
+      <w:r>
+        <w:rPr>
+          <w:rFonts w:ascii="Consolas" w:hAnsi="Consolas"/>
+          <w:color w:val="404040" w:themeColor="text1" w:themeTint="BF"/>
+          <w:lang w:val="en-US"/>
+        </w:rPr>
+        <w:t>const</w:t>
+      </w:r>
+      <w:proofErr w:type="spellEnd"/>
+      <w:proofErr w:type="gramEnd"/>
+      <w:r>
+        <w:rPr>
+          <w:rFonts w:ascii="Consolas" w:hAnsi="Consolas"/>
+          <w:color w:val="404040" w:themeColor="text1" w:themeTint="BF"/>
+          <w:lang w:val="en-US"/>
+        </w:rPr>
+        <w:t xml:space="preserve"> </w:t>
+      </w:r>
+      <w:proofErr w:type="spellStart"/>
+      <w:r>
+        <w:rPr>
+          <w:rFonts w:ascii="Consolas" w:hAnsi="Consolas"/>
+          <w:color w:val="404040" w:themeColor="text1" w:themeTint="BF"/>
+          <w:lang w:val="en-US"/>
+        </w:rPr>
+        <w:t>dataRecebida</w:t>
+      </w:r>
+      <w:proofErr w:type="spellEnd"/>
+      <w:r>
+        <w:rPr>
+          <w:rFonts w:ascii="Consolas" w:hAnsi="Consolas"/>
+          <w:color w:val="404040" w:themeColor="text1" w:themeTint="BF"/>
+          <w:lang w:val="en-US"/>
+        </w:rPr>
+        <w:t xml:space="preserve"> = new Date(</w:t>
+      </w:r>
+      <w:proofErr w:type="spellStart"/>
+      <w:r>
+        <w:rPr>
+          <w:rFonts w:ascii="Consolas" w:hAnsi="Consolas"/>
+          <w:color w:val="404040" w:themeColor="text1" w:themeTint="BF"/>
+          <w:lang w:val="en-US"/>
+        </w:rPr>
+        <w:t>input.value</w:t>
+      </w:r>
+      <w:proofErr w:type="spellEnd"/>
+      <w:r>
+        <w:rPr>
+          <w:rFonts w:ascii="Consolas" w:hAnsi="Consolas"/>
+          <w:color w:val="404040" w:themeColor="text1" w:themeTint="BF"/>
+          <w:lang w:val="en-US"/>
+        </w:rPr>
+        <w:t>)</w:t>
+      </w:r>
+    </w:p>
+    <w:p>
+      <w:pPr>
+        <w:spacing w:after="0"/>
+        <w:rPr>
+          <w:rFonts w:ascii="Consolas" w:hAnsi="Consolas"/>
+          <w:color w:val="404040" w:themeColor="text1" w:themeTint="BF"/>
+          <w:lang w:val="en-US"/>
+        </w:rPr>
+      </w:pPr>
+      <w:r>
+        <w:rPr>
+          <w:rFonts w:ascii="Consolas" w:hAnsi="Consolas"/>
+          <w:color w:val="404040" w:themeColor="text1" w:themeTint="BF"/>
+          <w:lang w:val="en-US"/>
+        </w:rPr>
+        <w:t xml:space="preserve">    </w:t>
+      </w:r>
+      <w:proofErr w:type="gramStart"/>
+      <w:r>
+        <w:rPr>
+          <w:rFonts w:ascii="Consolas" w:hAnsi="Consolas"/>
+          <w:color w:val="404040" w:themeColor="text1" w:themeTint="BF"/>
+          <w:lang w:val="en-US"/>
+        </w:rPr>
+        <w:t>let</w:t>
+      </w:r>
+      <w:proofErr w:type="gramEnd"/>
+      <w:r>
+        <w:rPr>
+          <w:rFonts w:ascii="Consolas" w:hAnsi="Consolas"/>
+          <w:color w:val="404040" w:themeColor="text1" w:themeTint="BF"/>
+          <w:lang w:val="en-US"/>
+        </w:rPr>
+        <w:t xml:space="preserve"> </w:t>
+      </w:r>
+      <w:proofErr w:type="spellStart"/>
+      <w:r>
+        <w:rPr>
+          <w:rFonts w:ascii="Consolas" w:hAnsi="Consolas"/>
+          <w:color w:val="404040" w:themeColor="text1" w:themeTint="BF"/>
+          <w:lang w:val="en-US"/>
+        </w:rPr>
+        <w:t>mens</w:t>
+      </w:r>
+      <w:r>
+        <w:rPr>
+          <w:rFonts w:ascii="Consolas" w:hAnsi="Consolas"/>
+          <w:color w:val="404040" w:themeColor="text1" w:themeTint="BF"/>
+          <w:lang w:val="en-US"/>
+        </w:rPr>
+        <w:t>agem</w:t>
+      </w:r>
+      <w:proofErr w:type="spellEnd"/>
+      <w:r>
+        <w:rPr>
+          <w:rFonts w:ascii="Consolas" w:hAnsi="Consolas"/>
+          <w:color w:val="404040" w:themeColor="text1" w:themeTint="BF"/>
+          <w:lang w:val="en-US"/>
+        </w:rPr>
+        <w:t xml:space="preserve"> = ‘’</w:t>
+      </w:r>
+    </w:p>
+    <w:p>
+      <w:pPr>
+        <w:spacing w:after="0"/>
+        <w:rPr>
+          <w:rFonts w:ascii="Consolas" w:hAnsi="Consolas"/>
+          <w:color w:val="404040" w:themeColor="text1" w:themeTint="BF"/>
+          <w:lang w:val="en-US"/>
+        </w:rPr>
+      </w:pPr>
+    </w:p>
+    <w:p>
+      <w:pPr>
+        <w:spacing w:after="0"/>
+        <w:rPr>
+          <w:rFonts w:ascii="Consolas" w:hAnsi="Consolas"/>
+          <w:color w:val="404040" w:themeColor="text1" w:themeTint="BF"/>
+        </w:rPr>
+      </w:pPr>
+      <w:r>
+        <w:rPr>
+          <w:rFonts w:ascii="Consolas" w:hAnsi="Consolas"/>
+          <w:color w:val="404040" w:themeColor="text1" w:themeTint="BF"/>
+        </w:rPr>
+        <w:t xml:space="preserve">    if(!maiorQue18(dataRecebida)){</w:t>
+      </w:r>
+    </w:p>
+    <w:p>
+      <w:pPr>
+        <w:spacing w:after="0"/>
+        <w:rPr>
+          <w:rFonts w:ascii="Consolas" w:hAnsi="Consolas"/>
+          <w:color w:val="404040" w:themeColor="text1" w:themeTint="BF"/>
+        </w:rPr>
+      </w:pPr>
+      <w:r>
+        <w:rPr>
+          <w:rFonts w:ascii="Consolas" w:hAnsi="Consolas"/>
+          <w:color w:val="404040" w:themeColor="text1" w:themeTint="BF"/>
+        </w:rPr>
+        <w:t xml:space="preserve">        mensagem = ‘Você deve ser maior que 18 anos para se cadastrar!’</w:t>
+      </w:r>
+    </w:p>
+    <w:p>
+      <w:pPr>
+        <w:spacing w:after="0"/>
+        <w:rPr>
+          <w:rFonts w:ascii="Consolas" w:hAnsi="Consolas"/>
+          <w:color w:val="404040" w:themeColor="text1" w:themeTint="BF"/>
+        </w:rPr>
+      </w:pPr>
+      <w:r>
+        <w:rPr>
+          <w:rFonts w:ascii="Consolas" w:hAnsi="Consolas"/>
+          <w:color w:val="404040" w:themeColor="text1" w:themeTint="BF"/>
+        </w:rPr>
+        <w:t xml:space="preserve">    }</w:t>
+      </w:r>
+    </w:p>
+    <w:p>
+      <w:pPr>
+        <w:spacing w:after="0"/>
+        <w:rPr>
+          <w:rFonts w:ascii="Consolas" w:hAnsi="Consolas"/>
+          <w:color w:val="404040" w:themeColor="text1" w:themeTint="BF"/>
+        </w:rPr>
+      </w:pPr>
+    </w:p>
+    <w:p>
+      <w:pPr>
+        <w:spacing w:after="0"/>
+        <w:rPr>
+          <w:rFonts w:ascii="Consolas" w:hAnsi="Consolas"/>
+          <w:color w:val="404040" w:themeColor="text1" w:themeTint="BF"/>
+        </w:rPr>
+      </w:pPr>
+      <w:r>
+        <w:rPr>
+          <w:rFonts w:ascii="Consolas" w:hAnsi="Consolas"/>
+          <w:color w:val="404040" w:themeColor="text1" w:themeTint="BF"/>
+        </w:rPr>
+        <w:t xml:space="preserve">    </w:t>
+      </w:r>
+      <w:r>
+        <w:rPr>
+          <w:rFonts w:ascii="Consolas" w:hAnsi="Consolas"/>
+          <w:color w:val="404040" w:themeColor="text1" w:themeTint="BF"/>
+        </w:rPr>
+        <w:t>i</w:t>
+      </w:r>
+      <w:r>
+        <w:rPr>
+          <w:rFonts w:ascii="Consolas" w:hAnsi="Consolas"/>
+          <w:color w:val="404040" w:themeColor="text1" w:themeTint="BF"/>
+        </w:rPr>
+        <w:t>nput.setCustomValidity(mensagem)</w:t>
+      </w:r>
+      <w:r>
+        <w:rPr>
+          <w:rFonts w:ascii="Consolas" w:hAnsi="Consolas"/>
+          <w:color w:val="404040" w:themeColor="text1" w:themeTint="BF"/>
+        </w:rPr>
+        <w:t xml:space="preserve"> //Exibe uma mensagem de erro</w:t>
+      </w:r>
+    </w:p>
+    <w:p>
+      <w:pPr>
+        <w:spacing w:after="0"/>
+        <w:rPr>
+          <w:rFonts w:ascii="Consolas" w:hAnsi="Consolas"/>
+          <w:color w:val="404040" w:themeColor="text1" w:themeTint="BF"/>
+        </w:rPr>
+      </w:pPr>
+      <w:r>
+        <w:rPr>
+          <w:rFonts w:ascii="Consolas" w:hAnsi="Consolas"/>
+          <w:color w:val="404040" w:themeColor="text1" w:themeTint="BF"/>
+        </w:rPr>
+        <w:t xml:space="preserve">                                      //customizada à nossa escolha</w:t>
+      </w:r>
+    </w:p>
+    <w:p>
+      <w:pPr>
+        <w:spacing w:after="0"/>
+        <w:rPr>
+          <w:rFonts w:ascii="Consolas" w:hAnsi="Consolas"/>
+          <w:color w:val="404040" w:themeColor="text1" w:themeTint="BF"/>
+        </w:rPr>
+      </w:pPr>
+      <w:r>
+        <w:rPr>
+          <w:rFonts w:ascii="Consolas" w:hAnsi="Consolas"/>
+          <w:color w:val="404040" w:themeColor="text1" w:themeTint="BF"/>
+        </w:rPr>
+        <w:t>}</w:t>
+      </w:r>
+      <w:r>
+        <w:rPr>
+          <w:rFonts w:ascii="Consolas" w:hAnsi="Consolas"/>
+          <w:color w:val="404040" w:themeColor="text1" w:themeTint="BF"/>
+        </w:rPr>
+        <w:t xml:space="preserve">                                     //se um valor vazio for passado</w:t>
+      </w:r>
+    </w:p>
+    <w:p>
+      <w:pPr>
+        <w:spacing w:after="0"/>
+        <w:rPr>
+          <w:rFonts w:ascii="Consolas" w:hAnsi="Consolas"/>
+          <w:color w:val="404040" w:themeColor="text1" w:themeTint="BF"/>
+        </w:rPr>
+      </w:pPr>
+      <w:r>
+        <w:rPr>
+          <w:rFonts w:ascii="Consolas" w:hAnsi="Consolas"/>
+          <w:color w:val="404040" w:themeColor="text1" w:themeTint="BF"/>
+        </w:rPr>
+        <w:t xml:space="preserve">                                      //o js entende que a validação</w:t>
+      </w:r>
+    </w:p>
+    <w:p>
+      <w:pPr>
+        <w:spacing w:after="0"/>
+        <w:rPr>
+          <w:rFonts w:ascii="Consolas" w:hAnsi="Consolas"/>
+          <w:color w:val="404040" w:themeColor="text1" w:themeTint="BF"/>
+        </w:rPr>
+      </w:pPr>
+      <w:r>
+        <w:rPr>
+          <w:rFonts w:ascii="Consolas" w:hAnsi="Consolas"/>
+          <w:color w:val="404040" w:themeColor="text1" w:themeTint="BF"/>
+        </w:rPr>
+        <w:t xml:space="preserve">                                      //deu certo</w:t>
+      </w:r>
+    </w:p>
+    <w:p>
+      <w:pPr>
+        <w:spacing w:after="0"/>
+        <w:rPr>
+          <w:rFonts w:ascii="Consolas" w:hAnsi="Consolas"/>
+          <w:color w:val="404040" w:themeColor="text1" w:themeTint="BF"/>
+        </w:rPr>
+      </w:pPr>
+    </w:p>
+    <w:p>
+      <w:pPr>
+        <w:spacing w:after="0"/>
+        <w:rPr>
+          <w:rFonts w:ascii="Consolas" w:hAnsi="Consolas"/>
+          <w:color w:val="404040" w:themeColor="text1" w:themeTint="BF"/>
+        </w:rPr>
+      </w:pPr>
+      <w:r>
+        <w:rPr>
+          <w:rFonts w:ascii="Consolas" w:hAnsi="Consolas"/>
+          <w:color w:val="404040" w:themeColor="text1" w:themeTint="BF"/>
+        </w:rPr>
+        <w:t>function maiorQue18(data) {</w:t>
+      </w:r>
+    </w:p>
+    <w:p>
+      <w:pPr>
+        <w:spacing w:after="0"/>
+        <w:rPr>
+          <w:rFonts w:ascii="Consolas" w:hAnsi="Consolas"/>
+          <w:color w:val="404040" w:themeColor="text1" w:themeTint="BF"/>
+        </w:rPr>
+      </w:pPr>
+      <w:r>
+        <w:rPr>
+          <w:rFonts w:ascii="Consolas" w:hAnsi="Consolas"/>
+          <w:color w:val="404040" w:themeColor="text1" w:themeTint="BF"/>
+        </w:rPr>
+        <w:t xml:space="preserve">    const dataAtual = new Date()</w:t>
+      </w:r>
+    </w:p>
+    <w:p>
+      <w:pPr>
+        <w:spacing w:after="0"/>
+        <w:rPr>
+          <w:rFonts w:ascii="Consolas" w:hAnsi="Consolas"/>
+          <w:color w:val="404040" w:themeColor="text1" w:themeTint="BF"/>
+        </w:rPr>
+      </w:pPr>
+    </w:p>
+    <w:p>
+      <w:pPr>
+        <w:spacing w:after="0"/>
+        <w:rPr>
+          <w:rFonts w:ascii="Consolas" w:hAnsi="Consolas"/>
+          <w:color w:val="404040" w:themeColor="text1" w:themeTint="BF"/>
+          <w:lang w:val="en-US"/>
+        </w:rPr>
+      </w:pPr>
+      <w:r>
+        <w:rPr>
+          <w:rFonts w:ascii="Consolas" w:hAnsi="Consolas"/>
+          <w:color w:val="404040" w:themeColor="text1" w:themeTint="BF"/>
+          <w:lang w:val="en-US"/>
+        </w:rPr>
+        <w:t xml:space="preserve">    </w:t>
+      </w:r>
+      <w:proofErr w:type="spellStart"/>
+      <w:proofErr w:type="gramStart"/>
+      <w:r>
+        <w:rPr>
+          <w:rFonts w:ascii="Consolas" w:hAnsi="Consolas"/>
+          <w:color w:val="404040" w:themeColor="text1" w:themeTint="BF"/>
+          <w:lang w:val="en-US"/>
+        </w:rPr>
+        <w:t>const</w:t>
+      </w:r>
+      <w:proofErr w:type="spellEnd"/>
+      <w:proofErr w:type="gramEnd"/>
+      <w:r>
+        <w:rPr>
+          <w:rFonts w:ascii="Consolas" w:hAnsi="Consolas"/>
+          <w:color w:val="404040" w:themeColor="text1" w:themeTint="BF"/>
+          <w:lang w:val="en-US"/>
+        </w:rPr>
+        <w:t xml:space="preserve"> dataMais18 = new Date(</w:t>
+      </w:r>
+      <w:proofErr w:type="spellStart"/>
+      <w:r>
+        <w:rPr>
+          <w:rFonts w:ascii="Consolas" w:hAnsi="Consolas"/>
+          <w:color w:val="404040" w:themeColor="text1" w:themeTint="BF"/>
+          <w:lang w:val="en-US"/>
+        </w:rPr>
+        <w:t>data.getUTCFullYear</w:t>
+      </w:r>
+      <w:proofErr w:type="spellEnd"/>
+      <w:r>
+        <w:rPr>
+          <w:rFonts w:ascii="Consolas" w:hAnsi="Consolas"/>
+          <w:color w:val="404040" w:themeColor="text1" w:themeTint="BF"/>
+          <w:lang w:val="en-US"/>
+        </w:rPr>
+        <w:t xml:space="preserve">() + 18, </w:t>
+      </w:r>
+      <w:proofErr w:type="spellStart"/>
+      <w:r>
+        <w:rPr>
+          <w:rFonts w:ascii="Consolas" w:hAnsi="Consolas"/>
+          <w:color w:val="404040" w:themeColor="text1" w:themeTint="BF"/>
+          <w:lang w:val="en-US"/>
+        </w:rPr>
+        <w:t>data.getUTCMonth</w:t>
+      </w:r>
+      <w:proofErr w:type="spellEnd"/>
+      <w:r>
+        <w:rPr>
+          <w:rFonts w:ascii="Consolas" w:hAnsi="Consolas"/>
+          <w:color w:val="404040" w:themeColor="text1" w:themeTint="BF"/>
+          <w:lang w:val="en-US"/>
+        </w:rPr>
+        <w:t xml:space="preserve">(), </w:t>
+      </w:r>
+      <w:proofErr w:type="spellStart"/>
+      <w:r>
+        <w:rPr>
+          <w:rFonts w:ascii="Consolas" w:hAnsi="Consolas"/>
+          <w:color w:val="404040" w:themeColor="text1" w:themeTint="BF"/>
+          <w:lang w:val="en-US"/>
+        </w:rPr>
+        <w:t>data.getUTCDate</w:t>
+      </w:r>
+      <w:proofErr w:type="spellEnd"/>
+      <w:r>
+        <w:rPr>
+          <w:rFonts w:ascii="Consolas" w:hAnsi="Consolas"/>
+          <w:color w:val="404040" w:themeColor="text1" w:themeTint="BF"/>
+          <w:lang w:val="en-US"/>
+        </w:rPr>
+        <w:t>())</w:t>
+      </w:r>
+    </w:p>
+    <w:p>
+      <w:pPr>
+        <w:spacing w:after="0"/>
+        <w:rPr>
+          <w:rFonts w:ascii="Consolas" w:hAnsi="Consolas"/>
+          <w:color w:val="404040" w:themeColor="text1" w:themeTint="BF"/>
+          <w:lang w:val="en-US"/>
+        </w:rPr>
+      </w:pPr>
+    </w:p>
+    <w:p>
+      <w:pPr>
+        <w:spacing w:after="0"/>
+        <w:rPr>
+          <w:rFonts w:ascii="Consolas" w:hAnsi="Consolas"/>
+          <w:color w:val="404040" w:themeColor="text1" w:themeTint="BF"/>
+        </w:rPr>
+      </w:pPr>
+      <w:r>
+        <w:rPr>
+          <w:rFonts w:ascii="Consolas" w:hAnsi="Consolas"/>
+          <w:color w:val="404040" w:themeColor="text1" w:themeTint="BF"/>
+        </w:rPr>
+        <w:t xml:space="preserve">    return dataMais18 &lt;= dataAtual</w:t>
+      </w:r>
+    </w:p>
+    <w:p>
+      <w:pPr>
+        <w:spacing w:after="0"/>
+        <w:rPr>
+          <w:rFonts w:ascii="Consolas" w:hAnsi="Consolas"/>
+          <w:color w:val="404040" w:themeColor="text1" w:themeTint="BF"/>
+        </w:rPr>
+      </w:pPr>
+      <w:r>
+        <w:rPr>
+          <w:rFonts w:ascii="Consolas" w:hAnsi="Consolas"/>
+          <w:color w:val="404040" w:themeColor="text1" w:themeTint="BF"/>
+        </w:rPr>
+        <w:t>}</w:t>
+      </w:r>
+    </w:p>
+    <w:p>
+      <w:pPr>
+        <w:spacing w:after="0"/>
+        <w:rPr>
+          <w:color w:val="404040" w:themeColor="text1" w:themeTint="BF"/>
+        </w:rPr>
+      </w:pPr>
+      <w:r>
+        <w:rPr>
+          <w:color w:val="404040" w:themeColor="text1" w:themeTint="BF"/>
+        </w:rPr>
+        <w:lastRenderedPageBreak/>
+        <w:t>Note na fórmula acima que nós usamos um evento blur sempre que o usuário termina de digitar a sua data de nascimento a função validaDataNascimento pega o valor do input da data chama a função maiorQue18 para comparar se a data de nascimento + 18 anos á frente é menor ou igual a data de hoje, se a quantidade de anos for superior a data de hoje significa que o usuário ainda não completou 18 anos, e uma mensagem será mostrada para ele.</w:t>
+      </w:r>
+    </w:p>
+    <w:p>
+      <w:pPr>
+        <w:spacing w:after="0"/>
+      </w:pPr>
+    </w:p>
+    <w:p>
+      <w:pPr>
+        <w:rPr>
+          <w:b/>
+        </w:rPr>
+      </w:pPr>
+      <w:r>
+        <w:rPr>
+          <w:b/>
+        </w:rPr>
         <w:t>SOBRE SENHAS</w:t>
       </w:r>
     </w:p>
@@ -153,7 +802,15 @@
         </w:numPr>
       </w:pPr>
       <w:r>
-        <w:t>Delimite um número mínimo para os caracteres de senha por através do “minlength = “6”” por exemplo;</w:t>
+        <w:t xml:space="preserve">Delimite um número </w:t>
+      </w:r>
+      <w:bookmarkStart w:id="0" w:name="_GoBack"/>
+      <w:r>
+        <w:t>m</w:t>
+      </w:r>
+      <w:bookmarkEnd w:id="0"/>
+      <w:r>
+        <w:t>ínimo para os caracteres de senha por através do “minlength = “6”” por exemplo;</w:t>
       </w:r>
     </w:p>
     <w:p>
@@ -165,30 +822,7 @@
         </w:numPr>
       </w:pPr>
       <w:r>
-        <w:t>Delimite u</w:t>
-      </w:r>
-      <w:bookmarkStart w:id="0" w:name="_GoBack"/>
-      <w:bookmarkEnd w:id="0"/>
-      <w:r>
-        <w:t xml:space="preserve">m número </w:t>
-      </w:r>
-      <w:r>
-        <w:t>máximo</w:t>
-      </w:r>
-      <w:r>
-        <w:t xml:space="preserve"> para os caracteres de senha por através do “</w:t>
-      </w:r>
-      <w:r>
-        <w:t>max</w:t>
-      </w:r>
-      <w:r>
-        <w:t>length = “</w:t>
-      </w:r>
-      <w:r>
-        <w:t>12</w:t>
-      </w:r>
-      <w:r>
-        <w:t>”” por exemplo;</w:t>
+        <w:t>Delimite um número máximo para os caracteres de senha por através do “maxlength = “12”” por exemplo;</w:t>
       </w:r>
     </w:p>
     <w:p>
@@ -209,7 +843,6 @@
         <w:ind w:left="1134"/>
         <w:rPr>
           <w:b/>
-          <w:lang w:val="en-US"/>
         </w:rPr>
       </w:pPr>
       <w:r>
@@ -236,110 +869,20 @@
           <w:color w:val="404040" w:themeColor="text1" w:themeTint="BF"/>
           <w:lang w:val="en-US"/>
         </w:rPr>
-        <w:t xml:space="preserve"> = “^(?=.*[a-z])</w:t>
-      </w:r>
-      <w:r>
-        <w:rPr>
-          <w:b/>
-          <w:color w:val="404040" w:themeColor="text1" w:themeTint="BF"/>
-          <w:lang w:val="en-US"/>
-        </w:rPr>
-        <w:t>(?=.*[</w:t>
-      </w:r>
-      <w:r>
-        <w:rPr>
-          <w:b/>
-          <w:color w:val="404040" w:themeColor="text1" w:themeTint="BF"/>
-          <w:lang w:val="en-US"/>
-        </w:rPr>
-        <w:t>A</w:t>
-      </w:r>
-      <w:r>
-        <w:rPr>
-          <w:b/>
-          <w:color w:val="404040" w:themeColor="text1" w:themeTint="BF"/>
-          <w:lang w:val="en-US"/>
-        </w:rPr>
-        <w:t>-</w:t>
-      </w:r>
-      <w:r>
-        <w:rPr>
-          <w:b/>
-          <w:color w:val="404040" w:themeColor="text1" w:themeTint="BF"/>
-          <w:lang w:val="en-US"/>
-        </w:rPr>
-        <w:t>Z</w:t>
-      </w:r>
-      <w:r>
-        <w:rPr>
-          <w:b/>
-          <w:color w:val="404040" w:themeColor="text1" w:themeTint="BF"/>
-          <w:lang w:val="en-US"/>
-        </w:rPr>
-        <w:t>])(?=.*[</w:t>
-      </w:r>
-      <w:r>
-        <w:rPr>
-          <w:b/>
-          <w:color w:val="404040" w:themeColor="text1" w:themeTint="BF"/>
-          <w:lang w:val="en-US"/>
-        </w:rPr>
-        <w:t>0</w:t>
-      </w:r>
-      <w:r>
-        <w:rPr>
-          <w:b/>
-          <w:color w:val="404040" w:themeColor="text1" w:themeTint="BF"/>
-          <w:lang w:val="en-US"/>
-        </w:rPr>
-        <w:t>-</w:t>
-      </w:r>
-      <w:r>
-        <w:rPr>
-          <w:b/>
-          <w:color w:val="404040" w:themeColor="text1" w:themeTint="BF"/>
-          <w:lang w:val="en-US"/>
-        </w:rPr>
-        <w:t>9</w:t>
-      </w:r>
-      <w:r>
-        <w:rPr>
-          <w:b/>
-          <w:color w:val="404040" w:themeColor="text1" w:themeTint="BF"/>
-          <w:lang w:val="en-US"/>
-        </w:rPr>
-        <w:t>])(?</w:t>
-      </w:r>
-      <w:r>
-        <w:rPr>
-          <w:b/>
-          <w:color w:val="404040" w:themeColor="text1" w:themeTint="BF"/>
-          <w:lang w:val="en-US"/>
-        </w:rPr>
-        <w:t>!</w:t>
-      </w:r>
-      <w:r>
-        <w:rPr>
-          <w:b/>
-          <w:color w:val="404040" w:themeColor="text1" w:themeTint="BF"/>
-          <w:lang w:val="en-US"/>
-        </w:rPr>
-        <w:t>.*[</w:t>
-      </w:r>
-      <w:r>
-        <w:rPr>
-          <w:b/>
-          <w:color w:val="404040" w:themeColor="text1" w:themeTint="BF"/>
-          <w:lang w:val="en-US"/>
-        </w:rPr>
-        <w:t xml:space="preserve"> ^</w:t>
+        <w:t xml:space="preserve"> = “^(?=.*[a-z])(?=.*[A-Z])(?=.*[0-9])(?!.*[ </w:t>
+      </w:r>
+      <w:r>
+        <w:rPr>
+          <w:b/>
+          <w:color w:val="404040" w:themeColor="text1" w:themeTint="BF"/>
+        </w:rPr>
+        <w:t>^</w:t>
       </w:r>
       <w:proofErr w:type="gramStart"/>
       <w:r>
         <w:rPr>
           <w:b/>
           <w:color w:val="404040" w:themeColor="text1" w:themeTint="BF"/>
-          <w:lang w:val="en-US"/>
         </w:rPr>
         <w:t>!%</w:t>
       </w:r>
@@ -348,7 +891,6 @@
         <w:rPr>
           <w:b/>
           <w:color w:val="404040" w:themeColor="text1" w:themeTint="BF"/>
-          <w:lang w:val="en-US"/>
         </w:rPr>
         <w:t>*</w:t>
       </w:r>
@@ -356,7 +898,6 @@
         <w:rPr>
           <w:b/>
           <w:color w:val="404040" w:themeColor="text1" w:themeTint="BF"/>
-          <w:lang w:val="en-US"/>
         </w:rPr>
         <w:t>¨/\()=§</w:t>
       </w:r>
@@ -364,7 +905,6 @@
         <w:rPr>
           <w:b/>
           <w:color w:val="404040" w:themeColor="text1" w:themeTint="BF"/>
-          <w:lang w:val="en-US"/>
         </w:rPr>
         <w:t>])</w:t>
       </w:r>
@@ -372,7 +912,6 @@
         <w:rPr>
           <w:b/>
           <w:color w:val="404040" w:themeColor="text1" w:themeTint="BF"/>
-          <w:lang w:val="en-US"/>
         </w:rPr>
         <w:t>.{6,12}</w:t>
       </w:r>
@@ -380,7 +919,6 @@
         <w:rPr>
           <w:b/>
           <w:color w:val="404040" w:themeColor="text1" w:themeTint="BF"/>
-          <w:lang w:val="en-US"/>
         </w:rPr>
         <w:t>””</w:t>
       </w:r>
@@ -388,9 +926,6 @@
     <w:p>
       <w:pPr>
         <w:pStyle w:val="ListParagraph"/>
-        <w:rPr>
-          <w:lang w:val="en-US"/>
-        </w:rPr>
       </w:pPr>
     </w:p>
     <w:p>
@@ -404,19 +939,7 @@
         <w:rPr>
           <w:color w:val="404040" w:themeColor="text1" w:themeTint="BF"/>
         </w:rPr>
-        <w:t>Essa é uma regex determina que a senha tenha pelo menos 1 letra maiúscula, 1 numeral e pode conter qualquer caractere especial que não seja esses: espaço</w:t>
-      </w:r>
-      <w:r>
-        <w:rPr>
-          <w:color w:val="404040" w:themeColor="text1" w:themeTint="BF"/>
-        </w:rPr>
-        <w:t>^!%*¨/\()=§</w:t>
-      </w:r>
-      <w:r>
-        <w:rPr>
-          <w:color w:val="404040" w:themeColor="text1" w:themeTint="BF"/>
-        </w:rPr>
-        <w:t>;</w:t>
+        <w:t>Essa é uma regex determina que a senha tenha pelo menos 1 letra maiúscula, 1 numeral e pode conter qualquer caractere especial que não seja esses: espaço^!%*¨/\()=§;</w:t>
       </w:r>
     </w:p>
     <w:p>
@@ -463,7 +986,7 @@
     <w:p/>
     <w:sectPr>
       <w:pgSz w:w="11906" w:h="16838"/>
-      <w:pgMar w:top="851" w:right="1701" w:bottom="1417" w:left="1701" w:header="708" w:footer="708" w:gutter="0"/>
+      <w:pgMar w:top="851" w:right="1701" w:bottom="568" w:left="1701" w:header="708" w:footer="708" w:gutter="0"/>
       <w:cols w:space="708"/>
       <w:docGrid w:linePitch="360"/>
     </w:sectPr>
@@ -929,6 +1452,119 @@
     <w:nsid w:val="7A793C99"/>
     <w:multiLevelType w:val="hybridMultilevel"/>
     <w:tmpl w:val="C360AEC4"/>
+    <w:lvl w:ilvl="0" w:tplc="04160001">
+      <w:start w:val="1"/>
+      <w:numFmt w:val="bullet"/>
+      <w:lvlText w:val=""/>
+      <w:lvlJc w:val="left"/>
+      <w:pPr>
+        <w:ind w:left="720" w:hanging="360"/>
+      </w:pPr>
+      <w:rPr>
+        <w:rFonts w:ascii="Symbol" w:hAnsi="Symbol" w:hint="default"/>
+      </w:rPr>
+    </w:lvl>
+    <w:lvl w:ilvl="1" w:tplc="04160003" w:tentative="1">
+      <w:start w:val="1"/>
+      <w:numFmt w:val="bullet"/>
+      <w:lvlText w:val="o"/>
+      <w:lvlJc w:val="left"/>
+      <w:pPr>
+        <w:ind w:left="1440" w:hanging="360"/>
+      </w:pPr>
+      <w:rPr>
+        <w:rFonts w:ascii="Courier New" w:hAnsi="Courier New" w:cs="Courier New" w:hint="default"/>
+      </w:rPr>
+    </w:lvl>
+    <w:lvl w:ilvl="2" w:tplc="04160005" w:tentative="1">
+      <w:start w:val="1"/>
+      <w:numFmt w:val="bullet"/>
+      <w:lvlText w:val=""/>
+      <w:lvlJc w:val="left"/>
+      <w:pPr>
+        <w:ind w:left="2160" w:hanging="360"/>
+      </w:pPr>
+      <w:rPr>
+        <w:rFonts w:ascii="Wingdings" w:hAnsi="Wingdings" w:hint="default"/>
+      </w:rPr>
+    </w:lvl>
+    <w:lvl w:ilvl="3" w:tplc="04160001" w:tentative="1">
+      <w:start w:val="1"/>
+      <w:numFmt w:val="bullet"/>
+      <w:lvlText w:val=""/>
+      <w:lvlJc w:val="left"/>
+      <w:pPr>
+        <w:ind w:left="2880" w:hanging="360"/>
+      </w:pPr>
+      <w:rPr>
+        <w:rFonts w:ascii="Symbol" w:hAnsi="Symbol" w:hint="default"/>
+      </w:rPr>
+    </w:lvl>
+    <w:lvl w:ilvl="4" w:tplc="04160003" w:tentative="1">
+      <w:start w:val="1"/>
+      <w:numFmt w:val="bullet"/>
+      <w:lvlText w:val="o"/>
+      <w:lvlJc w:val="left"/>
+      <w:pPr>
+        <w:ind w:left="3600" w:hanging="360"/>
+      </w:pPr>
+      <w:rPr>
+        <w:rFonts w:ascii="Courier New" w:hAnsi="Courier New" w:cs="Courier New" w:hint="default"/>
+      </w:rPr>
+    </w:lvl>
+    <w:lvl w:ilvl="5" w:tplc="04160005" w:tentative="1">
+      <w:start w:val="1"/>
+      <w:numFmt w:val="bullet"/>
+      <w:lvlText w:val=""/>
+      <w:lvlJc w:val="left"/>
+      <w:pPr>
+        <w:ind w:left="4320" w:hanging="360"/>
+      </w:pPr>
+      <w:rPr>
+        <w:rFonts w:ascii="Wingdings" w:hAnsi="Wingdings" w:hint="default"/>
+      </w:rPr>
+    </w:lvl>
+    <w:lvl w:ilvl="6" w:tplc="04160001" w:tentative="1">
+      <w:start w:val="1"/>
+      <w:numFmt w:val="bullet"/>
+      <w:lvlText w:val=""/>
+      <w:lvlJc w:val="left"/>
+      <w:pPr>
+        <w:ind w:left="5040" w:hanging="360"/>
+      </w:pPr>
+      <w:rPr>
+        <w:rFonts w:ascii="Symbol" w:hAnsi="Symbol" w:hint="default"/>
+      </w:rPr>
+    </w:lvl>
+    <w:lvl w:ilvl="7" w:tplc="04160003" w:tentative="1">
+      <w:start w:val="1"/>
+      <w:numFmt w:val="bullet"/>
+      <w:lvlText w:val="o"/>
+      <w:lvlJc w:val="left"/>
+      <w:pPr>
+        <w:ind w:left="5760" w:hanging="360"/>
+      </w:pPr>
+      <w:rPr>
+        <w:rFonts w:ascii="Courier New" w:hAnsi="Courier New" w:cs="Courier New" w:hint="default"/>
+      </w:rPr>
+    </w:lvl>
+    <w:lvl w:ilvl="8" w:tplc="04160005" w:tentative="1">
+      <w:start w:val="1"/>
+      <w:numFmt w:val="bullet"/>
+      <w:lvlText w:val=""/>
+      <w:lvlJc w:val="left"/>
+      <w:pPr>
+        <w:ind w:left="6480" w:hanging="360"/>
+      </w:pPr>
+      <w:rPr>
+        <w:rFonts w:ascii="Wingdings" w:hAnsi="Wingdings" w:hint="default"/>
+      </w:rPr>
+    </w:lvl>
+  </w:abstractNum>
+  <w:abstractNum w:abstractNumId="5">
+    <w:nsid w:val="7BB11081"/>
+    <w:multiLevelType w:val="hybridMultilevel"/>
+    <w:tmpl w:val="D6481FE0"/>
     <w:lvl w:ilvl="0" w:tplc="04160001">
       <w:start w:val="1"/>
       <w:numFmt w:val="bullet"/>
@@ -1052,6 +1688,9 @@
   </w:num>
   <w:num w:numId="5">
     <w:abstractNumId w:val="2"/>
+  </w:num>
+  <w:num w:numId="6">
+    <w:abstractNumId w:val="5"/>
   </w:num>
 </w:numbering>
 </file>

--- a/04-TAGS_CONSULTA_RÁPIDA/FORMULARIOS/DETALHES IMPORTANTES AO FAZER FORMULÁRIOS.docx
+++ b/04-TAGS_CONSULTA_RÁPIDA/FORMULARIOS/DETALHES IMPORTANTES AO FAZER FORMULÁRIOS.docx
@@ -345,7 +345,6 @@
         <w:rPr>
           <w:rFonts w:ascii="Consolas" w:hAnsi="Consolas"/>
           <w:color w:val="404040" w:themeColor="text1" w:themeTint="BF"/>
-          <w:lang w:val="en-US"/>
         </w:rPr>
       </w:pPr>
       <w:r>
@@ -356,58 +355,27 @@
         </w:rPr>
         <w:t xml:space="preserve">    </w:t>
       </w:r>
-      <w:proofErr w:type="gramStart"/>
-      <w:r>
-        <w:rPr>
-          <w:rFonts w:ascii="Consolas" w:hAnsi="Consolas"/>
-          <w:color w:val="404040" w:themeColor="text1" w:themeTint="BF"/>
-          <w:lang w:val="en-US"/>
-        </w:rPr>
-        <w:t>let</w:t>
-      </w:r>
-      <w:proofErr w:type="gramEnd"/>
-      <w:r>
-        <w:rPr>
-          <w:rFonts w:ascii="Consolas" w:hAnsi="Consolas"/>
-          <w:color w:val="404040" w:themeColor="text1" w:themeTint="BF"/>
-          <w:lang w:val="en-US"/>
-        </w:rPr>
-        <w:t xml:space="preserve"> </w:t>
-      </w:r>
-      <w:proofErr w:type="spellStart"/>
-      <w:r>
-        <w:rPr>
-          <w:rFonts w:ascii="Consolas" w:hAnsi="Consolas"/>
-          <w:color w:val="404040" w:themeColor="text1" w:themeTint="BF"/>
-          <w:lang w:val="en-US"/>
-        </w:rPr>
-        <w:t>mens</w:t>
-      </w:r>
-      <w:r>
-        <w:rPr>
-          <w:rFonts w:ascii="Consolas" w:hAnsi="Consolas"/>
-          <w:color w:val="404040" w:themeColor="text1" w:themeTint="BF"/>
-          <w:lang w:val="en-US"/>
-        </w:rPr>
-        <w:t>agem</w:t>
-      </w:r>
-      <w:proofErr w:type="spellEnd"/>
-      <w:r>
-        <w:rPr>
-          <w:rFonts w:ascii="Consolas" w:hAnsi="Consolas"/>
-          <w:color w:val="404040" w:themeColor="text1" w:themeTint="BF"/>
-          <w:lang w:val="en-US"/>
-        </w:rPr>
-        <w:t xml:space="preserve"> = ‘’</w:t>
-      </w:r>
-    </w:p>
-    <w:p>
-      <w:pPr>
-        <w:spacing w:after="0"/>
-        <w:rPr>
-          <w:rFonts w:ascii="Consolas" w:hAnsi="Consolas"/>
-          <w:color w:val="404040" w:themeColor="text1" w:themeTint="BF"/>
-          <w:lang w:val="en-US"/>
+      <w:r>
+        <w:rPr>
+          <w:rFonts w:ascii="Consolas" w:hAnsi="Consolas"/>
+          <w:color w:val="404040" w:themeColor="text1" w:themeTint="BF"/>
+        </w:rPr>
+        <w:t>let mens</w:t>
+      </w:r>
+      <w:r>
+        <w:rPr>
+          <w:rFonts w:ascii="Consolas" w:hAnsi="Consolas"/>
+          <w:color w:val="404040" w:themeColor="text1" w:themeTint="BF"/>
+        </w:rPr>
+        <w:t>agem = ‘’</w:t>
+      </w:r>
+    </w:p>
+    <w:p>
+      <w:pPr>
+        <w:spacing w:after="0"/>
+        <w:rPr>
+          <w:rFonts w:ascii="Consolas" w:hAnsi="Consolas"/>
+          <w:color w:val="404040" w:themeColor="text1" w:themeTint="BF"/>
         </w:rPr>
       </w:pPr>
     </w:p>
@@ -740,8 +708,16 @@
         <w:rPr>
           <w:rFonts w:ascii="Consolas" w:hAnsi="Consolas"/>
           <w:color w:val="404040" w:themeColor="text1" w:themeTint="BF"/>
-        </w:rPr>
-        <w:t xml:space="preserve">    return dataMais18 &lt;= dataAtual</w:t>
+          <w:lang w:val="en-US"/>
+        </w:rPr>
+        <w:t xml:space="preserve">    </w:t>
+      </w:r>
+      <w:r>
+        <w:rPr>
+          <w:rFonts w:ascii="Consolas" w:hAnsi="Consolas"/>
+          <w:color w:val="404040" w:themeColor="text1" w:themeTint="BF"/>
+        </w:rPr>
+        <w:t>return dataMais18 &lt;= dataAtual</w:t>
       </w:r>
     </w:p>
     <w:p>
@@ -802,15 +778,7 @@
         </w:numPr>
       </w:pPr>
       <w:r>
-        <w:t xml:space="preserve">Delimite um número </w:t>
-      </w:r>
-      <w:bookmarkStart w:id="0" w:name="_GoBack"/>
-      <w:r>
-        <w:t>m</w:t>
-      </w:r>
-      <w:bookmarkEnd w:id="0"/>
-      <w:r>
-        <w:t>ínimo para os caracteres de senha por através do “minlength = “6”” por exemplo;</w:t>
+        <w:t>Delimite um número mínimo para os caracteres de senha por através do “minlength = “6”” por exemplo;</w:t>
       </w:r>
     </w:p>
     <w:p>
@@ -983,7 +951,862 @@
         <w:t>Sempre amarre o “for” do label aos ids que correspondem ao input, isso faz com que quando o cliente clicar no label ele acione o campo o input;</w:t>
       </w:r>
     </w:p>
-    <w:p/>
+    <w:p>
+      <w:pPr>
+        <w:pStyle w:val="ListParagraph"/>
+      </w:pPr>
+    </w:p>
+    <w:p>
+      <w:pPr>
+        <w:pStyle w:val="ListParagraph"/>
+        <w:ind w:left="0"/>
+        <w:rPr>
+          <w:b/>
+        </w:rPr>
+      </w:pPr>
+      <w:r>
+        <w:rPr>
+          <w:b/>
+        </w:rPr>
+        <w:t>DATA-ATTRIBUTES EM VEZ DE IDS</w:t>
+      </w:r>
+    </w:p>
+    <w:p>
+      <w:pPr>
+        <w:pStyle w:val="ListParagraph"/>
+        <w:ind w:left="0"/>
+      </w:pPr>
+    </w:p>
+    <w:p>
+      <w:pPr>
+        <w:pStyle w:val="ListParagraph"/>
+        <w:numPr>
+          <w:ilvl w:val="0"/>
+          <w:numId w:val="5"/>
+        </w:numPr>
+      </w:pPr>
+      <w:r>
+        <w:t>Em vez de ficar criando uma série de ids para cada input, crie um único data-attribute e crie variáveis que poderão ser referenciadas no javascript. Dessa forma:</w:t>
+      </w:r>
+    </w:p>
+    <w:p>
+      <w:pPr>
+        <w:pStyle w:val="ListParagraph"/>
+        <w:ind w:left="0"/>
+      </w:pPr>
+    </w:p>
+    <w:p>
+      <w:pPr>
+        <w:pStyle w:val="ListParagraph"/>
+        <w:ind w:left="0" w:right="-568"/>
+        <w:rPr>
+          <w:rFonts w:ascii="Consolas" w:hAnsi="Consolas"/>
+          <w:color w:val="404040" w:themeColor="text1" w:themeTint="BF"/>
+        </w:rPr>
+      </w:pPr>
+      <w:r>
+        <w:rPr>
+          <w:rFonts w:ascii="Consolas" w:hAnsi="Consolas"/>
+          <w:color w:val="404040" w:themeColor="text1" w:themeTint="BF"/>
+        </w:rPr>
+        <w:t>data-um_nome_qualquer_a_sua_escolha = “nome_da_variavel_que_referencia_o_input”</w:t>
+      </w:r>
+    </w:p>
+    <w:p>
+      <w:pPr>
+        <w:ind w:left="709"/>
+      </w:pPr>
+      <w:r>
+        <w:t>Explicando o código: data-attributes são atributos que podemos criar para gerar uma variável que captura os valores dos inputs e poderá ser referenciada por através de um nome à nossa escolha, elas devem obedecer a regra de ter um prefixo “data-” seguido por um nome à nossa escolha, e devem receber como valor um nome que identifique aquele input.</w:t>
+      </w:r>
+    </w:p>
+    <w:p>
+      <w:pPr>
+        <w:ind w:left="709"/>
+        <w:rPr>
+          <w:color w:val="404040" w:themeColor="text1" w:themeTint="BF"/>
+        </w:rPr>
+      </w:pPr>
+      <w:r>
+        <w:rPr>
+          <w:color w:val="404040" w:themeColor="text1" w:themeTint="BF"/>
+        </w:rPr>
+        <w:t>data-identificador = “nome_que_identifica_o_input”</w:t>
+      </w:r>
+    </w:p>
+    <w:p>
+      <w:pPr>
+        <w:ind w:left="709"/>
+      </w:pPr>
+      <w:r>
+        <w:t>Os data-attributes são muito úteis para identificarmos vários inputs pelo atributo invés de id, e como cada um deles recebe um nome que o identifica, podemos criar um array em JS para adicionar um comportamento específico para cada um, como por exemplo:</w:t>
+      </w:r>
+    </w:p>
+    <w:p>
+      <w:pPr>
+        <w:spacing w:after="0"/>
+        <w:rPr>
+          <w:rFonts w:ascii="Consolas" w:hAnsi="Consolas"/>
+          <w:color w:val="404040" w:themeColor="text1" w:themeTint="BF"/>
+        </w:rPr>
+      </w:pPr>
+      <w:r>
+        <w:rPr>
+          <w:rFonts w:ascii="Consolas" w:hAnsi="Consolas"/>
+          <w:color w:val="404040" w:themeColor="text1" w:themeTint="BF"/>
+        </w:rPr>
+        <w:t>//Uma constante que pega todos inputs e os coloca num array...</w:t>
+      </w:r>
+    </w:p>
+    <w:p>
+      <w:pPr>
+        <w:spacing w:after="0"/>
+        <w:rPr>
+          <w:rFonts w:ascii="Consolas" w:hAnsi="Consolas"/>
+          <w:color w:val="404040" w:themeColor="text1" w:themeTint="BF"/>
+          <w:lang w:val="en-US"/>
+        </w:rPr>
+      </w:pPr>
+    </w:p>
+    <w:p>
+      <w:pPr>
+        <w:spacing w:after="0"/>
+        <w:rPr>
+          <w:rFonts w:ascii="Consolas" w:hAnsi="Consolas"/>
+          <w:color w:val="404040" w:themeColor="text1" w:themeTint="BF"/>
+          <w:lang w:val="en-US"/>
+        </w:rPr>
+      </w:pPr>
+      <w:proofErr w:type="spellStart"/>
+      <w:proofErr w:type="gramStart"/>
+      <w:r>
+        <w:rPr>
+          <w:rFonts w:ascii="Consolas" w:hAnsi="Consolas"/>
+          <w:color w:val="404040" w:themeColor="text1" w:themeTint="BF"/>
+          <w:lang w:val="en-US"/>
+        </w:rPr>
+        <w:t>const</w:t>
+      </w:r>
+      <w:proofErr w:type="spellEnd"/>
+      <w:proofErr w:type="gramEnd"/>
+      <w:r>
+        <w:rPr>
+          <w:rFonts w:ascii="Consolas" w:hAnsi="Consolas"/>
+          <w:color w:val="404040" w:themeColor="text1" w:themeTint="BF"/>
+          <w:lang w:val="en-US"/>
+        </w:rPr>
+        <w:t xml:space="preserve"> inputs = </w:t>
+      </w:r>
+      <w:proofErr w:type="spellStart"/>
+      <w:r>
+        <w:rPr>
+          <w:rFonts w:ascii="Consolas" w:hAnsi="Consolas"/>
+          <w:color w:val="404040" w:themeColor="text1" w:themeTint="BF"/>
+          <w:lang w:val="en-US"/>
+        </w:rPr>
+        <w:t>document.querySelectorAll</w:t>
+      </w:r>
+      <w:proofErr w:type="spellEnd"/>
+      <w:r>
+        <w:rPr>
+          <w:rFonts w:ascii="Consolas" w:hAnsi="Consolas"/>
+          <w:color w:val="404040" w:themeColor="text1" w:themeTint="BF"/>
+          <w:lang w:val="en-US"/>
+        </w:rPr>
+        <w:t>(‘input’)</w:t>
+      </w:r>
+    </w:p>
+    <w:p>
+      <w:pPr>
+        <w:spacing w:after="0"/>
+        <w:rPr>
+          <w:rFonts w:ascii="Consolas" w:hAnsi="Consolas"/>
+          <w:color w:val="404040" w:themeColor="text1" w:themeTint="BF"/>
+          <w:lang w:val="en-US"/>
+        </w:rPr>
+      </w:pPr>
+    </w:p>
+    <w:p>
+      <w:pPr>
+        <w:spacing w:after="0"/>
+        <w:rPr>
+          <w:rFonts w:ascii="Consolas" w:hAnsi="Consolas"/>
+          <w:color w:val="404040" w:themeColor="text1" w:themeTint="BF"/>
+        </w:rPr>
+      </w:pPr>
+      <w:r>
+        <w:rPr>
+          <w:rFonts w:ascii="Consolas" w:hAnsi="Consolas"/>
+          <w:color w:val="404040" w:themeColor="text1" w:themeTint="BF"/>
+        </w:rPr>
+        <w:t>//Adiciona um evento blur para validaç</w:t>
+      </w:r>
+      <w:r>
+        <w:rPr>
+          <w:rFonts w:ascii="Consolas" w:hAnsi="Consolas"/>
+          <w:color w:val="404040" w:themeColor="text1" w:themeTint="BF"/>
+        </w:rPr>
+        <w:t>ão de cada input capturado...</w:t>
+      </w:r>
+    </w:p>
+    <w:p>
+      <w:pPr>
+        <w:spacing w:after="0"/>
+        <w:rPr>
+          <w:rFonts w:ascii="Consolas" w:hAnsi="Consolas"/>
+          <w:color w:val="404040" w:themeColor="text1" w:themeTint="BF"/>
+          <w:lang w:val="en-US"/>
+        </w:rPr>
+      </w:pPr>
+    </w:p>
+    <w:p>
+      <w:pPr>
+        <w:spacing w:after="0"/>
+        <w:rPr>
+          <w:rFonts w:ascii="Consolas" w:hAnsi="Consolas"/>
+          <w:color w:val="404040" w:themeColor="text1" w:themeTint="BF"/>
+          <w:lang w:val="en-US"/>
+        </w:rPr>
+      </w:pPr>
+      <w:proofErr w:type="spellStart"/>
+      <w:proofErr w:type="gramStart"/>
+      <w:r>
+        <w:rPr>
+          <w:rFonts w:ascii="Consolas" w:hAnsi="Consolas"/>
+          <w:color w:val="404040" w:themeColor="text1" w:themeTint="BF"/>
+          <w:lang w:val="en-US"/>
+        </w:rPr>
+        <w:t>inputs.forEach</w:t>
+      </w:r>
+      <w:proofErr w:type="spellEnd"/>
+      <w:r>
+        <w:rPr>
+          <w:rFonts w:ascii="Consolas" w:hAnsi="Consolas"/>
+          <w:color w:val="404040" w:themeColor="text1" w:themeTint="BF"/>
+          <w:lang w:val="en-US"/>
+        </w:rPr>
+        <w:t>(</w:t>
+      </w:r>
+      <w:proofErr w:type="gramEnd"/>
+      <w:r>
+        <w:rPr>
+          <w:rFonts w:ascii="Consolas" w:hAnsi="Consolas"/>
+          <w:color w:val="404040" w:themeColor="text1" w:themeTint="BF"/>
+          <w:lang w:val="en-US"/>
+        </w:rPr>
+        <w:t>input =&gt; {</w:t>
+      </w:r>
+    </w:p>
+    <w:p>
+      <w:pPr>
+        <w:spacing w:after="0"/>
+        <w:rPr>
+          <w:rFonts w:ascii="Consolas" w:hAnsi="Consolas"/>
+          <w:color w:val="404040" w:themeColor="text1" w:themeTint="BF"/>
+          <w:lang w:val="en-US"/>
+        </w:rPr>
+      </w:pPr>
+      <w:r>
+        <w:rPr>
+          <w:rFonts w:ascii="Consolas" w:hAnsi="Consolas"/>
+          <w:color w:val="404040" w:themeColor="text1" w:themeTint="BF"/>
+          <w:lang w:val="en-US"/>
+        </w:rPr>
+        <w:t xml:space="preserve">    </w:t>
+      </w:r>
+      <w:proofErr w:type="spellStart"/>
+      <w:proofErr w:type="gramStart"/>
+      <w:r>
+        <w:rPr>
+          <w:rFonts w:ascii="Consolas" w:hAnsi="Consolas"/>
+          <w:color w:val="404040" w:themeColor="text1" w:themeTint="BF"/>
+          <w:lang w:val="en-US"/>
+        </w:rPr>
+        <w:t>input.addEventListener</w:t>
+      </w:r>
+      <w:proofErr w:type="spellEnd"/>
+      <w:r>
+        <w:rPr>
+          <w:rFonts w:ascii="Consolas" w:hAnsi="Consolas"/>
+          <w:color w:val="404040" w:themeColor="text1" w:themeTint="BF"/>
+          <w:lang w:val="en-US"/>
+        </w:rPr>
+        <w:t>(</w:t>
+      </w:r>
+      <w:proofErr w:type="gramEnd"/>
+      <w:r>
+        <w:rPr>
+          <w:rFonts w:ascii="Consolas" w:hAnsi="Consolas"/>
+          <w:color w:val="404040" w:themeColor="text1" w:themeTint="BF"/>
+          <w:lang w:val="en-US"/>
+        </w:rPr>
+        <w:t>‘blur’, (event) =&gt; {</w:t>
+      </w:r>
+    </w:p>
+    <w:p>
+      <w:pPr>
+        <w:spacing w:after="0"/>
+        <w:rPr>
+          <w:rFonts w:ascii="Consolas" w:hAnsi="Consolas"/>
+          <w:color w:val="404040" w:themeColor="text1" w:themeTint="BF"/>
+        </w:rPr>
+      </w:pPr>
+      <w:r>
+        <w:rPr>
+          <w:rFonts w:ascii="Consolas" w:hAnsi="Consolas"/>
+          <w:color w:val="404040" w:themeColor="text1" w:themeTint="BF"/>
+        </w:rPr>
+        <w:t xml:space="preserve">        validaInput(event.target)</w:t>
+      </w:r>
+      <w:r>
+        <w:rPr>
+          <w:rFonts w:ascii="Consolas" w:hAnsi="Consolas"/>
+          <w:color w:val="404040" w:themeColor="text1" w:themeTint="BF"/>
+        </w:rPr>
+        <w:t xml:space="preserve"> //cada evento chama a funç</w:t>
+      </w:r>
+      <w:r>
+        <w:rPr>
+          <w:rFonts w:ascii="Consolas" w:hAnsi="Consolas"/>
+          <w:color w:val="404040" w:themeColor="text1" w:themeTint="BF"/>
+        </w:rPr>
+        <w:t xml:space="preserve">ão </w:t>
+      </w:r>
+    </w:p>
+    <w:p>
+      <w:pPr>
+        <w:spacing w:after="0"/>
+        <w:rPr>
+          <w:rFonts w:ascii="Consolas" w:hAnsi="Consolas"/>
+          <w:color w:val="404040" w:themeColor="text1" w:themeTint="BF"/>
+        </w:rPr>
+      </w:pPr>
+      <w:r>
+        <w:rPr>
+          <w:rFonts w:ascii="Consolas" w:hAnsi="Consolas"/>
+          <w:color w:val="404040" w:themeColor="text1" w:themeTint="BF"/>
+        </w:rPr>
+        <w:t xml:space="preserve">    }</w:t>
+      </w:r>
+      <w:r>
+        <w:rPr>
+          <w:rFonts w:ascii="Consolas" w:hAnsi="Consolas"/>
+          <w:color w:val="404040" w:themeColor="text1" w:themeTint="BF"/>
+        </w:rPr>
+        <w:t xml:space="preserve">                             // </w:t>
+      </w:r>
+      <w:r>
+        <w:rPr>
+          <w:rFonts w:ascii="Consolas" w:hAnsi="Consolas"/>
+          <w:color w:val="404040" w:themeColor="text1" w:themeTint="BF"/>
+        </w:rPr>
+        <w:t>validaInput</w:t>
+      </w:r>
+    </w:p>
+    <w:p>
+      <w:pPr>
+        <w:spacing w:after="0"/>
+        <w:rPr>
+          <w:rFonts w:ascii="Consolas" w:hAnsi="Consolas"/>
+          <w:color w:val="404040" w:themeColor="text1" w:themeTint="BF"/>
+        </w:rPr>
+      </w:pPr>
+      <w:r>
+        <w:rPr>
+          <w:rFonts w:ascii="Consolas" w:hAnsi="Consolas"/>
+          <w:color w:val="404040" w:themeColor="text1" w:themeTint="BF"/>
+        </w:rPr>
+        <w:lastRenderedPageBreak/>
+        <w:t xml:space="preserve">}) </w:t>
+      </w:r>
+    </w:p>
+    <w:p>
+      <w:pPr>
+        <w:spacing w:after="0"/>
+        <w:rPr>
+          <w:rFonts w:ascii="Consolas" w:hAnsi="Consolas"/>
+          <w:color w:val="404040" w:themeColor="text1" w:themeTint="BF"/>
+        </w:rPr>
+      </w:pPr>
+    </w:p>
+    <w:p>
+      <w:pPr>
+        <w:spacing w:after="0"/>
+        <w:rPr>
+          <w:rFonts w:ascii="Consolas" w:hAnsi="Consolas"/>
+          <w:color w:val="404040" w:themeColor="text1" w:themeTint="BF"/>
+        </w:rPr>
+      </w:pPr>
+      <w:r>
+        <w:rPr>
+          <w:rFonts w:ascii="Consolas" w:hAnsi="Consolas"/>
+          <w:color w:val="404040" w:themeColor="text1" w:themeTint="BF"/>
+        </w:rPr>
+        <w:t xml:space="preserve">//A função validaInput verifica se o </w:t>
+      </w:r>
+      <w:r>
+        <w:rPr>
+          <w:rFonts w:ascii="Consolas" w:hAnsi="Consolas"/>
+          <w:color w:val="404040" w:themeColor="text1" w:themeTint="BF"/>
+        </w:rPr>
+        <w:t>input passado possuí um valor de data-attribute, se tiver, ele pegará uma função específica para aquele valor data-attribute...</w:t>
+      </w:r>
+    </w:p>
+    <w:p>
+      <w:pPr>
+        <w:spacing w:after="0"/>
+        <w:rPr>
+          <w:rFonts w:ascii="Consolas" w:hAnsi="Consolas"/>
+          <w:color w:val="404040" w:themeColor="text1" w:themeTint="BF"/>
+        </w:rPr>
+      </w:pPr>
+    </w:p>
+    <w:p>
+      <w:pPr>
+        <w:spacing w:after="0"/>
+        <w:rPr>
+          <w:rFonts w:ascii="Consolas" w:hAnsi="Consolas"/>
+          <w:color w:val="404040" w:themeColor="text1" w:themeTint="BF"/>
+          <w:lang w:val="en-US"/>
+        </w:rPr>
+      </w:pPr>
+      <w:proofErr w:type="gramStart"/>
+      <w:r>
+        <w:rPr>
+          <w:rFonts w:ascii="Consolas" w:hAnsi="Consolas"/>
+          <w:color w:val="404040" w:themeColor="text1" w:themeTint="BF"/>
+          <w:lang w:val="en-US"/>
+        </w:rPr>
+        <w:t>function</w:t>
+      </w:r>
+      <w:proofErr w:type="gramEnd"/>
+      <w:r>
+        <w:rPr>
+          <w:rFonts w:ascii="Consolas" w:hAnsi="Consolas"/>
+          <w:color w:val="404040" w:themeColor="text1" w:themeTint="BF"/>
+          <w:lang w:val="en-US"/>
+        </w:rPr>
+        <w:t xml:space="preserve"> </w:t>
+      </w:r>
+      <w:proofErr w:type="spellStart"/>
+      <w:r>
+        <w:rPr>
+          <w:rFonts w:ascii="Consolas" w:hAnsi="Consolas"/>
+          <w:color w:val="404040" w:themeColor="text1" w:themeTint="BF"/>
+          <w:lang w:val="en-US"/>
+        </w:rPr>
+        <w:t>validaInput</w:t>
+      </w:r>
+      <w:proofErr w:type="spellEnd"/>
+      <w:r>
+        <w:rPr>
+          <w:rFonts w:ascii="Consolas" w:hAnsi="Consolas"/>
+          <w:color w:val="404040" w:themeColor="text1" w:themeTint="BF"/>
+          <w:lang w:val="en-US"/>
+        </w:rPr>
+        <w:t>(input){</w:t>
+      </w:r>
+    </w:p>
+    <w:p>
+      <w:pPr>
+        <w:spacing w:after="0"/>
+        <w:rPr>
+          <w:rFonts w:ascii="Consolas" w:hAnsi="Consolas"/>
+          <w:color w:val="404040" w:themeColor="text1" w:themeTint="BF"/>
+        </w:rPr>
+      </w:pPr>
+      <w:r>
+        <w:rPr>
+          <w:rFonts w:ascii="Consolas" w:hAnsi="Consolas"/>
+          <w:color w:val="404040" w:themeColor="text1" w:themeTint="BF"/>
+        </w:rPr>
+        <w:t xml:space="preserve">    const tipoDeInput = input.dataset.tipo_de</w:t>
+      </w:r>
+      <w:r>
+        <w:rPr>
+          <w:rFonts w:ascii="Consolas" w:hAnsi="Consolas"/>
+          <w:color w:val="404040" w:themeColor="text1" w:themeTint="BF"/>
+        </w:rPr>
+        <w:t>_data-attribute</w:t>
+      </w:r>
+      <w:r>
+        <w:rPr>
+          <w:rFonts w:ascii="Consolas" w:hAnsi="Consolas"/>
+          <w:color w:val="404040" w:themeColor="text1" w:themeTint="BF"/>
+        </w:rPr>
+        <w:t xml:space="preserve"> //dataset</w:t>
+      </w:r>
+    </w:p>
+    <w:p>
+      <w:pPr>
+        <w:spacing w:after="0"/>
+        <w:rPr>
+          <w:rFonts w:ascii="Consolas" w:hAnsi="Consolas"/>
+          <w:color w:val="404040" w:themeColor="text1" w:themeTint="BF"/>
+        </w:rPr>
+      </w:pPr>
+      <w:r>
+        <w:rPr>
+          <w:rFonts w:ascii="Consolas" w:hAnsi="Consolas"/>
+          <w:color w:val="404040" w:themeColor="text1" w:themeTint="BF"/>
+        </w:rPr>
+        <w:t xml:space="preserve">    </w:t>
+      </w:r>
+    </w:p>
+    <w:p>
+      <w:pPr>
+        <w:spacing w:after="0"/>
+        <w:rPr>
+          <w:rFonts w:ascii="Consolas" w:hAnsi="Consolas"/>
+          <w:color w:val="404040" w:themeColor="text1" w:themeTint="BF"/>
+        </w:rPr>
+      </w:pPr>
+      <w:r>
+        <w:rPr>
+          <w:rFonts w:ascii="Consolas" w:hAnsi="Consolas"/>
+          <w:color w:val="404040" w:themeColor="text1" w:themeTint="BF"/>
+        </w:rPr>
+        <w:t xml:space="preserve">    //chamamos um objeto que pode conter uma determinada chave </w:t>
+      </w:r>
+    </w:p>
+    <w:p>
+      <w:pPr>
+        <w:spacing w:after="0"/>
+        <w:rPr>
+          <w:rFonts w:ascii="Consolas" w:hAnsi="Consolas"/>
+          <w:color w:val="404040" w:themeColor="text1" w:themeTint="BF"/>
+        </w:rPr>
+      </w:pPr>
+      <w:r>
+        <w:rPr>
+          <w:rFonts w:ascii="Consolas" w:hAnsi="Consolas"/>
+          <w:color w:val="404040" w:themeColor="text1" w:themeTint="BF"/>
+        </w:rPr>
+        <w:t xml:space="preserve">    //contendo uma função de validação como seu valor</w:t>
+      </w:r>
+    </w:p>
+    <w:p>
+      <w:pPr>
+        <w:spacing w:after="0"/>
+        <w:rPr>
+          <w:rFonts w:ascii="Consolas" w:hAnsi="Consolas"/>
+          <w:color w:val="404040" w:themeColor="text1" w:themeTint="BF"/>
+        </w:rPr>
+      </w:pPr>
+    </w:p>
+    <w:p>
+      <w:pPr>
+        <w:spacing w:after="0"/>
+        <w:rPr>
+          <w:rFonts w:ascii="Consolas" w:hAnsi="Consolas"/>
+          <w:color w:val="404040" w:themeColor="text1" w:themeTint="BF"/>
+        </w:rPr>
+      </w:pPr>
+      <w:r>
+        <w:rPr>
+          <w:rFonts w:ascii="Consolas" w:hAnsi="Consolas"/>
+          <w:color w:val="404040" w:themeColor="text1" w:themeTint="BF"/>
+        </w:rPr>
+        <w:t xml:space="preserve">    if(validadores[valor_do_data_attribute]){</w:t>
+      </w:r>
+    </w:p>
+    <w:p>
+      <w:pPr>
+        <w:spacing w:after="0"/>
+        <w:rPr>
+          <w:rFonts w:ascii="Consolas" w:hAnsi="Consolas"/>
+          <w:color w:val="404040" w:themeColor="text1" w:themeTint="BF"/>
+        </w:rPr>
+      </w:pPr>
+      <w:r>
+        <w:rPr>
+          <w:rFonts w:ascii="Consolas" w:hAnsi="Consolas"/>
+          <w:color w:val="404040" w:themeColor="text1" w:themeTint="BF"/>
+        </w:rPr>
+        <w:t xml:space="preserve">        validadores[valor_do_data_attribute](input)</w:t>
+      </w:r>
+    </w:p>
+    <w:p>
+      <w:pPr>
+        <w:spacing w:after="0"/>
+        <w:rPr>
+          <w:rFonts w:ascii="Consolas" w:hAnsi="Consolas"/>
+          <w:color w:val="404040" w:themeColor="text1" w:themeTint="BF"/>
+        </w:rPr>
+      </w:pPr>
+      <w:r>
+        <w:rPr>
+          <w:rFonts w:ascii="Consolas" w:hAnsi="Consolas"/>
+          <w:color w:val="404040" w:themeColor="text1" w:themeTint="BF"/>
+        </w:rPr>
+        <w:t xml:space="preserve">        //aqui estamos chamando a função para aquele determina</w:t>
+      </w:r>
+      <w:bookmarkStart w:id="0" w:name="_GoBack"/>
+      <w:bookmarkEnd w:id="0"/>
+      <w:r>
+        <w:rPr>
+          <w:rFonts w:ascii="Consolas" w:hAnsi="Consolas"/>
+          <w:color w:val="404040" w:themeColor="text1" w:themeTint="BF"/>
+        </w:rPr>
+        <w:t xml:space="preserve">do </w:t>
+      </w:r>
+    </w:p>
+    <w:p>
+      <w:pPr>
+        <w:spacing w:after="0"/>
+        <w:rPr>
+          <w:rFonts w:ascii="Consolas" w:hAnsi="Consolas"/>
+          <w:color w:val="404040" w:themeColor="text1" w:themeTint="BF"/>
+        </w:rPr>
+      </w:pPr>
+      <w:r>
+        <w:rPr>
+          <w:rFonts w:ascii="Consolas" w:hAnsi="Consolas"/>
+          <w:color w:val="404040" w:themeColor="text1" w:themeTint="BF"/>
+        </w:rPr>
+        <w:t xml:space="preserve">        //data-attribute e passando o evento como parâmetro</w:t>
+      </w:r>
+    </w:p>
+    <w:p>
+      <w:pPr>
+        <w:spacing w:after="0"/>
+        <w:rPr>
+          <w:rFonts w:ascii="Consolas" w:hAnsi="Consolas"/>
+          <w:color w:val="404040" w:themeColor="text1" w:themeTint="BF"/>
+        </w:rPr>
+      </w:pPr>
+      <w:r>
+        <w:rPr>
+          <w:rFonts w:ascii="Consolas" w:hAnsi="Consolas"/>
+          <w:color w:val="404040" w:themeColor="text1" w:themeTint="BF"/>
+        </w:rPr>
+        <w:t xml:space="preserve">    }</w:t>
+      </w:r>
+    </w:p>
+    <w:p>
+      <w:pPr>
+        <w:spacing w:after="0"/>
+        <w:rPr>
+          <w:rFonts w:ascii="Consolas" w:hAnsi="Consolas"/>
+          <w:color w:val="404040" w:themeColor="text1" w:themeTint="BF"/>
+          <w:lang w:val="en-US"/>
+        </w:rPr>
+      </w:pPr>
+      <w:r>
+        <w:rPr>
+          <w:rFonts w:ascii="Consolas" w:hAnsi="Consolas"/>
+          <w:color w:val="404040" w:themeColor="text1" w:themeTint="BF"/>
+          <w:lang w:val="en-US"/>
+        </w:rPr>
+        <w:t>}</w:t>
+      </w:r>
+    </w:p>
+    <w:p>
+      <w:pPr>
+        <w:spacing w:after="0"/>
+        <w:rPr>
+          <w:rFonts w:ascii="Consolas" w:hAnsi="Consolas"/>
+          <w:color w:val="404040" w:themeColor="text1" w:themeTint="BF"/>
+          <w:lang w:val="en-US"/>
+        </w:rPr>
+      </w:pPr>
+    </w:p>
+    <w:p>
+      <w:pPr>
+        <w:spacing w:after="0"/>
+        <w:rPr>
+          <w:rFonts w:ascii="Consolas" w:hAnsi="Consolas"/>
+          <w:color w:val="404040" w:themeColor="text1" w:themeTint="BF"/>
+        </w:rPr>
+      </w:pPr>
+      <w:r>
+        <w:rPr>
+          <w:rFonts w:ascii="Consolas" w:hAnsi="Consolas"/>
+          <w:color w:val="404040" w:themeColor="text1" w:themeTint="BF"/>
+        </w:rPr>
+        <w:t>//</w:t>
+      </w:r>
+      <w:r>
+        <w:rPr>
+          <w:rFonts w:ascii="Consolas" w:hAnsi="Consolas"/>
+          <w:color w:val="404040" w:themeColor="text1" w:themeTint="BF"/>
+        </w:rPr>
+        <w:t>Objeto</w:t>
+      </w:r>
+      <w:r>
+        <w:rPr>
+          <w:rFonts w:ascii="Consolas" w:hAnsi="Consolas"/>
+          <w:color w:val="404040" w:themeColor="text1" w:themeTint="BF"/>
+        </w:rPr>
+        <w:t xml:space="preserve"> que contém uma função </w:t>
+      </w:r>
+      <w:r>
+        <w:rPr>
+          <w:rFonts w:ascii="Consolas" w:hAnsi="Consolas"/>
+          <w:color w:val="404040" w:themeColor="text1" w:themeTint="BF"/>
+        </w:rPr>
+        <w:t xml:space="preserve">de validação diferente </w:t>
+      </w:r>
+      <w:r>
+        <w:rPr>
+          <w:rFonts w:ascii="Consolas" w:hAnsi="Consolas"/>
+          <w:color w:val="404040" w:themeColor="text1" w:themeTint="BF"/>
+        </w:rPr>
+        <w:t>para cada valor de data-attribute que existir</w:t>
+      </w:r>
+      <w:r>
+        <w:rPr>
+          <w:rFonts w:ascii="Consolas" w:hAnsi="Consolas"/>
+          <w:color w:val="404040" w:themeColor="text1" w:themeTint="BF"/>
+        </w:rPr>
+        <w:t>...</w:t>
+      </w:r>
+    </w:p>
+    <w:p>
+      <w:pPr>
+        <w:spacing w:after="0"/>
+        <w:rPr>
+          <w:rFonts w:ascii="Consolas" w:hAnsi="Consolas"/>
+          <w:color w:val="404040" w:themeColor="text1" w:themeTint="BF"/>
+        </w:rPr>
+      </w:pPr>
+    </w:p>
+    <w:p>
+      <w:pPr>
+        <w:spacing w:after="0"/>
+        <w:rPr>
+          <w:rFonts w:ascii="Consolas" w:hAnsi="Consolas"/>
+          <w:color w:val="404040" w:themeColor="text1" w:themeTint="BF"/>
+        </w:rPr>
+      </w:pPr>
+      <w:r>
+        <w:rPr>
+          <w:rFonts w:ascii="Consolas" w:hAnsi="Consolas"/>
+          <w:color w:val="404040" w:themeColor="text1" w:themeTint="BF"/>
+        </w:rPr>
+        <w:t>const validadores</w:t>
+      </w:r>
+      <w:r>
+        <w:rPr>
+          <w:rFonts w:ascii="Consolas" w:hAnsi="Consolas"/>
+          <w:color w:val="404040" w:themeColor="text1" w:themeTint="BF"/>
+        </w:rPr>
+        <w:t xml:space="preserve"> = {</w:t>
+      </w:r>
+    </w:p>
+    <w:p>
+      <w:pPr>
+        <w:spacing w:after="0"/>
+        <w:rPr>
+          <w:rFonts w:ascii="Consolas" w:hAnsi="Consolas"/>
+          <w:color w:val="404040" w:themeColor="text1" w:themeTint="BF"/>
+        </w:rPr>
+      </w:pPr>
+      <w:r>
+        <w:rPr>
+          <w:rFonts w:ascii="Consolas" w:hAnsi="Consolas"/>
+          <w:color w:val="404040" w:themeColor="text1" w:themeTint="BF"/>
+        </w:rPr>
+        <w:t xml:space="preserve">    valor_do_data_attribute1 = input =&gt; funcaoValidadora(input),</w:t>
+      </w:r>
+    </w:p>
+    <w:p>
+      <w:pPr>
+        <w:spacing w:after="0"/>
+        <w:rPr>
+          <w:rFonts w:ascii="Consolas" w:hAnsi="Consolas"/>
+          <w:color w:val="404040" w:themeColor="text1" w:themeTint="BF"/>
+        </w:rPr>
+      </w:pPr>
+      <w:r>
+        <w:rPr>
+          <w:rFonts w:ascii="Consolas" w:hAnsi="Consolas"/>
+          <w:color w:val="404040" w:themeColor="text1" w:themeTint="BF"/>
+        </w:rPr>
+        <w:t xml:space="preserve">    </w:t>
+      </w:r>
+      <w:r>
+        <w:rPr>
+          <w:rFonts w:ascii="Consolas" w:hAnsi="Consolas"/>
+          <w:color w:val="404040" w:themeColor="text1" w:themeTint="BF"/>
+        </w:rPr>
+        <w:t>valor_do_data_attribute</w:t>
+      </w:r>
+      <w:r>
+        <w:rPr>
+          <w:rFonts w:ascii="Consolas" w:hAnsi="Consolas"/>
+          <w:color w:val="404040" w:themeColor="text1" w:themeTint="BF"/>
+        </w:rPr>
+        <w:t>2</w:t>
+      </w:r>
+      <w:r>
+        <w:rPr>
+          <w:rFonts w:ascii="Consolas" w:hAnsi="Consolas"/>
+          <w:color w:val="404040" w:themeColor="text1" w:themeTint="BF"/>
+        </w:rPr>
+        <w:t xml:space="preserve"> = input =&gt; funcaoValidadora(input),</w:t>
+      </w:r>
+    </w:p>
+    <w:p>
+      <w:pPr>
+        <w:spacing w:after="0"/>
+        <w:rPr>
+          <w:rFonts w:ascii="Consolas" w:hAnsi="Consolas"/>
+          <w:color w:val="404040" w:themeColor="text1" w:themeTint="BF"/>
+        </w:rPr>
+      </w:pPr>
+      <w:r>
+        <w:rPr>
+          <w:rFonts w:ascii="Consolas" w:hAnsi="Consolas"/>
+          <w:color w:val="404040" w:themeColor="text1" w:themeTint="BF"/>
+        </w:rPr>
+        <w:t xml:space="preserve">    </w:t>
+      </w:r>
+      <w:r>
+        <w:rPr>
+          <w:rFonts w:ascii="Consolas" w:hAnsi="Consolas"/>
+          <w:color w:val="404040" w:themeColor="text1" w:themeTint="BF"/>
+        </w:rPr>
+        <w:t>valor_do_data_attribute</w:t>
+      </w:r>
+      <w:r>
+        <w:rPr>
+          <w:rFonts w:ascii="Consolas" w:hAnsi="Consolas"/>
+          <w:color w:val="404040" w:themeColor="text1" w:themeTint="BF"/>
+        </w:rPr>
+        <w:t>3</w:t>
+      </w:r>
+      <w:r>
+        <w:rPr>
+          <w:rFonts w:ascii="Consolas" w:hAnsi="Consolas"/>
+          <w:color w:val="404040" w:themeColor="text1" w:themeTint="BF"/>
+        </w:rPr>
+        <w:t xml:space="preserve"> = input =&gt; funcaoValidadora</w:t>
+      </w:r>
+      <w:r>
+        <w:rPr>
+          <w:rFonts w:ascii="Consolas" w:hAnsi="Consolas"/>
+          <w:color w:val="404040" w:themeColor="text1" w:themeTint="BF"/>
+        </w:rPr>
+        <w:t>(input)</w:t>
+      </w:r>
+    </w:p>
+    <w:p>
+      <w:pPr>
+        <w:spacing w:after="0"/>
+        <w:rPr>
+          <w:rFonts w:ascii="Consolas" w:hAnsi="Consolas"/>
+          <w:color w:val="404040" w:themeColor="text1" w:themeTint="BF"/>
+        </w:rPr>
+      </w:pPr>
+      <w:r>
+        <w:rPr>
+          <w:rFonts w:ascii="Consolas" w:hAnsi="Consolas"/>
+          <w:color w:val="404040" w:themeColor="text1" w:themeTint="BF"/>
+        </w:rPr>
+        <w:t>}</w:t>
+      </w:r>
+    </w:p>
     <w:sectPr>
       <w:pgSz w:w="11906" w:h="16838"/>
       <w:pgMar w:top="851" w:right="1701" w:bottom="568" w:left="1701" w:header="708" w:footer="708" w:gutter="0"/>
@@ -1225,7 +2048,7 @@
   <w:abstractNum w:abstractNumId="2">
     <w:nsid w:val="1A555FA4"/>
     <w:multiLevelType w:val="hybridMultilevel"/>
-    <w:tmpl w:val="CDF019D2"/>
+    <w:tmpl w:val="309C39E0"/>
     <w:lvl w:ilvl="0" w:tplc="04160001">
       <w:start w:val="1"/>
       <w:numFmt w:val="bullet"/>

--- a/04-TAGS_CONSULTA_RÁPIDA/FORMULARIOS/DETALHES IMPORTANTES AO FAZER FORMULÁRIOS.docx
+++ b/04-TAGS_CONSULTA_RÁPIDA/FORMULARIOS/DETALHES IMPORTANTES AO FAZER FORMULÁRIOS.docx
@@ -1064,7 +1064,6 @@
         <w:rPr>
           <w:rFonts w:ascii="Consolas" w:hAnsi="Consolas"/>
           <w:color w:val="404040" w:themeColor="text1" w:themeTint="BF"/>
-          <w:lang w:val="en-US"/>
         </w:rPr>
       </w:pPr>
     </w:p>
@@ -1155,7 +1154,6 @@
         <w:rPr>
           <w:rFonts w:ascii="Consolas" w:hAnsi="Consolas"/>
           <w:color w:val="404040" w:themeColor="text1" w:themeTint="BF"/>
-          <w:lang w:val="en-US"/>
         </w:rPr>
       </w:pPr>
     </w:p>
@@ -1255,8 +1253,16 @@
         <w:rPr>
           <w:rFonts w:ascii="Consolas" w:hAnsi="Consolas"/>
           <w:color w:val="404040" w:themeColor="text1" w:themeTint="BF"/>
-        </w:rPr>
-        <w:t xml:space="preserve">        validaInput(event.target)</w:t>
+          <w:lang w:val="en-US"/>
+        </w:rPr>
+        <w:t xml:space="preserve">        </w:t>
+      </w:r>
+      <w:r>
+        <w:rPr>
+          <w:rFonts w:ascii="Consolas" w:hAnsi="Consolas"/>
+          <w:color w:val="404040" w:themeColor="text1" w:themeTint="BF"/>
+        </w:rPr>
+        <w:t>validaInput(event.target)</w:t>
       </w:r>
       <w:r>
         <w:rPr>
@@ -1287,6 +1293,13 @@
           <w:color w:val="404040" w:themeColor="text1" w:themeTint="BF"/>
         </w:rPr>
         <w:t xml:space="preserve">    }</w:t>
+      </w:r>
+      <w:r>
+        <w:rPr>
+          <w:rFonts w:ascii="Consolas" w:hAnsi="Consolas"/>
+          <w:color w:val="404040" w:themeColor="text1" w:themeTint="BF"/>
+        </w:rPr>
+        <w:t>)</w:t>
       </w:r>
       <w:r>
         <w:rPr>
@@ -1367,44 +1380,14 @@
         <w:rPr>
           <w:rFonts w:ascii="Consolas" w:hAnsi="Consolas"/>
           <w:color w:val="404040" w:themeColor="text1" w:themeTint="BF"/>
-          <w:lang w:val="en-US"/>
-        </w:rPr>
-      </w:pPr>
-      <w:proofErr w:type="gramStart"/>
-      <w:r>
-        <w:rPr>
-          <w:rFonts w:ascii="Consolas" w:hAnsi="Consolas"/>
-          <w:color w:val="404040" w:themeColor="text1" w:themeTint="BF"/>
-          <w:lang w:val="en-US"/>
-        </w:rPr>
-        <w:t>function</w:t>
-      </w:r>
-      <w:proofErr w:type="gramEnd"/>
-      <w:r>
-        <w:rPr>
-          <w:rFonts w:ascii="Consolas" w:hAnsi="Consolas"/>
-          <w:color w:val="404040" w:themeColor="text1" w:themeTint="BF"/>
-          <w:lang w:val="en-US"/>
-        </w:rPr>
-        <w:t xml:space="preserve"> </w:t>
-      </w:r>
-      <w:proofErr w:type="spellStart"/>
-      <w:r>
-        <w:rPr>
-          <w:rFonts w:ascii="Consolas" w:hAnsi="Consolas"/>
-          <w:color w:val="404040" w:themeColor="text1" w:themeTint="BF"/>
-          <w:lang w:val="en-US"/>
-        </w:rPr>
-        <w:t>validaInput</w:t>
-      </w:r>
-      <w:proofErr w:type="spellEnd"/>
-      <w:r>
-        <w:rPr>
-          <w:rFonts w:ascii="Consolas" w:hAnsi="Consolas"/>
-          <w:color w:val="404040" w:themeColor="text1" w:themeTint="BF"/>
-          <w:lang w:val="en-US"/>
-        </w:rPr>
-        <w:t>(input){</w:t>
+        </w:rPr>
+      </w:pPr>
+      <w:r>
+        <w:rPr>
+          <w:rFonts w:ascii="Consolas" w:hAnsi="Consolas"/>
+          <w:color w:val="404040" w:themeColor="text1" w:themeTint="BF"/>
+        </w:rPr>
+        <w:t>function validaInput(input){</w:t>
       </w:r>
     </w:p>
     <w:p>
@@ -1539,272 +1522,540 @@
           <w:rFonts w:ascii="Consolas" w:hAnsi="Consolas"/>
           <w:color w:val="404040" w:themeColor="text1" w:themeTint="BF"/>
         </w:rPr>
-        <w:t xml:space="preserve">        //aqui estamos chamando a função para aquele determina</w:t>
+        <w:t xml:space="preserve">        //aqui estamos chamando a função para aquele determinado </w:t>
+      </w:r>
+    </w:p>
+    <w:p>
+      <w:pPr>
+        <w:spacing w:after="0"/>
+        <w:rPr>
+          <w:rFonts w:ascii="Consolas" w:hAnsi="Consolas"/>
+          <w:color w:val="404040" w:themeColor="text1" w:themeTint="BF"/>
+        </w:rPr>
+      </w:pPr>
+      <w:r>
+        <w:rPr>
+          <w:rFonts w:ascii="Consolas" w:hAnsi="Consolas"/>
+          <w:color w:val="404040" w:themeColor="text1" w:themeTint="BF"/>
+        </w:rPr>
+        <w:t xml:space="preserve">        //data-attribute e passando o evento como parâmetro</w:t>
+      </w:r>
+    </w:p>
+    <w:p>
+      <w:pPr>
+        <w:spacing w:after="0"/>
+        <w:rPr>
+          <w:rFonts w:ascii="Consolas" w:hAnsi="Consolas"/>
+          <w:color w:val="404040" w:themeColor="text1" w:themeTint="BF"/>
+        </w:rPr>
+      </w:pPr>
+      <w:r>
+        <w:rPr>
+          <w:rFonts w:ascii="Consolas" w:hAnsi="Consolas"/>
+          <w:color w:val="404040" w:themeColor="text1" w:themeTint="BF"/>
+        </w:rPr>
+        <w:t xml:space="preserve">    }</w:t>
+      </w:r>
+    </w:p>
+    <w:p>
+      <w:pPr>
+        <w:spacing w:after="0"/>
+        <w:rPr>
+          <w:rFonts w:ascii="Consolas" w:hAnsi="Consolas"/>
+          <w:color w:val="404040" w:themeColor="text1" w:themeTint="BF"/>
+        </w:rPr>
+      </w:pPr>
+      <w:r>
+        <w:rPr>
+          <w:rFonts w:ascii="Consolas" w:hAnsi="Consolas"/>
+          <w:color w:val="404040" w:themeColor="text1" w:themeTint="BF"/>
+        </w:rPr>
+        <w:t>}</w:t>
+      </w:r>
+    </w:p>
+    <w:p>
+      <w:pPr>
+        <w:spacing w:after="0"/>
+        <w:rPr>
+          <w:rFonts w:ascii="Consolas" w:hAnsi="Consolas"/>
+          <w:color w:val="404040" w:themeColor="text1" w:themeTint="BF"/>
+        </w:rPr>
+      </w:pPr>
+    </w:p>
+    <w:p>
+      <w:pPr>
+        <w:spacing w:after="0"/>
+        <w:rPr>
+          <w:rFonts w:ascii="Consolas" w:hAnsi="Consolas"/>
+          <w:color w:val="404040" w:themeColor="text1" w:themeTint="BF"/>
+        </w:rPr>
+      </w:pPr>
+      <w:r>
+        <w:rPr>
+          <w:rFonts w:ascii="Consolas" w:hAnsi="Consolas"/>
+          <w:color w:val="404040" w:themeColor="text1" w:themeTint="BF"/>
+        </w:rPr>
+        <w:t>//</w:t>
+      </w:r>
+      <w:r>
+        <w:rPr>
+          <w:rFonts w:ascii="Consolas" w:hAnsi="Consolas"/>
+          <w:color w:val="404040" w:themeColor="text1" w:themeTint="BF"/>
+        </w:rPr>
+        <w:t>Objeto</w:t>
+      </w:r>
+      <w:r>
+        <w:rPr>
+          <w:rFonts w:ascii="Consolas" w:hAnsi="Consolas"/>
+          <w:color w:val="404040" w:themeColor="text1" w:themeTint="BF"/>
+        </w:rPr>
+        <w:t xml:space="preserve"> que contém uma função </w:t>
+      </w:r>
+      <w:r>
+        <w:rPr>
+          <w:rFonts w:ascii="Consolas" w:hAnsi="Consolas"/>
+          <w:color w:val="404040" w:themeColor="text1" w:themeTint="BF"/>
+        </w:rPr>
+        <w:t xml:space="preserve">de validação diferente </w:t>
+      </w:r>
+      <w:r>
+        <w:rPr>
+          <w:rFonts w:ascii="Consolas" w:hAnsi="Consolas"/>
+          <w:color w:val="404040" w:themeColor="text1" w:themeTint="BF"/>
+        </w:rPr>
+        <w:t>para cada valor de data-attribute que existir</w:t>
+      </w:r>
+      <w:r>
+        <w:rPr>
+          <w:rFonts w:ascii="Consolas" w:hAnsi="Consolas"/>
+          <w:color w:val="404040" w:themeColor="text1" w:themeTint="BF"/>
+        </w:rPr>
+        <w:t>...</w:t>
+      </w:r>
+    </w:p>
+    <w:p>
+      <w:pPr>
+        <w:spacing w:after="0"/>
+        <w:rPr>
+          <w:rFonts w:ascii="Consolas" w:hAnsi="Consolas"/>
+          <w:color w:val="404040" w:themeColor="text1" w:themeTint="BF"/>
+        </w:rPr>
+      </w:pPr>
+    </w:p>
+    <w:p>
+      <w:pPr>
+        <w:spacing w:after="0"/>
+        <w:rPr>
+          <w:rFonts w:ascii="Consolas" w:hAnsi="Consolas"/>
+          <w:color w:val="404040" w:themeColor="text1" w:themeTint="BF"/>
+        </w:rPr>
+      </w:pPr>
+      <w:r>
+        <w:rPr>
+          <w:rFonts w:ascii="Consolas" w:hAnsi="Consolas"/>
+          <w:color w:val="404040" w:themeColor="text1" w:themeTint="BF"/>
+        </w:rPr>
+        <w:t>const validadores</w:t>
+      </w:r>
+      <w:r>
+        <w:rPr>
+          <w:rFonts w:ascii="Consolas" w:hAnsi="Consolas"/>
+          <w:color w:val="404040" w:themeColor="text1" w:themeTint="BF"/>
+        </w:rPr>
+        <w:t xml:space="preserve"> = {</w:t>
+      </w:r>
+    </w:p>
+    <w:p>
+      <w:pPr>
+        <w:spacing w:after="0"/>
+        <w:rPr>
+          <w:rFonts w:ascii="Consolas" w:hAnsi="Consolas"/>
+          <w:color w:val="404040" w:themeColor="text1" w:themeTint="BF"/>
+        </w:rPr>
+      </w:pPr>
+      <w:r>
+        <w:rPr>
+          <w:rFonts w:ascii="Consolas" w:hAnsi="Consolas"/>
+          <w:color w:val="404040" w:themeColor="text1" w:themeTint="BF"/>
+        </w:rPr>
+        <w:t xml:space="preserve">    valor_do_data_attribute1 = input =&gt; funcaoValidadora(input),</w:t>
+      </w:r>
+    </w:p>
+    <w:p>
+      <w:pPr>
+        <w:spacing w:after="0"/>
+        <w:rPr>
+          <w:rFonts w:ascii="Consolas" w:hAnsi="Consolas"/>
+          <w:color w:val="404040" w:themeColor="text1" w:themeTint="BF"/>
+        </w:rPr>
+      </w:pPr>
+      <w:r>
+        <w:rPr>
+          <w:rFonts w:ascii="Consolas" w:hAnsi="Consolas"/>
+          <w:color w:val="404040" w:themeColor="text1" w:themeTint="BF"/>
+        </w:rPr>
+        <w:t xml:space="preserve">    valor_do_data_attribute2 = input =&gt; funcaoValidadora(input),</w:t>
+      </w:r>
+    </w:p>
+    <w:p>
+      <w:pPr>
+        <w:spacing w:after="0"/>
+        <w:rPr>
+          <w:rFonts w:ascii="Consolas" w:hAnsi="Consolas"/>
+          <w:color w:val="404040" w:themeColor="text1" w:themeTint="BF"/>
+        </w:rPr>
+      </w:pPr>
+      <w:r>
+        <w:rPr>
+          <w:rFonts w:ascii="Consolas" w:hAnsi="Consolas"/>
+          <w:color w:val="404040" w:themeColor="text1" w:themeTint="BF"/>
+        </w:rPr>
+        <w:t xml:space="preserve">    valor_do_data_attribute3 = input =&gt; funcaoValidadora(input)</w:t>
+      </w:r>
+    </w:p>
+    <w:p>
+      <w:pPr>
+        <w:spacing w:after="0"/>
+        <w:rPr>
+          <w:rFonts w:ascii="Consolas" w:hAnsi="Consolas"/>
+          <w:color w:val="404040" w:themeColor="text1" w:themeTint="BF"/>
+        </w:rPr>
+      </w:pPr>
+      <w:r>
+        <w:rPr>
+          <w:rFonts w:ascii="Consolas" w:hAnsi="Consolas"/>
+          <w:color w:val="404040" w:themeColor="text1" w:themeTint="BF"/>
+        </w:rPr>
+        <w:t>}</w:t>
+      </w:r>
+    </w:p>
+    <w:p>
+      <w:pPr>
+        <w:spacing w:after="0"/>
+        <w:rPr>
+          <w:rFonts w:ascii="Consolas" w:hAnsi="Consolas"/>
+          <w:color w:val="404040" w:themeColor="text1" w:themeTint="BF"/>
+        </w:rPr>
+      </w:pPr>
+    </w:p>
+    <w:p>
+      <w:pPr>
+        <w:spacing w:after="0"/>
+        <w:rPr>
+          <w:rFonts w:cstheme="minorHAnsi"/>
+          <w:b/>
+        </w:rPr>
+      </w:pPr>
+      <w:r>
+        <w:rPr>
+          <w:rFonts w:cstheme="minorHAnsi"/>
+          <w:b/>
+        </w:rPr>
+        <w:t>SERVIDORES PARA TESTES:</w:t>
+      </w:r>
+    </w:p>
+    <w:p>
+      <w:pPr>
+        <w:spacing w:after="0"/>
+        <w:rPr>
+          <w:rFonts w:cstheme="minorHAnsi"/>
+        </w:rPr>
+      </w:pPr>
+    </w:p>
+    <w:p>
+      <w:pPr>
+        <w:pStyle w:val="ListParagraph"/>
+        <w:numPr>
+          <w:ilvl w:val="0"/>
+          <w:numId w:val="5"/>
+        </w:numPr>
+        <w:spacing w:after="0"/>
+        <w:rPr>
+          <w:rFonts w:cstheme="minorHAnsi"/>
+        </w:rPr>
+      </w:pPr>
+      <w:r>
+        <w:rPr>
+          <w:rFonts w:cstheme="minorHAnsi"/>
+        </w:rPr>
+        <w:t>Caso deseje usar servidores para testar o seu formulário você pode usar:</w:t>
+      </w:r>
+    </w:p>
+    <w:p>
+      <w:pPr>
+        <w:pStyle w:val="ListParagraph"/>
+        <w:numPr>
+          <w:ilvl w:val="0"/>
+          <w:numId w:val="7"/>
+        </w:numPr>
+        <w:spacing w:after="0"/>
+        <w:ind w:left="1276"/>
+        <w:rPr>
+          <w:rFonts w:cstheme="minorHAnsi"/>
+        </w:rPr>
+      </w:pPr>
+      <w:r>
+        <w:rPr>
+          <w:rFonts w:cstheme="minorHAnsi"/>
+        </w:rPr>
+        <w:t>Apache</w:t>
+      </w:r>
+    </w:p>
+    <w:p>
+      <w:pPr>
+        <w:pStyle w:val="ListParagraph"/>
+        <w:numPr>
+          <w:ilvl w:val="0"/>
+          <w:numId w:val="7"/>
+        </w:numPr>
+        <w:spacing w:after="0"/>
+        <w:ind w:left="1276"/>
+        <w:rPr>
+          <w:rFonts w:cstheme="minorHAnsi"/>
+        </w:rPr>
+      </w:pPr>
+      <w:r>
+        <w:rPr>
+          <w:rFonts w:cstheme="minorHAnsi"/>
+        </w:rPr>
+        <w:t>Live-Server do VSCode</w:t>
+      </w:r>
+    </w:p>
+    <w:p>
+      <w:pPr>
+        <w:pStyle w:val="ListParagraph"/>
+        <w:numPr>
+          <w:ilvl w:val="0"/>
+          <w:numId w:val="7"/>
+        </w:numPr>
+        <w:spacing w:after="0"/>
+        <w:ind w:left="1276"/>
+        <w:rPr>
+          <w:rFonts w:cstheme="minorHAnsi"/>
+        </w:rPr>
+      </w:pPr>
+      <w:r>
+        <w:rPr>
+          <w:rFonts w:cstheme="minorHAnsi"/>
+        </w:rPr>
+        <w:t>Browser-Sync</w:t>
       </w:r>
       <w:bookmarkStart w:id="0" w:name="_GoBack"/>
       <w:bookmarkEnd w:id="0"/>
-      <w:r>
-        <w:rPr>
-          <w:rFonts w:ascii="Consolas" w:hAnsi="Consolas"/>
-          <w:color w:val="404040" w:themeColor="text1" w:themeTint="BF"/>
-        </w:rPr>
-        <w:t xml:space="preserve">do </w:t>
-      </w:r>
-    </w:p>
-    <w:p>
-      <w:pPr>
-        <w:spacing w:after="0"/>
-        <w:rPr>
-          <w:rFonts w:ascii="Consolas" w:hAnsi="Consolas"/>
-          <w:color w:val="404040" w:themeColor="text1" w:themeTint="BF"/>
-        </w:rPr>
-      </w:pPr>
-      <w:r>
-        <w:rPr>
-          <w:rFonts w:ascii="Consolas" w:hAnsi="Consolas"/>
-          <w:color w:val="404040" w:themeColor="text1" w:themeTint="BF"/>
-        </w:rPr>
-        <w:t xml:space="preserve">        //data-attribute e passando o evento como parâmetro</w:t>
-      </w:r>
-    </w:p>
-    <w:p>
-      <w:pPr>
-        <w:spacing w:after="0"/>
-        <w:rPr>
-          <w:rFonts w:ascii="Consolas" w:hAnsi="Consolas"/>
-          <w:color w:val="404040" w:themeColor="text1" w:themeTint="BF"/>
-        </w:rPr>
-      </w:pPr>
-      <w:r>
-        <w:rPr>
-          <w:rFonts w:ascii="Consolas" w:hAnsi="Consolas"/>
-          <w:color w:val="404040" w:themeColor="text1" w:themeTint="BF"/>
-        </w:rPr>
-        <w:t xml:space="preserve">    }</w:t>
-      </w:r>
-    </w:p>
-    <w:p>
-      <w:pPr>
-        <w:spacing w:after="0"/>
-        <w:rPr>
-          <w:rFonts w:ascii="Consolas" w:hAnsi="Consolas"/>
-          <w:color w:val="404040" w:themeColor="text1" w:themeTint="BF"/>
-          <w:lang w:val="en-US"/>
-        </w:rPr>
-      </w:pPr>
-      <w:r>
-        <w:rPr>
-          <w:rFonts w:ascii="Consolas" w:hAnsi="Consolas"/>
-          <w:color w:val="404040" w:themeColor="text1" w:themeTint="BF"/>
-          <w:lang w:val="en-US"/>
-        </w:rPr>
-        <w:t>}</w:t>
-      </w:r>
-    </w:p>
-    <w:p>
-      <w:pPr>
-        <w:spacing w:after="0"/>
-        <w:rPr>
-          <w:rFonts w:ascii="Consolas" w:hAnsi="Consolas"/>
-          <w:color w:val="404040" w:themeColor="text1" w:themeTint="BF"/>
-          <w:lang w:val="en-US"/>
-        </w:rPr>
-      </w:pPr>
-    </w:p>
-    <w:p>
-      <w:pPr>
-        <w:spacing w:after="0"/>
-        <w:rPr>
-          <w:rFonts w:ascii="Consolas" w:hAnsi="Consolas"/>
-          <w:color w:val="404040" w:themeColor="text1" w:themeTint="BF"/>
-        </w:rPr>
-      </w:pPr>
-      <w:r>
-        <w:rPr>
-          <w:rFonts w:ascii="Consolas" w:hAnsi="Consolas"/>
-          <w:color w:val="404040" w:themeColor="text1" w:themeTint="BF"/>
-        </w:rPr>
-        <w:t>//</w:t>
-      </w:r>
-      <w:r>
-        <w:rPr>
-          <w:rFonts w:ascii="Consolas" w:hAnsi="Consolas"/>
-          <w:color w:val="404040" w:themeColor="text1" w:themeTint="BF"/>
-        </w:rPr>
-        <w:t>Objeto</w:t>
-      </w:r>
-      <w:r>
-        <w:rPr>
-          <w:rFonts w:ascii="Consolas" w:hAnsi="Consolas"/>
-          <w:color w:val="404040" w:themeColor="text1" w:themeTint="BF"/>
-        </w:rPr>
-        <w:t xml:space="preserve"> que contém uma função </w:t>
-      </w:r>
-      <w:r>
-        <w:rPr>
-          <w:rFonts w:ascii="Consolas" w:hAnsi="Consolas"/>
-          <w:color w:val="404040" w:themeColor="text1" w:themeTint="BF"/>
-        </w:rPr>
-        <w:t xml:space="preserve">de validação diferente </w:t>
-      </w:r>
-      <w:r>
-        <w:rPr>
-          <w:rFonts w:ascii="Consolas" w:hAnsi="Consolas"/>
-          <w:color w:val="404040" w:themeColor="text1" w:themeTint="BF"/>
-        </w:rPr>
-        <w:t>para cada valor de data-attribute que existir</w:t>
-      </w:r>
-      <w:r>
-        <w:rPr>
-          <w:rFonts w:ascii="Consolas" w:hAnsi="Consolas"/>
-          <w:color w:val="404040" w:themeColor="text1" w:themeTint="BF"/>
-        </w:rPr>
-        <w:t>...</w:t>
-      </w:r>
-    </w:p>
-    <w:p>
-      <w:pPr>
-        <w:spacing w:after="0"/>
-        <w:rPr>
-          <w:rFonts w:ascii="Consolas" w:hAnsi="Consolas"/>
-          <w:color w:val="404040" w:themeColor="text1" w:themeTint="BF"/>
-        </w:rPr>
-      </w:pPr>
-    </w:p>
-    <w:p>
-      <w:pPr>
-        <w:spacing w:after="0"/>
-        <w:rPr>
-          <w:rFonts w:ascii="Consolas" w:hAnsi="Consolas"/>
-          <w:color w:val="404040" w:themeColor="text1" w:themeTint="BF"/>
-        </w:rPr>
-      </w:pPr>
-      <w:r>
-        <w:rPr>
-          <w:rFonts w:ascii="Consolas" w:hAnsi="Consolas"/>
-          <w:color w:val="404040" w:themeColor="text1" w:themeTint="BF"/>
-        </w:rPr>
-        <w:t>const validadores</w:t>
-      </w:r>
-      <w:r>
-        <w:rPr>
-          <w:rFonts w:ascii="Consolas" w:hAnsi="Consolas"/>
-          <w:color w:val="404040" w:themeColor="text1" w:themeTint="BF"/>
-        </w:rPr>
-        <w:t xml:space="preserve"> = {</w:t>
-      </w:r>
-    </w:p>
-    <w:p>
-      <w:pPr>
-        <w:spacing w:after="0"/>
-        <w:rPr>
-          <w:rFonts w:ascii="Consolas" w:hAnsi="Consolas"/>
-          <w:color w:val="404040" w:themeColor="text1" w:themeTint="BF"/>
-        </w:rPr>
-      </w:pPr>
-      <w:r>
-        <w:rPr>
-          <w:rFonts w:ascii="Consolas" w:hAnsi="Consolas"/>
-          <w:color w:val="404040" w:themeColor="text1" w:themeTint="BF"/>
-        </w:rPr>
-        <w:t xml:space="preserve">    valor_do_data_attribute1 = input =&gt; funcaoValidadora(input),</w:t>
-      </w:r>
-    </w:p>
-    <w:p>
-      <w:pPr>
-        <w:spacing w:after="0"/>
-        <w:rPr>
-          <w:rFonts w:ascii="Consolas" w:hAnsi="Consolas"/>
-          <w:color w:val="404040" w:themeColor="text1" w:themeTint="BF"/>
-        </w:rPr>
-      </w:pPr>
-      <w:r>
-        <w:rPr>
-          <w:rFonts w:ascii="Consolas" w:hAnsi="Consolas"/>
-          <w:color w:val="404040" w:themeColor="text1" w:themeTint="BF"/>
-        </w:rPr>
-        <w:t xml:space="preserve">    </w:t>
-      </w:r>
-      <w:r>
-        <w:rPr>
-          <w:rFonts w:ascii="Consolas" w:hAnsi="Consolas"/>
-          <w:color w:val="404040" w:themeColor="text1" w:themeTint="BF"/>
-        </w:rPr>
-        <w:t>valor_do_data_attribute</w:t>
-      </w:r>
-      <w:r>
-        <w:rPr>
-          <w:rFonts w:ascii="Consolas" w:hAnsi="Consolas"/>
-          <w:color w:val="404040" w:themeColor="text1" w:themeTint="BF"/>
-        </w:rPr>
-        <w:t>2</w:t>
-      </w:r>
-      <w:r>
-        <w:rPr>
-          <w:rFonts w:ascii="Consolas" w:hAnsi="Consolas"/>
-          <w:color w:val="404040" w:themeColor="text1" w:themeTint="BF"/>
-        </w:rPr>
-        <w:t xml:space="preserve"> = input =&gt; funcaoValidadora(input),</w:t>
-      </w:r>
-    </w:p>
-    <w:p>
-      <w:pPr>
-        <w:spacing w:after="0"/>
-        <w:rPr>
-          <w:rFonts w:ascii="Consolas" w:hAnsi="Consolas"/>
-          <w:color w:val="404040" w:themeColor="text1" w:themeTint="BF"/>
-        </w:rPr>
-      </w:pPr>
-      <w:r>
-        <w:rPr>
-          <w:rFonts w:ascii="Consolas" w:hAnsi="Consolas"/>
-          <w:color w:val="404040" w:themeColor="text1" w:themeTint="BF"/>
-        </w:rPr>
-        <w:t xml:space="preserve">    </w:t>
-      </w:r>
-      <w:r>
-        <w:rPr>
-          <w:rFonts w:ascii="Consolas" w:hAnsi="Consolas"/>
-          <w:color w:val="404040" w:themeColor="text1" w:themeTint="BF"/>
-        </w:rPr>
-        <w:t>valor_do_data_attribute</w:t>
-      </w:r>
-      <w:r>
-        <w:rPr>
-          <w:rFonts w:ascii="Consolas" w:hAnsi="Consolas"/>
-          <w:color w:val="404040" w:themeColor="text1" w:themeTint="BF"/>
-        </w:rPr>
-        <w:t>3</w:t>
-      </w:r>
-      <w:r>
-        <w:rPr>
-          <w:rFonts w:ascii="Consolas" w:hAnsi="Consolas"/>
-          <w:color w:val="404040" w:themeColor="text1" w:themeTint="BF"/>
-        </w:rPr>
-        <w:t xml:space="preserve"> = input =&gt; funcaoValidadora</w:t>
-      </w:r>
-      <w:r>
-        <w:rPr>
-          <w:rFonts w:ascii="Consolas" w:hAnsi="Consolas"/>
-          <w:color w:val="404040" w:themeColor="text1" w:themeTint="BF"/>
-        </w:rPr>
-        <w:t>(input)</w:t>
-      </w:r>
-    </w:p>
-    <w:p>
-      <w:pPr>
-        <w:spacing w:after="0"/>
-        <w:rPr>
-          <w:rFonts w:ascii="Consolas" w:hAnsi="Consolas"/>
-          <w:color w:val="404040" w:themeColor="text1" w:themeTint="BF"/>
-        </w:rPr>
-      </w:pPr>
-      <w:r>
-        <w:rPr>
-          <w:rFonts w:ascii="Consolas" w:hAnsi="Consolas"/>
-          <w:color w:val="404040" w:themeColor="text1" w:themeTint="BF"/>
-        </w:rPr>
-        <w:t>}</w:t>
+    </w:p>
+    <w:p>
+      <w:pPr>
+        <w:pStyle w:val="ListParagraph"/>
+        <w:numPr>
+          <w:ilvl w:val="0"/>
+          <w:numId w:val="5"/>
+        </w:numPr>
+        <w:spacing w:after="0"/>
+        <w:rPr>
+          <w:rFonts w:cstheme="minorHAnsi"/>
+        </w:rPr>
+      </w:pPr>
+      <w:r>
+        <w:rPr>
+          <w:rFonts w:cstheme="minorHAnsi"/>
+        </w:rPr>
+        <w:t>Lembrando que o Browser-Sync é uma biblioteca Node que pode ser instalada direto no Node usando o comando:</w:t>
+      </w:r>
+    </w:p>
+    <w:p>
+      <w:pPr>
+        <w:pStyle w:val="ListParagraph"/>
+        <w:spacing w:after="0"/>
+        <w:ind w:left="1134"/>
+        <w:rPr>
+          <w:rFonts w:ascii="Consolas" w:hAnsi="Consolas" w:cstheme="minorHAnsi"/>
+          <w:color w:val="404040" w:themeColor="text1" w:themeTint="BF"/>
+        </w:rPr>
+      </w:pPr>
+      <w:r>
+        <w:rPr>
+          <w:rFonts w:ascii="Consolas" w:hAnsi="Consolas" w:cstheme="minorHAnsi"/>
+          <w:color w:val="404040" w:themeColor="text1" w:themeTint="BF"/>
+        </w:rPr>
+        <w:t>npm i –g browser-sync</w:t>
+      </w:r>
+    </w:p>
+    <w:p>
+      <w:pPr>
+        <w:pStyle w:val="ListParagraph"/>
+        <w:spacing w:after="0"/>
+        <w:ind w:left="1134"/>
+        <w:rPr>
+          <w:rFonts w:cstheme="minorHAnsi"/>
+        </w:rPr>
+      </w:pPr>
+    </w:p>
+    <w:p>
+      <w:pPr>
+        <w:pStyle w:val="ListParagraph"/>
+        <w:spacing w:after="0"/>
+        <w:ind w:left="1134"/>
+        <w:rPr>
+          <w:rFonts w:cstheme="minorHAnsi"/>
+        </w:rPr>
+      </w:pPr>
+      <w:r>
+        <w:rPr>
+          <w:rFonts w:cstheme="minorHAnsi"/>
+        </w:rPr>
+        <w:t>Caso a instalação não dê certo, utilize o sudo, assim:</w:t>
+      </w:r>
+    </w:p>
+    <w:p>
+      <w:pPr>
+        <w:pStyle w:val="ListParagraph"/>
+        <w:spacing w:after="0"/>
+        <w:ind w:left="1134"/>
+        <w:rPr>
+          <w:rFonts w:ascii="Consolas" w:hAnsi="Consolas" w:cstheme="minorHAnsi"/>
+          <w:color w:val="404040" w:themeColor="text1" w:themeTint="BF"/>
+          <w:lang w:val="en-US"/>
+        </w:rPr>
+      </w:pPr>
+      <w:proofErr w:type="spellStart"/>
+      <w:proofErr w:type="gramStart"/>
+      <w:r>
+        <w:rPr>
+          <w:rFonts w:ascii="Consolas" w:hAnsi="Consolas" w:cstheme="minorHAnsi"/>
+          <w:color w:val="404040" w:themeColor="text1" w:themeTint="BF"/>
+          <w:lang w:val="en-US"/>
+        </w:rPr>
+        <w:t>sudo</w:t>
+      </w:r>
+      <w:proofErr w:type="spellEnd"/>
+      <w:proofErr w:type="gramEnd"/>
+      <w:r>
+        <w:rPr>
+          <w:rFonts w:ascii="Consolas" w:hAnsi="Consolas" w:cstheme="minorHAnsi"/>
+          <w:color w:val="404040" w:themeColor="text1" w:themeTint="BF"/>
+          <w:lang w:val="en-US"/>
+        </w:rPr>
+        <w:t xml:space="preserve"> </w:t>
+      </w:r>
+      <w:proofErr w:type="spellStart"/>
+      <w:r>
+        <w:rPr>
+          <w:rFonts w:ascii="Consolas" w:hAnsi="Consolas" w:cstheme="minorHAnsi"/>
+          <w:color w:val="404040" w:themeColor="text1" w:themeTint="BF"/>
+          <w:lang w:val="en-US"/>
+        </w:rPr>
+        <w:t>npm</w:t>
+      </w:r>
+      <w:proofErr w:type="spellEnd"/>
+      <w:r>
+        <w:rPr>
+          <w:rFonts w:ascii="Consolas" w:hAnsi="Consolas" w:cstheme="minorHAnsi"/>
+          <w:color w:val="404040" w:themeColor="text1" w:themeTint="BF"/>
+          <w:lang w:val="en-US"/>
+        </w:rPr>
+        <w:t xml:space="preserve"> </w:t>
+      </w:r>
+      <w:proofErr w:type="spellStart"/>
+      <w:r>
+        <w:rPr>
+          <w:rFonts w:ascii="Consolas" w:hAnsi="Consolas" w:cstheme="minorHAnsi"/>
+          <w:color w:val="404040" w:themeColor="text1" w:themeTint="BF"/>
+          <w:lang w:val="en-US"/>
+        </w:rPr>
+        <w:t>i</w:t>
+      </w:r>
+      <w:proofErr w:type="spellEnd"/>
+      <w:r>
+        <w:rPr>
+          <w:rFonts w:ascii="Consolas" w:hAnsi="Consolas" w:cstheme="minorHAnsi"/>
+          <w:color w:val="404040" w:themeColor="text1" w:themeTint="BF"/>
+          <w:lang w:val="en-US"/>
+        </w:rPr>
+        <w:t xml:space="preserve"> –g browser-sync</w:t>
+      </w:r>
+    </w:p>
+    <w:p>
+      <w:pPr>
+        <w:pStyle w:val="ListParagraph"/>
+        <w:spacing w:after="0"/>
+        <w:ind w:left="1134"/>
+        <w:rPr>
+          <w:rFonts w:cstheme="minorHAnsi"/>
+          <w:lang w:val="en-US"/>
+        </w:rPr>
+      </w:pPr>
+    </w:p>
+    <w:p>
+      <w:pPr>
+        <w:pStyle w:val="ListParagraph"/>
+        <w:spacing w:after="0"/>
+        <w:ind w:left="1134"/>
+        <w:rPr>
+          <w:rFonts w:cstheme="minorHAnsi"/>
+        </w:rPr>
+      </w:pPr>
+      <w:r>
+        <w:rPr>
+          <w:rFonts w:cstheme="minorHAnsi"/>
+        </w:rPr>
+        <w:t>Depois de aberto, digite o comando:</w:t>
+      </w:r>
+    </w:p>
+    <w:p>
+      <w:pPr>
+        <w:pStyle w:val="ListParagraph"/>
+        <w:spacing w:after="0"/>
+        <w:ind w:left="1134"/>
+        <w:rPr>
+          <w:rFonts w:ascii="Consolas" w:hAnsi="Consolas" w:cstheme="minorHAnsi"/>
+          <w:color w:val="404040" w:themeColor="text1" w:themeTint="BF"/>
+          <w:lang w:val="en-US"/>
+        </w:rPr>
+      </w:pPr>
+      <w:proofErr w:type="gramStart"/>
+      <w:r>
+        <w:rPr>
+          <w:rFonts w:ascii="Consolas" w:hAnsi="Consolas" w:cstheme="minorHAnsi"/>
+          <w:color w:val="404040" w:themeColor="text1" w:themeTint="BF"/>
+          <w:lang w:val="en-US"/>
+        </w:rPr>
+        <w:t>browser-sync</w:t>
+      </w:r>
+      <w:proofErr w:type="gramEnd"/>
+      <w:r>
+        <w:rPr>
+          <w:rFonts w:ascii="Consolas" w:hAnsi="Consolas" w:cstheme="minorHAnsi"/>
+          <w:color w:val="404040" w:themeColor="text1" w:themeTint="BF"/>
+          <w:lang w:val="en-US"/>
+        </w:rPr>
+        <w:t xml:space="preserve"> start –s –f . –directory</w:t>
+      </w:r>
+    </w:p>
+    <w:p>
+      <w:pPr>
+        <w:pStyle w:val="ListParagraph"/>
+        <w:spacing w:after="0"/>
+        <w:ind w:left="1134"/>
+        <w:rPr>
+          <w:rFonts w:cstheme="minorHAnsi"/>
+          <w:lang w:val="en-US"/>
+        </w:rPr>
+      </w:pPr>
+    </w:p>
+    <w:p>
+      <w:pPr>
+        <w:pStyle w:val="ListParagraph"/>
+        <w:spacing w:after="0"/>
+        <w:ind w:left="1134"/>
+        <w:rPr>
+          <w:rFonts w:cstheme="minorHAnsi"/>
+        </w:rPr>
+      </w:pPr>
+      <w:r>
+        <w:rPr>
+          <w:rFonts w:cstheme="minorHAnsi"/>
+        </w:rPr>
+        <w:t>Esse comando  faz com que o servidor seja startado, será apresentado no terminal qual a porta que o localhost vai utilizar para o servidor no browser.</w:t>
       </w:r>
     </w:p>
     <w:sectPr>
@@ -1933,6 +2184,119 @@
     </w:lvl>
   </w:abstractNum>
   <w:abstractNum w:abstractNumId="1">
+    <w:nsid w:val="09C4501C"/>
+    <w:multiLevelType w:val="hybridMultilevel"/>
+    <w:tmpl w:val="0F1CF166"/>
+    <w:lvl w:ilvl="0" w:tplc="04160005">
+      <w:start w:val="1"/>
+      <w:numFmt w:val="bullet"/>
+      <w:lvlText w:val=""/>
+      <w:lvlJc w:val="left"/>
+      <w:pPr>
+        <w:ind w:left="720" w:hanging="360"/>
+      </w:pPr>
+      <w:rPr>
+        <w:rFonts w:ascii="Wingdings" w:hAnsi="Wingdings" w:hint="default"/>
+      </w:rPr>
+    </w:lvl>
+    <w:lvl w:ilvl="1" w:tplc="04160003" w:tentative="1">
+      <w:start w:val="1"/>
+      <w:numFmt w:val="bullet"/>
+      <w:lvlText w:val="o"/>
+      <w:lvlJc w:val="left"/>
+      <w:pPr>
+        <w:ind w:left="1440" w:hanging="360"/>
+      </w:pPr>
+      <w:rPr>
+        <w:rFonts w:ascii="Courier New" w:hAnsi="Courier New" w:cs="Courier New" w:hint="default"/>
+      </w:rPr>
+    </w:lvl>
+    <w:lvl w:ilvl="2" w:tplc="04160005" w:tentative="1">
+      <w:start w:val="1"/>
+      <w:numFmt w:val="bullet"/>
+      <w:lvlText w:val=""/>
+      <w:lvlJc w:val="left"/>
+      <w:pPr>
+        <w:ind w:left="2160" w:hanging="360"/>
+      </w:pPr>
+      <w:rPr>
+        <w:rFonts w:ascii="Wingdings" w:hAnsi="Wingdings" w:hint="default"/>
+      </w:rPr>
+    </w:lvl>
+    <w:lvl w:ilvl="3" w:tplc="04160001" w:tentative="1">
+      <w:start w:val="1"/>
+      <w:numFmt w:val="bullet"/>
+      <w:lvlText w:val=""/>
+      <w:lvlJc w:val="left"/>
+      <w:pPr>
+        <w:ind w:left="2880" w:hanging="360"/>
+      </w:pPr>
+      <w:rPr>
+        <w:rFonts w:ascii="Symbol" w:hAnsi="Symbol" w:hint="default"/>
+      </w:rPr>
+    </w:lvl>
+    <w:lvl w:ilvl="4" w:tplc="04160003" w:tentative="1">
+      <w:start w:val="1"/>
+      <w:numFmt w:val="bullet"/>
+      <w:lvlText w:val="o"/>
+      <w:lvlJc w:val="left"/>
+      <w:pPr>
+        <w:ind w:left="3600" w:hanging="360"/>
+      </w:pPr>
+      <w:rPr>
+        <w:rFonts w:ascii="Courier New" w:hAnsi="Courier New" w:cs="Courier New" w:hint="default"/>
+      </w:rPr>
+    </w:lvl>
+    <w:lvl w:ilvl="5" w:tplc="04160005" w:tentative="1">
+      <w:start w:val="1"/>
+      <w:numFmt w:val="bullet"/>
+      <w:lvlText w:val=""/>
+      <w:lvlJc w:val="left"/>
+      <w:pPr>
+        <w:ind w:left="4320" w:hanging="360"/>
+      </w:pPr>
+      <w:rPr>
+        <w:rFonts w:ascii="Wingdings" w:hAnsi="Wingdings" w:hint="default"/>
+      </w:rPr>
+    </w:lvl>
+    <w:lvl w:ilvl="6" w:tplc="04160001" w:tentative="1">
+      <w:start w:val="1"/>
+      <w:numFmt w:val="bullet"/>
+      <w:lvlText w:val=""/>
+      <w:lvlJc w:val="left"/>
+      <w:pPr>
+        <w:ind w:left="5040" w:hanging="360"/>
+      </w:pPr>
+      <w:rPr>
+        <w:rFonts w:ascii="Symbol" w:hAnsi="Symbol" w:hint="default"/>
+      </w:rPr>
+    </w:lvl>
+    <w:lvl w:ilvl="7" w:tplc="04160003" w:tentative="1">
+      <w:start w:val="1"/>
+      <w:numFmt w:val="bullet"/>
+      <w:lvlText w:val="o"/>
+      <w:lvlJc w:val="left"/>
+      <w:pPr>
+        <w:ind w:left="5760" w:hanging="360"/>
+      </w:pPr>
+      <w:rPr>
+        <w:rFonts w:ascii="Courier New" w:hAnsi="Courier New" w:cs="Courier New" w:hint="default"/>
+      </w:rPr>
+    </w:lvl>
+    <w:lvl w:ilvl="8" w:tplc="04160005" w:tentative="1">
+      <w:start w:val="1"/>
+      <w:numFmt w:val="bullet"/>
+      <w:lvlText w:val=""/>
+      <w:lvlJc w:val="left"/>
+      <w:pPr>
+        <w:ind w:left="6480" w:hanging="360"/>
+      </w:pPr>
+      <w:rPr>
+        <w:rFonts w:ascii="Wingdings" w:hAnsi="Wingdings" w:hint="default"/>
+      </w:rPr>
+    </w:lvl>
+  </w:abstractNum>
+  <w:abstractNum w:abstractNumId="2">
     <w:nsid w:val="0AC56B36"/>
     <w:multiLevelType w:val="hybridMultilevel"/>
     <w:tmpl w:val="A5A41B96"/>
@@ -2045,10 +2409,10 @@
       </w:rPr>
     </w:lvl>
   </w:abstractNum>
-  <w:abstractNum w:abstractNumId="2">
+  <w:abstractNum w:abstractNumId="3">
     <w:nsid w:val="1A555FA4"/>
     <w:multiLevelType w:val="hybridMultilevel"/>
-    <w:tmpl w:val="309C39E0"/>
+    <w:tmpl w:val="E51E6DB6"/>
     <w:lvl w:ilvl="0" w:tplc="04160001">
       <w:start w:val="1"/>
       <w:numFmt w:val="bullet"/>
@@ -2158,7 +2522,7 @@
       </w:rPr>
     </w:lvl>
   </w:abstractNum>
-  <w:abstractNum w:abstractNumId="3">
+  <w:abstractNum w:abstractNumId="4">
     <w:nsid w:val="4E030532"/>
     <w:multiLevelType w:val="hybridMultilevel"/>
     <w:tmpl w:val="FACAA3FA"/>
@@ -2271,7 +2635,7 @@
       </w:rPr>
     </w:lvl>
   </w:abstractNum>
-  <w:abstractNum w:abstractNumId="4">
+  <w:abstractNum w:abstractNumId="5">
     <w:nsid w:val="7A793C99"/>
     <w:multiLevelType w:val="hybridMultilevel"/>
     <w:tmpl w:val="C360AEC4"/>
@@ -2384,7 +2748,7 @@
       </w:rPr>
     </w:lvl>
   </w:abstractNum>
-  <w:abstractNum w:abstractNumId="5">
+  <w:abstractNum w:abstractNumId="6">
     <w:nsid w:val="7BB11081"/>
     <w:multiLevelType w:val="hybridMultilevel"/>
     <w:tmpl w:val="D6481FE0"/>
@@ -2498,22 +2862,25 @@
     </w:lvl>
   </w:abstractNum>
   <w:num w:numId="1">
-    <w:abstractNumId w:val="4"/>
+    <w:abstractNumId w:val="5"/>
   </w:num>
   <w:num w:numId="2">
     <w:abstractNumId w:val="0"/>
   </w:num>
   <w:num w:numId="3">
-    <w:abstractNumId w:val="1"/>
+    <w:abstractNumId w:val="2"/>
   </w:num>
   <w:num w:numId="4">
+    <w:abstractNumId w:val="4"/>
+  </w:num>
+  <w:num w:numId="5">
     <w:abstractNumId w:val="3"/>
   </w:num>
-  <w:num w:numId="5">
-    <w:abstractNumId w:val="2"/>
+  <w:num w:numId="6">
+    <w:abstractNumId w:val="6"/>
   </w:num>
-  <w:num w:numId="6">
-    <w:abstractNumId w:val="5"/>
+  <w:num w:numId="7">
+    <w:abstractNumId w:val="1"/>
   </w:num>
 </w:numbering>
 </file>

--- a/04-TAGS_CONSULTA_RÁPIDA/FORMULARIOS/DETALHES IMPORTANTES AO FAZER FORMULÁRIOS.docx
+++ b/04-TAGS_CONSULTA_RÁPIDA/FORMULARIOS/DETALHES IMPORTANTES AO FAZER FORMULÁRIOS.docx
@@ -46,6 +46,11 @@
     </w:p>
     <w:p>
       <w:pPr>
+        <w:pStyle w:val="ListParagraph"/>
+      </w:pPr>
+    </w:p>
+    <w:p>
+      <w:pPr>
         <w:rPr>
           <w:b/>
         </w:rPr>
@@ -133,14 +138,199 @@
     </w:p>
     <w:p>
       <w:pPr>
-        <w:rPr>
-          <w:b/>
-        </w:rPr>
-      </w:pPr>
-      <w:r>
-        <w:rPr>
-          <w:b/>
-        </w:rPr>
+        <w:pStyle w:val="ListParagraph"/>
+      </w:pPr>
+    </w:p>
+    <w:p>
+      <w:pPr>
+        <w:pStyle w:val="ListParagraph"/>
+        <w:ind w:left="0"/>
+        <w:rPr>
+          <w:b/>
+        </w:rPr>
+      </w:pPr>
+      <w:r>
+        <w:rPr>
+          <w:b/>
+        </w:rPr>
+        <w:t>LIDANDO COM CAMPOS INVÁLIDOS DE MANEIRA EFICIENTE</w:t>
+      </w:r>
+    </w:p>
+    <w:p>
+      <w:pPr>
+        <w:pStyle w:val="ListParagraph"/>
+        <w:ind w:left="0"/>
+        <w:rPr>
+          <w:b/>
+        </w:rPr>
+      </w:pPr>
+    </w:p>
+    <w:p>
+      <w:pPr>
+        <w:pStyle w:val="ListParagraph"/>
+        <w:numPr>
+          <w:ilvl w:val="0"/>
+          <w:numId w:val="1"/>
+        </w:numPr>
+      </w:pPr>
+      <w:r>
+        <w:t>Todo input é um objeto Javascript que possuí uma porção de par chave e valor. Uma destas chaves é a chave “Validity” que possuí uma chave dentro dela chamada “valid”, quando um campo não é validado por através do “required”, a chave “valid” recebe o valor de “false”, e quando ele é validado, ela recebe o valor de “true”. Isso abre para nós um leque de possibilidades para formatação de inputs quando um campo não é validado.</w:t>
+      </w:r>
+    </w:p>
+    <w:p>
+      <w:pPr>
+        <w:pStyle w:val="ListParagraph"/>
+      </w:pPr>
+      <w:r>
+        <w:t>Por exemplo, podemos gerar uma classe que é acionada sempre que o “valid” for “false” para adicionar comportamentos ao nosso input, usando classList.remove(‘nome da classe’) ou adicionar adicionar uma classe quando o “required” é satisfeito com “classList.add(‘nome da classe’);</w:t>
+      </w:r>
+    </w:p>
+    <w:p>
+      <w:pPr>
+        <w:pStyle w:val="ListParagraph"/>
+      </w:pPr>
+    </w:p>
+    <w:p>
+      <w:pPr>
+        <w:pStyle w:val="ListParagraph"/>
+        <w:ind w:left="0"/>
+        <w:rPr>
+          <w:b/>
+        </w:rPr>
+      </w:pPr>
+      <w:r>
+        <w:rPr>
+          <w:b/>
+        </w:rPr>
+        <w:t>CUSTOMIZANDO MENSAGENS DE ERRO</w:t>
+      </w:r>
+    </w:p>
+    <w:p>
+      <w:pPr>
+        <w:pStyle w:val="ListParagraph"/>
+        <w:ind w:left="0"/>
+        <w:rPr>
+          <w:b/>
+        </w:rPr>
+      </w:pPr>
+    </w:p>
+    <w:p>
+      <w:pPr>
+        <w:pStyle w:val="ListParagraph"/>
+        <w:numPr>
+          <w:ilvl w:val="0"/>
+          <w:numId w:val="1"/>
+        </w:numPr>
+      </w:pPr>
+      <w:r>
+        <w:t>É po</w:t>
+      </w:r>
+      <w:r>
+        <w:t>ssível também customizar as mensagens de erro que aparecem no formulário (aquelas mensagens que aparecem no tooltip quando o required não é satisfeito), isso é possível por através de chaves que existem dentro do objeto input, por exemplo:</w:t>
+      </w:r>
+    </w:p>
+    <w:p>
+      <w:pPr>
+        <w:pStyle w:val="ListParagraph"/>
+        <w:numPr>
+          <w:ilvl w:val="1"/>
+          <w:numId w:val="1"/>
+        </w:numPr>
+      </w:pPr>
+      <w:r>
+        <w:rPr>
+          <w:b/>
+        </w:rPr>
+        <w:t>valueMissing:</w:t>
+      </w:r>
+      <w:r>
+        <w:t xml:space="preserve"> Recebe como valor uma mensagem que será exibida no tooltip quando o required não é satisfeito;</w:t>
+      </w:r>
+    </w:p>
+    <w:p>
+      <w:pPr>
+        <w:pStyle w:val="ListParagraph"/>
+        <w:numPr>
+          <w:ilvl w:val="1"/>
+          <w:numId w:val="1"/>
+        </w:numPr>
+      </w:pPr>
+      <w:r>
+        <w:rPr>
+          <w:b/>
+        </w:rPr>
+        <w:t>typeMismatch:</w:t>
+      </w:r>
+      <w:r>
+        <w:t xml:space="preserve"> Recebe como valor uma mensagem que será exibida no tooltip quando um valor for colocado de forma errada, por exemplo um email num input do type “email” que não tenha o “@”;</w:t>
+      </w:r>
+    </w:p>
+    <w:p>
+      <w:pPr>
+        <w:pStyle w:val="ListParagraph"/>
+        <w:numPr>
+          <w:ilvl w:val="1"/>
+          <w:numId w:val="1"/>
+        </w:numPr>
+      </w:pPr>
+      <w:r>
+        <w:rPr>
+          <w:b/>
+        </w:rPr>
+        <w:t xml:space="preserve">patterMismatch: </w:t>
+      </w:r>
+      <w:r>
+        <w:t>Recebe como valor uma mensagem que será exibida no tooltip quando um valor não combinar com um determinado padrão pré-definido, como um padrão ReGex por exemplo;</w:t>
+      </w:r>
+    </w:p>
+    <w:p>
+      <w:pPr>
+        <w:pStyle w:val="ListParagraph"/>
+        <w:numPr>
+          <w:ilvl w:val="1"/>
+          <w:numId w:val="1"/>
+        </w:numPr>
+        <w:rPr>
+          <w:b/>
+        </w:rPr>
+      </w:pPr>
+      <w:r>
+        <w:rPr>
+          <w:b/>
+        </w:rPr>
+        <w:t xml:space="preserve">customError: </w:t>
+      </w:r>
+      <w:r>
+        <w:t>Recebe como valor uma mensagem que será exibida no tooltip quando um erro que nós mesmos customizamos acontecer</w:t>
+      </w:r>
+      <w:r>
+        <w:t>. Para customizar erros usamos o método “setCustomValidity”</w:t>
+      </w:r>
+      <w:bookmarkStart w:id="0" w:name="_GoBack"/>
+      <w:bookmarkEnd w:id="0"/>
+      <w:r>
+        <w:t xml:space="preserve"> no Javascript para os nossos objetos input</w:t>
+      </w:r>
+      <w:r>
+        <w:t>;</w:t>
+      </w:r>
+    </w:p>
+    <w:p>
+      <w:pPr>
+        <w:pStyle w:val="ListParagraph"/>
+      </w:pPr>
+    </w:p>
+    <w:p>
+      <w:pPr>
+        <w:rPr>
+          <w:b/>
+        </w:rPr>
+      </w:pPr>
+      <w:r>
+        <w:rPr>
+          <w:b/>
+        </w:rPr>
+        <w:lastRenderedPageBreak/>
         <w:t>SOBRE DATAS E FAIXA ETÁRIA</w:t>
       </w:r>
     </w:p>
@@ -747,7 +937,6 @@
         <w:rPr>
           <w:color w:val="404040" w:themeColor="text1" w:themeTint="BF"/>
         </w:rPr>
-        <w:lastRenderedPageBreak/>
         <w:t>Note na fórmula acima que nós usamos um evento blur sempre que o usuário termina de digitar a sua data de nascimento a função validaDataNascimento pega o valor do input da data chama a função maiorQue18 para comparar se a data de nascimento + 18 anos á frente é menor ou igual a data de hoje, se a quantidade de anos for superior a data de hoje significa que o usuário ainda não completou 18 anos, e uma mensagem será mostrada para ele.</w:t>
       </w:r>
     </w:p>
@@ -930,6 +1119,7 @@
         <w:rPr>
           <w:b/>
         </w:rPr>
+        <w:lastRenderedPageBreak/>
         <w:t>USE LABELS PARA FACILITAR A VIDA DOS USUÁRIOS</w:t>
       </w:r>
     </w:p>
@@ -1329,7 +1519,6 @@
           <w:rFonts w:ascii="Consolas" w:hAnsi="Consolas"/>
           <w:color w:val="404040" w:themeColor="text1" w:themeTint="BF"/>
         </w:rPr>
-        <w:lastRenderedPageBreak/>
         <w:t xml:space="preserve">}) </w:t>
       </w:r>
     </w:p>
@@ -1840,8 +2029,6 @@
         </w:rPr>
         <w:t>Browser-Sync</w:t>
       </w:r>
-      <w:bookmarkStart w:id="0" w:name="_GoBack"/>
-      <w:bookmarkEnd w:id="0"/>
     </w:p>
     <w:p>
       <w:pPr>
@@ -2638,7 +2825,7 @@
   <w:abstractNum w:abstractNumId="5">
     <w:nsid w:val="7A793C99"/>
     <w:multiLevelType w:val="hybridMultilevel"/>
-    <w:tmpl w:val="C360AEC4"/>
+    <w:tmpl w:val="6B96F598"/>
     <w:lvl w:ilvl="0" w:tplc="04160001">
       <w:start w:val="1"/>
       <w:numFmt w:val="bullet"/>
@@ -2651,16 +2838,16 @@
         <w:rFonts w:ascii="Symbol" w:hAnsi="Symbol" w:hint="default"/>
       </w:rPr>
     </w:lvl>
-    <w:lvl w:ilvl="1" w:tplc="04160003" w:tentative="1">
-      <w:start w:val="1"/>
-      <w:numFmt w:val="bullet"/>
-      <w:lvlText w:val="o"/>
+    <w:lvl w:ilvl="1" w:tplc="04160005">
+      <w:start w:val="1"/>
+      <w:numFmt w:val="bullet"/>
+      <w:lvlText w:val=""/>
       <w:lvlJc w:val="left"/>
       <w:pPr>
         <w:ind w:left="1440" w:hanging="360"/>
       </w:pPr>
       <w:rPr>
-        <w:rFonts w:ascii="Courier New" w:hAnsi="Courier New" w:cs="Courier New" w:hint="default"/>
+        <w:rFonts w:ascii="Wingdings" w:hAnsi="Wingdings" w:hint="default"/>
       </w:rPr>
     </w:lvl>
     <w:lvl w:ilvl="2" w:tplc="04160005" w:tentative="1">

--- a/04-TAGS_CONSULTA_RÁPIDA/FORMULARIOS/DETALHES IMPORTANTES AO FAZER FORMULÁRIOS.docx
+++ b/04-TAGS_CONSULTA_RÁPIDA/FORMULARIOS/DETALHES IMPORTANTES AO FAZER FORMULÁRIOS.docx
@@ -304,12 +304,7 @@
         <w:t>Recebe como valor uma mensagem que será exibida no tooltip quando um erro que nós mesmos customizamos acontecer</w:t>
       </w:r>
       <w:r>
-        <w:t>. Para customizar erros usamos o método “setCustomValidity”</w:t>
-      </w:r>
-      <w:bookmarkStart w:id="0" w:name="_GoBack"/>
-      <w:bookmarkEnd w:id="0"/>
-      <w:r>
-        <w:t xml:space="preserve"> no Javascript para os nossos objetos input</w:t>
+        <w:t>. Para customizar erros usamos o método “setCustomValidity” no Javascript para os nossos objetos input</w:t>
       </w:r>
       <w:r>
         <w:t>;</w:t>
@@ -1120,6 +1115,379 @@
           <w:b/>
         </w:rPr>
         <w:lastRenderedPageBreak/>
+        <w:t>SOBRE VALIDAÇÃO DE CPF</w:t>
+      </w:r>
+    </w:p>
+    <w:p>
+      <w:pPr>
+        <w:pStyle w:val="ListParagraph"/>
+        <w:ind w:left="0"/>
+        <w:rPr>
+          <w:b/>
+        </w:rPr>
+      </w:pPr>
+    </w:p>
+    <w:p>
+      <w:pPr>
+        <w:pStyle w:val="ListParagraph"/>
+        <w:ind w:left="0"/>
+      </w:pPr>
+      <w:r>
+        <w:t>É obvio que não há forma melhor de validar CPFs do que usando a validação da API do Governo Federal, porém também podemos fazer a validação na mão, podemos fazer isso da seguinte forma:</w:t>
+      </w:r>
+    </w:p>
+    <w:p>
+      <w:pPr>
+        <w:pStyle w:val="ListParagraph"/>
+        <w:ind w:left="0"/>
+      </w:pPr>
+    </w:p>
+    <w:p>
+      <w:pPr>
+        <w:pStyle w:val="ListParagraph"/>
+        <w:numPr>
+          <w:ilvl w:val="0"/>
+          <w:numId w:val="8"/>
+        </w:numPr>
+      </w:pPr>
+      <w:r>
+        <w:t>O CPF deve seguir a seguinte regra:</w:t>
+      </w:r>
+    </w:p>
+    <w:p>
+      <w:pPr>
+        <w:pStyle w:val="ListParagraph"/>
+      </w:pPr>
+      <w:r>
+        <w:t>Todo CPF têm 2 dígitos verificadores ao final, após o traço do CPF, para cada um deles é feita uma conta diferente para chegar ao dígito verificador:</w:t>
+      </w:r>
+    </w:p>
+    <w:p>
+      <w:pPr>
+        <w:pStyle w:val="ListParagraph"/>
+        <w:numPr>
+          <w:ilvl w:val="0"/>
+          <w:numId w:val="9"/>
+        </w:numPr>
+        <w:ind w:left="1134"/>
+        <w:rPr>
+          <w:b/>
+        </w:rPr>
+      </w:pPr>
+      <w:r>
+        <w:rPr>
+          <w:b/>
+        </w:rPr>
+        <w:t>1º Dígito verificador:</w:t>
+      </w:r>
+    </w:p>
+    <w:p>
+      <w:pPr>
+        <w:pStyle w:val="ListParagraph"/>
+        <w:ind w:left="1134"/>
+      </w:pPr>
+      <w:r>
+        <w:t>Equivale a subtração de 11 pelo resto da divisão de 11 pela soma do 1º dígito do CPF multiplicado por 10, mais o 2º dígito do CPF multiplicado por 9... e por ai vaí até o 9º dígito do CPF multiplicado por 2:</w:t>
+      </w:r>
+    </w:p>
+    <w:p>
+      <w:pPr>
+        <w:pStyle w:val="ListParagraph"/>
+        <w:ind w:left="1134"/>
+      </w:pPr>
+    </w:p>
+    <w:p>
+      <w:pPr>
+        <w:pStyle w:val="ListParagraph"/>
+        <w:ind w:left="1134"/>
+      </w:pPr>
+      <w:r>
+        <w:t>Digamos que o CPF fosse 123.456.789-??</w:t>
+      </w:r>
+    </w:p>
+    <w:p>
+      <w:pPr>
+        <w:pStyle w:val="ListParagraph"/>
+        <w:ind w:left="1134"/>
+      </w:pPr>
+      <w:r>
+        <w:t>Teríamos que fazer:</w:t>
+      </w:r>
+    </w:p>
+    <w:p>
+      <w:pPr>
+        <w:pStyle w:val="ListParagraph"/>
+        <w:ind w:left="993"/>
+        <w:rPr>
+          <w:rFonts w:ascii="Consolas" w:hAnsi="Consolas"/>
+          <w:color w:val="404040" w:themeColor="text1" w:themeTint="BF"/>
+        </w:rPr>
+      </w:pPr>
+      <w:r>
+        <w:rPr>
+          <w:rFonts w:ascii="Consolas" w:hAnsi="Consolas"/>
+          <w:color w:val="404040" w:themeColor="text1" w:themeTint="BF"/>
+        </w:rPr>
+        <w:t>soma = (1*10)+(2*9)+(3*8)+(4*7)+(5*6)+(6*5)+(7*4)+(8*3)+(9*2)</w:t>
+      </w:r>
+    </w:p>
+    <w:p>
+      <w:pPr>
+        <w:pStyle w:val="ListParagraph"/>
+        <w:ind w:left="993"/>
+        <w:rPr>
+          <w:rFonts w:ascii="Consolas" w:hAnsi="Consolas"/>
+          <w:color w:val="404040" w:themeColor="text1" w:themeTint="BF"/>
+        </w:rPr>
+      </w:pPr>
+      <w:r>
+        <w:rPr>
+          <w:rFonts w:ascii="Consolas" w:hAnsi="Consolas"/>
+          <w:color w:val="404040" w:themeColor="text1" w:themeTint="BF"/>
+        </w:rPr>
+        <w:t>valorDoPrimeiroDigito = 11 – (11 % soma)</w:t>
+      </w:r>
+    </w:p>
+    <w:p>
+      <w:pPr>
+        <w:pStyle w:val="ListParagraph"/>
+        <w:ind w:left="709"/>
+      </w:pPr>
+    </w:p>
+    <w:p>
+      <w:pPr>
+        <w:pStyle w:val="ListParagraph"/>
+        <w:numPr>
+          <w:ilvl w:val="0"/>
+          <w:numId w:val="9"/>
+        </w:numPr>
+        <w:ind w:left="1134"/>
+        <w:rPr>
+          <w:b/>
+        </w:rPr>
+      </w:pPr>
+      <w:r>
+        <w:rPr>
+          <w:b/>
+        </w:rPr>
+        <w:t>2</w:t>
+      </w:r>
+      <w:r>
+        <w:rPr>
+          <w:b/>
+        </w:rPr>
+        <w:t>º Dígito verificador:</w:t>
+      </w:r>
+    </w:p>
+    <w:p>
+      <w:pPr>
+        <w:pStyle w:val="ListParagraph"/>
+        <w:ind w:left="1134"/>
+      </w:pPr>
+      <w:r>
+        <w:t>Equivale a subtração de 11 pelo resto da divisão de 11 pela soma do 1º dígito do CPF multiplicado por 1</w:t>
+      </w:r>
+      <w:r>
+        <w:t>1</w:t>
+      </w:r>
+      <w:r>
+        <w:t xml:space="preserve">, mais o 2º dígito do CPF multiplicado por </w:t>
+      </w:r>
+      <w:r>
+        <w:t>10</w:t>
+      </w:r>
+      <w:r>
+        <w:t xml:space="preserve">... e por ai vaí até o </w:t>
+      </w:r>
+      <w:r>
+        <w:t>10</w:t>
+      </w:r>
+      <w:r>
+        <w:t>º dígito do CPF</w:t>
+      </w:r>
+      <w:r>
+        <w:t xml:space="preserve"> – isso mesmo, o segundo dígito vai incluir o 1º dígito verificador</w:t>
+      </w:r>
+      <w:r>
+        <w:t xml:space="preserve"> na soma </w:t>
+      </w:r>
+      <w:bookmarkStart w:id="0" w:name="_GoBack"/>
+      <w:bookmarkEnd w:id="0"/>
+      <w:r>
+        <w:t>-</w:t>
+      </w:r>
+      <w:r>
+        <w:t xml:space="preserve"> multiplicado por 2:</w:t>
+      </w:r>
+    </w:p>
+    <w:p>
+      <w:pPr>
+        <w:pStyle w:val="ListParagraph"/>
+        <w:ind w:left="1134"/>
+      </w:pPr>
+    </w:p>
+    <w:p>
+      <w:pPr>
+        <w:pStyle w:val="ListParagraph"/>
+        <w:ind w:left="1134"/>
+      </w:pPr>
+      <w:r>
+        <w:t>Digamos que o CPF fosse 123.456.789-</w:t>
+      </w:r>
+      <w:r>
+        <w:t>9</w:t>
+      </w:r>
+      <w:r>
+        <w:t>?</w:t>
+      </w:r>
+    </w:p>
+    <w:p>
+      <w:pPr>
+        <w:pStyle w:val="ListParagraph"/>
+        <w:ind w:left="1134"/>
+      </w:pPr>
+      <w:r>
+        <w:t>Teríamos que fazer:</w:t>
+      </w:r>
+    </w:p>
+    <w:p>
+      <w:pPr>
+        <w:pStyle w:val="ListParagraph"/>
+        <w:ind w:left="142"/>
+        <w:rPr>
+          <w:rFonts w:ascii="Consolas" w:hAnsi="Consolas"/>
+          <w:color w:val="404040" w:themeColor="text1" w:themeTint="BF"/>
+        </w:rPr>
+      </w:pPr>
+      <w:r>
+        <w:rPr>
+          <w:rFonts w:ascii="Consolas" w:hAnsi="Consolas"/>
+          <w:color w:val="404040" w:themeColor="text1" w:themeTint="BF"/>
+        </w:rPr>
+        <w:t>soma = (</w:t>
+      </w:r>
+      <w:r>
+        <w:rPr>
+          <w:rFonts w:ascii="Consolas" w:hAnsi="Consolas"/>
+          <w:color w:val="404040" w:themeColor="text1" w:themeTint="BF"/>
+        </w:rPr>
+        <w:t>1*</w:t>
+      </w:r>
+      <w:r>
+        <w:rPr>
+          <w:rFonts w:ascii="Consolas" w:hAnsi="Consolas"/>
+          <w:color w:val="404040" w:themeColor="text1" w:themeTint="BF"/>
+        </w:rPr>
+        <w:t>1</w:t>
+      </w:r>
+      <w:r>
+        <w:rPr>
+          <w:rFonts w:ascii="Consolas" w:hAnsi="Consolas"/>
+          <w:color w:val="404040" w:themeColor="text1" w:themeTint="BF"/>
+        </w:rPr>
+        <w:t>1</w:t>
+      </w:r>
+      <w:r>
+        <w:rPr>
+          <w:rFonts w:ascii="Consolas" w:hAnsi="Consolas"/>
+          <w:color w:val="404040" w:themeColor="text1" w:themeTint="BF"/>
+        </w:rPr>
+        <w:t>)</w:t>
+      </w:r>
+      <w:r>
+        <w:rPr>
+          <w:rFonts w:ascii="Consolas" w:hAnsi="Consolas"/>
+          <w:color w:val="404040" w:themeColor="text1" w:themeTint="BF"/>
+        </w:rPr>
+        <w:t>+(2*10)+(3*9)+(4*8)+(5*7)+(6*6</w:t>
+      </w:r>
+      <w:r>
+        <w:rPr>
+          <w:rFonts w:ascii="Consolas" w:hAnsi="Consolas"/>
+          <w:color w:val="404040" w:themeColor="text1" w:themeTint="BF"/>
+        </w:rPr>
+        <w:t>)</w:t>
+      </w:r>
+      <w:r>
+        <w:rPr>
+          <w:rFonts w:ascii="Consolas" w:hAnsi="Consolas"/>
+          <w:color w:val="404040" w:themeColor="text1" w:themeTint="BF"/>
+        </w:rPr>
+        <w:t>+(7*5)+</w:t>
+      </w:r>
+      <w:r>
+        <w:rPr>
+          <w:rFonts w:ascii="Consolas" w:hAnsi="Consolas"/>
+          <w:color w:val="404040" w:themeColor="text1" w:themeTint="BF"/>
+        </w:rPr>
+        <w:t>(</w:t>
+      </w:r>
+      <w:r>
+        <w:rPr>
+          <w:rFonts w:ascii="Consolas" w:hAnsi="Consolas"/>
+          <w:color w:val="404040" w:themeColor="text1" w:themeTint="BF"/>
+        </w:rPr>
+        <w:t>8*4)+(9*3</w:t>
+      </w:r>
+      <w:r>
+        <w:rPr>
+          <w:rFonts w:ascii="Consolas" w:hAnsi="Consolas"/>
+          <w:color w:val="404040" w:themeColor="text1" w:themeTint="BF"/>
+        </w:rPr>
+        <w:t>)</w:t>
+      </w:r>
+      <w:r>
+        <w:rPr>
+          <w:rFonts w:ascii="Consolas" w:hAnsi="Consolas"/>
+          <w:color w:val="404040" w:themeColor="text1" w:themeTint="BF"/>
+        </w:rPr>
+        <w:t>+(9*2)</w:t>
+      </w:r>
+    </w:p>
+    <w:p>
+      <w:pPr>
+        <w:pStyle w:val="ListParagraph"/>
+        <w:ind w:left="142"/>
+        <w:rPr>
+          <w:rFonts w:ascii="Consolas" w:hAnsi="Consolas"/>
+          <w:color w:val="404040" w:themeColor="text1" w:themeTint="BF"/>
+        </w:rPr>
+      </w:pPr>
+      <w:r>
+        <w:rPr>
+          <w:rFonts w:ascii="Consolas" w:hAnsi="Consolas"/>
+          <w:color w:val="404040" w:themeColor="text1" w:themeTint="BF"/>
+        </w:rPr>
+        <w:t>valorDoPrimeiroDigito = 11 – (11 % soma)</w:t>
+      </w:r>
+    </w:p>
+    <w:p>
+      <w:pPr>
+        <w:pStyle w:val="ListParagraph"/>
+        <w:ind w:left="709"/>
+      </w:pPr>
+    </w:p>
+    <w:p>
+      <w:pPr>
+        <w:pStyle w:val="ListParagraph"/>
+        <w:ind w:left="0"/>
+        <w:rPr>
+          <w:b/>
+        </w:rPr>
+      </w:pPr>
+    </w:p>
+    <w:p>
+      <w:pPr>
+        <w:pStyle w:val="ListParagraph"/>
+        <w:ind w:left="0"/>
+        <w:rPr>
+          <w:b/>
+        </w:rPr>
+      </w:pPr>
+      <w:r>
+        <w:rPr>
+          <w:b/>
+        </w:rPr>
         <w:t>USE LABELS PARA FACILITAR A VIDA DOS USUÁRIOS</w:t>
       </w:r>
     </w:p>
@@ -1229,6 +1597,7 @@
         <w:ind w:left="709"/>
       </w:pPr>
       <w:r>
+        <w:lastRenderedPageBreak/>
         <w:t>Os data-attributes são muito úteis para identificarmos vários inputs pelo atributo invés de id, e como cada um deles recebe um nome que o identifica, podemos criar um array em JS para adicionar um comportamento específico para cada um, como por exemplo:</w:t>
       </w:r>
     </w:p>
@@ -2185,6 +2554,7 @@
         <w:rPr>
           <w:rFonts w:cstheme="minorHAnsi"/>
         </w:rPr>
+        <w:lastRenderedPageBreak/>
         <w:t>Depois de aberto, digite o comando:</w:t>
       </w:r>
     </w:p>
@@ -2710,6 +3080,119 @@
     </w:lvl>
   </w:abstractNum>
   <w:abstractNum w:abstractNumId="4">
+    <w:nsid w:val="28603811"/>
+    <w:multiLevelType w:val="hybridMultilevel"/>
+    <w:tmpl w:val="5CD85F96"/>
+    <w:lvl w:ilvl="0" w:tplc="04160005">
+      <w:start w:val="1"/>
+      <w:numFmt w:val="bullet"/>
+      <w:lvlText w:val=""/>
+      <w:lvlJc w:val="left"/>
+      <w:pPr>
+        <w:ind w:left="720" w:hanging="360"/>
+      </w:pPr>
+      <w:rPr>
+        <w:rFonts w:ascii="Wingdings" w:hAnsi="Wingdings" w:hint="default"/>
+      </w:rPr>
+    </w:lvl>
+    <w:lvl w:ilvl="1" w:tplc="04160003" w:tentative="1">
+      <w:start w:val="1"/>
+      <w:numFmt w:val="bullet"/>
+      <w:lvlText w:val="o"/>
+      <w:lvlJc w:val="left"/>
+      <w:pPr>
+        <w:ind w:left="1440" w:hanging="360"/>
+      </w:pPr>
+      <w:rPr>
+        <w:rFonts w:ascii="Courier New" w:hAnsi="Courier New" w:cs="Courier New" w:hint="default"/>
+      </w:rPr>
+    </w:lvl>
+    <w:lvl w:ilvl="2" w:tplc="04160005" w:tentative="1">
+      <w:start w:val="1"/>
+      <w:numFmt w:val="bullet"/>
+      <w:lvlText w:val=""/>
+      <w:lvlJc w:val="left"/>
+      <w:pPr>
+        <w:ind w:left="2160" w:hanging="360"/>
+      </w:pPr>
+      <w:rPr>
+        <w:rFonts w:ascii="Wingdings" w:hAnsi="Wingdings" w:hint="default"/>
+      </w:rPr>
+    </w:lvl>
+    <w:lvl w:ilvl="3" w:tplc="04160001" w:tentative="1">
+      <w:start w:val="1"/>
+      <w:numFmt w:val="bullet"/>
+      <w:lvlText w:val=""/>
+      <w:lvlJc w:val="left"/>
+      <w:pPr>
+        <w:ind w:left="2880" w:hanging="360"/>
+      </w:pPr>
+      <w:rPr>
+        <w:rFonts w:ascii="Symbol" w:hAnsi="Symbol" w:hint="default"/>
+      </w:rPr>
+    </w:lvl>
+    <w:lvl w:ilvl="4" w:tplc="04160003" w:tentative="1">
+      <w:start w:val="1"/>
+      <w:numFmt w:val="bullet"/>
+      <w:lvlText w:val="o"/>
+      <w:lvlJc w:val="left"/>
+      <w:pPr>
+        <w:ind w:left="3600" w:hanging="360"/>
+      </w:pPr>
+      <w:rPr>
+        <w:rFonts w:ascii="Courier New" w:hAnsi="Courier New" w:cs="Courier New" w:hint="default"/>
+      </w:rPr>
+    </w:lvl>
+    <w:lvl w:ilvl="5" w:tplc="04160005" w:tentative="1">
+      <w:start w:val="1"/>
+      <w:numFmt w:val="bullet"/>
+      <w:lvlText w:val=""/>
+      <w:lvlJc w:val="left"/>
+      <w:pPr>
+        <w:ind w:left="4320" w:hanging="360"/>
+      </w:pPr>
+      <w:rPr>
+        <w:rFonts w:ascii="Wingdings" w:hAnsi="Wingdings" w:hint="default"/>
+      </w:rPr>
+    </w:lvl>
+    <w:lvl w:ilvl="6" w:tplc="04160001" w:tentative="1">
+      <w:start w:val="1"/>
+      <w:numFmt w:val="bullet"/>
+      <w:lvlText w:val=""/>
+      <w:lvlJc w:val="left"/>
+      <w:pPr>
+        <w:ind w:left="5040" w:hanging="360"/>
+      </w:pPr>
+      <w:rPr>
+        <w:rFonts w:ascii="Symbol" w:hAnsi="Symbol" w:hint="default"/>
+      </w:rPr>
+    </w:lvl>
+    <w:lvl w:ilvl="7" w:tplc="04160003" w:tentative="1">
+      <w:start w:val="1"/>
+      <w:numFmt w:val="bullet"/>
+      <w:lvlText w:val="o"/>
+      <w:lvlJc w:val="left"/>
+      <w:pPr>
+        <w:ind w:left="5760" w:hanging="360"/>
+      </w:pPr>
+      <w:rPr>
+        <w:rFonts w:ascii="Courier New" w:hAnsi="Courier New" w:cs="Courier New" w:hint="default"/>
+      </w:rPr>
+    </w:lvl>
+    <w:lvl w:ilvl="8" w:tplc="04160005" w:tentative="1">
+      <w:start w:val="1"/>
+      <w:numFmt w:val="bullet"/>
+      <w:lvlText w:val=""/>
+      <w:lvlJc w:val="left"/>
+      <w:pPr>
+        <w:ind w:left="6480" w:hanging="360"/>
+      </w:pPr>
+      <w:rPr>
+        <w:rFonts w:ascii="Wingdings" w:hAnsi="Wingdings" w:hint="default"/>
+      </w:rPr>
+    </w:lvl>
+  </w:abstractNum>
+  <w:abstractNum w:abstractNumId="5">
     <w:nsid w:val="4E030532"/>
     <w:multiLevelType w:val="hybridMultilevel"/>
     <w:tmpl w:val="FACAA3FA"/>
@@ -2822,7 +3305,7 @@
       </w:rPr>
     </w:lvl>
   </w:abstractNum>
-  <w:abstractNum w:abstractNumId="5">
+  <w:abstractNum w:abstractNumId="6">
     <w:nsid w:val="7A793C99"/>
     <w:multiLevelType w:val="hybridMultilevel"/>
     <w:tmpl w:val="6B96F598"/>
@@ -2935,7 +3418,120 @@
       </w:rPr>
     </w:lvl>
   </w:abstractNum>
-  <w:abstractNum w:abstractNumId="6">
+  <w:abstractNum w:abstractNumId="7">
+    <w:nsid w:val="7B0C6019"/>
+    <w:multiLevelType w:val="hybridMultilevel"/>
+    <w:tmpl w:val="0268B5E4"/>
+    <w:lvl w:ilvl="0" w:tplc="04160001">
+      <w:start w:val="1"/>
+      <w:numFmt w:val="bullet"/>
+      <w:lvlText w:val=""/>
+      <w:lvlJc w:val="left"/>
+      <w:pPr>
+        <w:ind w:left="720" w:hanging="360"/>
+      </w:pPr>
+      <w:rPr>
+        <w:rFonts w:ascii="Symbol" w:hAnsi="Symbol" w:hint="default"/>
+      </w:rPr>
+    </w:lvl>
+    <w:lvl w:ilvl="1" w:tplc="04160003" w:tentative="1">
+      <w:start w:val="1"/>
+      <w:numFmt w:val="bullet"/>
+      <w:lvlText w:val="o"/>
+      <w:lvlJc w:val="left"/>
+      <w:pPr>
+        <w:ind w:left="1440" w:hanging="360"/>
+      </w:pPr>
+      <w:rPr>
+        <w:rFonts w:ascii="Courier New" w:hAnsi="Courier New" w:cs="Courier New" w:hint="default"/>
+      </w:rPr>
+    </w:lvl>
+    <w:lvl w:ilvl="2" w:tplc="04160005" w:tentative="1">
+      <w:start w:val="1"/>
+      <w:numFmt w:val="bullet"/>
+      <w:lvlText w:val=""/>
+      <w:lvlJc w:val="left"/>
+      <w:pPr>
+        <w:ind w:left="2160" w:hanging="360"/>
+      </w:pPr>
+      <w:rPr>
+        <w:rFonts w:ascii="Wingdings" w:hAnsi="Wingdings" w:hint="default"/>
+      </w:rPr>
+    </w:lvl>
+    <w:lvl w:ilvl="3" w:tplc="04160001" w:tentative="1">
+      <w:start w:val="1"/>
+      <w:numFmt w:val="bullet"/>
+      <w:lvlText w:val=""/>
+      <w:lvlJc w:val="left"/>
+      <w:pPr>
+        <w:ind w:left="2880" w:hanging="360"/>
+      </w:pPr>
+      <w:rPr>
+        <w:rFonts w:ascii="Symbol" w:hAnsi="Symbol" w:hint="default"/>
+      </w:rPr>
+    </w:lvl>
+    <w:lvl w:ilvl="4" w:tplc="04160003" w:tentative="1">
+      <w:start w:val="1"/>
+      <w:numFmt w:val="bullet"/>
+      <w:lvlText w:val="o"/>
+      <w:lvlJc w:val="left"/>
+      <w:pPr>
+        <w:ind w:left="3600" w:hanging="360"/>
+      </w:pPr>
+      <w:rPr>
+        <w:rFonts w:ascii="Courier New" w:hAnsi="Courier New" w:cs="Courier New" w:hint="default"/>
+      </w:rPr>
+    </w:lvl>
+    <w:lvl w:ilvl="5" w:tplc="04160005" w:tentative="1">
+      <w:start w:val="1"/>
+      <w:numFmt w:val="bullet"/>
+      <w:lvlText w:val=""/>
+      <w:lvlJc w:val="left"/>
+      <w:pPr>
+        <w:ind w:left="4320" w:hanging="360"/>
+      </w:pPr>
+      <w:rPr>
+        <w:rFonts w:ascii="Wingdings" w:hAnsi="Wingdings" w:hint="default"/>
+      </w:rPr>
+    </w:lvl>
+    <w:lvl w:ilvl="6" w:tplc="04160001" w:tentative="1">
+      <w:start w:val="1"/>
+      <w:numFmt w:val="bullet"/>
+      <w:lvlText w:val=""/>
+      <w:lvlJc w:val="left"/>
+      <w:pPr>
+        <w:ind w:left="5040" w:hanging="360"/>
+      </w:pPr>
+      <w:rPr>
+        <w:rFonts w:ascii="Symbol" w:hAnsi="Symbol" w:hint="default"/>
+      </w:rPr>
+    </w:lvl>
+    <w:lvl w:ilvl="7" w:tplc="04160003" w:tentative="1">
+      <w:start w:val="1"/>
+      <w:numFmt w:val="bullet"/>
+      <w:lvlText w:val="o"/>
+      <w:lvlJc w:val="left"/>
+      <w:pPr>
+        <w:ind w:left="5760" w:hanging="360"/>
+      </w:pPr>
+      <w:rPr>
+        <w:rFonts w:ascii="Courier New" w:hAnsi="Courier New" w:cs="Courier New" w:hint="default"/>
+      </w:rPr>
+    </w:lvl>
+    <w:lvl w:ilvl="8" w:tplc="04160005" w:tentative="1">
+      <w:start w:val="1"/>
+      <w:numFmt w:val="bullet"/>
+      <w:lvlText w:val=""/>
+      <w:lvlJc w:val="left"/>
+      <w:pPr>
+        <w:ind w:left="6480" w:hanging="360"/>
+      </w:pPr>
+      <w:rPr>
+        <w:rFonts w:ascii="Wingdings" w:hAnsi="Wingdings" w:hint="default"/>
+      </w:rPr>
+    </w:lvl>
+  </w:abstractNum>
+  <w:abstractNum w:abstractNumId="8">
     <w:nsid w:val="7BB11081"/>
     <w:multiLevelType w:val="hybridMultilevel"/>
     <w:tmpl w:val="D6481FE0"/>
@@ -3049,7 +3645,7 @@
     </w:lvl>
   </w:abstractNum>
   <w:num w:numId="1">
-    <w:abstractNumId w:val="5"/>
+    <w:abstractNumId w:val="6"/>
   </w:num>
   <w:num w:numId="2">
     <w:abstractNumId w:val="0"/>
@@ -3058,16 +3654,22 @@
     <w:abstractNumId w:val="2"/>
   </w:num>
   <w:num w:numId="4">
-    <w:abstractNumId w:val="4"/>
+    <w:abstractNumId w:val="5"/>
   </w:num>
   <w:num w:numId="5">
     <w:abstractNumId w:val="3"/>
   </w:num>
   <w:num w:numId="6">
-    <w:abstractNumId w:val="6"/>
+    <w:abstractNumId w:val="8"/>
   </w:num>
   <w:num w:numId="7">
     <w:abstractNumId w:val="1"/>
+  </w:num>
+  <w:num w:numId="8">
+    <w:abstractNumId w:val="7"/>
+  </w:num>
+  <w:num w:numId="9">
+    <w:abstractNumId w:val="4"/>
   </w:num>
 </w:numbering>
 </file>

--- a/04-TAGS_CONSULTA_RÁPIDA/FORMULARIOS/DETALHES IMPORTANTES AO FAZER FORMULÁRIOS.docx
+++ b/04-TAGS_CONSULTA_RÁPIDA/FORMULARIOS/DETALHES IMPORTANTES AO FAZER FORMULÁRIOS.docx
@@ -1133,7 +1133,13 @@
         <w:ind w:left="0"/>
       </w:pPr>
       <w:r>
-        <w:t>É obvio que não há forma melhor de validar CPFs do que usando a validação da API do Governo Federal, porém também podemos fazer a validação na mão, podemos fazer isso da seguinte forma:</w:t>
+        <w:t>É obvio que não há forma melhor de validar CPFs do que usando a validação d</w:t>
+      </w:r>
+      <w:r>
+        <w:t>e uma</w:t>
+      </w:r>
+      <w:r>
+        <w:t xml:space="preserve"> API, porém também podemos fazer a validação na mão, podemos fazer isso da seguinte forma:</w:t>
       </w:r>
     </w:p>
     <w:p>
@@ -1240,19 +1246,198 @@
           <w:color w:val="404040" w:themeColor="text1" w:themeTint="BF"/>
         </w:rPr>
       </w:pPr>
-      <w:r>
-        <w:rPr>
-          <w:rFonts w:ascii="Consolas" w:hAnsi="Consolas"/>
-          <w:color w:val="404040" w:themeColor="text1" w:themeTint="BF"/>
-        </w:rPr>
-        <w:t>valorDoPrimeiroDigito = 11 – (11 % soma)</w:t>
-      </w:r>
-    </w:p>
-    <w:p>
-      <w:pPr>
-        <w:pStyle w:val="ListParagraph"/>
-        <w:ind w:left="709"/>
-      </w:pPr>
+    </w:p>
+    <w:p>
+      <w:pPr>
+        <w:pStyle w:val="ListParagraph"/>
+        <w:ind w:left="1134"/>
+        <w:rPr>
+          <w:rFonts w:cstheme="minorHAnsi"/>
+        </w:rPr>
+      </w:pPr>
+      <w:r>
+        <w:rPr>
+          <w:rFonts w:cstheme="minorHAnsi"/>
+        </w:rPr>
+        <w:t>Depois temos que dividir esse valor por 11 e pegar somente o resto da divisão e fazer o seguinte teste condicional:</w:t>
+      </w:r>
+    </w:p>
+    <w:p>
+      <w:pPr>
+        <w:pStyle w:val="ListParagraph"/>
+        <w:numPr>
+          <w:ilvl w:val="0"/>
+          <w:numId w:val="8"/>
+        </w:numPr>
+        <w:ind w:left="1560"/>
+        <w:rPr>
+          <w:rFonts w:cstheme="minorHAnsi"/>
+        </w:rPr>
+      </w:pPr>
+      <w:r>
+        <w:rPr>
+          <w:rFonts w:cstheme="minorHAnsi"/>
+        </w:rPr>
+        <w:t>Se o resto da divisão for menor que 2, o dígito verificador deverá ser 0 (zero);</w:t>
+      </w:r>
+    </w:p>
+    <w:p>
+      <w:pPr>
+        <w:pStyle w:val="ListParagraph"/>
+        <w:ind w:left="1560"/>
+        <w:rPr>
+          <w:rFonts w:ascii="Consolas" w:hAnsi="Consolas" w:cstheme="minorHAnsi"/>
+          <w:color w:val="404040" w:themeColor="text1" w:themeTint="BF"/>
+        </w:rPr>
+      </w:pPr>
+      <w:r>
+        <w:rPr>
+          <w:rFonts w:ascii="Consolas" w:hAnsi="Consolas" w:cstheme="minorHAnsi"/>
+          <w:color w:val="404040" w:themeColor="text1" w:themeTint="BF"/>
+        </w:rPr>
+        <w:t>restoDaDivisao = soma % 11</w:t>
+      </w:r>
+    </w:p>
+    <w:p>
+      <w:pPr>
+        <w:pStyle w:val="ListParagraph"/>
+        <w:ind w:left="1560"/>
+        <w:rPr>
+          <w:rFonts w:ascii="Consolas" w:hAnsi="Consolas" w:cstheme="minorHAnsi"/>
+          <w:color w:val="404040" w:themeColor="text1" w:themeTint="BF"/>
+        </w:rPr>
+      </w:pPr>
+      <w:r>
+        <w:rPr>
+          <w:rFonts w:ascii="Consolas" w:hAnsi="Consolas" w:cstheme="minorHAnsi"/>
+          <w:color w:val="404040" w:themeColor="text1" w:themeTint="BF"/>
+        </w:rPr>
+        <w:t>If (restoDaDivisao &lt; 2)</w:t>
+      </w:r>
+    </w:p>
+    <w:p>
+      <w:pPr>
+        <w:pStyle w:val="ListParagraph"/>
+        <w:ind w:left="1560"/>
+        <w:rPr>
+          <w:rFonts w:ascii="Consolas" w:hAnsi="Consolas" w:cstheme="minorHAnsi"/>
+          <w:color w:val="404040" w:themeColor="text1" w:themeTint="BF"/>
+        </w:rPr>
+      </w:pPr>
+      <w:r>
+        <w:rPr>
+          <w:rFonts w:ascii="Consolas" w:hAnsi="Consolas" w:cstheme="minorHAnsi"/>
+          <w:color w:val="404040" w:themeColor="text1" w:themeTint="BF"/>
+        </w:rPr>
+        <w:t xml:space="preserve">    return 0</w:t>
+      </w:r>
+    </w:p>
+    <w:p>
+      <w:pPr>
+        <w:pStyle w:val="ListParagraph"/>
+        <w:ind w:left="1560"/>
+        <w:rPr>
+          <w:rFonts w:ascii="Consolas" w:hAnsi="Consolas" w:cstheme="minorHAnsi"/>
+          <w:color w:val="404040" w:themeColor="text1" w:themeTint="BF"/>
+        </w:rPr>
+      </w:pPr>
+    </w:p>
+    <w:p>
+      <w:pPr>
+        <w:pStyle w:val="ListParagraph"/>
+        <w:numPr>
+          <w:ilvl w:val="0"/>
+          <w:numId w:val="8"/>
+        </w:numPr>
+        <w:ind w:left="1560"/>
+      </w:pPr>
+      <w:r>
+        <w:rPr>
+          <w:rFonts w:cstheme="minorHAnsi"/>
+        </w:rPr>
+        <w:t>Se o resto da divisão for igual ou maior que 2, deveremos subtrair o resto da divisão por 11, e vamos chegar ao nosso dígito verificador;</w:t>
+      </w:r>
+    </w:p>
+    <w:p>
+      <w:pPr>
+        <w:pStyle w:val="ListParagraph"/>
+        <w:ind w:left="1560"/>
+        <w:rPr>
+          <w:rFonts w:ascii="Consolas" w:hAnsi="Consolas"/>
+          <w:color w:val="404040" w:themeColor="text1" w:themeTint="BF"/>
+        </w:rPr>
+      </w:pPr>
+      <w:r>
+        <w:rPr>
+          <w:rFonts w:ascii="Consolas" w:hAnsi="Consolas"/>
+          <w:color w:val="404040" w:themeColor="text1" w:themeTint="BF"/>
+        </w:rPr>
+        <w:t>restoDaDivisao = soma % 11</w:t>
+      </w:r>
+    </w:p>
+    <w:p>
+      <w:pPr>
+        <w:pStyle w:val="ListParagraph"/>
+        <w:ind w:left="1560"/>
+        <w:rPr>
+          <w:rFonts w:ascii="Consolas" w:hAnsi="Consolas"/>
+          <w:color w:val="404040" w:themeColor="text1" w:themeTint="BF"/>
+        </w:rPr>
+      </w:pPr>
+      <w:r>
+        <w:rPr>
+          <w:rFonts w:ascii="Consolas" w:hAnsi="Consolas"/>
+          <w:color w:val="404040" w:themeColor="text1" w:themeTint="BF"/>
+        </w:rPr>
+        <w:t xml:space="preserve">If (restoDaDivisao </w:t>
+      </w:r>
+      <w:r>
+        <w:rPr>
+          <w:rFonts w:ascii="Consolas" w:hAnsi="Consolas"/>
+          <w:color w:val="404040" w:themeColor="text1" w:themeTint="BF"/>
+        </w:rPr>
+        <w:t>&gt;=</w:t>
+      </w:r>
+      <w:r>
+        <w:rPr>
+          <w:rFonts w:ascii="Consolas" w:hAnsi="Consolas"/>
+          <w:color w:val="404040" w:themeColor="text1" w:themeTint="BF"/>
+        </w:rPr>
+        <w:t xml:space="preserve"> 2)</w:t>
+      </w:r>
+    </w:p>
+    <w:p>
+      <w:pPr>
+        <w:pStyle w:val="ListParagraph"/>
+        <w:ind w:left="1560"/>
+        <w:rPr>
+          <w:rFonts w:ascii="Consolas" w:hAnsi="Consolas"/>
+          <w:color w:val="404040" w:themeColor="text1" w:themeTint="BF"/>
+        </w:rPr>
+      </w:pPr>
+      <w:r>
+        <w:rPr>
+          <w:rFonts w:ascii="Consolas" w:hAnsi="Consolas"/>
+          <w:color w:val="404040" w:themeColor="text1" w:themeTint="BF"/>
+        </w:rPr>
+        <w:t xml:space="preserve">    return </w:t>
+      </w:r>
+      <w:r>
+        <w:rPr>
+          <w:rFonts w:ascii="Consolas" w:hAnsi="Consolas"/>
+          <w:color w:val="404040" w:themeColor="text1" w:themeTint="BF"/>
+        </w:rPr>
+        <w:t>11 - restoDaDivisão</w:t>
+      </w:r>
+    </w:p>
+    <w:p>
+      <w:pPr>
+        <w:pStyle w:val="ListParagraph"/>
+        <w:ind w:left="1560"/>
+      </w:pPr>
+      <w:r>
+        <w:t xml:space="preserve"> </w:t>
+      </w:r>
     </w:p>
     <w:p>
       <w:pPr>
@@ -1285,187 +1470,5182 @@
         <w:ind w:left="1134"/>
       </w:pPr>
       <w:r>
-        <w:t>Equivale a subtração de 11 pelo resto da divisão de 11 pela soma do 1º dígito do CPF multiplicado por 1</w:t>
-      </w:r>
-      <w:r>
-        <w:t>1</w:t>
-      </w:r>
-      <w:r>
-        <w:t xml:space="preserve">, mais o 2º dígito do CPF multiplicado por </w:t>
-      </w:r>
-      <w:r>
-        <w:t>10</w:t>
-      </w:r>
-      <w:r>
-        <w:t xml:space="preserve">... e por ai vaí até o </w:t>
-      </w:r>
-      <w:r>
-        <w:t>10</w:t>
-      </w:r>
-      <w:r>
-        <w:t>º dígito do CPF</w:t>
-      </w:r>
-      <w:r>
-        <w:t xml:space="preserve"> – isso mesmo, o segundo dígito vai incluir o 1º dígito verificador</w:t>
+        <w:t>Equivale a subtração de 11 pelo resto da divisão de 11 pela soma do 1º dígito do CPF multiplicado por 11, mais o 2º dígito do CPF multiplicado por 10... e por ai vaí até o 10º dígito do CPF – isso mesmo, o segundo dígito vai incluir o 1º dígito verificador</w:t>
       </w:r>
       <w:r>
         <w:t xml:space="preserve"> na soma </w:t>
+      </w:r>
+      <w:r>
+        <w:t>- multiplicado por 2:</w:t>
+      </w:r>
+    </w:p>
+    <w:p>
+      <w:pPr>
+        <w:pStyle w:val="ListParagraph"/>
+        <w:ind w:left="1134"/>
+      </w:pPr>
+    </w:p>
+    <w:p>
+      <w:pPr>
+        <w:pStyle w:val="ListParagraph"/>
+        <w:ind w:left="1134"/>
+      </w:pPr>
+      <w:r>
+        <w:t>Digamos que o CPF fosse 123.456.789-9?</w:t>
+      </w:r>
+    </w:p>
+    <w:p>
+      <w:pPr>
+        <w:pStyle w:val="ListParagraph"/>
+        <w:ind w:left="1134"/>
+      </w:pPr>
+      <w:r>
+        <w:t>Teríamos que fazer:</w:t>
+      </w:r>
+    </w:p>
+    <w:p>
+      <w:pPr>
+        <w:pStyle w:val="ListParagraph"/>
+        <w:ind w:left="142"/>
+        <w:rPr>
+          <w:rFonts w:ascii="Consolas" w:hAnsi="Consolas"/>
+          <w:color w:val="404040" w:themeColor="text1" w:themeTint="BF"/>
+        </w:rPr>
+      </w:pPr>
+      <w:r>
+        <w:rPr>
+          <w:rFonts w:ascii="Consolas" w:hAnsi="Consolas"/>
+          <w:color w:val="404040" w:themeColor="text1" w:themeTint="BF"/>
+        </w:rPr>
+        <w:t>soma = (1*11)+(2*10)+(3*9)+(4*8)+(5*7)+(6*6)+(7*5)+(8*4)+(9*3)+(9*2)</w:t>
+      </w:r>
+    </w:p>
+    <w:p>
+      <w:pPr>
+        <w:pStyle w:val="ListParagraph"/>
+        <w:ind w:left="142"/>
+        <w:rPr>
+          <w:rFonts w:ascii="Consolas" w:hAnsi="Consolas"/>
+          <w:color w:val="404040" w:themeColor="text1" w:themeTint="BF"/>
+        </w:rPr>
+      </w:pPr>
+    </w:p>
+    <w:p>
+      <w:pPr>
+        <w:pStyle w:val="ListParagraph"/>
+        <w:ind w:left="1134"/>
+        <w:rPr>
+          <w:rFonts w:cstheme="minorHAnsi"/>
+        </w:rPr>
+      </w:pPr>
+      <w:r>
+        <w:rPr>
+          <w:rFonts w:cstheme="minorHAnsi"/>
+        </w:rPr>
+        <w:t>Depois temos que dividir esse valor por 11 e pegar somente o resto da divisão e fazer o seguinte teste condicional:</w:t>
+      </w:r>
+    </w:p>
+    <w:p>
+      <w:pPr>
+        <w:pStyle w:val="ListParagraph"/>
+        <w:numPr>
+          <w:ilvl w:val="0"/>
+          <w:numId w:val="8"/>
+        </w:numPr>
+        <w:ind w:left="1560"/>
+        <w:rPr>
+          <w:rFonts w:cstheme="minorHAnsi"/>
+        </w:rPr>
+      </w:pPr>
+      <w:r>
+        <w:rPr>
+          <w:rFonts w:cstheme="minorHAnsi"/>
+        </w:rPr>
+        <w:t>Se o resto da divisão for menor que 2, o dígito verificador deverá ser 0 (zero);</w:t>
+      </w:r>
+    </w:p>
+    <w:p>
+      <w:pPr>
+        <w:pStyle w:val="ListParagraph"/>
+        <w:ind w:left="1560"/>
+        <w:rPr>
+          <w:rFonts w:ascii="Consolas" w:hAnsi="Consolas" w:cstheme="minorHAnsi"/>
+          <w:color w:val="404040" w:themeColor="text1" w:themeTint="BF"/>
+        </w:rPr>
+      </w:pPr>
+      <w:r>
+        <w:rPr>
+          <w:rFonts w:ascii="Consolas" w:hAnsi="Consolas" w:cstheme="minorHAnsi"/>
+          <w:color w:val="404040" w:themeColor="text1" w:themeTint="BF"/>
+        </w:rPr>
+        <w:t>restoDaDivisao = soma % 11</w:t>
+      </w:r>
+    </w:p>
+    <w:p>
+      <w:pPr>
+        <w:pStyle w:val="ListParagraph"/>
+        <w:ind w:left="1560"/>
+        <w:rPr>
+          <w:rFonts w:ascii="Consolas" w:hAnsi="Consolas" w:cstheme="minorHAnsi"/>
+          <w:color w:val="404040" w:themeColor="text1" w:themeTint="BF"/>
+        </w:rPr>
+      </w:pPr>
+      <w:r>
+        <w:rPr>
+          <w:rFonts w:ascii="Consolas" w:hAnsi="Consolas" w:cstheme="minorHAnsi"/>
+          <w:color w:val="404040" w:themeColor="text1" w:themeTint="BF"/>
+        </w:rPr>
+        <w:t>If (restoDaDivisao &lt; 2)</w:t>
+      </w:r>
+    </w:p>
+    <w:p>
+      <w:pPr>
+        <w:pStyle w:val="ListParagraph"/>
+        <w:ind w:left="1560"/>
+        <w:rPr>
+          <w:rFonts w:ascii="Consolas" w:hAnsi="Consolas" w:cstheme="minorHAnsi"/>
+          <w:color w:val="404040" w:themeColor="text1" w:themeTint="BF"/>
+        </w:rPr>
+      </w:pPr>
+      <w:r>
+        <w:rPr>
+          <w:rFonts w:ascii="Consolas" w:hAnsi="Consolas" w:cstheme="minorHAnsi"/>
+          <w:color w:val="404040" w:themeColor="text1" w:themeTint="BF"/>
+        </w:rPr>
+        <w:t xml:space="preserve">    return 0</w:t>
+      </w:r>
+    </w:p>
+    <w:p>
+      <w:pPr>
+        <w:pStyle w:val="ListParagraph"/>
+        <w:ind w:left="1560"/>
+        <w:rPr>
+          <w:rFonts w:ascii="Consolas" w:hAnsi="Consolas" w:cstheme="minorHAnsi"/>
+          <w:color w:val="404040" w:themeColor="text1" w:themeTint="BF"/>
+        </w:rPr>
+      </w:pPr>
+    </w:p>
+    <w:p>
+      <w:pPr>
+        <w:pStyle w:val="ListParagraph"/>
+        <w:numPr>
+          <w:ilvl w:val="0"/>
+          <w:numId w:val="8"/>
+        </w:numPr>
+        <w:ind w:left="1560"/>
+      </w:pPr>
+      <w:r>
+        <w:rPr>
+          <w:rFonts w:cstheme="minorHAnsi"/>
+        </w:rPr>
+        <w:t>Se o resto da divisão for igual ou maior que 2, deveremos subtrair o resto da divisão por 11, e vamos chegar ao nosso dígito verificador;</w:t>
+      </w:r>
+    </w:p>
+    <w:p>
+      <w:pPr>
+        <w:pStyle w:val="ListParagraph"/>
+        <w:ind w:left="1560"/>
+        <w:rPr>
+          <w:rFonts w:ascii="Consolas" w:hAnsi="Consolas"/>
+          <w:color w:val="404040" w:themeColor="text1" w:themeTint="BF"/>
+        </w:rPr>
+      </w:pPr>
+      <w:r>
+        <w:rPr>
+          <w:rFonts w:ascii="Consolas" w:hAnsi="Consolas"/>
+          <w:color w:val="404040" w:themeColor="text1" w:themeTint="BF"/>
+        </w:rPr>
+        <w:t>restoDaDivisao = soma % 11</w:t>
+      </w:r>
+    </w:p>
+    <w:p>
+      <w:pPr>
+        <w:pStyle w:val="ListParagraph"/>
+        <w:ind w:left="1560"/>
+        <w:rPr>
+          <w:rFonts w:ascii="Consolas" w:hAnsi="Consolas"/>
+          <w:color w:val="404040" w:themeColor="text1" w:themeTint="BF"/>
+        </w:rPr>
+      </w:pPr>
+      <w:r>
+        <w:rPr>
+          <w:rFonts w:ascii="Consolas" w:hAnsi="Consolas"/>
+          <w:color w:val="404040" w:themeColor="text1" w:themeTint="BF"/>
+        </w:rPr>
+        <w:t xml:space="preserve">If (restoDaDivisao </w:t>
+      </w:r>
+      <w:r>
+        <w:rPr>
+          <w:rFonts w:ascii="Consolas" w:hAnsi="Consolas"/>
+          <w:color w:val="404040" w:themeColor="text1" w:themeTint="BF"/>
+        </w:rPr>
+        <w:t>&gt;=</w:t>
+      </w:r>
+      <w:r>
+        <w:rPr>
+          <w:rFonts w:ascii="Consolas" w:hAnsi="Consolas"/>
+          <w:color w:val="404040" w:themeColor="text1" w:themeTint="BF"/>
+        </w:rPr>
+        <w:t xml:space="preserve"> 2)</w:t>
+      </w:r>
+    </w:p>
+    <w:p>
+      <w:pPr>
+        <w:pStyle w:val="ListParagraph"/>
+        <w:ind w:left="1560"/>
+        <w:rPr>
+          <w:rFonts w:ascii="Consolas" w:hAnsi="Consolas"/>
+          <w:color w:val="404040" w:themeColor="text1" w:themeTint="BF"/>
+        </w:rPr>
+      </w:pPr>
+      <w:r>
+        <w:rPr>
+          <w:rFonts w:ascii="Consolas" w:hAnsi="Consolas"/>
+          <w:color w:val="404040" w:themeColor="text1" w:themeTint="BF"/>
+        </w:rPr>
+        <w:t xml:space="preserve">    return </w:t>
+      </w:r>
+      <w:r>
+        <w:rPr>
+          <w:rFonts w:ascii="Consolas" w:hAnsi="Consolas"/>
+          <w:color w:val="404040" w:themeColor="text1" w:themeTint="BF"/>
+        </w:rPr>
+        <w:t xml:space="preserve">11 </w:t>
+      </w:r>
+      <w:r>
+        <w:rPr>
+          <w:rFonts w:ascii="Consolas" w:hAnsi="Consolas"/>
+          <w:color w:val="404040" w:themeColor="text1" w:themeTint="BF"/>
+        </w:rPr>
+        <w:t>–</w:t>
+      </w:r>
+      <w:r>
+        <w:rPr>
+          <w:rFonts w:ascii="Consolas" w:hAnsi="Consolas"/>
+          <w:color w:val="404040" w:themeColor="text1" w:themeTint="BF"/>
+        </w:rPr>
+        <w:t xml:space="preserve"> restoDaDivisão</w:t>
+      </w:r>
+    </w:p>
+    <w:p>
+      <w:pPr>
+        <w:pStyle w:val="ListParagraph"/>
+        <w:ind w:left="1560"/>
+        <w:rPr>
+          <w:rFonts w:ascii="Consolas" w:hAnsi="Consolas"/>
+          <w:color w:val="404040" w:themeColor="text1" w:themeTint="BF"/>
+        </w:rPr>
+      </w:pPr>
+    </w:p>
+    <w:p>
+      <w:pPr>
+        <w:pStyle w:val="ListParagraph"/>
+        <w:numPr>
+          <w:ilvl w:val="0"/>
+          <w:numId w:val="8"/>
+        </w:numPr>
+        <w:rPr>
+          <w:rFonts w:cstheme="minorHAnsi"/>
+          <w:b/>
+        </w:rPr>
+      </w:pPr>
+      <w:r>
+        <w:rPr>
+          <w:rFonts w:cstheme="minorHAnsi"/>
+          <w:b/>
+        </w:rPr>
+        <w:lastRenderedPageBreak/>
+        <w:t>Para facilitar podemos usar as seguintes funções para fazer essa validação de CPF:</w:t>
+      </w:r>
+    </w:p>
+    <w:p>
+      <w:pPr>
+        <w:pStyle w:val="ListParagraph"/>
+        <w:numPr>
+          <w:ilvl w:val="0"/>
+          <w:numId w:val="8"/>
+        </w:numPr>
+        <w:shd w:val="clear" w:color="auto" w:fill="1E1E1E"/>
+        <w:spacing w:after="0" w:line="285" w:lineRule="atLeast"/>
+        <w:rPr>
+          <w:rFonts w:ascii="Consolas" w:eastAsia="Times New Roman" w:hAnsi="Consolas" w:cs="Times New Roman"/>
+          <w:color w:val="D4D4D4"/>
+          <w:sz w:val="21"/>
+          <w:szCs w:val="21"/>
+          <w:lang w:eastAsia="pt-BR"/>
+        </w:rPr>
+      </w:pPr>
+      <w:r>
+        <w:rPr>
+          <w:rFonts w:ascii="Consolas" w:eastAsia="Times New Roman" w:hAnsi="Consolas" w:cs="Times New Roman"/>
+          <w:color w:val="9CDCFE"/>
+          <w:sz w:val="21"/>
+          <w:szCs w:val="21"/>
+          <w:lang w:eastAsia="pt-BR"/>
+        </w:rPr>
+        <w:t>document</w:t>
+      </w:r>
+      <w:r>
+        <w:rPr>
+          <w:rFonts w:ascii="Consolas" w:eastAsia="Times New Roman" w:hAnsi="Consolas" w:cs="Times New Roman"/>
+          <w:color w:val="D4D4D4"/>
+          <w:sz w:val="21"/>
+          <w:szCs w:val="21"/>
+          <w:lang w:eastAsia="pt-BR"/>
+        </w:rPr>
+        <w:t>.</w:t>
+      </w:r>
+      <w:r>
+        <w:rPr>
+          <w:rFonts w:ascii="Consolas" w:eastAsia="Times New Roman" w:hAnsi="Consolas" w:cs="Times New Roman"/>
+          <w:color w:val="DCDCAA"/>
+          <w:sz w:val="21"/>
+          <w:szCs w:val="21"/>
+          <w:lang w:eastAsia="pt-BR"/>
+        </w:rPr>
+        <w:t>querySelector</w:t>
+      </w:r>
+      <w:r>
+        <w:rPr>
+          <w:rFonts w:ascii="Consolas" w:eastAsia="Times New Roman" w:hAnsi="Consolas" w:cs="Times New Roman"/>
+          <w:color w:val="D4D4D4"/>
+          <w:sz w:val="21"/>
+          <w:szCs w:val="21"/>
+          <w:lang w:eastAsia="pt-BR"/>
+        </w:rPr>
+        <w:t>(</w:t>
+      </w:r>
+      <w:r>
+        <w:rPr>
+          <w:rFonts w:ascii="Consolas" w:eastAsia="Times New Roman" w:hAnsi="Consolas" w:cs="Times New Roman"/>
+          <w:color w:val="CE9178"/>
+          <w:sz w:val="21"/>
+          <w:szCs w:val="21"/>
+          <w:lang w:eastAsia="pt-BR"/>
+        </w:rPr>
+        <w:t>'#cpf'</w:t>
+      </w:r>
+      <w:r>
+        <w:rPr>
+          <w:rFonts w:ascii="Consolas" w:eastAsia="Times New Roman" w:hAnsi="Consolas" w:cs="Times New Roman"/>
+          <w:color w:val="D4D4D4"/>
+          <w:sz w:val="21"/>
+          <w:szCs w:val="21"/>
+          <w:lang w:eastAsia="pt-BR"/>
+        </w:rPr>
+        <w:t>).</w:t>
+      </w:r>
+      <w:r>
+        <w:rPr>
+          <w:rFonts w:ascii="Consolas" w:eastAsia="Times New Roman" w:hAnsi="Consolas" w:cs="Times New Roman"/>
+          <w:color w:val="DCDCAA"/>
+          <w:sz w:val="21"/>
+          <w:szCs w:val="21"/>
+          <w:lang w:eastAsia="pt-BR"/>
+        </w:rPr>
+        <w:t>addEventListener</w:t>
+      </w:r>
+      <w:r>
+        <w:rPr>
+          <w:rFonts w:ascii="Consolas" w:eastAsia="Times New Roman" w:hAnsi="Consolas" w:cs="Times New Roman"/>
+          <w:color w:val="D4D4D4"/>
+          <w:sz w:val="21"/>
+          <w:szCs w:val="21"/>
+          <w:lang w:eastAsia="pt-BR"/>
+        </w:rPr>
+        <w:t>(</w:t>
+      </w:r>
+      <w:r>
+        <w:rPr>
+          <w:rFonts w:ascii="Consolas" w:eastAsia="Times New Roman" w:hAnsi="Consolas" w:cs="Times New Roman"/>
+          <w:color w:val="CE9178"/>
+          <w:sz w:val="21"/>
+          <w:szCs w:val="21"/>
+          <w:lang w:eastAsia="pt-BR"/>
+        </w:rPr>
+        <w:t>'blur'</w:t>
+      </w:r>
+      <w:r>
+        <w:rPr>
+          <w:rFonts w:ascii="Consolas" w:eastAsia="Times New Roman" w:hAnsi="Consolas" w:cs="Times New Roman"/>
+          <w:color w:val="D4D4D4"/>
+          <w:sz w:val="21"/>
+          <w:szCs w:val="21"/>
+          <w:lang w:eastAsia="pt-BR"/>
+        </w:rPr>
+        <w:t xml:space="preserve">, </w:t>
+      </w:r>
+      <w:r>
+        <w:rPr>
+          <w:rFonts w:ascii="Consolas" w:eastAsia="Times New Roman" w:hAnsi="Consolas" w:cs="Times New Roman"/>
+          <w:color w:val="9CDCFE"/>
+          <w:sz w:val="21"/>
+          <w:szCs w:val="21"/>
+          <w:lang w:eastAsia="pt-BR"/>
+        </w:rPr>
+        <w:t>e</w:t>
+      </w:r>
+      <w:r>
+        <w:rPr>
+          <w:rFonts w:ascii="Consolas" w:eastAsia="Times New Roman" w:hAnsi="Consolas" w:cs="Times New Roman"/>
+          <w:color w:val="D4D4D4"/>
+          <w:sz w:val="21"/>
+          <w:szCs w:val="21"/>
+          <w:lang w:eastAsia="pt-BR"/>
+        </w:rPr>
+        <w:t xml:space="preserve"> </w:t>
+      </w:r>
+      <w:r>
+        <w:rPr>
+          <w:rFonts w:ascii="Consolas" w:eastAsia="Times New Roman" w:hAnsi="Consolas" w:cs="Times New Roman"/>
+          <w:color w:val="569CD6"/>
+          <w:sz w:val="21"/>
+          <w:szCs w:val="21"/>
+          <w:lang w:eastAsia="pt-BR"/>
+        </w:rPr>
+        <w:t>=&gt;</w:t>
+      </w:r>
+      <w:r>
+        <w:rPr>
+          <w:rFonts w:ascii="Consolas" w:eastAsia="Times New Roman" w:hAnsi="Consolas" w:cs="Times New Roman"/>
+          <w:color w:val="D4D4D4"/>
+          <w:sz w:val="21"/>
+          <w:szCs w:val="21"/>
+          <w:lang w:eastAsia="pt-BR"/>
+        </w:rPr>
+        <w:t xml:space="preserve"> </w:t>
+      </w:r>
+      <w:r>
+        <w:rPr>
+          <w:rFonts w:ascii="Consolas" w:eastAsia="Times New Roman" w:hAnsi="Consolas" w:cs="Times New Roman"/>
+          <w:color w:val="DCDCAA"/>
+          <w:sz w:val="21"/>
+          <w:szCs w:val="21"/>
+          <w:lang w:eastAsia="pt-BR"/>
+        </w:rPr>
+        <w:t>validaCPF</w:t>
+      </w:r>
+      <w:r>
+        <w:rPr>
+          <w:rFonts w:ascii="Consolas" w:eastAsia="Times New Roman" w:hAnsi="Consolas" w:cs="Times New Roman"/>
+          <w:color w:val="D4D4D4"/>
+          <w:sz w:val="21"/>
+          <w:szCs w:val="21"/>
+          <w:lang w:eastAsia="pt-BR"/>
+        </w:rPr>
+        <w:t>(</w:t>
+      </w:r>
+      <w:r>
+        <w:rPr>
+          <w:rFonts w:ascii="Consolas" w:eastAsia="Times New Roman" w:hAnsi="Consolas" w:cs="Times New Roman"/>
+          <w:color w:val="9CDCFE"/>
+          <w:sz w:val="21"/>
+          <w:szCs w:val="21"/>
+          <w:lang w:eastAsia="pt-BR"/>
+        </w:rPr>
+        <w:t>e</w:t>
+      </w:r>
+      <w:r>
+        <w:rPr>
+          <w:rFonts w:ascii="Consolas" w:eastAsia="Times New Roman" w:hAnsi="Consolas" w:cs="Times New Roman"/>
+          <w:color w:val="D4D4D4"/>
+          <w:sz w:val="21"/>
+          <w:szCs w:val="21"/>
+          <w:lang w:eastAsia="pt-BR"/>
+        </w:rPr>
+        <w:t>.</w:t>
+      </w:r>
+      <w:r>
+        <w:rPr>
+          <w:rFonts w:ascii="Consolas" w:eastAsia="Times New Roman" w:hAnsi="Consolas" w:cs="Times New Roman"/>
+          <w:color w:val="4FC1FF"/>
+          <w:sz w:val="21"/>
+          <w:szCs w:val="21"/>
+          <w:lang w:eastAsia="pt-BR"/>
+        </w:rPr>
+        <w:t>target</w:t>
+      </w:r>
+      <w:r>
+        <w:rPr>
+          <w:rFonts w:ascii="Consolas" w:eastAsia="Times New Roman" w:hAnsi="Consolas" w:cs="Times New Roman"/>
+          <w:color w:val="D4D4D4"/>
+          <w:sz w:val="21"/>
+          <w:szCs w:val="21"/>
+          <w:lang w:eastAsia="pt-BR"/>
+        </w:rPr>
+        <w:t>))</w:t>
+      </w:r>
+    </w:p>
+    <w:p>
+      <w:pPr>
+        <w:pStyle w:val="ListParagraph"/>
+        <w:numPr>
+          <w:ilvl w:val="0"/>
+          <w:numId w:val="8"/>
+        </w:numPr>
+        <w:shd w:val="clear" w:color="auto" w:fill="1E1E1E"/>
+        <w:spacing w:after="0" w:line="285" w:lineRule="atLeast"/>
+        <w:rPr>
+          <w:rFonts w:ascii="Consolas" w:eastAsia="Times New Roman" w:hAnsi="Consolas" w:cs="Times New Roman"/>
+          <w:color w:val="D4D4D4"/>
+          <w:sz w:val="21"/>
+          <w:szCs w:val="21"/>
+          <w:lang w:eastAsia="pt-BR"/>
+        </w:rPr>
+      </w:pPr>
+    </w:p>
+    <w:p>
+      <w:pPr>
+        <w:pStyle w:val="ListParagraph"/>
+        <w:numPr>
+          <w:ilvl w:val="0"/>
+          <w:numId w:val="8"/>
+        </w:numPr>
+        <w:shd w:val="clear" w:color="auto" w:fill="1E1E1E"/>
+        <w:spacing w:after="0" w:line="285" w:lineRule="atLeast"/>
+        <w:rPr>
+          <w:rFonts w:ascii="Consolas" w:eastAsia="Times New Roman" w:hAnsi="Consolas" w:cs="Times New Roman"/>
+          <w:color w:val="D4D4D4"/>
+          <w:sz w:val="21"/>
+          <w:szCs w:val="21"/>
+          <w:lang w:eastAsia="pt-BR"/>
+        </w:rPr>
+      </w:pPr>
+      <w:r>
+        <w:rPr>
+          <w:rFonts w:ascii="Consolas" w:eastAsia="Times New Roman" w:hAnsi="Consolas" w:cs="Times New Roman"/>
+          <w:color w:val="6A9955"/>
+          <w:sz w:val="21"/>
+          <w:szCs w:val="21"/>
+          <w:lang w:eastAsia="pt-BR"/>
+        </w:rPr>
+        <w:t>//Função chamada...</w:t>
+      </w:r>
+    </w:p>
+    <w:p>
+      <w:pPr>
+        <w:pStyle w:val="ListParagraph"/>
+        <w:numPr>
+          <w:ilvl w:val="0"/>
+          <w:numId w:val="8"/>
+        </w:numPr>
+        <w:shd w:val="clear" w:color="auto" w:fill="1E1E1E"/>
+        <w:spacing w:after="0" w:line="285" w:lineRule="atLeast"/>
+        <w:rPr>
+          <w:rFonts w:ascii="Consolas" w:eastAsia="Times New Roman" w:hAnsi="Consolas" w:cs="Times New Roman"/>
+          <w:color w:val="D4D4D4"/>
+          <w:sz w:val="21"/>
+          <w:szCs w:val="21"/>
+          <w:lang w:eastAsia="pt-BR"/>
+        </w:rPr>
+      </w:pPr>
+      <w:r>
+        <w:rPr>
+          <w:rFonts w:ascii="Consolas" w:eastAsia="Times New Roman" w:hAnsi="Consolas" w:cs="Times New Roman"/>
+          <w:color w:val="569CD6"/>
+          <w:sz w:val="21"/>
+          <w:szCs w:val="21"/>
+          <w:lang w:eastAsia="pt-BR"/>
+        </w:rPr>
+        <w:t>function</w:t>
+      </w:r>
+      <w:r>
+        <w:rPr>
+          <w:rFonts w:ascii="Consolas" w:eastAsia="Times New Roman" w:hAnsi="Consolas" w:cs="Times New Roman"/>
+          <w:color w:val="D4D4D4"/>
+          <w:sz w:val="21"/>
+          <w:szCs w:val="21"/>
+          <w:lang w:eastAsia="pt-BR"/>
+        </w:rPr>
+        <w:t xml:space="preserve"> </w:t>
+      </w:r>
+      <w:r>
+        <w:rPr>
+          <w:rFonts w:ascii="Consolas" w:eastAsia="Times New Roman" w:hAnsi="Consolas" w:cs="Times New Roman"/>
+          <w:color w:val="DCDCAA"/>
+          <w:sz w:val="21"/>
+          <w:szCs w:val="21"/>
+          <w:lang w:eastAsia="pt-BR"/>
+        </w:rPr>
+        <w:t>validaCPF</w:t>
+      </w:r>
+      <w:r>
+        <w:rPr>
+          <w:rFonts w:ascii="Consolas" w:eastAsia="Times New Roman" w:hAnsi="Consolas" w:cs="Times New Roman"/>
+          <w:color w:val="D4D4D4"/>
+          <w:sz w:val="21"/>
+          <w:szCs w:val="21"/>
+          <w:lang w:eastAsia="pt-BR"/>
+        </w:rPr>
+        <w:t>(</w:t>
+      </w:r>
+      <w:r>
+        <w:rPr>
+          <w:rFonts w:ascii="Consolas" w:eastAsia="Times New Roman" w:hAnsi="Consolas" w:cs="Times New Roman"/>
+          <w:color w:val="9CDCFE"/>
+          <w:sz w:val="21"/>
+          <w:szCs w:val="21"/>
+          <w:lang w:eastAsia="pt-BR"/>
+        </w:rPr>
+        <w:t>input</w:t>
+      </w:r>
+      <w:r>
+        <w:rPr>
+          <w:rFonts w:ascii="Consolas" w:eastAsia="Times New Roman" w:hAnsi="Consolas" w:cs="Times New Roman"/>
+          <w:color w:val="D4D4D4"/>
+          <w:sz w:val="21"/>
+          <w:szCs w:val="21"/>
+          <w:lang w:eastAsia="pt-BR"/>
+        </w:rPr>
+        <w:t>){</w:t>
+      </w:r>
+    </w:p>
+    <w:p>
+      <w:pPr>
+        <w:pStyle w:val="ListParagraph"/>
+        <w:numPr>
+          <w:ilvl w:val="0"/>
+          <w:numId w:val="8"/>
+        </w:numPr>
+        <w:shd w:val="clear" w:color="auto" w:fill="1E1E1E"/>
+        <w:spacing w:after="0" w:line="285" w:lineRule="atLeast"/>
+        <w:rPr>
+          <w:rFonts w:ascii="Consolas" w:eastAsia="Times New Roman" w:hAnsi="Consolas" w:cs="Times New Roman"/>
+          <w:color w:val="D4D4D4"/>
+          <w:sz w:val="21"/>
+          <w:szCs w:val="21"/>
+          <w:lang w:eastAsia="pt-BR"/>
+        </w:rPr>
+      </w:pPr>
+      <w:r>
+        <w:rPr>
+          <w:rFonts w:ascii="Consolas" w:eastAsia="Times New Roman" w:hAnsi="Consolas" w:cs="Times New Roman"/>
+          <w:color w:val="D4D4D4"/>
+          <w:sz w:val="21"/>
+          <w:szCs w:val="21"/>
+          <w:lang w:eastAsia="pt-BR"/>
+        </w:rPr>
+        <w:t xml:space="preserve">    </w:t>
+      </w:r>
+      <w:r>
+        <w:rPr>
+          <w:rFonts w:ascii="Consolas" w:eastAsia="Times New Roman" w:hAnsi="Consolas" w:cs="Times New Roman"/>
+          <w:color w:val="6A9955"/>
+          <w:sz w:val="21"/>
+          <w:szCs w:val="21"/>
+          <w:lang w:eastAsia="pt-BR"/>
+        </w:rPr>
+        <w:t>//troca tudo o que não for dígito por nada...</w:t>
+      </w:r>
+    </w:p>
+    <w:p>
+      <w:pPr>
+        <w:pStyle w:val="ListParagraph"/>
+        <w:numPr>
+          <w:ilvl w:val="0"/>
+          <w:numId w:val="8"/>
+        </w:numPr>
+        <w:shd w:val="clear" w:color="auto" w:fill="1E1E1E"/>
+        <w:spacing w:after="0" w:line="285" w:lineRule="atLeast"/>
+        <w:rPr>
+          <w:rFonts w:ascii="Consolas" w:eastAsia="Times New Roman" w:hAnsi="Consolas" w:cs="Times New Roman"/>
+          <w:color w:val="D4D4D4"/>
+          <w:sz w:val="21"/>
+          <w:szCs w:val="21"/>
+          <w:lang w:val="en-US" w:eastAsia="pt-BR"/>
+        </w:rPr>
+      </w:pPr>
+      <w:r>
+        <w:rPr>
+          <w:rFonts w:ascii="Consolas" w:eastAsia="Times New Roman" w:hAnsi="Consolas" w:cs="Times New Roman"/>
+          <w:color w:val="D4D4D4"/>
+          <w:sz w:val="21"/>
+          <w:szCs w:val="21"/>
+          <w:lang w:eastAsia="pt-BR"/>
+        </w:rPr>
+        <w:t xml:space="preserve">    </w:t>
+      </w:r>
+      <w:proofErr w:type="spellStart"/>
+      <w:r>
+        <w:rPr>
+          <w:rFonts w:ascii="Consolas" w:eastAsia="Times New Roman" w:hAnsi="Consolas" w:cs="Times New Roman"/>
+          <w:color w:val="569CD6"/>
+          <w:sz w:val="21"/>
+          <w:szCs w:val="21"/>
+          <w:lang w:val="en-US" w:eastAsia="pt-BR"/>
+        </w:rPr>
+        <w:t>const</w:t>
+      </w:r>
+      <w:proofErr w:type="spellEnd"/>
+      <w:r>
+        <w:rPr>
+          <w:rFonts w:ascii="Consolas" w:eastAsia="Times New Roman" w:hAnsi="Consolas" w:cs="Times New Roman"/>
+          <w:color w:val="D4D4D4"/>
+          <w:sz w:val="21"/>
+          <w:szCs w:val="21"/>
+          <w:lang w:val="en-US" w:eastAsia="pt-BR"/>
+        </w:rPr>
+        <w:t xml:space="preserve"> </w:t>
+      </w:r>
+      <w:proofErr w:type="spellStart"/>
+      <w:r>
+        <w:rPr>
+          <w:rFonts w:ascii="Consolas" w:eastAsia="Times New Roman" w:hAnsi="Consolas" w:cs="Times New Roman"/>
+          <w:color w:val="4FC1FF"/>
+          <w:sz w:val="21"/>
+          <w:szCs w:val="21"/>
+          <w:lang w:val="en-US" w:eastAsia="pt-BR"/>
+        </w:rPr>
+        <w:t>CPFformatado</w:t>
+      </w:r>
+      <w:proofErr w:type="spellEnd"/>
+      <w:r>
+        <w:rPr>
+          <w:rFonts w:ascii="Consolas" w:eastAsia="Times New Roman" w:hAnsi="Consolas" w:cs="Times New Roman"/>
+          <w:color w:val="D4D4D4"/>
+          <w:sz w:val="21"/>
+          <w:szCs w:val="21"/>
+          <w:lang w:val="en-US" w:eastAsia="pt-BR"/>
+        </w:rPr>
+        <w:t xml:space="preserve"> = </w:t>
+      </w:r>
+      <w:proofErr w:type="spellStart"/>
+      <w:r>
+        <w:rPr>
+          <w:rFonts w:ascii="Consolas" w:eastAsia="Times New Roman" w:hAnsi="Consolas" w:cs="Times New Roman"/>
+          <w:color w:val="9CDCFE"/>
+          <w:sz w:val="21"/>
+          <w:szCs w:val="21"/>
+          <w:lang w:val="en-US" w:eastAsia="pt-BR"/>
+        </w:rPr>
+        <w:t>input</w:t>
+      </w:r>
+      <w:r>
+        <w:rPr>
+          <w:rFonts w:ascii="Consolas" w:eastAsia="Times New Roman" w:hAnsi="Consolas" w:cs="Times New Roman"/>
+          <w:color w:val="D4D4D4"/>
+          <w:sz w:val="21"/>
+          <w:szCs w:val="21"/>
+          <w:lang w:val="en-US" w:eastAsia="pt-BR"/>
+        </w:rPr>
+        <w:t>.</w:t>
+      </w:r>
+      <w:r>
+        <w:rPr>
+          <w:rFonts w:ascii="Consolas" w:eastAsia="Times New Roman" w:hAnsi="Consolas" w:cs="Times New Roman"/>
+          <w:color w:val="9CDCFE"/>
+          <w:sz w:val="21"/>
+          <w:szCs w:val="21"/>
+          <w:lang w:val="en-US" w:eastAsia="pt-BR"/>
+        </w:rPr>
+        <w:t>value</w:t>
+      </w:r>
+      <w:r>
+        <w:rPr>
+          <w:rFonts w:ascii="Consolas" w:eastAsia="Times New Roman" w:hAnsi="Consolas" w:cs="Times New Roman"/>
+          <w:color w:val="D4D4D4"/>
+          <w:sz w:val="21"/>
+          <w:szCs w:val="21"/>
+          <w:lang w:val="en-US" w:eastAsia="pt-BR"/>
+        </w:rPr>
+        <w:t>.</w:t>
+      </w:r>
+      <w:r>
+        <w:rPr>
+          <w:rFonts w:ascii="Consolas" w:eastAsia="Times New Roman" w:hAnsi="Consolas" w:cs="Times New Roman"/>
+          <w:color w:val="DCDCAA"/>
+          <w:sz w:val="21"/>
+          <w:szCs w:val="21"/>
+          <w:lang w:val="en-US" w:eastAsia="pt-BR"/>
+        </w:rPr>
+        <w:t>replace</w:t>
+      </w:r>
+      <w:proofErr w:type="spellEnd"/>
+      <w:r>
+        <w:rPr>
+          <w:rFonts w:ascii="Consolas" w:eastAsia="Times New Roman" w:hAnsi="Consolas" w:cs="Times New Roman"/>
+          <w:color w:val="D4D4D4"/>
+          <w:sz w:val="21"/>
+          <w:szCs w:val="21"/>
+          <w:lang w:val="en-US" w:eastAsia="pt-BR"/>
+        </w:rPr>
+        <w:t>(</w:t>
+      </w:r>
+      <w:r>
+        <w:rPr>
+          <w:rFonts w:ascii="Consolas" w:eastAsia="Times New Roman" w:hAnsi="Consolas" w:cs="Times New Roman"/>
+          <w:color w:val="D16969"/>
+          <w:sz w:val="21"/>
+          <w:szCs w:val="21"/>
+          <w:lang w:val="en-US" w:eastAsia="pt-BR"/>
+        </w:rPr>
+        <w:t>/\D/</w:t>
+      </w:r>
+      <w:r>
+        <w:rPr>
+          <w:rFonts w:ascii="Consolas" w:eastAsia="Times New Roman" w:hAnsi="Consolas" w:cs="Times New Roman"/>
+          <w:color w:val="569CD6"/>
+          <w:sz w:val="21"/>
+          <w:szCs w:val="21"/>
+          <w:lang w:val="en-US" w:eastAsia="pt-BR"/>
+        </w:rPr>
+        <w:t>g</w:t>
+      </w:r>
+      <w:r>
+        <w:rPr>
+          <w:rFonts w:ascii="Consolas" w:eastAsia="Times New Roman" w:hAnsi="Consolas" w:cs="Times New Roman"/>
+          <w:color w:val="D4D4D4"/>
+          <w:sz w:val="21"/>
+          <w:szCs w:val="21"/>
+          <w:lang w:val="en-US" w:eastAsia="pt-BR"/>
+        </w:rPr>
+        <w:t xml:space="preserve">, </w:t>
+      </w:r>
+      <w:r>
+        <w:rPr>
+          <w:rFonts w:ascii="Consolas" w:eastAsia="Times New Roman" w:hAnsi="Consolas" w:cs="Times New Roman"/>
+          <w:color w:val="CE9178"/>
+          <w:sz w:val="21"/>
+          <w:szCs w:val="21"/>
+          <w:lang w:val="en-US" w:eastAsia="pt-BR"/>
+        </w:rPr>
+        <w:t>''</w:t>
+      </w:r>
+      <w:r>
+        <w:rPr>
+          <w:rFonts w:ascii="Consolas" w:eastAsia="Times New Roman" w:hAnsi="Consolas" w:cs="Times New Roman"/>
+          <w:color w:val="D4D4D4"/>
+          <w:sz w:val="21"/>
+          <w:szCs w:val="21"/>
+          <w:lang w:val="en-US" w:eastAsia="pt-BR"/>
+        </w:rPr>
+        <w:t>)</w:t>
+      </w:r>
+    </w:p>
+    <w:p>
+      <w:pPr>
+        <w:pStyle w:val="ListParagraph"/>
+        <w:numPr>
+          <w:ilvl w:val="0"/>
+          <w:numId w:val="8"/>
+        </w:numPr>
+        <w:shd w:val="clear" w:color="auto" w:fill="1E1E1E"/>
+        <w:spacing w:after="0" w:line="285" w:lineRule="atLeast"/>
+        <w:rPr>
+          <w:rFonts w:ascii="Consolas" w:eastAsia="Times New Roman" w:hAnsi="Consolas" w:cs="Times New Roman"/>
+          <w:color w:val="D4D4D4"/>
+          <w:sz w:val="21"/>
+          <w:szCs w:val="21"/>
+          <w:lang w:eastAsia="pt-BR"/>
+        </w:rPr>
+      </w:pPr>
+      <w:r>
+        <w:rPr>
+          <w:rFonts w:ascii="Consolas" w:eastAsia="Times New Roman" w:hAnsi="Consolas" w:cs="Times New Roman"/>
+          <w:color w:val="D4D4D4"/>
+          <w:sz w:val="21"/>
+          <w:szCs w:val="21"/>
+          <w:lang w:val="en-US" w:eastAsia="pt-BR"/>
+        </w:rPr>
+        <w:t xml:space="preserve">    </w:t>
+      </w:r>
+      <w:r>
+        <w:rPr>
+          <w:rFonts w:ascii="Consolas" w:eastAsia="Times New Roman" w:hAnsi="Consolas" w:cs="Times New Roman"/>
+          <w:color w:val="569CD6"/>
+          <w:sz w:val="21"/>
+          <w:szCs w:val="21"/>
+          <w:lang w:eastAsia="pt-BR"/>
+        </w:rPr>
+        <w:t>let</w:t>
+      </w:r>
+      <w:r>
+        <w:rPr>
+          <w:rFonts w:ascii="Consolas" w:eastAsia="Times New Roman" w:hAnsi="Consolas" w:cs="Times New Roman"/>
+          <w:color w:val="D4D4D4"/>
+          <w:sz w:val="21"/>
+          <w:szCs w:val="21"/>
+          <w:lang w:eastAsia="pt-BR"/>
+        </w:rPr>
+        <w:t xml:space="preserve"> </w:t>
+      </w:r>
+      <w:r>
+        <w:rPr>
+          <w:rFonts w:ascii="Consolas" w:eastAsia="Times New Roman" w:hAnsi="Consolas" w:cs="Times New Roman"/>
+          <w:color w:val="9CDCFE"/>
+          <w:sz w:val="21"/>
+          <w:szCs w:val="21"/>
+          <w:lang w:eastAsia="pt-BR"/>
+        </w:rPr>
+        <w:t>mensagem</w:t>
+      </w:r>
+      <w:r>
+        <w:rPr>
+          <w:rFonts w:ascii="Consolas" w:eastAsia="Times New Roman" w:hAnsi="Consolas" w:cs="Times New Roman"/>
+          <w:color w:val="D4D4D4"/>
+          <w:sz w:val="21"/>
+          <w:szCs w:val="21"/>
+          <w:lang w:eastAsia="pt-BR"/>
+        </w:rPr>
+        <w:t xml:space="preserve"> = </w:t>
+      </w:r>
+      <w:r>
+        <w:rPr>
+          <w:rFonts w:ascii="Consolas" w:eastAsia="Times New Roman" w:hAnsi="Consolas" w:cs="Times New Roman"/>
+          <w:color w:val="CE9178"/>
+          <w:sz w:val="21"/>
+          <w:szCs w:val="21"/>
+          <w:lang w:eastAsia="pt-BR"/>
+        </w:rPr>
+        <w:t>''</w:t>
+      </w:r>
+    </w:p>
+    <w:p>
+      <w:pPr>
+        <w:pStyle w:val="ListParagraph"/>
+        <w:numPr>
+          <w:ilvl w:val="0"/>
+          <w:numId w:val="8"/>
+        </w:numPr>
+        <w:shd w:val="clear" w:color="auto" w:fill="1E1E1E"/>
+        <w:spacing w:after="0" w:line="285" w:lineRule="atLeast"/>
+        <w:rPr>
+          <w:rFonts w:ascii="Consolas" w:eastAsia="Times New Roman" w:hAnsi="Consolas" w:cs="Times New Roman"/>
+          <w:color w:val="D4D4D4"/>
+          <w:sz w:val="21"/>
+          <w:szCs w:val="21"/>
+          <w:lang w:eastAsia="pt-BR"/>
+        </w:rPr>
+      </w:pPr>
+    </w:p>
+    <w:p>
+      <w:pPr>
+        <w:pStyle w:val="ListParagraph"/>
+        <w:numPr>
+          <w:ilvl w:val="0"/>
+          <w:numId w:val="8"/>
+        </w:numPr>
+        <w:shd w:val="clear" w:color="auto" w:fill="1E1E1E"/>
+        <w:spacing w:after="0" w:line="285" w:lineRule="atLeast"/>
+        <w:rPr>
+          <w:rFonts w:ascii="Consolas" w:eastAsia="Times New Roman" w:hAnsi="Consolas" w:cs="Times New Roman"/>
+          <w:color w:val="D4D4D4"/>
+          <w:sz w:val="21"/>
+          <w:szCs w:val="21"/>
+          <w:lang w:eastAsia="pt-BR"/>
+        </w:rPr>
+      </w:pPr>
+      <w:r>
+        <w:rPr>
+          <w:rFonts w:ascii="Consolas" w:eastAsia="Times New Roman" w:hAnsi="Consolas" w:cs="Times New Roman"/>
+          <w:color w:val="D4D4D4"/>
+          <w:sz w:val="21"/>
+          <w:szCs w:val="21"/>
+          <w:lang w:eastAsia="pt-BR"/>
+        </w:rPr>
+        <w:t xml:space="preserve">    </w:t>
+      </w:r>
+      <w:r>
+        <w:rPr>
+          <w:rFonts w:ascii="Consolas" w:eastAsia="Times New Roman" w:hAnsi="Consolas" w:cs="Times New Roman"/>
+          <w:color w:val="C586C0"/>
+          <w:sz w:val="21"/>
+          <w:szCs w:val="21"/>
+          <w:lang w:eastAsia="pt-BR"/>
+        </w:rPr>
+        <w:t>if</w:t>
+      </w:r>
+      <w:r>
+        <w:rPr>
+          <w:rFonts w:ascii="Consolas" w:eastAsia="Times New Roman" w:hAnsi="Consolas" w:cs="Times New Roman"/>
+          <w:color w:val="D4D4D4"/>
+          <w:sz w:val="21"/>
+          <w:szCs w:val="21"/>
+          <w:lang w:eastAsia="pt-BR"/>
+        </w:rPr>
+        <w:t>(!</w:t>
+      </w:r>
+      <w:r>
+        <w:rPr>
+          <w:rFonts w:ascii="Consolas" w:eastAsia="Times New Roman" w:hAnsi="Consolas" w:cs="Times New Roman"/>
+          <w:color w:val="DCDCAA"/>
+          <w:sz w:val="21"/>
+          <w:szCs w:val="21"/>
+          <w:lang w:eastAsia="pt-BR"/>
+        </w:rPr>
+        <w:t>checaCPFRepetido</w:t>
+      </w:r>
+      <w:r>
+        <w:rPr>
+          <w:rFonts w:ascii="Consolas" w:eastAsia="Times New Roman" w:hAnsi="Consolas" w:cs="Times New Roman"/>
+          <w:color w:val="D4D4D4"/>
+          <w:sz w:val="21"/>
+          <w:szCs w:val="21"/>
+          <w:lang w:eastAsia="pt-BR"/>
+        </w:rPr>
+        <w:t>(</w:t>
+      </w:r>
+      <w:r>
+        <w:rPr>
+          <w:rFonts w:ascii="Consolas" w:eastAsia="Times New Roman" w:hAnsi="Consolas" w:cs="Times New Roman"/>
+          <w:color w:val="4FC1FF"/>
+          <w:sz w:val="21"/>
+          <w:szCs w:val="21"/>
+          <w:lang w:eastAsia="pt-BR"/>
+        </w:rPr>
+        <w:t>CPFformatado</w:t>
+      </w:r>
+      <w:r>
+        <w:rPr>
+          <w:rFonts w:ascii="Consolas" w:eastAsia="Times New Roman" w:hAnsi="Consolas" w:cs="Times New Roman"/>
+          <w:color w:val="D4D4D4"/>
+          <w:sz w:val="21"/>
+          <w:szCs w:val="21"/>
+          <w:lang w:eastAsia="pt-BR"/>
+        </w:rPr>
+        <w:t>) || !</w:t>
+      </w:r>
+      <w:r>
+        <w:rPr>
+          <w:rFonts w:ascii="Consolas" w:eastAsia="Times New Roman" w:hAnsi="Consolas" w:cs="Times New Roman"/>
+          <w:color w:val="DCDCAA"/>
+          <w:sz w:val="21"/>
+          <w:szCs w:val="21"/>
+          <w:lang w:eastAsia="pt-BR"/>
+        </w:rPr>
+        <w:t>checaEstruturaCPF</w:t>
+      </w:r>
+      <w:r>
+        <w:rPr>
+          <w:rFonts w:ascii="Consolas" w:eastAsia="Times New Roman" w:hAnsi="Consolas" w:cs="Times New Roman"/>
+          <w:color w:val="D4D4D4"/>
+          <w:sz w:val="21"/>
+          <w:szCs w:val="21"/>
+          <w:lang w:eastAsia="pt-BR"/>
+        </w:rPr>
+        <w:t>(</w:t>
+      </w:r>
+      <w:r>
+        <w:rPr>
+          <w:rFonts w:ascii="Consolas" w:eastAsia="Times New Roman" w:hAnsi="Consolas" w:cs="Times New Roman"/>
+          <w:color w:val="4FC1FF"/>
+          <w:sz w:val="21"/>
+          <w:szCs w:val="21"/>
+          <w:lang w:eastAsia="pt-BR"/>
+        </w:rPr>
+        <w:t>CPFformatado</w:t>
+      </w:r>
+      <w:r>
+        <w:rPr>
+          <w:rFonts w:ascii="Consolas" w:eastAsia="Times New Roman" w:hAnsi="Consolas" w:cs="Times New Roman"/>
+          <w:color w:val="D4D4D4"/>
+          <w:sz w:val="21"/>
+          <w:szCs w:val="21"/>
+          <w:lang w:eastAsia="pt-BR"/>
+        </w:rPr>
+        <w:t>)){</w:t>
+      </w:r>
+    </w:p>
+    <w:p>
+      <w:pPr>
+        <w:pStyle w:val="ListParagraph"/>
+        <w:numPr>
+          <w:ilvl w:val="0"/>
+          <w:numId w:val="8"/>
+        </w:numPr>
+        <w:shd w:val="clear" w:color="auto" w:fill="1E1E1E"/>
+        <w:spacing w:after="0" w:line="285" w:lineRule="atLeast"/>
+        <w:rPr>
+          <w:rFonts w:ascii="Consolas" w:eastAsia="Times New Roman" w:hAnsi="Consolas" w:cs="Times New Roman"/>
+          <w:color w:val="D4D4D4"/>
+          <w:sz w:val="21"/>
+          <w:szCs w:val="21"/>
+          <w:lang w:eastAsia="pt-BR"/>
+        </w:rPr>
+      </w:pPr>
+      <w:r>
+        <w:rPr>
+          <w:rFonts w:ascii="Consolas" w:eastAsia="Times New Roman" w:hAnsi="Consolas" w:cs="Times New Roman"/>
+          <w:color w:val="D4D4D4"/>
+          <w:sz w:val="21"/>
+          <w:szCs w:val="21"/>
+          <w:lang w:eastAsia="pt-BR"/>
+        </w:rPr>
+        <w:t xml:space="preserve">        </w:t>
+      </w:r>
+      <w:r>
+        <w:rPr>
+          <w:rFonts w:ascii="Consolas" w:eastAsia="Times New Roman" w:hAnsi="Consolas" w:cs="Times New Roman"/>
+          <w:color w:val="9CDCFE"/>
+          <w:sz w:val="21"/>
+          <w:szCs w:val="21"/>
+          <w:lang w:eastAsia="pt-BR"/>
+        </w:rPr>
+        <w:t>mensagem</w:t>
+      </w:r>
+      <w:r>
+        <w:rPr>
+          <w:rFonts w:ascii="Consolas" w:eastAsia="Times New Roman" w:hAnsi="Consolas" w:cs="Times New Roman"/>
+          <w:color w:val="D4D4D4"/>
+          <w:sz w:val="21"/>
+          <w:szCs w:val="21"/>
+          <w:lang w:eastAsia="pt-BR"/>
+        </w:rPr>
+        <w:t xml:space="preserve"> = </w:t>
+      </w:r>
+      <w:r>
+        <w:rPr>
+          <w:rFonts w:ascii="Consolas" w:eastAsia="Times New Roman" w:hAnsi="Consolas" w:cs="Times New Roman"/>
+          <w:color w:val="CE9178"/>
+          <w:sz w:val="21"/>
+          <w:szCs w:val="21"/>
+          <w:lang w:eastAsia="pt-BR"/>
+        </w:rPr>
+        <w:t>'O CPF digitado não é valido!'</w:t>
+      </w:r>
+    </w:p>
+    <w:p>
+      <w:pPr>
+        <w:pStyle w:val="ListParagraph"/>
+        <w:numPr>
+          <w:ilvl w:val="0"/>
+          <w:numId w:val="8"/>
+        </w:numPr>
+        <w:shd w:val="clear" w:color="auto" w:fill="1E1E1E"/>
+        <w:spacing w:after="0" w:line="285" w:lineRule="atLeast"/>
+        <w:rPr>
+          <w:rFonts w:ascii="Consolas" w:eastAsia="Times New Roman" w:hAnsi="Consolas" w:cs="Times New Roman"/>
+          <w:color w:val="D4D4D4"/>
+          <w:sz w:val="21"/>
+          <w:szCs w:val="21"/>
+          <w:lang w:eastAsia="pt-BR"/>
+        </w:rPr>
+      </w:pPr>
+      <w:r>
+        <w:rPr>
+          <w:rFonts w:ascii="Consolas" w:eastAsia="Times New Roman" w:hAnsi="Consolas" w:cs="Times New Roman"/>
+          <w:color w:val="D4D4D4"/>
+          <w:sz w:val="21"/>
+          <w:szCs w:val="21"/>
+          <w:lang w:eastAsia="pt-BR"/>
+        </w:rPr>
+        <w:t xml:space="preserve">        </w:t>
+      </w:r>
+      <w:r>
+        <w:rPr>
+          <w:rFonts w:ascii="Consolas" w:eastAsia="Times New Roman" w:hAnsi="Consolas" w:cs="Times New Roman"/>
+          <w:color w:val="9CDCFE"/>
+          <w:sz w:val="21"/>
+          <w:szCs w:val="21"/>
+          <w:lang w:eastAsia="pt-BR"/>
+        </w:rPr>
+        <w:t>input</w:t>
+      </w:r>
+      <w:r>
+        <w:rPr>
+          <w:rFonts w:ascii="Consolas" w:eastAsia="Times New Roman" w:hAnsi="Consolas" w:cs="Times New Roman"/>
+          <w:color w:val="D4D4D4"/>
+          <w:sz w:val="21"/>
+          <w:szCs w:val="21"/>
+          <w:lang w:eastAsia="pt-BR"/>
+        </w:rPr>
+        <w:t>.</w:t>
+      </w:r>
+      <w:r>
+        <w:rPr>
+          <w:rFonts w:ascii="Consolas" w:eastAsia="Times New Roman" w:hAnsi="Consolas" w:cs="Times New Roman"/>
+          <w:color w:val="DCDCAA"/>
+          <w:sz w:val="21"/>
+          <w:szCs w:val="21"/>
+          <w:lang w:eastAsia="pt-BR"/>
+        </w:rPr>
+        <w:t>setCustomValidity</w:t>
+      </w:r>
+      <w:r>
+        <w:rPr>
+          <w:rFonts w:ascii="Consolas" w:eastAsia="Times New Roman" w:hAnsi="Consolas" w:cs="Times New Roman"/>
+          <w:color w:val="D4D4D4"/>
+          <w:sz w:val="21"/>
+          <w:szCs w:val="21"/>
+          <w:lang w:eastAsia="pt-BR"/>
+        </w:rPr>
+        <w:t>(</w:t>
+      </w:r>
+      <w:r>
+        <w:rPr>
+          <w:rFonts w:ascii="Consolas" w:eastAsia="Times New Roman" w:hAnsi="Consolas" w:cs="Times New Roman"/>
+          <w:color w:val="9CDCFE"/>
+          <w:sz w:val="21"/>
+          <w:szCs w:val="21"/>
+          <w:lang w:eastAsia="pt-BR"/>
+        </w:rPr>
+        <w:t>mensagem</w:t>
+      </w:r>
+      <w:r>
+        <w:rPr>
+          <w:rFonts w:ascii="Consolas" w:eastAsia="Times New Roman" w:hAnsi="Consolas" w:cs="Times New Roman"/>
+          <w:color w:val="D4D4D4"/>
+          <w:sz w:val="21"/>
+          <w:szCs w:val="21"/>
+          <w:lang w:eastAsia="pt-BR"/>
+        </w:rPr>
+        <w:t>)</w:t>
       </w:r>
       <w:bookmarkStart w:id="0" w:name="_GoBack"/>
       <w:bookmarkEnd w:id="0"/>
-      <w:r>
-        <w:t>-</w:t>
-      </w:r>
-      <w:r>
-        <w:t xml:space="preserve"> multiplicado por 2:</w:t>
-      </w:r>
-    </w:p>
-    <w:p>
-      <w:pPr>
-        <w:pStyle w:val="ListParagraph"/>
-        <w:ind w:left="1134"/>
-      </w:pPr>
-    </w:p>
-    <w:p>
-      <w:pPr>
-        <w:pStyle w:val="ListParagraph"/>
-        <w:ind w:left="1134"/>
-      </w:pPr>
-      <w:r>
-        <w:t>Digamos que o CPF fosse 123.456.789-</w:t>
-      </w:r>
-      <w:r>
-        <w:t>9</w:t>
-      </w:r>
-      <w:r>
-        <w:t>?</w:t>
-      </w:r>
-    </w:p>
-    <w:p>
-      <w:pPr>
-        <w:pStyle w:val="ListParagraph"/>
-        <w:ind w:left="1134"/>
-      </w:pPr>
-      <w:r>
-        <w:t>Teríamos que fazer:</w:t>
-      </w:r>
-    </w:p>
-    <w:p>
-      <w:pPr>
-        <w:pStyle w:val="ListParagraph"/>
-        <w:ind w:left="142"/>
-        <w:rPr>
-          <w:rFonts w:ascii="Consolas" w:hAnsi="Consolas"/>
-          <w:color w:val="404040" w:themeColor="text1" w:themeTint="BF"/>
-        </w:rPr>
-      </w:pPr>
-      <w:r>
-        <w:rPr>
-          <w:rFonts w:ascii="Consolas" w:hAnsi="Consolas"/>
-          <w:color w:val="404040" w:themeColor="text1" w:themeTint="BF"/>
-        </w:rPr>
-        <w:t>soma = (</w:t>
-      </w:r>
-      <w:r>
-        <w:rPr>
-          <w:rFonts w:ascii="Consolas" w:hAnsi="Consolas"/>
-          <w:color w:val="404040" w:themeColor="text1" w:themeTint="BF"/>
-        </w:rPr>
-        <w:t>1*</w:t>
-      </w:r>
-      <w:r>
-        <w:rPr>
-          <w:rFonts w:ascii="Consolas" w:hAnsi="Consolas"/>
-          <w:color w:val="404040" w:themeColor="text1" w:themeTint="BF"/>
+    </w:p>
+    <w:p>
+      <w:pPr>
+        <w:pStyle w:val="ListParagraph"/>
+        <w:numPr>
+          <w:ilvl w:val="0"/>
+          <w:numId w:val="8"/>
+        </w:numPr>
+        <w:shd w:val="clear" w:color="auto" w:fill="1E1E1E"/>
+        <w:spacing w:after="0" w:line="285" w:lineRule="atLeast"/>
+        <w:rPr>
+          <w:rFonts w:ascii="Consolas" w:eastAsia="Times New Roman" w:hAnsi="Consolas" w:cs="Times New Roman"/>
+          <w:color w:val="D4D4D4"/>
+          <w:sz w:val="21"/>
+          <w:szCs w:val="21"/>
+          <w:lang w:eastAsia="pt-BR"/>
+        </w:rPr>
+      </w:pPr>
+      <w:r>
+        <w:rPr>
+          <w:rFonts w:ascii="Consolas" w:eastAsia="Times New Roman" w:hAnsi="Consolas" w:cs="Times New Roman"/>
+          <w:color w:val="D4D4D4"/>
+          <w:sz w:val="21"/>
+          <w:szCs w:val="21"/>
+          <w:lang w:eastAsia="pt-BR"/>
+        </w:rPr>
+        <w:t xml:space="preserve">    } </w:t>
+      </w:r>
+      <w:r>
+        <w:rPr>
+          <w:rFonts w:ascii="Consolas" w:eastAsia="Times New Roman" w:hAnsi="Consolas" w:cs="Times New Roman"/>
+          <w:color w:val="C586C0"/>
+          <w:sz w:val="21"/>
+          <w:szCs w:val="21"/>
+          <w:lang w:eastAsia="pt-BR"/>
+        </w:rPr>
+        <w:t>else</w:t>
+      </w:r>
+      <w:r>
+        <w:rPr>
+          <w:rFonts w:ascii="Consolas" w:eastAsia="Times New Roman" w:hAnsi="Consolas" w:cs="Times New Roman"/>
+          <w:color w:val="D4D4D4"/>
+          <w:sz w:val="21"/>
+          <w:szCs w:val="21"/>
+          <w:lang w:eastAsia="pt-BR"/>
+        </w:rPr>
+        <w:t xml:space="preserve"> {</w:t>
+      </w:r>
+    </w:p>
+    <w:p>
+      <w:pPr>
+        <w:pStyle w:val="ListParagraph"/>
+        <w:numPr>
+          <w:ilvl w:val="0"/>
+          <w:numId w:val="8"/>
+        </w:numPr>
+        <w:shd w:val="clear" w:color="auto" w:fill="1E1E1E"/>
+        <w:spacing w:after="0" w:line="285" w:lineRule="atLeast"/>
+        <w:rPr>
+          <w:rFonts w:ascii="Consolas" w:eastAsia="Times New Roman" w:hAnsi="Consolas" w:cs="Times New Roman"/>
+          <w:color w:val="D4D4D4"/>
+          <w:sz w:val="21"/>
+          <w:szCs w:val="21"/>
+          <w:lang w:eastAsia="pt-BR"/>
+        </w:rPr>
+      </w:pPr>
+      <w:r>
+        <w:rPr>
+          <w:rFonts w:ascii="Consolas" w:eastAsia="Times New Roman" w:hAnsi="Consolas" w:cs="Times New Roman"/>
+          <w:color w:val="D4D4D4"/>
+          <w:sz w:val="21"/>
+          <w:szCs w:val="21"/>
+          <w:lang w:eastAsia="pt-BR"/>
+        </w:rPr>
+        <w:t xml:space="preserve">        </w:t>
+      </w:r>
+      <w:r>
+        <w:rPr>
+          <w:rFonts w:ascii="Consolas" w:eastAsia="Times New Roman" w:hAnsi="Consolas" w:cs="Times New Roman"/>
+          <w:color w:val="DCDCAA"/>
+          <w:sz w:val="21"/>
+          <w:szCs w:val="21"/>
+          <w:lang w:eastAsia="pt-BR"/>
+        </w:rPr>
+        <w:t>alert</w:t>
+      </w:r>
+      <w:r>
+        <w:rPr>
+          <w:rFonts w:ascii="Consolas" w:eastAsia="Times New Roman" w:hAnsi="Consolas" w:cs="Times New Roman"/>
+          <w:color w:val="D4D4D4"/>
+          <w:sz w:val="21"/>
+          <w:szCs w:val="21"/>
+          <w:lang w:eastAsia="pt-BR"/>
+        </w:rPr>
+        <w:t>(</w:t>
+      </w:r>
+      <w:r>
+        <w:rPr>
+          <w:rFonts w:ascii="Consolas" w:eastAsia="Times New Roman" w:hAnsi="Consolas" w:cs="Times New Roman"/>
+          <w:color w:val="CE9178"/>
+          <w:sz w:val="21"/>
+          <w:szCs w:val="21"/>
+          <w:lang w:eastAsia="pt-BR"/>
+        </w:rPr>
+        <w:t>'CPF VÁLIDO!'</w:t>
+      </w:r>
+      <w:r>
+        <w:rPr>
+          <w:rFonts w:ascii="Consolas" w:eastAsia="Times New Roman" w:hAnsi="Consolas" w:cs="Times New Roman"/>
+          <w:color w:val="D4D4D4"/>
+          <w:sz w:val="21"/>
+          <w:szCs w:val="21"/>
+          <w:lang w:eastAsia="pt-BR"/>
+        </w:rPr>
+        <w:t>)</w:t>
+      </w:r>
+    </w:p>
+    <w:p>
+      <w:pPr>
+        <w:pStyle w:val="ListParagraph"/>
+        <w:numPr>
+          <w:ilvl w:val="0"/>
+          <w:numId w:val="8"/>
+        </w:numPr>
+        <w:shd w:val="clear" w:color="auto" w:fill="1E1E1E"/>
+        <w:spacing w:after="0" w:line="285" w:lineRule="atLeast"/>
+        <w:rPr>
+          <w:rFonts w:ascii="Consolas" w:eastAsia="Times New Roman" w:hAnsi="Consolas" w:cs="Times New Roman"/>
+          <w:color w:val="D4D4D4"/>
+          <w:sz w:val="21"/>
+          <w:szCs w:val="21"/>
+          <w:lang w:eastAsia="pt-BR"/>
+        </w:rPr>
+      </w:pPr>
+      <w:r>
+        <w:rPr>
+          <w:rFonts w:ascii="Consolas" w:eastAsia="Times New Roman" w:hAnsi="Consolas" w:cs="Times New Roman"/>
+          <w:color w:val="D4D4D4"/>
+          <w:sz w:val="21"/>
+          <w:szCs w:val="21"/>
+          <w:lang w:eastAsia="pt-BR"/>
+        </w:rPr>
+        <w:t xml:space="preserve">        </w:t>
+      </w:r>
+      <w:r>
+        <w:rPr>
+          <w:rFonts w:ascii="Consolas" w:eastAsia="Times New Roman" w:hAnsi="Consolas" w:cs="Times New Roman"/>
+          <w:color w:val="9CDCFE"/>
+          <w:sz w:val="21"/>
+          <w:szCs w:val="21"/>
+          <w:lang w:eastAsia="pt-BR"/>
+        </w:rPr>
+        <w:t>input</w:t>
+      </w:r>
+      <w:r>
+        <w:rPr>
+          <w:rFonts w:ascii="Consolas" w:eastAsia="Times New Roman" w:hAnsi="Consolas" w:cs="Times New Roman"/>
+          <w:color w:val="D4D4D4"/>
+          <w:sz w:val="21"/>
+          <w:szCs w:val="21"/>
+          <w:lang w:eastAsia="pt-BR"/>
+        </w:rPr>
+        <w:t>.</w:t>
+      </w:r>
+      <w:r>
+        <w:rPr>
+          <w:rFonts w:ascii="Consolas" w:eastAsia="Times New Roman" w:hAnsi="Consolas" w:cs="Times New Roman"/>
+          <w:color w:val="DCDCAA"/>
+          <w:sz w:val="21"/>
+          <w:szCs w:val="21"/>
+          <w:lang w:eastAsia="pt-BR"/>
+        </w:rPr>
+        <w:t>setCustomValidity</w:t>
+      </w:r>
+      <w:r>
+        <w:rPr>
+          <w:rFonts w:ascii="Consolas" w:eastAsia="Times New Roman" w:hAnsi="Consolas" w:cs="Times New Roman"/>
+          <w:color w:val="D4D4D4"/>
+          <w:sz w:val="21"/>
+          <w:szCs w:val="21"/>
+          <w:lang w:eastAsia="pt-BR"/>
+        </w:rPr>
+        <w:t>(</w:t>
+      </w:r>
+      <w:r>
+        <w:rPr>
+          <w:rFonts w:ascii="Consolas" w:eastAsia="Times New Roman" w:hAnsi="Consolas" w:cs="Times New Roman"/>
+          <w:color w:val="9CDCFE"/>
+          <w:sz w:val="21"/>
+          <w:szCs w:val="21"/>
+          <w:lang w:eastAsia="pt-BR"/>
+        </w:rPr>
+        <w:t>mensagem</w:t>
+      </w:r>
+      <w:r>
+        <w:rPr>
+          <w:rFonts w:ascii="Consolas" w:eastAsia="Times New Roman" w:hAnsi="Consolas" w:cs="Times New Roman"/>
+          <w:color w:val="D4D4D4"/>
+          <w:sz w:val="21"/>
+          <w:szCs w:val="21"/>
+          <w:lang w:eastAsia="pt-BR"/>
+        </w:rPr>
+        <w:t>)</w:t>
+      </w:r>
+    </w:p>
+    <w:p>
+      <w:pPr>
+        <w:pStyle w:val="ListParagraph"/>
+        <w:numPr>
+          <w:ilvl w:val="0"/>
+          <w:numId w:val="8"/>
+        </w:numPr>
+        <w:shd w:val="clear" w:color="auto" w:fill="1E1E1E"/>
+        <w:spacing w:after="0" w:line="285" w:lineRule="atLeast"/>
+        <w:rPr>
+          <w:rFonts w:ascii="Consolas" w:eastAsia="Times New Roman" w:hAnsi="Consolas" w:cs="Times New Roman"/>
+          <w:color w:val="D4D4D4"/>
+          <w:sz w:val="21"/>
+          <w:szCs w:val="21"/>
+          <w:lang w:eastAsia="pt-BR"/>
+        </w:rPr>
+      </w:pPr>
+      <w:r>
+        <w:rPr>
+          <w:rFonts w:ascii="Consolas" w:eastAsia="Times New Roman" w:hAnsi="Consolas" w:cs="Times New Roman"/>
+          <w:color w:val="D4D4D4"/>
+          <w:sz w:val="21"/>
+          <w:szCs w:val="21"/>
+          <w:lang w:eastAsia="pt-BR"/>
+        </w:rPr>
+        <w:t>    }</w:t>
+      </w:r>
+    </w:p>
+    <w:p>
+      <w:pPr>
+        <w:pStyle w:val="ListParagraph"/>
+        <w:numPr>
+          <w:ilvl w:val="0"/>
+          <w:numId w:val="8"/>
+        </w:numPr>
+        <w:shd w:val="clear" w:color="auto" w:fill="1E1E1E"/>
+        <w:spacing w:after="0" w:line="285" w:lineRule="atLeast"/>
+        <w:rPr>
+          <w:rFonts w:ascii="Consolas" w:eastAsia="Times New Roman" w:hAnsi="Consolas" w:cs="Times New Roman"/>
+          <w:color w:val="D4D4D4"/>
+          <w:sz w:val="21"/>
+          <w:szCs w:val="21"/>
+          <w:lang w:eastAsia="pt-BR"/>
+        </w:rPr>
+      </w:pPr>
+    </w:p>
+    <w:p>
+      <w:pPr>
+        <w:pStyle w:val="ListParagraph"/>
+        <w:numPr>
+          <w:ilvl w:val="0"/>
+          <w:numId w:val="8"/>
+        </w:numPr>
+        <w:shd w:val="clear" w:color="auto" w:fill="1E1E1E"/>
+        <w:spacing w:after="0" w:line="285" w:lineRule="atLeast"/>
+        <w:rPr>
+          <w:rFonts w:ascii="Consolas" w:eastAsia="Times New Roman" w:hAnsi="Consolas" w:cs="Times New Roman"/>
+          <w:color w:val="D4D4D4"/>
+          <w:sz w:val="21"/>
+          <w:szCs w:val="21"/>
+          <w:lang w:eastAsia="pt-BR"/>
+        </w:rPr>
+      </w:pPr>
+      <w:r>
+        <w:rPr>
+          <w:rFonts w:ascii="Consolas" w:eastAsia="Times New Roman" w:hAnsi="Consolas" w:cs="Times New Roman"/>
+          <w:color w:val="D4D4D4"/>
+          <w:sz w:val="21"/>
+          <w:szCs w:val="21"/>
+          <w:lang w:eastAsia="pt-BR"/>
+        </w:rPr>
+        <w:t xml:space="preserve">    </w:t>
+      </w:r>
+    </w:p>
+    <w:p>
+      <w:pPr>
+        <w:pStyle w:val="ListParagraph"/>
+        <w:numPr>
+          <w:ilvl w:val="0"/>
+          <w:numId w:val="8"/>
+        </w:numPr>
+        <w:shd w:val="clear" w:color="auto" w:fill="1E1E1E"/>
+        <w:spacing w:after="0" w:line="285" w:lineRule="atLeast"/>
+        <w:rPr>
+          <w:rFonts w:ascii="Consolas" w:eastAsia="Times New Roman" w:hAnsi="Consolas" w:cs="Times New Roman"/>
+          <w:color w:val="D4D4D4"/>
+          <w:sz w:val="21"/>
+          <w:szCs w:val="21"/>
+          <w:lang w:eastAsia="pt-BR"/>
+        </w:rPr>
+      </w:pPr>
+      <w:r>
+        <w:rPr>
+          <w:rFonts w:ascii="Consolas" w:eastAsia="Times New Roman" w:hAnsi="Consolas" w:cs="Times New Roman"/>
+          <w:color w:val="D4D4D4"/>
+          <w:sz w:val="21"/>
+          <w:szCs w:val="21"/>
+          <w:lang w:eastAsia="pt-BR"/>
+        </w:rPr>
+        <w:t>}</w:t>
+      </w:r>
+    </w:p>
+    <w:p>
+      <w:pPr>
+        <w:pStyle w:val="ListParagraph"/>
+        <w:numPr>
+          <w:ilvl w:val="0"/>
+          <w:numId w:val="8"/>
+        </w:numPr>
+        <w:shd w:val="clear" w:color="auto" w:fill="1E1E1E"/>
+        <w:spacing w:after="0" w:line="285" w:lineRule="atLeast"/>
+        <w:rPr>
+          <w:rFonts w:ascii="Consolas" w:eastAsia="Times New Roman" w:hAnsi="Consolas" w:cs="Times New Roman"/>
+          <w:color w:val="D4D4D4"/>
+          <w:sz w:val="21"/>
+          <w:szCs w:val="21"/>
+          <w:lang w:eastAsia="pt-BR"/>
+        </w:rPr>
+      </w:pPr>
+    </w:p>
+    <w:p>
+      <w:pPr>
+        <w:pStyle w:val="ListParagraph"/>
+        <w:numPr>
+          <w:ilvl w:val="0"/>
+          <w:numId w:val="8"/>
+        </w:numPr>
+        <w:shd w:val="clear" w:color="auto" w:fill="1E1E1E"/>
+        <w:spacing w:after="0" w:line="285" w:lineRule="atLeast"/>
+        <w:rPr>
+          <w:rFonts w:ascii="Consolas" w:eastAsia="Times New Roman" w:hAnsi="Consolas" w:cs="Times New Roman"/>
+          <w:color w:val="D4D4D4"/>
+          <w:sz w:val="21"/>
+          <w:szCs w:val="21"/>
+          <w:lang w:eastAsia="pt-BR"/>
+        </w:rPr>
+      </w:pPr>
+      <w:r>
+        <w:rPr>
+          <w:rFonts w:ascii="Consolas" w:eastAsia="Times New Roman" w:hAnsi="Consolas" w:cs="Times New Roman"/>
+          <w:color w:val="569CD6"/>
+          <w:sz w:val="21"/>
+          <w:szCs w:val="21"/>
+          <w:lang w:eastAsia="pt-BR"/>
+        </w:rPr>
+        <w:t>function</w:t>
+      </w:r>
+      <w:r>
+        <w:rPr>
+          <w:rFonts w:ascii="Consolas" w:eastAsia="Times New Roman" w:hAnsi="Consolas" w:cs="Times New Roman"/>
+          <w:color w:val="D4D4D4"/>
+          <w:sz w:val="21"/>
+          <w:szCs w:val="21"/>
+          <w:lang w:eastAsia="pt-BR"/>
+        </w:rPr>
+        <w:t xml:space="preserve"> </w:t>
+      </w:r>
+      <w:r>
+        <w:rPr>
+          <w:rFonts w:ascii="Consolas" w:eastAsia="Times New Roman" w:hAnsi="Consolas" w:cs="Times New Roman"/>
+          <w:color w:val="DCDCAA"/>
+          <w:sz w:val="21"/>
+          <w:szCs w:val="21"/>
+          <w:lang w:eastAsia="pt-BR"/>
+        </w:rPr>
+        <w:t>checaCPFRepetido</w:t>
+      </w:r>
+      <w:r>
+        <w:rPr>
+          <w:rFonts w:ascii="Consolas" w:eastAsia="Times New Roman" w:hAnsi="Consolas" w:cs="Times New Roman"/>
+          <w:color w:val="D4D4D4"/>
+          <w:sz w:val="21"/>
+          <w:szCs w:val="21"/>
+          <w:lang w:eastAsia="pt-BR"/>
+        </w:rPr>
+        <w:t>(</w:t>
+      </w:r>
+      <w:r>
+        <w:rPr>
+          <w:rFonts w:ascii="Consolas" w:eastAsia="Times New Roman" w:hAnsi="Consolas" w:cs="Times New Roman"/>
+          <w:color w:val="9CDCFE"/>
+          <w:sz w:val="21"/>
+          <w:szCs w:val="21"/>
+          <w:lang w:eastAsia="pt-BR"/>
+        </w:rPr>
+        <w:t>cpf</w:t>
+      </w:r>
+      <w:r>
+        <w:rPr>
+          <w:rFonts w:ascii="Consolas" w:eastAsia="Times New Roman" w:hAnsi="Consolas" w:cs="Times New Roman"/>
+          <w:color w:val="D4D4D4"/>
+          <w:sz w:val="21"/>
+          <w:szCs w:val="21"/>
+          <w:lang w:eastAsia="pt-BR"/>
+        </w:rPr>
+        <w:t>){</w:t>
+      </w:r>
+    </w:p>
+    <w:p>
+      <w:pPr>
+        <w:pStyle w:val="ListParagraph"/>
+        <w:numPr>
+          <w:ilvl w:val="0"/>
+          <w:numId w:val="8"/>
+        </w:numPr>
+        <w:shd w:val="clear" w:color="auto" w:fill="1E1E1E"/>
+        <w:spacing w:after="0" w:line="285" w:lineRule="atLeast"/>
+        <w:rPr>
+          <w:rFonts w:ascii="Consolas" w:eastAsia="Times New Roman" w:hAnsi="Consolas" w:cs="Times New Roman"/>
+          <w:color w:val="D4D4D4"/>
+          <w:sz w:val="21"/>
+          <w:szCs w:val="21"/>
+          <w:lang w:eastAsia="pt-BR"/>
+        </w:rPr>
+      </w:pPr>
+      <w:r>
+        <w:rPr>
+          <w:rFonts w:ascii="Consolas" w:eastAsia="Times New Roman" w:hAnsi="Consolas" w:cs="Times New Roman"/>
+          <w:color w:val="D4D4D4"/>
+          <w:sz w:val="21"/>
+          <w:szCs w:val="21"/>
+          <w:lang w:eastAsia="pt-BR"/>
+        </w:rPr>
+        <w:t xml:space="preserve">    </w:t>
+      </w:r>
+      <w:r>
+        <w:rPr>
+          <w:rFonts w:ascii="Consolas" w:eastAsia="Times New Roman" w:hAnsi="Consolas" w:cs="Times New Roman"/>
+          <w:color w:val="569CD6"/>
+          <w:sz w:val="21"/>
+          <w:szCs w:val="21"/>
+          <w:lang w:eastAsia="pt-BR"/>
+        </w:rPr>
+        <w:t>const</w:t>
+      </w:r>
+      <w:r>
+        <w:rPr>
+          <w:rFonts w:ascii="Consolas" w:eastAsia="Times New Roman" w:hAnsi="Consolas" w:cs="Times New Roman"/>
+          <w:color w:val="D4D4D4"/>
+          <w:sz w:val="21"/>
+          <w:szCs w:val="21"/>
+          <w:lang w:eastAsia="pt-BR"/>
+        </w:rPr>
+        <w:t xml:space="preserve"> </w:t>
+      </w:r>
+      <w:r>
+        <w:rPr>
+          <w:rFonts w:ascii="Consolas" w:eastAsia="Times New Roman" w:hAnsi="Consolas" w:cs="Times New Roman"/>
+          <w:color w:val="4FC1FF"/>
+          <w:sz w:val="21"/>
+          <w:szCs w:val="21"/>
+          <w:lang w:eastAsia="pt-BR"/>
+        </w:rPr>
+        <w:t>valoresRepetidos</w:t>
+      </w:r>
+      <w:r>
+        <w:rPr>
+          <w:rFonts w:ascii="Consolas" w:eastAsia="Times New Roman" w:hAnsi="Consolas" w:cs="Times New Roman"/>
+          <w:color w:val="D4D4D4"/>
+          <w:sz w:val="21"/>
+          <w:szCs w:val="21"/>
+          <w:lang w:eastAsia="pt-BR"/>
+        </w:rPr>
+        <w:t xml:space="preserve"> = [</w:t>
+      </w:r>
+    </w:p>
+    <w:p>
+      <w:pPr>
+        <w:pStyle w:val="ListParagraph"/>
+        <w:numPr>
+          <w:ilvl w:val="0"/>
+          <w:numId w:val="8"/>
+        </w:numPr>
+        <w:shd w:val="clear" w:color="auto" w:fill="1E1E1E"/>
+        <w:spacing w:after="0" w:line="285" w:lineRule="atLeast"/>
+        <w:rPr>
+          <w:rFonts w:ascii="Consolas" w:eastAsia="Times New Roman" w:hAnsi="Consolas" w:cs="Times New Roman"/>
+          <w:color w:val="D4D4D4"/>
+          <w:sz w:val="21"/>
+          <w:szCs w:val="21"/>
+          <w:lang w:eastAsia="pt-BR"/>
+        </w:rPr>
+      </w:pPr>
+      <w:r>
+        <w:rPr>
+          <w:rFonts w:ascii="Consolas" w:eastAsia="Times New Roman" w:hAnsi="Consolas" w:cs="Times New Roman"/>
+          <w:color w:val="D4D4D4"/>
+          <w:sz w:val="21"/>
+          <w:szCs w:val="21"/>
+          <w:lang w:eastAsia="pt-BR"/>
+        </w:rPr>
+        <w:t xml:space="preserve">        </w:t>
+      </w:r>
+      <w:r>
+        <w:rPr>
+          <w:rFonts w:ascii="Consolas" w:eastAsia="Times New Roman" w:hAnsi="Consolas" w:cs="Times New Roman"/>
+          <w:color w:val="CE9178"/>
+          <w:sz w:val="21"/>
+          <w:szCs w:val="21"/>
+          <w:lang w:eastAsia="pt-BR"/>
+        </w:rPr>
+        <w:t>'00000000000'</w:t>
+      </w:r>
+      <w:r>
+        <w:rPr>
+          <w:rFonts w:ascii="Consolas" w:eastAsia="Times New Roman" w:hAnsi="Consolas" w:cs="Times New Roman"/>
+          <w:color w:val="D4D4D4"/>
+          <w:sz w:val="21"/>
+          <w:szCs w:val="21"/>
+          <w:lang w:eastAsia="pt-BR"/>
+        </w:rPr>
+        <w:t>,</w:t>
+      </w:r>
+    </w:p>
+    <w:p>
+      <w:pPr>
+        <w:pStyle w:val="ListParagraph"/>
+        <w:numPr>
+          <w:ilvl w:val="0"/>
+          <w:numId w:val="8"/>
+        </w:numPr>
+        <w:shd w:val="clear" w:color="auto" w:fill="1E1E1E"/>
+        <w:spacing w:after="0" w:line="285" w:lineRule="atLeast"/>
+        <w:rPr>
+          <w:rFonts w:ascii="Consolas" w:eastAsia="Times New Roman" w:hAnsi="Consolas" w:cs="Times New Roman"/>
+          <w:color w:val="D4D4D4"/>
+          <w:sz w:val="21"/>
+          <w:szCs w:val="21"/>
+          <w:lang w:eastAsia="pt-BR"/>
+        </w:rPr>
+      </w:pPr>
+      <w:r>
+        <w:rPr>
+          <w:rFonts w:ascii="Consolas" w:eastAsia="Times New Roman" w:hAnsi="Consolas" w:cs="Times New Roman"/>
+          <w:color w:val="D4D4D4"/>
+          <w:sz w:val="21"/>
+          <w:szCs w:val="21"/>
+          <w:lang w:eastAsia="pt-BR"/>
+        </w:rPr>
+        <w:t xml:space="preserve">        </w:t>
+      </w:r>
+      <w:r>
+        <w:rPr>
+          <w:rFonts w:ascii="Consolas" w:eastAsia="Times New Roman" w:hAnsi="Consolas" w:cs="Times New Roman"/>
+          <w:color w:val="CE9178"/>
+          <w:sz w:val="21"/>
+          <w:szCs w:val="21"/>
+          <w:lang w:eastAsia="pt-BR"/>
+        </w:rPr>
+        <w:t>'11111111111'</w:t>
+      </w:r>
+      <w:r>
+        <w:rPr>
+          <w:rFonts w:ascii="Consolas" w:eastAsia="Times New Roman" w:hAnsi="Consolas" w:cs="Times New Roman"/>
+          <w:color w:val="D4D4D4"/>
+          <w:sz w:val="21"/>
+          <w:szCs w:val="21"/>
+          <w:lang w:eastAsia="pt-BR"/>
+        </w:rPr>
+        <w:t>,</w:t>
+      </w:r>
+    </w:p>
+    <w:p>
+      <w:pPr>
+        <w:pStyle w:val="ListParagraph"/>
+        <w:numPr>
+          <w:ilvl w:val="0"/>
+          <w:numId w:val="8"/>
+        </w:numPr>
+        <w:shd w:val="clear" w:color="auto" w:fill="1E1E1E"/>
+        <w:spacing w:after="0" w:line="285" w:lineRule="atLeast"/>
+        <w:rPr>
+          <w:rFonts w:ascii="Consolas" w:eastAsia="Times New Roman" w:hAnsi="Consolas" w:cs="Times New Roman"/>
+          <w:color w:val="D4D4D4"/>
+          <w:sz w:val="21"/>
+          <w:szCs w:val="21"/>
+          <w:lang w:eastAsia="pt-BR"/>
+        </w:rPr>
+      </w:pPr>
+      <w:r>
+        <w:rPr>
+          <w:rFonts w:ascii="Consolas" w:eastAsia="Times New Roman" w:hAnsi="Consolas" w:cs="Times New Roman"/>
+          <w:color w:val="D4D4D4"/>
+          <w:sz w:val="21"/>
+          <w:szCs w:val="21"/>
+          <w:lang w:eastAsia="pt-BR"/>
+        </w:rPr>
+        <w:t xml:space="preserve">        </w:t>
+      </w:r>
+      <w:r>
+        <w:rPr>
+          <w:rFonts w:ascii="Consolas" w:eastAsia="Times New Roman" w:hAnsi="Consolas" w:cs="Times New Roman"/>
+          <w:color w:val="CE9178"/>
+          <w:sz w:val="21"/>
+          <w:szCs w:val="21"/>
+          <w:lang w:eastAsia="pt-BR"/>
+        </w:rPr>
+        <w:t>'22222222222'</w:t>
+      </w:r>
+      <w:r>
+        <w:rPr>
+          <w:rFonts w:ascii="Consolas" w:eastAsia="Times New Roman" w:hAnsi="Consolas" w:cs="Times New Roman"/>
+          <w:color w:val="D4D4D4"/>
+          <w:sz w:val="21"/>
+          <w:szCs w:val="21"/>
+          <w:lang w:eastAsia="pt-BR"/>
+        </w:rPr>
+        <w:t>,</w:t>
+      </w:r>
+    </w:p>
+    <w:p>
+      <w:pPr>
+        <w:pStyle w:val="ListParagraph"/>
+        <w:numPr>
+          <w:ilvl w:val="0"/>
+          <w:numId w:val="8"/>
+        </w:numPr>
+        <w:shd w:val="clear" w:color="auto" w:fill="1E1E1E"/>
+        <w:spacing w:after="0" w:line="285" w:lineRule="atLeast"/>
+        <w:rPr>
+          <w:rFonts w:ascii="Consolas" w:eastAsia="Times New Roman" w:hAnsi="Consolas" w:cs="Times New Roman"/>
+          <w:color w:val="D4D4D4"/>
+          <w:sz w:val="21"/>
+          <w:szCs w:val="21"/>
+          <w:lang w:eastAsia="pt-BR"/>
+        </w:rPr>
+      </w:pPr>
+      <w:r>
+        <w:rPr>
+          <w:rFonts w:ascii="Consolas" w:eastAsia="Times New Roman" w:hAnsi="Consolas" w:cs="Times New Roman"/>
+          <w:color w:val="D4D4D4"/>
+          <w:sz w:val="21"/>
+          <w:szCs w:val="21"/>
+          <w:lang w:eastAsia="pt-BR"/>
+        </w:rPr>
+        <w:t xml:space="preserve">        </w:t>
+      </w:r>
+      <w:r>
+        <w:rPr>
+          <w:rFonts w:ascii="Consolas" w:eastAsia="Times New Roman" w:hAnsi="Consolas" w:cs="Times New Roman"/>
+          <w:color w:val="CE9178"/>
+          <w:sz w:val="21"/>
+          <w:szCs w:val="21"/>
+          <w:lang w:eastAsia="pt-BR"/>
+        </w:rPr>
+        <w:t>'33333333333'</w:t>
+      </w:r>
+      <w:r>
+        <w:rPr>
+          <w:rFonts w:ascii="Consolas" w:eastAsia="Times New Roman" w:hAnsi="Consolas" w:cs="Times New Roman"/>
+          <w:color w:val="D4D4D4"/>
+          <w:sz w:val="21"/>
+          <w:szCs w:val="21"/>
+          <w:lang w:eastAsia="pt-BR"/>
+        </w:rPr>
+        <w:t>,</w:t>
+      </w:r>
+    </w:p>
+    <w:p>
+      <w:pPr>
+        <w:pStyle w:val="ListParagraph"/>
+        <w:numPr>
+          <w:ilvl w:val="0"/>
+          <w:numId w:val="8"/>
+        </w:numPr>
+        <w:shd w:val="clear" w:color="auto" w:fill="1E1E1E"/>
+        <w:spacing w:after="0" w:line="285" w:lineRule="atLeast"/>
+        <w:rPr>
+          <w:rFonts w:ascii="Consolas" w:eastAsia="Times New Roman" w:hAnsi="Consolas" w:cs="Times New Roman"/>
+          <w:color w:val="D4D4D4"/>
+          <w:sz w:val="21"/>
+          <w:szCs w:val="21"/>
+          <w:lang w:eastAsia="pt-BR"/>
+        </w:rPr>
+      </w:pPr>
+      <w:r>
+        <w:rPr>
+          <w:rFonts w:ascii="Consolas" w:eastAsia="Times New Roman" w:hAnsi="Consolas" w:cs="Times New Roman"/>
+          <w:color w:val="D4D4D4"/>
+          <w:sz w:val="21"/>
+          <w:szCs w:val="21"/>
+          <w:lang w:eastAsia="pt-BR"/>
+        </w:rPr>
+        <w:t xml:space="preserve">        </w:t>
+      </w:r>
+      <w:r>
+        <w:rPr>
+          <w:rFonts w:ascii="Consolas" w:eastAsia="Times New Roman" w:hAnsi="Consolas" w:cs="Times New Roman"/>
+          <w:color w:val="CE9178"/>
+          <w:sz w:val="21"/>
+          <w:szCs w:val="21"/>
+          <w:lang w:eastAsia="pt-BR"/>
+        </w:rPr>
+        <w:t>'44444444444'</w:t>
+      </w:r>
+      <w:r>
+        <w:rPr>
+          <w:rFonts w:ascii="Consolas" w:eastAsia="Times New Roman" w:hAnsi="Consolas" w:cs="Times New Roman"/>
+          <w:color w:val="D4D4D4"/>
+          <w:sz w:val="21"/>
+          <w:szCs w:val="21"/>
+          <w:lang w:eastAsia="pt-BR"/>
+        </w:rPr>
+        <w:t>,</w:t>
+      </w:r>
+    </w:p>
+    <w:p>
+      <w:pPr>
+        <w:pStyle w:val="ListParagraph"/>
+        <w:numPr>
+          <w:ilvl w:val="0"/>
+          <w:numId w:val="8"/>
+        </w:numPr>
+        <w:shd w:val="clear" w:color="auto" w:fill="1E1E1E"/>
+        <w:spacing w:after="0" w:line="285" w:lineRule="atLeast"/>
+        <w:rPr>
+          <w:rFonts w:ascii="Consolas" w:eastAsia="Times New Roman" w:hAnsi="Consolas" w:cs="Times New Roman"/>
+          <w:color w:val="D4D4D4"/>
+          <w:sz w:val="21"/>
+          <w:szCs w:val="21"/>
+          <w:lang w:eastAsia="pt-BR"/>
+        </w:rPr>
+      </w:pPr>
+      <w:r>
+        <w:rPr>
+          <w:rFonts w:ascii="Consolas" w:eastAsia="Times New Roman" w:hAnsi="Consolas" w:cs="Times New Roman"/>
+          <w:color w:val="D4D4D4"/>
+          <w:sz w:val="21"/>
+          <w:szCs w:val="21"/>
+          <w:lang w:eastAsia="pt-BR"/>
+        </w:rPr>
+        <w:t xml:space="preserve">        </w:t>
+      </w:r>
+      <w:r>
+        <w:rPr>
+          <w:rFonts w:ascii="Consolas" w:eastAsia="Times New Roman" w:hAnsi="Consolas" w:cs="Times New Roman"/>
+          <w:color w:val="CE9178"/>
+          <w:sz w:val="21"/>
+          <w:szCs w:val="21"/>
+          <w:lang w:eastAsia="pt-BR"/>
+        </w:rPr>
+        <w:t>'55555555555'</w:t>
+      </w:r>
+      <w:r>
+        <w:rPr>
+          <w:rFonts w:ascii="Consolas" w:eastAsia="Times New Roman" w:hAnsi="Consolas" w:cs="Times New Roman"/>
+          <w:color w:val="D4D4D4"/>
+          <w:sz w:val="21"/>
+          <w:szCs w:val="21"/>
+          <w:lang w:eastAsia="pt-BR"/>
+        </w:rPr>
+        <w:t>,</w:t>
+      </w:r>
+    </w:p>
+    <w:p>
+      <w:pPr>
+        <w:pStyle w:val="ListParagraph"/>
+        <w:numPr>
+          <w:ilvl w:val="0"/>
+          <w:numId w:val="8"/>
+        </w:numPr>
+        <w:shd w:val="clear" w:color="auto" w:fill="1E1E1E"/>
+        <w:spacing w:after="0" w:line="285" w:lineRule="atLeast"/>
+        <w:rPr>
+          <w:rFonts w:ascii="Consolas" w:eastAsia="Times New Roman" w:hAnsi="Consolas" w:cs="Times New Roman"/>
+          <w:color w:val="D4D4D4"/>
+          <w:sz w:val="21"/>
+          <w:szCs w:val="21"/>
+          <w:lang w:eastAsia="pt-BR"/>
+        </w:rPr>
+      </w:pPr>
+      <w:r>
+        <w:rPr>
+          <w:rFonts w:ascii="Consolas" w:eastAsia="Times New Roman" w:hAnsi="Consolas" w:cs="Times New Roman"/>
+          <w:color w:val="D4D4D4"/>
+          <w:sz w:val="21"/>
+          <w:szCs w:val="21"/>
+          <w:lang w:eastAsia="pt-BR"/>
+        </w:rPr>
+        <w:t xml:space="preserve">        </w:t>
+      </w:r>
+      <w:r>
+        <w:rPr>
+          <w:rFonts w:ascii="Consolas" w:eastAsia="Times New Roman" w:hAnsi="Consolas" w:cs="Times New Roman"/>
+          <w:color w:val="CE9178"/>
+          <w:sz w:val="21"/>
+          <w:szCs w:val="21"/>
+          <w:lang w:eastAsia="pt-BR"/>
+        </w:rPr>
+        <w:t>'66666666666'</w:t>
+      </w:r>
+      <w:r>
+        <w:rPr>
+          <w:rFonts w:ascii="Consolas" w:eastAsia="Times New Roman" w:hAnsi="Consolas" w:cs="Times New Roman"/>
+          <w:color w:val="D4D4D4"/>
+          <w:sz w:val="21"/>
+          <w:szCs w:val="21"/>
+          <w:lang w:eastAsia="pt-BR"/>
+        </w:rPr>
+        <w:t>,</w:t>
+      </w:r>
+    </w:p>
+    <w:p>
+      <w:pPr>
+        <w:pStyle w:val="ListParagraph"/>
+        <w:numPr>
+          <w:ilvl w:val="0"/>
+          <w:numId w:val="8"/>
+        </w:numPr>
+        <w:shd w:val="clear" w:color="auto" w:fill="1E1E1E"/>
+        <w:spacing w:after="0" w:line="285" w:lineRule="atLeast"/>
+        <w:rPr>
+          <w:rFonts w:ascii="Consolas" w:eastAsia="Times New Roman" w:hAnsi="Consolas" w:cs="Times New Roman"/>
+          <w:color w:val="D4D4D4"/>
+          <w:sz w:val="21"/>
+          <w:szCs w:val="21"/>
+          <w:lang w:eastAsia="pt-BR"/>
+        </w:rPr>
+      </w:pPr>
+      <w:r>
+        <w:rPr>
+          <w:rFonts w:ascii="Consolas" w:eastAsia="Times New Roman" w:hAnsi="Consolas" w:cs="Times New Roman"/>
+          <w:color w:val="D4D4D4"/>
+          <w:sz w:val="21"/>
+          <w:szCs w:val="21"/>
+          <w:lang w:eastAsia="pt-BR"/>
+        </w:rPr>
+        <w:t xml:space="preserve">        </w:t>
+      </w:r>
+      <w:r>
+        <w:rPr>
+          <w:rFonts w:ascii="Consolas" w:eastAsia="Times New Roman" w:hAnsi="Consolas" w:cs="Times New Roman"/>
+          <w:color w:val="CE9178"/>
+          <w:sz w:val="21"/>
+          <w:szCs w:val="21"/>
+          <w:lang w:eastAsia="pt-BR"/>
+        </w:rPr>
+        <w:t>'77777777777'</w:t>
+      </w:r>
+      <w:r>
+        <w:rPr>
+          <w:rFonts w:ascii="Consolas" w:eastAsia="Times New Roman" w:hAnsi="Consolas" w:cs="Times New Roman"/>
+          <w:color w:val="D4D4D4"/>
+          <w:sz w:val="21"/>
+          <w:szCs w:val="21"/>
+          <w:lang w:eastAsia="pt-BR"/>
+        </w:rPr>
+        <w:t>,</w:t>
+      </w:r>
+    </w:p>
+    <w:p>
+      <w:pPr>
+        <w:pStyle w:val="ListParagraph"/>
+        <w:numPr>
+          <w:ilvl w:val="0"/>
+          <w:numId w:val="8"/>
+        </w:numPr>
+        <w:shd w:val="clear" w:color="auto" w:fill="1E1E1E"/>
+        <w:spacing w:after="0" w:line="285" w:lineRule="atLeast"/>
+        <w:rPr>
+          <w:rFonts w:ascii="Consolas" w:eastAsia="Times New Roman" w:hAnsi="Consolas" w:cs="Times New Roman"/>
+          <w:color w:val="D4D4D4"/>
+          <w:sz w:val="21"/>
+          <w:szCs w:val="21"/>
+          <w:lang w:eastAsia="pt-BR"/>
+        </w:rPr>
+      </w:pPr>
+      <w:r>
+        <w:rPr>
+          <w:rFonts w:ascii="Consolas" w:eastAsia="Times New Roman" w:hAnsi="Consolas" w:cs="Times New Roman"/>
+          <w:color w:val="D4D4D4"/>
+          <w:sz w:val="21"/>
+          <w:szCs w:val="21"/>
+          <w:lang w:eastAsia="pt-BR"/>
+        </w:rPr>
+        <w:t xml:space="preserve">        </w:t>
+      </w:r>
+      <w:r>
+        <w:rPr>
+          <w:rFonts w:ascii="Consolas" w:eastAsia="Times New Roman" w:hAnsi="Consolas" w:cs="Times New Roman"/>
+          <w:color w:val="CE9178"/>
+          <w:sz w:val="21"/>
+          <w:szCs w:val="21"/>
+          <w:lang w:eastAsia="pt-BR"/>
+        </w:rPr>
+        <w:t>'88888888888'</w:t>
+      </w:r>
+      <w:r>
+        <w:rPr>
+          <w:rFonts w:ascii="Consolas" w:eastAsia="Times New Roman" w:hAnsi="Consolas" w:cs="Times New Roman"/>
+          <w:color w:val="D4D4D4"/>
+          <w:sz w:val="21"/>
+          <w:szCs w:val="21"/>
+          <w:lang w:eastAsia="pt-BR"/>
+        </w:rPr>
+        <w:t>,</w:t>
+      </w:r>
+    </w:p>
+    <w:p>
+      <w:pPr>
+        <w:pStyle w:val="ListParagraph"/>
+        <w:numPr>
+          <w:ilvl w:val="0"/>
+          <w:numId w:val="8"/>
+        </w:numPr>
+        <w:shd w:val="clear" w:color="auto" w:fill="1E1E1E"/>
+        <w:spacing w:after="0" w:line="285" w:lineRule="atLeast"/>
+        <w:rPr>
+          <w:rFonts w:ascii="Consolas" w:eastAsia="Times New Roman" w:hAnsi="Consolas" w:cs="Times New Roman"/>
+          <w:color w:val="D4D4D4"/>
+          <w:sz w:val="21"/>
+          <w:szCs w:val="21"/>
+          <w:lang w:eastAsia="pt-BR"/>
+        </w:rPr>
+      </w:pPr>
+      <w:r>
+        <w:rPr>
+          <w:rFonts w:ascii="Consolas" w:eastAsia="Times New Roman" w:hAnsi="Consolas" w:cs="Times New Roman"/>
+          <w:color w:val="D4D4D4"/>
+          <w:sz w:val="21"/>
+          <w:szCs w:val="21"/>
+          <w:lang w:eastAsia="pt-BR"/>
+        </w:rPr>
+        <w:t xml:space="preserve">        </w:t>
+      </w:r>
+      <w:r>
+        <w:rPr>
+          <w:rFonts w:ascii="Consolas" w:eastAsia="Times New Roman" w:hAnsi="Consolas" w:cs="Times New Roman"/>
+          <w:color w:val="CE9178"/>
+          <w:sz w:val="21"/>
+          <w:szCs w:val="21"/>
+          <w:lang w:eastAsia="pt-BR"/>
+        </w:rPr>
+        <w:t>'99999999999'</w:t>
+      </w:r>
+      <w:r>
+        <w:rPr>
+          <w:rFonts w:ascii="Consolas" w:eastAsia="Times New Roman" w:hAnsi="Consolas" w:cs="Times New Roman"/>
+          <w:color w:val="D4D4D4"/>
+          <w:sz w:val="21"/>
+          <w:szCs w:val="21"/>
+          <w:lang w:eastAsia="pt-BR"/>
+        </w:rPr>
+        <w:t>,</w:t>
+      </w:r>
+    </w:p>
+    <w:p>
+      <w:pPr>
+        <w:pStyle w:val="ListParagraph"/>
+        <w:numPr>
+          <w:ilvl w:val="0"/>
+          <w:numId w:val="8"/>
+        </w:numPr>
+        <w:shd w:val="clear" w:color="auto" w:fill="1E1E1E"/>
+        <w:spacing w:after="0" w:line="285" w:lineRule="atLeast"/>
+        <w:rPr>
+          <w:rFonts w:ascii="Consolas" w:eastAsia="Times New Roman" w:hAnsi="Consolas" w:cs="Times New Roman"/>
+          <w:color w:val="D4D4D4"/>
+          <w:sz w:val="21"/>
+          <w:szCs w:val="21"/>
+          <w:lang w:eastAsia="pt-BR"/>
+        </w:rPr>
+      </w:pPr>
+      <w:r>
+        <w:rPr>
+          <w:rFonts w:ascii="Consolas" w:eastAsia="Times New Roman" w:hAnsi="Consolas" w:cs="Times New Roman"/>
+          <w:color w:val="D4D4D4"/>
+          <w:sz w:val="21"/>
+          <w:szCs w:val="21"/>
+          <w:lang w:eastAsia="pt-BR"/>
+        </w:rPr>
+        <w:t>    ]</w:t>
+      </w:r>
+    </w:p>
+    <w:p>
+      <w:pPr>
+        <w:pStyle w:val="ListParagraph"/>
+        <w:numPr>
+          <w:ilvl w:val="0"/>
+          <w:numId w:val="8"/>
+        </w:numPr>
+        <w:shd w:val="clear" w:color="auto" w:fill="1E1E1E"/>
+        <w:spacing w:after="0" w:line="285" w:lineRule="atLeast"/>
+        <w:rPr>
+          <w:rFonts w:ascii="Consolas" w:eastAsia="Times New Roman" w:hAnsi="Consolas" w:cs="Times New Roman"/>
+          <w:color w:val="D4D4D4"/>
+          <w:sz w:val="21"/>
+          <w:szCs w:val="21"/>
+          <w:lang w:eastAsia="pt-BR"/>
+        </w:rPr>
+      </w:pPr>
+    </w:p>
+    <w:p>
+      <w:pPr>
+        <w:pStyle w:val="ListParagraph"/>
+        <w:numPr>
+          <w:ilvl w:val="0"/>
+          <w:numId w:val="8"/>
+        </w:numPr>
+        <w:shd w:val="clear" w:color="auto" w:fill="1E1E1E"/>
+        <w:spacing w:after="0" w:line="285" w:lineRule="atLeast"/>
+        <w:rPr>
+          <w:rFonts w:ascii="Consolas" w:eastAsia="Times New Roman" w:hAnsi="Consolas" w:cs="Times New Roman"/>
+          <w:color w:val="D4D4D4"/>
+          <w:sz w:val="21"/>
+          <w:szCs w:val="21"/>
+          <w:lang w:eastAsia="pt-BR"/>
+        </w:rPr>
+      </w:pPr>
+      <w:r>
+        <w:rPr>
+          <w:rFonts w:ascii="Consolas" w:eastAsia="Times New Roman" w:hAnsi="Consolas" w:cs="Times New Roman"/>
+          <w:color w:val="D4D4D4"/>
+          <w:sz w:val="21"/>
+          <w:szCs w:val="21"/>
+          <w:lang w:eastAsia="pt-BR"/>
+        </w:rPr>
+        <w:t xml:space="preserve">    </w:t>
+      </w:r>
+      <w:r>
+        <w:rPr>
+          <w:rFonts w:ascii="Consolas" w:eastAsia="Times New Roman" w:hAnsi="Consolas" w:cs="Times New Roman"/>
+          <w:color w:val="569CD6"/>
+          <w:sz w:val="21"/>
+          <w:szCs w:val="21"/>
+          <w:lang w:eastAsia="pt-BR"/>
+        </w:rPr>
+        <w:t>let</w:t>
+      </w:r>
+      <w:r>
+        <w:rPr>
+          <w:rFonts w:ascii="Consolas" w:eastAsia="Times New Roman" w:hAnsi="Consolas" w:cs="Times New Roman"/>
+          <w:color w:val="D4D4D4"/>
+          <w:sz w:val="21"/>
+          <w:szCs w:val="21"/>
+          <w:lang w:eastAsia="pt-BR"/>
+        </w:rPr>
+        <w:t xml:space="preserve"> </w:t>
+      </w:r>
+      <w:r>
+        <w:rPr>
+          <w:rFonts w:ascii="Consolas" w:eastAsia="Times New Roman" w:hAnsi="Consolas" w:cs="Times New Roman"/>
+          <w:color w:val="9CDCFE"/>
+          <w:sz w:val="21"/>
+          <w:szCs w:val="21"/>
+          <w:lang w:eastAsia="pt-BR"/>
+        </w:rPr>
+        <w:t>CPFValido</w:t>
+      </w:r>
+      <w:r>
+        <w:rPr>
+          <w:rFonts w:ascii="Consolas" w:eastAsia="Times New Roman" w:hAnsi="Consolas" w:cs="Times New Roman"/>
+          <w:color w:val="D4D4D4"/>
+          <w:sz w:val="21"/>
+          <w:szCs w:val="21"/>
+          <w:lang w:eastAsia="pt-BR"/>
+        </w:rPr>
+        <w:t xml:space="preserve"> = </w:t>
+      </w:r>
+      <w:r>
+        <w:rPr>
+          <w:rFonts w:ascii="Consolas" w:eastAsia="Times New Roman" w:hAnsi="Consolas" w:cs="Times New Roman"/>
+          <w:color w:val="569CD6"/>
+          <w:sz w:val="21"/>
+          <w:szCs w:val="21"/>
+          <w:lang w:eastAsia="pt-BR"/>
+        </w:rPr>
+        <w:t>true</w:t>
+      </w:r>
+    </w:p>
+    <w:p>
+      <w:pPr>
+        <w:pStyle w:val="ListParagraph"/>
+        <w:numPr>
+          <w:ilvl w:val="0"/>
+          <w:numId w:val="8"/>
+        </w:numPr>
+        <w:shd w:val="clear" w:color="auto" w:fill="1E1E1E"/>
+        <w:spacing w:after="0" w:line="285" w:lineRule="atLeast"/>
+        <w:rPr>
+          <w:rFonts w:ascii="Consolas" w:eastAsia="Times New Roman" w:hAnsi="Consolas" w:cs="Times New Roman"/>
+          <w:color w:val="D4D4D4"/>
+          <w:sz w:val="21"/>
+          <w:szCs w:val="21"/>
+          <w:lang w:eastAsia="pt-BR"/>
+        </w:rPr>
+      </w:pPr>
+    </w:p>
+    <w:p>
+      <w:pPr>
+        <w:pStyle w:val="ListParagraph"/>
+        <w:numPr>
+          <w:ilvl w:val="0"/>
+          <w:numId w:val="8"/>
+        </w:numPr>
+        <w:shd w:val="clear" w:color="auto" w:fill="1E1E1E"/>
+        <w:spacing w:after="0" w:line="285" w:lineRule="atLeast"/>
+        <w:rPr>
+          <w:rFonts w:ascii="Consolas" w:eastAsia="Times New Roman" w:hAnsi="Consolas" w:cs="Times New Roman"/>
+          <w:color w:val="D4D4D4"/>
+          <w:sz w:val="21"/>
+          <w:szCs w:val="21"/>
+          <w:lang w:eastAsia="pt-BR"/>
+        </w:rPr>
+      </w:pPr>
+      <w:r>
+        <w:rPr>
+          <w:rFonts w:ascii="Consolas" w:eastAsia="Times New Roman" w:hAnsi="Consolas" w:cs="Times New Roman"/>
+          <w:color w:val="D4D4D4"/>
+          <w:sz w:val="21"/>
+          <w:szCs w:val="21"/>
+          <w:lang w:eastAsia="pt-BR"/>
+        </w:rPr>
+        <w:t xml:space="preserve">    </w:t>
+      </w:r>
+      <w:r>
+        <w:rPr>
+          <w:rFonts w:ascii="Consolas" w:eastAsia="Times New Roman" w:hAnsi="Consolas" w:cs="Times New Roman"/>
+          <w:color w:val="4FC1FF"/>
+          <w:sz w:val="21"/>
+          <w:szCs w:val="21"/>
+          <w:lang w:eastAsia="pt-BR"/>
+        </w:rPr>
+        <w:t>valoresRepetidos</w:t>
+      </w:r>
+      <w:r>
+        <w:rPr>
+          <w:rFonts w:ascii="Consolas" w:eastAsia="Times New Roman" w:hAnsi="Consolas" w:cs="Times New Roman"/>
+          <w:color w:val="D4D4D4"/>
+          <w:sz w:val="21"/>
+          <w:szCs w:val="21"/>
+          <w:lang w:eastAsia="pt-BR"/>
+        </w:rPr>
+        <w:t>.</w:t>
+      </w:r>
+      <w:r>
+        <w:rPr>
+          <w:rFonts w:ascii="Consolas" w:eastAsia="Times New Roman" w:hAnsi="Consolas" w:cs="Times New Roman"/>
+          <w:color w:val="DCDCAA"/>
+          <w:sz w:val="21"/>
+          <w:szCs w:val="21"/>
+          <w:lang w:eastAsia="pt-BR"/>
+        </w:rPr>
+        <w:t>forEach</w:t>
+      </w:r>
+      <w:r>
+        <w:rPr>
+          <w:rFonts w:ascii="Consolas" w:eastAsia="Times New Roman" w:hAnsi="Consolas" w:cs="Times New Roman"/>
+          <w:color w:val="D4D4D4"/>
+          <w:sz w:val="21"/>
+          <w:szCs w:val="21"/>
+          <w:lang w:eastAsia="pt-BR"/>
+        </w:rPr>
+        <w:t>(</w:t>
+      </w:r>
+      <w:r>
+        <w:rPr>
+          <w:rFonts w:ascii="Consolas" w:eastAsia="Times New Roman" w:hAnsi="Consolas" w:cs="Times New Roman"/>
+          <w:color w:val="9CDCFE"/>
+          <w:sz w:val="21"/>
+          <w:szCs w:val="21"/>
+          <w:lang w:eastAsia="pt-BR"/>
+        </w:rPr>
+        <w:t>valor</w:t>
+      </w:r>
+      <w:r>
+        <w:rPr>
+          <w:rFonts w:ascii="Consolas" w:eastAsia="Times New Roman" w:hAnsi="Consolas" w:cs="Times New Roman"/>
+          <w:color w:val="D4D4D4"/>
+          <w:sz w:val="21"/>
+          <w:szCs w:val="21"/>
+          <w:lang w:eastAsia="pt-BR"/>
+        </w:rPr>
+        <w:t xml:space="preserve"> </w:t>
+      </w:r>
+      <w:r>
+        <w:rPr>
+          <w:rFonts w:ascii="Consolas" w:eastAsia="Times New Roman" w:hAnsi="Consolas" w:cs="Times New Roman"/>
+          <w:color w:val="569CD6"/>
+          <w:sz w:val="21"/>
+          <w:szCs w:val="21"/>
+          <w:lang w:eastAsia="pt-BR"/>
+        </w:rPr>
+        <w:t>=&gt;</w:t>
+      </w:r>
+      <w:r>
+        <w:rPr>
+          <w:rFonts w:ascii="Consolas" w:eastAsia="Times New Roman" w:hAnsi="Consolas" w:cs="Times New Roman"/>
+          <w:color w:val="D4D4D4"/>
+          <w:sz w:val="21"/>
+          <w:szCs w:val="21"/>
+          <w:lang w:eastAsia="pt-BR"/>
+        </w:rPr>
+        <w:t xml:space="preserve"> {</w:t>
+      </w:r>
+    </w:p>
+    <w:p>
+      <w:pPr>
+        <w:pStyle w:val="ListParagraph"/>
+        <w:numPr>
+          <w:ilvl w:val="0"/>
+          <w:numId w:val="8"/>
+        </w:numPr>
+        <w:shd w:val="clear" w:color="auto" w:fill="1E1E1E"/>
+        <w:spacing w:after="0" w:line="285" w:lineRule="atLeast"/>
+        <w:rPr>
+          <w:rFonts w:ascii="Consolas" w:eastAsia="Times New Roman" w:hAnsi="Consolas" w:cs="Times New Roman"/>
+          <w:color w:val="D4D4D4"/>
+          <w:sz w:val="21"/>
+          <w:szCs w:val="21"/>
+          <w:lang w:eastAsia="pt-BR"/>
+        </w:rPr>
+      </w:pPr>
+      <w:r>
+        <w:rPr>
+          <w:rFonts w:ascii="Consolas" w:eastAsia="Times New Roman" w:hAnsi="Consolas" w:cs="Times New Roman"/>
+          <w:color w:val="D4D4D4"/>
+          <w:sz w:val="21"/>
+          <w:szCs w:val="21"/>
+          <w:lang w:eastAsia="pt-BR"/>
+        </w:rPr>
+        <w:t xml:space="preserve">        </w:t>
+      </w:r>
+      <w:r>
+        <w:rPr>
+          <w:rFonts w:ascii="Consolas" w:eastAsia="Times New Roman" w:hAnsi="Consolas" w:cs="Times New Roman"/>
+          <w:color w:val="C586C0"/>
+          <w:sz w:val="21"/>
+          <w:szCs w:val="21"/>
+          <w:lang w:eastAsia="pt-BR"/>
+        </w:rPr>
+        <w:t>if</w:t>
+      </w:r>
+      <w:r>
+        <w:rPr>
+          <w:rFonts w:ascii="Consolas" w:eastAsia="Times New Roman" w:hAnsi="Consolas" w:cs="Times New Roman"/>
+          <w:color w:val="D4D4D4"/>
+          <w:sz w:val="21"/>
+          <w:szCs w:val="21"/>
+          <w:lang w:eastAsia="pt-BR"/>
+        </w:rPr>
+        <w:t>(</w:t>
+      </w:r>
+      <w:r>
+        <w:rPr>
+          <w:rFonts w:ascii="Consolas" w:eastAsia="Times New Roman" w:hAnsi="Consolas" w:cs="Times New Roman"/>
+          <w:color w:val="9CDCFE"/>
+          <w:sz w:val="21"/>
+          <w:szCs w:val="21"/>
+          <w:lang w:eastAsia="pt-BR"/>
+        </w:rPr>
+        <w:t>valor</w:t>
+      </w:r>
+      <w:r>
+        <w:rPr>
+          <w:rFonts w:ascii="Consolas" w:eastAsia="Times New Roman" w:hAnsi="Consolas" w:cs="Times New Roman"/>
+          <w:color w:val="D4D4D4"/>
+          <w:sz w:val="21"/>
+          <w:szCs w:val="21"/>
+          <w:lang w:eastAsia="pt-BR"/>
+        </w:rPr>
+        <w:t xml:space="preserve"> == </w:t>
+      </w:r>
+      <w:r>
+        <w:rPr>
+          <w:rFonts w:ascii="Consolas" w:eastAsia="Times New Roman" w:hAnsi="Consolas" w:cs="Times New Roman"/>
+          <w:color w:val="9CDCFE"/>
+          <w:sz w:val="21"/>
+          <w:szCs w:val="21"/>
+          <w:lang w:eastAsia="pt-BR"/>
+        </w:rPr>
+        <w:t>cpf</w:t>
+      </w:r>
+      <w:r>
+        <w:rPr>
+          <w:rFonts w:ascii="Consolas" w:eastAsia="Times New Roman" w:hAnsi="Consolas" w:cs="Times New Roman"/>
+          <w:color w:val="D4D4D4"/>
+          <w:sz w:val="21"/>
+          <w:szCs w:val="21"/>
+          <w:lang w:eastAsia="pt-BR"/>
+        </w:rPr>
+        <w:t>)</w:t>
+      </w:r>
+    </w:p>
+    <w:p>
+      <w:pPr>
+        <w:pStyle w:val="ListParagraph"/>
+        <w:numPr>
+          <w:ilvl w:val="0"/>
+          <w:numId w:val="8"/>
+        </w:numPr>
+        <w:shd w:val="clear" w:color="auto" w:fill="1E1E1E"/>
+        <w:spacing w:after="0" w:line="285" w:lineRule="atLeast"/>
+        <w:rPr>
+          <w:rFonts w:ascii="Consolas" w:eastAsia="Times New Roman" w:hAnsi="Consolas" w:cs="Times New Roman"/>
+          <w:color w:val="D4D4D4"/>
+          <w:sz w:val="21"/>
+          <w:szCs w:val="21"/>
+          <w:lang w:eastAsia="pt-BR"/>
+        </w:rPr>
+      </w:pPr>
+      <w:r>
+        <w:rPr>
+          <w:rFonts w:ascii="Consolas" w:eastAsia="Times New Roman" w:hAnsi="Consolas" w:cs="Times New Roman"/>
+          <w:color w:val="D4D4D4"/>
+          <w:sz w:val="21"/>
+          <w:szCs w:val="21"/>
+          <w:lang w:eastAsia="pt-BR"/>
+        </w:rPr>
+        <w:t xml:space="preserve">            </w:t>
+      </w:r>
+      <w:r>
+        <w:rPr>
+          <w:rFonts w:ascii="Consolas" w:eastAsia="Times New Roman" w:hAnsi="Consolas" w:cs="Times New Roman"/>
+          <w:color w:val="9CDCFE"/>
+          <w:sz w:val="21"/>
+          <w:szCs w:val="21"/>
+          <w:lang w:eastAsia="pt-BR"/>
+        </w:rPr>
+        <w:t>CPFValido</w:t>
+      </w:r>
+      <w:r>
+        <w:rPr>
+          <w:rFonts w:ascii="Consolas" w:eastAsia="Times New Roman" w:hAnsi="Consolas" w:cs="Times New Roman"/>
+          <w:color w:val="D4D4D4"/>
+          <w:sz w:val="21"/>
+          <w:szCs w:val="21"/>
+          <w:lang w:eastAsia="pt-BR"/>
+        </w:rPr>
+        <w:t xml:space="preserve"> = </w:t>
+      </w:r>
+      <w:r>
+        <w:rPr>
+          <w:rFonts w:ascii="Consolas" w:eastAsia="Times New Roman" w:hAnsi="Consolas" w:cs="Times New Roman"/>
+          <w:color w:val="569CD6"/>
+          <w:sz w:val="21"/>
+          <w:szCs w:val="21"/>
+          <w:lang w:eastAsia="pt-BR"/>
+        </w:rPr>
+        <w:t>false</w:t>
+      </w:r>
+    </w:p>
+    <w:p>
+      <w:pPr>
+        <w:pStyle w:val="ListParagraph"/>
+        <w:numPr>
+          <w:ilvl w:val="0"/>
+          <w:numId w:val="8"/>
+        </w:numPr>
+        <w:shd w:val="clear" w:color="auto" w:fill="1E1E1E"/>
+        <w:spacing w:after="0" w:line="285" w:lineRule="atLeast"/>
+        <w:rPr>
+          <w:rFonts w:ascii="Consolas" w:eastAsia="Times New Roman" w:hAnsi="Consolas" w:cs="Times New Roman"/>
+          <w:color w:val="D4D4D4"/>
+          <w:sz w:val="21"/>
+          <w:szCs w:val="21"/>
+          <w:lang w:eastAsia="pt-BR"/>
+        </w:rPr>
+      </w:pPr>
+      <w:r>
+        <w:rPr>
+          <w:rFonts w:ascii="Consolas" w:eastAsia="Times New Roman" w:hAnsi="Consolas" w:cs="Times New Roman"/>
+          <w:color w:val="D4D4D4"/>
+          <w:sz w:val="21"/>
+          <w:szCs w:val="21"/>
+          <w:lang w:eastAsia="pt-BR"/>
+        </w:rPr>
+        <w:t>    })</w:t>
+      </w:r>
+    </w:p>
+    <w:p>
+      <w:pPr>
+        <w:pStyle w:val="ListParagraph"/>
+        <w:numPr>
+          <w:ilvl w:val="0"/>
+          <w:numId w:val="8"/>
+        </w:numPr>
+        <w:shd w:val="clear" w:color="auto" w:fill="1E1E1E"/>
+        <w:spacing w:after="0" w:line="285" w:lineRule="atLeast"/>
+        <w:rPr>
+          <w:rFonts w:ascii="Consolas" w:eastAsia="Times New Roman" w:hAnsi="Consolas" w:cs="Times New Roman"/>
+          <w:color w:val="D4D4D4"/>
+          <w:sz w:val="21"/>
+          <w:szCs w:val="21"/>
+          <w:lang w:eastAsia="pt-BR"/>
+        </w:rPr>
+      </w:pPr>
+    </w:p>
+    <w:p>
+      <w:pPr>
+        <w:pStyle w:val="ListParagraph"/>
+        <w:numPr>
+          <w:ilvl w:val="0"/>
+          <w:numId w:val="8"/>
+        </w:numPr>
+        <w:shd w:val="clear" w:color="auto" w:fill="1E1E1E"/>
+        <w:spacing w:after="0" w:line="285" w:lineRule="atLeast"/>
+        <w:rPr>
+          <w:rFonts w:ascii="Consolas" w:eastAsia="Times New Roman" w:hAnsi="Consolas" w:cs="Times New Roman"/>
+          <w:color w:val="D4D4D4"/>
+          <w:sz w:val="21"/>
+          <w:szCs w:val="21"/>
+          <w:lang w:eastAsia="pt-BR"/>
+        </w:rPr>
+      </w:pPr>
+      <w:r>
+        <w:rPr>
+          <w:rFonts w:ascii="Consolas" w:eastAsia="Times New Roman" w:hAnsi="Consolas" w:cs="Times New Roman"/>
+          <w:color w:val="D4D4D4"/>
+          <w:sz w:val="21"/>
+          <w:szCs w:val="21"/>
+          <w:lang w:eastAsia="pt-BR"/>
+        </w:rPr>
+        <w:t xml:space="preserve">    </w:t>
+      </w:r>
+      <w:r>
+        <w:rPr>
+          <w:rFonts w:ascii="Consolas" w:eastAsia="Times New Roman" w:hAnsi="Consolas" w:cs="Times New Roman"/>
+          <w:color w:val="C586C0"/>
+          <w:sz w:val="21"/>
+          <w:szCs w:val="21"/>
+          <w:lang w:eastAsia="pt-BR"/>
+        </w:rPr>
+        <w:t>return</w:t>
+      </w:r>
+      <w:r>
+        <w:rPr>
+          <w:rFonts w:ascii="Consolas" w:eastAsia="Times New Roman" w:hAnsi="Consolas" w:cs="Times New Roman"/>
+          <w:color w:val="D4D4D4"/>
+          <w:sz w:val="21"/>
+          <w:szCs w:val="21"/>
+          <w:lang w:eastAsia="pt-BR"/>
+        </w:rPr>
+        <w:t xml:space="preserve"> </w:t>
+      </w:r>
+      <w:r>
+        <w:rPr>
+          <w:rFonts w:ascii="Consolas" w:eastAsia="Times New Roman" w:hAnsi="Consolas" w:cs="Times New Roman"/>
+          <w:color w:val="9CDCFE"/>
+          <w:sz w:val="21"/>
+          <w:szCs w:val="21"/>
+          <w:lang w:eastAsia="pt-BR"/>
+        </w:rPr>
+        <w:t>CPFValido</w:t>
+      </w:r>
+    </w:p>
+    <w:p>
+      <w:pPr>
+        <w:pStyle w:val="ListParagraph"/>
+        <w:numPr>
+          <w:ilvl w:val="0"/>
+          <w:numId w:val="8"/>
+        </w:numPr>
+        <w:shd w:val="clear" w:color="auto" w:fill="1E1E1E"/>
+        <w:spacing w:after="0" w:line="285" w:lineRule="atLeast"/>
+        <w:rPr>
+          <w:rFonts w:ascii="Consolas" w:eastAsia="Times New Roman" w:hAnsi="Consolas" w:cs="Times New Roman"/>
+          <w:color w:val="D4D4D4"/>
+          <w:sz w:val="21"/>
+          <w:szCs w:val="21"/>
+          <w:lang w:eastAsia="pt-BR"/>
+        </w:rPr>
+      </w:pPr>
+      <w:r>
+        <w:rPr>
+          <w:rFonts w:ascii="Consolas" w:eastAsia="Times New Roman" w:hAnsi="Consolas" w:cs="Times New Roman"/>
+          <w:color w:val="D4D4D4"/>
+          <w:sz w:val="21"/>
+          <w:szCs w:val="21"/>
+          <w:lang w:eastAsia="pt-BR"/>
+        </w:rPr>
+        <w:t>}</w:t>
+      </w:r>
+    </w:p>
+    <w:p>
+      <w:pPr>
+        <w:pStyle w:val="ListParagraph"/>
+        <w:numPr>
+          <w:ilvl w:val="0"/>
+          <w:numId w:val="8"/>
+        </w:numPr>
+        <w:shd w:val="clear" w:color="auto" w:fill="1E1E1E"/>
+        <w:spacing w:after="0" w:line="285" w:lineRule="atLeast"/>
+        <w:rPr>
+          <w:rFonts w:ascii="Consolas" w:eastAsia="Times New Roman" w:hAnsi="Consolas" w:cs="Times New Roman"/>
+          <w:color w:val="D4D4D4"/>
+          <w:sz w:val="21"/>
+          <w:szCs w:val="21"/>
+          <w:lang w:eastAsia="pt-BR"/>
+        </w:rPr>
+      </w:pPr>
+    </w:p>
+    <w:p>
+      <w:pPr>
+        <w:pStyle w:val="ListParagraph"/>
+        <w:numPr>
+          <w:ilvl w:val="0"/>
+          <w:numId w:val="8"/>
+        </w:numPr>
+        <w:shd w:val="clear" w:color="auto" w:fill="1E1E1E"/>
+        <w:spacing w:after="0" w:line="285" w:lineRule="atLeast"/>
+        <w:rPr>
+          <w:rFonts w:ascii="Consolas" w:eastAsia="Times New Roman" w:hAnsi="Consolas" w:cs="Times New Roman"/>
+          <w:color w:val="D4D4D4"/>
+          <w:sz w:val="21"/>
+          <w:szCs w:val="21"/>
+          <w:lang w:eastAsia="pt-BR"/>
+        </w:rPr>
+      </w:pPr>
+      <w:r>
+        <w:rPr>
+          <w:rFonts w:ascii="Consolas" w:eastAsia="Times New Roman" w:hAnsi="Consolas" w:cs="Times New Roman"/>
+          <w:color w:val="569CD6"/>
+          <w:sz w:val="21"/>
+          <w:szCs w:val="21"/>
+          <w:lang w:eastAsia="pt-BR"/>
+        </w:rPr>
+        <w:t>function</w:t>
+      </w:r>
+      <w:r>
+        <w:rPr>
+          <w:rFonts w:ascii="Consolas" w:eastAsia="Times New Roman" w:hAnsi="Consolas" w:cs="Times New Roman"/>
+          <w:color w:val="D4D4D4"/>
+          <w:sz w:val="21"/>
+          <w:szCs w:val="21"/>
+          <w:lang w:eastAsia="pt-BR"/>
+        </w:rPr>
+        <w:t xml:space="preserve"> </w:t>
+      </w:r>
+      <w:r>
+        <w:rPr>
+          <w:rFonts w:ascii="Consolas" w:eastAsia="Times New Roman" w:hAnsi="Consolas" w:cs="Times New Roman"/>
+          <w:color w:val="DCDCAA"/>
+          <w:sz w:val="21"/>
+          <w:szCs w:val="21"/>
+          <w:lang w:eastAsia="pt-BR"/>
+        </w:rPr>
+        <w:t>checaEstruturaCPF</w:t>
+      </w:r>
+      <w:r>
+        <w:rPr>
+          <w:rFonts w:ascii="Consolas" w:eastAsia="Times New Roman" w:hAnsi="Consolas" w:cs="Times New Roman"/>
+          <w:color w:val="D4D4D4"/>
+          <w:sz w:val="21"/>
+          <w:szCs w:val="21"/>
+          <w:lang w:eastAsia="pt-BR"/>
+        </w:rPr>
+        <w:t>(</w:t>
+      </w:r>
+      <w:r>
+        <w:rPr>
+          <w:rFonts w:ascii="Consolas" w:eastAsia="Times New Roman" w:hAnsi="Consolas" w:cs="Times New Roman"/>
+          <w:color w:val="9CDCFE"/>
+          <w:sz w:val="21"/>
+          <w:szCs w:val="21"/>
+          <w:lang w:eastAsia="pt-BR"/>
+        </w:rPr>
+        <w:t>cpf</w:t>
+      </w:r>
+      <w:r>
+        <w:rPr>
+          <w:rFonts w:ascii="Consolas" w:eastAsia="Times New Roman" w:hAnsi="Consolas" w:cs="Times New Roman"/>
+          <w:color w:val="D4D4D4"/>
+          <w:sz w:val="21"/>
+          <w:szCs w:val="21"/>
+          <w:lang w:eastAsia="pt-BR"/>
+        </w:rPr>
+        <w:t>){</w:t>
+      </w:r>
+    </w:p>
+    <w:p>
+      <w:pPr>
+        <w:pStyle w:val="ListParagraph"/>
+        <w:numPr>
+          <w:ilvl w:val="0"/>
+          <w:numId w:val="8"/>
+        </w:numPr>
+        <w:shd w:val="clear" w:color="auto" w:fill="1E1E1E"/>
+        <w:spacing w:after="0" w:line="285" w:lineRule="atLeast"/>
+        <w:rPr>
+          <w:rFonts w:ascii="Consolas" w:eastAsia="Times New Roman" w:hAnsi="Consolas" w:cs="Times New Roman"/>
+          <w:color w:val="D4D4D4"/>
+          <w:sz w:val="21"/>
+          <w:szCs w:val="21"/>
+          <w:lang w:eastAsia="pt-BR"/>
+        </w:rPr>
+      </w:pPr>
+      <w:r>
+        <w:rPr>
+          <w:rFonts w:ascii="Consolas" w:eastAsia="Times New Roman" w:hAnsi="Consolas" w:cs="Times New Roman"/>
+          <w:color w:val="D4D4D4"/>
+          <w:sz w:val="21"/>
+          <w:szCs w:val="21"/>
+          <w:lang w:eastAsia="pt-BR"/>
+        </w:rPr>
+        <w:t xml:space="preserve">    </w:t>
+      </w:r>
+      <w:r>
+        <w:rPr>
+          <w:rFonts w:ascii="Consolas" w:eastAsia="Times New Roman" w:hAnsi="Consolas" w:cs="Times New Roman"/>
+          <w:color w:val="569CD6"/>
+          <w:sz w:val="21"/>
+          <w:szCs w:val="21"/>
+          <w:lang w:eastAsia="pt-BR"/>
+        </w:rPr>
+        <w:t>const</w:t>
+      </w:r>
+      <w:r>
+        <w:rPr>
+          <w:rFonts w:ascii="Consolas" w:eastAsia="Times New Roman" w:hAnsi="Consolas" w:cs="Times New Roman"/>
+          <w:color w:val="D4D4D4"/>
+          <w:sz w:val="21"/>
+          <w:szCs w:val="21"/>
+          <w:lang w:eastAsia="pt-BR"/>
+        </w:rPr>
+        <w:t xml:space="preserve"> </w:t>
+      </w:r>
+      <w:r>
+        <w:rPr>
+          <w:rFonts w:ascii="Consolas" w:eastAsia="Times New Roman" w:hAnsi="Consolas" w:cs="Times New Roman"/>
+          <w:color w:val="4FC1FF"/>
+          <w:sz w:val="21"/>
+          <w:szCs w:val="21"/>
+          <w:lang w:eastAsia="pt-BR"/>
+        </w:rPr>
+        <w:t>multiplicador</w:t>
+      </w:r>
+      <w:r>
+        <w:rPr>
+          <w:rFonts w:ascii="Consolas" w:eastAsia="Times New Roman" w:hAnsi="Consolas" w:cs="Times New Roman"/>
+          <w:color w:val="D4D4D4"/>
+          <w:sz w:val="21"/>
+          <w:szCs w:val="21"/>
+          <w:lang w:eastAsia="pt-BR"/>
+        </w:rPr>
+        <w:t xml:space="preserve"> = </w:t>
+      </w:r>
+      <w:r>
+        <w:rPr>
+          <w:rFonts w:ascii="Consolas" w:eastAsia="Times New Roman" w:hAnsi="Consolas" w:cs="Times New Roman"/>
+          <w:color w:val="B5CEA8"/>
+          <w:sz w:val="21"/>
+          <w:szCs w:val="21"/>
+          <w:lang w:eastAsia="pt-BR"/>
+        </w:rPr>
+        <w:t>10</w:t>
+      </w:r>
+    </w:p>
+    <w:p>
+      <w:pPr>
+        <w:pStyle w:val="ListParagraph"/>
+        <w:numPr>
+          <w:ilvl w:val="0"/>
+          <w:numId w:val="8"/>
+        </w:numPr>
+        <w:shd w:val="clear" w:color="auto" w:fill="1E1E1E"/>
+        <w:spacing w:after="0" w:line="285" w:lineRule="atLeast"/>
+        <w:rPr>
+          <w:rFonts w:ascii="Consolas" w:eastAsia="Times New Roman" w:hAnsi="Consolas" w:cs="Times New Roman"/>
+          <w:color w:val="D4D4D4"/>
+          <w:sz w:val="21"/>
+          <w:szCs w:val="21"/>
+          <w:lang w:eastAsia="pt-BR"/>
+        </w:rPr>
+      </w:pPr>
+    </w:p>
+    <w:p>
+      <w:pPr>
+        <w:pStyle w:val="ListParagraph"/>
+        <w:numPr>
+          <w:ilvl w:val="0"/>
+          <w:numId w:val="8"/>
+        </w:numPr>
+        <w:shd w:val="clear" w:color="auto" w:fill="1E1E1E"/>
+        <w:spacing w:after="0" w:line="285" w:lineRule="atLeast"/>
+        <w:rPr>
+          <w:rFonts w:ascii="Consolas" w:eastAsia="Times New Roman" w:hAnsi="Consolas" w:cs="Times New Roman"/>
+          <w:color w:val="D4D4D4"/>
+          <w:sz w:val="21"/>
+          <w:szCs w:val="21"/>
+          <w:lang w:eastAsia="pt-BR"/>
+        </w:rPr>
+      </w:pPr>
+      <w:r>
+        <w:rPr>
+          <w:rFonts w:ascii="Consolas" w:eastAsia="Times New Roman" w:hAnsi="Consolas" w:cs="Times New Roman"/>
+          <w:color w:val="D4D4D4"/>
+          <w:sz w:val="21"/>
+          <w:szCs w:val="21"/>
+          <w:lang w:eastAsia="pt-BR"/>
+        </w:rPr>
+        <w:t xml:space="preserve">    </w:t>
+      </w:r>
+      <w:r>
+        <w:rPr>
+          <w:rFonts w:ascii="Consolas" w:eastAsia="Times New Roman" w:hAnsi="Consolas" w:cs="Times New Roman"/>
+          <w:color w:val="C586C0"/>
+          <w:sz w:val="21"/>
+          <w:szCs w:val="21"/>
+          <w:lang w:eastAsia="pt-BR"/>
+        </w:rPr>
+        <w:t>return</w:t>
+      </w:r>
+      <w:r>
+        <w:rPr>
+          <w:rFonts w:ascii="Consolas" w:eastAsia="Times New Roman" w:hAnsi="Consolas" w:cs="Times New Roman"/>
+          <w:color w:val="D4D4D4"/>
+          <w:sz w:val="21"/>
+          <w:szCs w:val="21"/>
+          <w:lang w:eastAsia="pt-BR"/>
+        </w:rPr>
+        <w:t xml:space="preserve"> </w:t>
+      </w:r>
+      <w:r>
+        <w:rPr>
+          <w:rFonts w:ascii="Consolas" w:eastAsia="Times New Roman" w:hAnsi="Consolas" w:cs="Times New Roman"/>
+          <w:color w:val="DCDCAA"/>
+          <w:sz w:val="21"/>
+          <w:szCs w:val="21"/>
+          <w:lang w:eastAsia="pt-BR"/>
+        </w:rPr>
+        <w:t>checaDigitoVerificador</w:t>
+      </w:r>
+      <w:r>
+        <w:rPr>
+          <w:rFonts w:ascii="Consolas" w:eastAsia="Times New Roman" w:hAnsi="Consolas" w:cs="Times New Roman"/>
+          <w:color w:val="D4D4D4"/>
+          <w:sz w:val="21"/>
+          <w:szCs w:val="21"/>
+          <w:lang w:eastAsia="pt-BR"/>
+        </w:rPr>
+        <w:t>(</w:t>
+      </w:r>
+      <w:r>
+        <w:rPr>
+          <w:rFonts w:ascii="Consolas" w:eastAsia="Times New Roman" w:hAnsi="Consolas" w:cs="Times New Roman"/>
+          <w:color w:val="9CDCFE"/>
+          <w:sz w:val="21"/>
+          <w:szCs w:val="21"/>
+          <w:lang w:eastAsia="pt-BR"/>
+        </w:rPr>
+        <w:t>cpf</w:t>
+      </w:r>
+      <w:r>
+        <w:rPr>
+          <w:rFonts w:ascii="Consolas" w:eastAsia="Times New Roman" w:hAnsi="Consolas" w:cs="Times New Roman"/>
+          <w:color w:val="D4D4D4"/>
+          <w:sz w:val="21"/>
+          <w:szCs w:val="21"/>
+          <w:lang w:eastAsia="pt-BR"/>
+        </w:rPr>
+        <w:t xml:space="preserve">, </w:t>
+      </w:r>
+      <w:r>
+        <w:rPr>
+          <w:rFonts w:ascii="Consolas" w:eastAsia="Times New Roman" w:hAnsi="Consolas" w:cs="Times New Roman"/>
+          <w:color w:val="4FC1FF"/>
+          <w:sz w:val="21"/>
+          <w:szCs w:val="21"/>
+          <w:lang w:eastAsia="pt-BR"/>
+        </w:rPr>
+        <w:t>multiplicador</w:t>
+      </w:r>
+      <w:r>
+        <w:rPr>
+          <w:rFonts w:ascii="Consolas" w:eastAsia="Times New Roman" w:hAnsi="Consolas" w:cs="Times New Roman"/>
+          <w:color w:val="D4D4D4"/>
+          <w:sz w:val="21"/>
+          <w:szCs w:val="21"/>
+          <w:lang w:eastAsia="pt-BR"/>
+        </w:rPr>
+        <w:t>)</w:t>
+      </w:r>
+    </w:p>
+    <w:p>
+      <w:pPr>
+        <w:pStyle w:val="ListParagraph"/>
+        <w:numPr>
+          <w:ilvl w:val="0"/>
+          <w:numId w:val="8"/>
+        </w:numPr>
+        <w:shd w:val="clear" w:color="auto" w:fill="1E1E1E"/>
+        <w:spacing w:after="0" w:line="285" w:lineRule="atLeast"/>
+        <w:rPr>
+          <w:rFonts w:ascii="Consolas" w:eastAsia="Times New Roman" w:hAnsi="Consolas" w:cs="Times New Roman"/>
+          <w:color w:val="D4D4D4"/>
+          <w:sz w:val="21"/>
+          <w:szCs w:val="21"/>
+          <w:lang w:eastAsia="pt-BR"/>
+        </w:rPr>
+      </w:pPr>
+      <w:r>
+        <w:rPr>
+          <w:rFonts w:ascii="Consolas" w:eastAsia="Times New Roman" w:hAnsi="Consolas" w:cs="Times New Roman"/>
+          <w:color w:val="D4D4D4"/>
+          <w:sz w:val="21"/>
+          <w:szCs w:val="21"/>
+          <w:lang w:eastAsia="pt-BR"/>
+        </w:rPr>
+        <w:t>}</w:t>
+      </w:r>
+    </w:p>
+    <w:p>
+      <w:pPr>
+        <w:pStyle w:val="ListParagraph"/>
+        <w:numPr>
+          <w:ilvl w:val="0"/>
+          <w:numId w:val="8"/>
+        </w:numPr>
+        <w:shd w:val="clear" w:color="auto" w:fill="1E1E1E"/>
+        <w:spacing w:after="0" w:line="285" w:lineRule="atLeast"/>
+        <w:rPr>
+          <w:rFonts w:ascii="Consolas" w:eastAsia="Times New Roman" w:hAnsi="Consolas" w:cs="Times New Roman"/>
+          <w:color w:val="D4D4D4"/>
+          <w:sz w:val="21"/>
+          <w:szCs w:val="21"/>
+          <w:lang w:eastAsia="pt-BR"/>
+        </w:rPr>
+      </w:pPr>
+    </w:p>
+    <w:p>
+      <w:pPr>
+        <w:pStyle w:val="ListParagraph"/>
+        <w:numPr>
+          <w:ilvl w:val="0"/>
+          <w:numId w:val="8"/>
+        </w:numPr>
+        <w:shd w:val="clear" w:color="auto" w:fill="1E1E1E"/>
+        <w:spacing w:after="0" w:line="285" w:lineRule="atLeast"/>
+        <w:rPr>
+          <w:rFonts w:ascii="Consolas" w:eastAsia="Times New Roman" w:hAnsi="Consolas" w:cs="Times New Roman"/>
+          <w:color w:val="D4D4D4"/>
+          <w:sz w:val="21"/>
+          <w:szCs w:val="21"/>
+          <w:lang w:eastAsia="pt-BR"/>
+        </w:rPr>
+      </w:pPr>
+      <w:r>
+        <w:rPr>
+          <w:rFonts w:ascii="Consolas" w:eastAsia="Times New Roman" w:hAnsi="Consolas" w:cs="Times New Roman"/>
+          <w:color w:val="569CD6"/>
+          <w:sz w:val="21"/>
+          <w:szCs w:val="21"/>
+          <w:lang w:eastAsia="pt-BR"/>
+        </w:rPr>
+        <w:t>function</w:t>
+      </w:r>
+      <w:r>
+        <w:rPr>
+          <w:rFonts w:ascii="Consolas" w:eastAsia="Times New Roman" w:hAnsi="Consolas" w:cs="Times New Roman"/>
+          <w:color w:val="D4D4D4"/>
+          <w:sz w:val="21"/>
+          <w:szCs w:val="21"/>
+          <w:lang w:eastAsia="pt-BR"/>
+        </w:rPr>
+        <w:t xml:space="preserve"> </w:t>
+      </w:r>
+      <w:r>
+        <w:rPr>
+          <w:rFonts w:ascii="Consolas" w:eastAsia="Times New Roman" w:hAnsi="Consolas" w:cs="Times New Roman"/>
+          <w:color w:val="DCDCAA"/>
+          <w:sz w:val="21"/>
+          <w:szCs w:val="21"/>
+          <w:lang w:eastAsia="pt-BR"/>
+        </w:rPr>
+        <w:t>checaDigitoVerificador</w:t>
+      </w:r>
+      <w:r>
+        <w:rPr>
+          <w:rFonts w:ascii="Consolas" w:eastAsia="Times New Roman" w:hAnsi="Consolas" w:cs="Times New Roman"/>
+          <w:color w:val="D4D4D4"/>
+          <w:sz w:val="21"/>
+          <w:szCs w:val="21"/>
+          <w:lang w:eastAsia="pt-BR"/>
+        </w:rPr>
+        <w:t>(</w:t>
+      </w:r>
+      <w:r>
+        <w:rPr>
+          <w:rFonts w:ascii="Consolas" w:eastAsia="Times New Roman" w:hAnsi="Consolas" w:cs="Times New Roman"/>
+          <w:color w:val="9CDCFE"/>
+          <w:sz w:val="21"/>
+          <w:szCs w:val="21"/>
+          <w:lang w:eastAsia="pt-BR"/>
+        </w:rPr>
+        <w:t>cpf</w:t>
+      </w:r>
+      <w:r>
+        <w:rPr>
+          <w:rFonts w:ascii="Consolas" w:eastAsia="Times New Roman" w:hAnsi="Consolas" w:cs="Times New Roman"/>
+          <w:color w:val="D4D4D4"/>
+          <w:sz w:val="21"/>
+          <w:szCs w:val="21"/>
+          <w:lang w:eastAsia="pt-BR"/>
+        </w:rPr>
+        <w:t xml:space="preserve">, </w:t>
+      </w:r>
+      <w:r>
+        <w:rPr>
+          <w:rFonts w:ascii="Consolas" w:eastAsia="Times New Roman" w:hAnsi="Consolas" w:cs="Times New Roman"/>
+          <w:color w:val="9CDCFE"/>
+          <w:sz w:val="21"/>
+          <w:szCs w:val="21"/>
+          <w:lang w:eastAsia="pt-BR"/>
+        </w:rPr>
+        <w:t>multiplicador</w:t>
+      </w:r>
+      <w:r>
+        <w:rPr>
+          <w:rFonts w:ascii="Consolas" w:eastAsia="Times New Roman" w:hAnsi="Consolas" w:cs="Times New Roman"/>
+          <w:color w:val="D4D4D4"/>
+          <w:sz w:val="21"/>
+          <w:szCs w:val="21"/>
+          <w:lang w:eastAsia="pt-BR"/>
+        </w:rPr>
+        <w:t>){</w:t>
+      </w:r>
+    </w:p>
+    <w:p>
+      <w:pPr>
+        <w:pStyle w:val="ListParagraph"/>
+        <w:numPr>
+          <w:ilvl w:val="0"/>
+          <w:numId w:val="8"/>
+        </w:numPr>
+        <w:shd w:val="clear" w:color="auto" w:fill="1E1E1E"/>
+        <w:spacing w:after="0" w:line="285" w:lineRule="atLeast"/>
+        <w:rPr>
+          <w:rFonts w:ascii="Consolas" w:eastAsia="Times New Roman" w:hAnsi="Consolas" w:cs="Times New Roman"/>
+          <w:color w:val="D4D4D4"/>
+          <w:sz w:val="21"/>
+          <w:szCs w:val="21"/>
+          <w:lang w:eastAsia="pt-BR"/>
+        </w:rPr>
+      </w:pPr>
+    </w:p>
+    <w:p>
+      <w:pPr>
+        <w:pStyle w:val="ListParagraph"/>
+        <w:numPr>
+          <w:ilvl w:val="0"/>
+          <w:numId w:val="8"/>
+        </w:numPr>
+        <w:shd w:val="clear" w:color="auto" w:fill="1E1E1E"/>
+        <w:spacing w:after="0" w:line="285" w:lineRule="atLeast"/>
+        <w:rPr>
+          <w:rFonts w:ascii="Consolas" w:eastAsia="Times New Roman" w:hAnsi="Consolas" w:cs="Times New Roman"/>
+          <w:color w:val="D4D4D4"/>
+          <w:sz w:val="21"/>
+          <w:szCs w:val="21"/>
+          <w:lang w:eastAsia="pt-BR"/>
+        </w:rPr>
+      </w:pPr>
+      <w:r>
+        <w:rPr>
+          <w:rFonts w:ascii="Consolas" w:eastAsia="Times New Roman" w:hAnsi="Consolas" w:cs="Times New Roman"/>
+          <w:color w:val="D4D4D4"/>
+          <w:sz w:val="21"/>
+          <w:szCs w:val="21"/>
+          <w:lang w:eastAsia="pt-BR"/>
+        </w:rPr>
+        <w:lastRenderedPageBreak/>
+        <w:t xml:space="preserve">    </w:t>
+      </w:r>
+      <w:r>
+        <w:rPr>
+          <w:rFonts w:ascii="Consolas" w:eastAsia="Times New Roman" w:hAnsi="Consolas" w:cs="Times New Roman"/>
+          <w:color w:val="6A9955"/>
+          <w:sz w:val="21"/>
+          <w:szCs w:val="21"/>
+          <w:lang w:eastAsia="pt-BR"/>
+        </w:rPr>
+        <w:t>//faz a função não ser chamada recursivamente infinitamente</w:t>
+      </w:r>
+    </w:p>
+    <w:p>
+      <w:pPr>
+        <w:pStyle w:val="ListParagraph"/>
+        <w:numPr>
+          <w:ilvl w:val="0"/>
+          <w:numId w:val="8"/>
+        </w:numPr>
+        <w:shd w:val="clear" w:color="auto" w:fill="1E1E1E"/>
+        <w:spacing w:after="0" w:line="285" w:lineRule="atLeast"/>
+        <w:rPr>
+          <w:rFonts w:ascii="Consolas" w:eastAsia="Times New Roman" w:hAnsi="Consolas" w:cs="Times New Roman"/>
+          <w:color w:val="D4D4D4"/>
+          <w:sz w:val="21"/>
+          <w:szCs w:val="21"/>
+          <w:lang w:eastAsia="pt-BR"/>
+        </w:rPr>
+      </w:pPr>
+      <w:r>
+        <w:rPr>
+          <w:rFonts w:ascii="Consolas" w:eastAsia="Times New Roman" w:hAnsi="Consolas" w:cs="Times New Roman"/>
+          <w:color w:val="D4D4D4"/>
+          <w:sz w:val="21"/>
+          <w:szCs w:val="21"/>
+          <w:lang w:eastAsia="pt-BR"/>
+        </w:rPr>
+        <w:t xml:space="preserve">    </w:t>
+      </w:r>
+      <w:r>
+        <w:rPr>
+          <w:rFonts w:ascii="Consolas" w:eastAsia="Times New Roman" w:hAnsi="Consolas" w:cs="Times New Roman"/>
+          <w:color w:val="C586C0"/>
+          <w:sz w:val="21"/>
+          <w:szCs w:val="21"/>
+          <w:lang w:eastAsia="pt-BR"/>
+        </w:rPr>
+        <w:t>if</w:t>
+      </w:r>
+      <w:r>
+        <w:rPr>
+          <w:rFonts w:ascii="Consolas" w:eastAsia="Times New Roman" w:hAnsi="Consolas" w:cs="Times New Roman"/>
+          <w:color w:val="D4D4D4"/>
+          <w:sz w:val="21"/>
+          <w:szCs w:val="21"/>
+          <w:lang w:eastAsia="pt-BR"/>
+        </w:rPr>
+        <w:t>(</w:t>
+      </w:r>
+      <w:r>
+        <w:rPr>
+          <w:rFonts w:ascii="Consolas" w:eastAsia="Times New Roman" w:hAnsi="Consolas" w:cs="Times New Roman"/>
+          <w:color w:val="9CDCFE"/>
+          <w:sz w:val="21"/>
+          <w:szCs w:val="21"/>
+          <w:lang w:eastAsia="pt-BR"/>
+        </w:rPr>
+        <w:t>multiplicador</w:t>
+      </w:r>
+      <w:r>
+        <w:rPr>
+          <w:rFonts w:ascii="Consolas" w:eastAsia="Times New Roman" w:hAnsi="Consolas" w:cs="Times New Roman"/>
+          <w:color w:val="D4D4D4"/>
+          <w:sz w:val="21"/>
+          <w:szCs w:val="21"/>
+          <w:lang w:eastAsia="pt-BR"/>
+        </w:rPr>
+        <w:t xml:space="preserve"> &gt;= </w:t>
+      </w:r>
+      <w:r>
+        <w:rPr>
+          <w:rFonts w:ascii="Consolas" w:eastAsia="Times New Roman" w:hAnsi="Consolas" w:cs="Times New Roman"/>
+          <w:color w:val="B5CEA8"/>
+          <w:sz w:val="21"/>
+          <w:szCs w:val="21"/>
+          <w:lang w:eastAsia="pt-BR"/>
+        </w:rPr>
+        <w:t>12</w:t>
+      </w:r>
+      <w:r>
+        <w:rPr>
+          <w:rFonts w:ascii="Consolas" w:eastAsia="Times New Roman" w:hAnsi="Consolas" w:cs="Times New Roman"/>
+          <w:color w:val="D4D4D4"/>
+          <w:sz w:val="21"/>
+          <w:szCs w:val="21"/>
+          <w:lang w:eastAsia="pt-BR"/>
+        </w:rPr>
+        <w:t>){</w:t>
+      </w:r>
+    </w:p>
+    <w:p>
+      <w:pPr>
+        <w:pStyle w:val="ListParagraph"/>
+        <w:numPr>
+          <w:ilvl w:val="0"/>
+          <w:numId w:val="8"/>
+        </w:numPr>
+        <w:shd w:val="clear" w:color="auto" w:fill="1E1E1E"/>
+        <w:spacing w:after="0" w:line="285" w:lineRule="atLeast"/>
+        <w:rPr>
+          <w:rFonts w:ascii="Consolas" w:eastAsia="Times New Roman" w:hAnsi="Consolas" w:cs="Times New Roman"/>
+          <w:color w:val="D4D4D4"/>
+          <w:sz w:val="21"/>
+          <w:szCs w:val="21"/>
+          <w:lang w:eastAsia="pt-BR"/>
+        </w:rPr>
+      </w:pPr>
+      <w:r>
+        <w:rPr>
+          <w:rFonts w:ascii="Consolas" w:eastAsia="Times New Roman" w:hAnsi="Consolas" w:cs="Times New Roman"/>
+          <w:color w:val="D4D4D4"/>
+          <w:sz w:val="21"/>
+          <w:szCs w:val="21"/>
+          <w:lang w:eastAsia="pt-BR"/>
+        </w:rPr>
+        <w:t xml:space="preserve">        </w:t>
+      </w:r>
+      <w:r>
+        <w:rPr>
+          <w:rFonts w:ascii="Consolas" w:eastAsia="Times New Roman" w:hAnsi="Consolas" w:cs="Times New Roman"/>
+          <w:color w:val="C586C0"/>
+          <w:sz w:val="21"/>
+          <w:szCs w:val="21"/>
+          <w:lang w:eastAsia="pt-BR"/>
+        </w:rPr>
+        <w:t>return</w:t>
+      </w:r>
+      <w:r>
+        <w:rPr>
+          <w:rFonts w:ascii="Consolas" w:eastAsia="Times New Roman" w:hAnsi="Consolas" w:cs="Times New Roman"/>
+          <w:color w:val="D4D4D4"/>
+          <w:sz w:val="21"/>
+          <w:szCs w:val="21"/>
+          <w:lang w:eastAsia="pt-BR"/>
+        </w:rPr>
+        <w:t xml:space="preserve"> </w:t>
+      </w:r>
+      <w:r>
+        <w:rPr>
+          <w:rFonts w:ascii="Consolas" w:eastAsia="Times New Roman" w:hAnsi="Consolas" w:cs="Times New Roman"/>
+          <w:color w:val="569CD6"/>
+          <w:sz w:val="21"/>
+          <w:szCs w:val="21"/>
+          <w:lang w:eastAsia="pt-BR"/>
+        </w:rPr>
+        <w:t>true</w:t>
+      </w:r>
+    </w:p>
+    <w:p>
+      <w:pPr>
+        <w:pStyle w:val="ListParagraph"/>
+        <w:numPr>
+          <w:ilvl w:val="0"/>
+          <w:numId w:val="8"/>
+        </w:numPr>
+        <w:shd w:val="clear" w:color="auto" w:fill="1E1E1E"/>
+        <w:spacing w:after="0" w:line="285" w:lineRule="atLeast"/>
+        <w:rPr>
+          <w:rFonts w:ascii="Consolas" w:eastAsia="Times New Roman" w:hAnsi="Consolas" w:cs="Times New Roman"/>
+          <w:color w:val="D4D4D4"/>
+          <w:sz w:val="21"/>
+          <w:szCs w:val="21"/>
+          <w:lang w:eastAsia="pt-BR"/>
+        </w:rPr>
+      </w:pPr>
+      <w:r>
+        <w:rPr>
+          <w:rFonts w:ascii="Consolas" w:eastAsia="Times New Roman" w:hAnsi="Consolas" w:cs="Times New Roman"/>
+          <w:color w:val="D4D4D4"/>
+          <w:sz w:val="21"/>
+          <w:szCs w:val="21"/>
+          <w:lang w:eastAsia="pt-BR"/>
+        </w:rPr>
+        <w:t>    }</w:t>
+      </w:r>
+    </w:p>
+    <w:p>
+      <w:pPr>
+        <w:pStyle w:val="ListParagraph"/>
+        <w:numPr>
+          <w:ilvl w:val="0"/>
+          <w:numId w:val="8"/>
+        </w:numPr>
+        <w:shd w:val="clear" w:color="auto" w:fill="1E1E1E"/>
+        <w:spacing w:after="0" w:line="285" w:lineRule="atLeast"/>
+        <w:rPr>
+          <w:rFonts w:ascii="Consolas" w:eastAsia="Times New Roman" w:hAnsi="Consolas" w:cs="Times New Roman"/>
+          <w:color w:val="D4D4D4"/>
+          <w:sz w:val="21"/>
+          <w:szCs w:val="21"/>
+          <w:lang w:eastAsia="pt-BR"/>
+        </w:rPr>
+      </w:pPr>
+    </w:p>
+    <w:p>
+      <w:pPr>
+        <w:pStyle w:val="ListParagraph"/>
+        <w:numPr>
+          <w:ilvl w:val="0"/>
+          <w:numId w:val="8"/>
+        </w:numPr>
+        <w:shd w:val="clear" w:color="auto" w:fill="1E1E1E"/>
+        <w:spacing w:after="0" w:line="285" w:lineRule="atLeast"/>
+        <w:rPr>
+          <w:rFonts w:ascii="Consolas" w:eastAsia="Times New Roman" w:hAnsi="Consolas" w:cs="Times New Roman"/>
+          <w:color w:val="D4D4D4"/>
+          <w:sz w:val="21"/>
+          <w:szCs w:val="21"/>
+          <w:lang w:eastAsia="pt-BR"/>
+        </w:rPr>
+      </w:pPr>
+      <w:r>
+        <w:rPr>
+          <w:rFonts w:ascii="Consolas" w:eastAsia="Times New Roman" w:hAnsi="Consolas" w:cs="Times New Roman"/>
+          <w:color w:val="D4D4D4"/>
+          <w:sz w:val="21"/>
+          <w:szCs w:val="21"/>
+          <w:lang w:eastAsia="pt-BR"/>
+        </w:rPr>
+        <w:t xml:space="preserve">    </w:t>
+      </w:r>
+      <w:r>
+        <w:rPr>
+          <w:rFonts w:ascii="Consolas" w:eastAsia="Times New Roman" w:hAnsi="Consolas" w:cs="Times New Roman"/>
+          <w:color w:val="569CD6"/>
+          <w:sz w:val="21"/>
+          <w:szCs w:val="21"/>
+          <w:lang w:eastAsia="pt-BR"/>
+        </w:rPr>
+        <w:t>let</w:t>
+      </w:r>
+      <w:r>
+        <w:rPr>
+          <w:rFonts w:ascii="Consolas" w:eastAsia="Times New Roman" w:hAnsi="Consolas" w:cs="Times New Roman"/>
+          <w:color w:val="D4D4D4"/>
+          <w:sz w:val="21"/>
+          <w:szCs w:val="21"/>
+          <w:lang w:eastAsia="pt-BR"/>
+        </w:rPr>
+        <w:t xml:space="preserve"> </w:t>
+      </w:r>
+      <w:r>
+        <w:rPr>
+          <w:rFonts w:ascii="Consolas" w:eastAsia="Times New Roman" w:hAnsi="Consolas" w:cs="Times New Roman"/>
+          <w:color w:val="9CDCFE"/>
+          <w:sz w:val="21"/>
+          <w:szCs w:val="21"/>
+          <w:lang w:eastAsia="pt-BR"/>
+        </w:rPr>
+        <w:t>multiplicadorInicial</w:t>
+      </w:r>
+      <w:r>
+        <w:rPr>
+          <w:rFonts w:ascii="Consolas" w:eastAsia="Times New Roman" w:hAnsi="Consolas" w:cs="Times New Roman"/>
+          <w:color w:val="D4D4D4"/>
+          <w:sz w:val="21"/>
+          <w:szCs w:val="21"/>
+          <w:lang w:eastAsia="pt-BR"/>
+        </w:rPr>
+        <w:t xml:space="preserve"> = </w:t>
+      </w:r>
+      <w:r>
+        <w:rPr>
+          <w:rFonts w:ascii="Consolas" w:eastAsia="Times New Roman" w:hAnsi="Consolas" w:cs="Times New Roman"/>
+          <w:color w:val="9CDCFE"/>
+          <w:sz w:val="21"/>
+          <w:szCs w:val="21"/>
+          <w:lang w:eastAsia="pt-BR"/>
+        </w:rPr>
+        <w:t>multiplicador</w:t>
+      </w:r>
+    </w:p>
+    <w:p>
+      <w:pPr>
+        <w:pStyle w:val="ListParagraph"/>
+        <w:numPr>
+          <w:ilvl w:val="0"/>
+          <w:numId w:val="8"/>
+        </w:numPr>
+        <w:shd w:val="clear" w:color="auto" w:fill="1E1E1E"/>
+        <w:spacing w:after="0" w:line="285" w:lineRule="atLeast"/>
+        <w:rPr>
+          <w:rFonts w:ascii="Consolas" w:eastAsia="Times New Roman" w:hAnsi="Consolas" w:cs="Times New Roman"/>
+          <w:color w:val="D4D4D4"/>
+          <w:sz w:val="21"/>
+          <w:szCs w:val="21"/>
+          <w:lang w:eastAsia="pt-BR"/>
+        </w:rPr>
+      </w:pPr>
+      <w:r>
+        <w:rPr>
+          <w:rFonts w:ascii="Consolas" w:eastAsia="Times New Roman" w:hAnsi="Consolas" w:cs="Times New Roman"/>
+          <w:color w:val="D4D4D4"/>
+          <w:sz w:val="21"/>
+          <w:szCs w:val="21"/>
+          <w:lang w:eastAsia="pt-BR"/>
+        </w:rPr>
+        <w:t xml:space="preserve">    </w:t>
+      </w:r>
+      <w:r>
+        <w:rPr>
+          <w:rFonts w:ascii="Consolas" w:eastAsia="Times New Roman" w:hAnsi="Consolas" w:cs="Times New Roman"/>
+          <w:color w:val="569CD6"/>
+          <w:sz w:val="21"/>
+          <w:szCs w:val="21"/>
+          <w:lang w:eastAsia="pt-BR"/>
+        </w:rPr>
+        <w:t>let</w:t>
+      </w:r>
+      <w:r>
+        <w:rPr>
+          <w:rFonts w:ascii="Consolas" w:eastAsia="Times New Roman" w:hAnsi="Consolas" w:cs="Times New Roman"/>
+          <w:color w:val="D4D4D4"/>
+          <w:sz w:val="21"/>
+          <w:szCs w:val="21"/>
+          <w:lang w:eastAsia="pt-BR"/>
+        </w:rPr>
+        <w:t xml:space="preserve"> </w:t>
+      </w:r>
+      <w:r>
+        <w:rPr>
+          <w:rFonts w:ascii="Consolas" w:eastAsia="Times New Roman" w:hAnsi="Consolas" w:cs="Times New Roman"/>
+          <w:color w:val="9CDCFE"/>
+          <w:sz w:val="21"/>
+          <w:szCs w:val="21"/>
+          <w:lang w:eastAsia="pt-BR"/>
+        </w:rPr>
+        <w:t>soma</w:t>
+      </w:r>
+      <w:r>
+        <w:rPr>
+          <w:rFonts w:ascii="Consolas" w:eastAsia="Times New Roman" w:hAnsi="Consolas" w:cs="Times New Roman"/>
+          <w:color w:val="D4D4D4"/>
+          <w:sz w:val="21"/>
+          <w:szCs w:val="21"/>
+          <w:lang w:eastAsia="pt-BR"/>
+        </w:rPr>
+        <w:t xml:space="preserve"> = </w:t>
+      </w:r>
+      <w:r>
+        <w:rPr>
+          <w:rFonts w:ascii="Consolas" w:eastAsia="Times New Roman" w:hAnsi="Consolas" w:cs="Times New Roman"/>
+          <w:color w:val="B5CEA8"/>
+          <w:sz w:val="21"/>
+          <w:szCs w:val="21"/>
+          <w:lang w:eastAsia="pt-BR"/>
+        </w:rPr>
+        <w:t>0</w:t>
+      </w:r>
+    </w:p>
+    <w:p>
+      <w:pPr>
+        <w:pStyle w:val="ListParagraph"/>
+        <w:numPr>
+          <w:ilvl w:val="0"/>
+          <w:numId w:val="8"/>
+        </w:numPr>
+        <w:shd w:val="clear" w:color="auto" w:fill="1E1E1E"/>
+        <w:spacing w:after="0" w:line="285" w:lineRule="atLeast"/>
+        <w:rPr>
+          <w:rFonts w:ascii="Consolas" w:eastAsia="Times New Roman" w:hAnsi="Consolas" w:cs="Times New Roman"/>
+          <w:color w:val="D4D4D4"/>
+          <w:sz w:val="21"/>
+          <w:szCs w:val="21"/>
+          <w:lang w:eastAsia="pt-BR"/>
+        </w:rPr>
+      </w:pPr>
+      <w:r>
+        <w:rPr>
+          <w:rFonts w:ascii="Consolas" w:eastAsia="Times New Roman" w:hAnsi="Consolas" w:cs="Times New Roman"/>
+          <w:color w:val="D4D4D4"/>
+          <w:sz w:val="21"/>
+          <w:szCs w:val="21"/>
+          <w:lang w:eastAsia="pt-BR"/>
+        </w:rPr>
+        <w:t xml:space="preserve">    </w:t>
+      </w:r>
+      <w:r>
+        <w:rPr>
+          <w:rFonts w:ascii="Consolas" w:eastAsia="Times New Roman" w:hAnsi="Consolas" w:cs="Times New Roman"/>
+          <w:color w:val="569CD6"/>
+          <w:sz w:val="21"/>
+          <w:szCs w:val="21"/>
+          <w:lang w:eastAsia="pt-BR"/>
+        </w:rPr>
+        <w:t>const</w:t>
+      </w:r>
+      <w:r>
+        <w:rPr>
+          <w:rFonts w:ascii="Consolas" w:eastAsia="Times New Roman" w:hAnsi="Consolas" w:cs="Times New Roman"/>
+          <w:color w:val="D4D4D4"/>
+          <w:sz w:val="21"/>
+          <w:szCs w:val="21"/>
+          <w:lang w:eastAsia="pt-BR"/>
+        </w:rPr>
+        <w:t xml:space="preserve"> </w:t>
+      </w:r>
+      <w:r>
+        <w:rPr>
+          <w:rFonts w:ascii="Consolas" w:eastAsia="Times New Roman" w:hAnsi="Consolas" w:cs="Times New Roman"/>
+          <w:color w:val="4FC1FF"/>
+          <w:sz w:val="21"/>
+          <w:szCs w:val="21"/>
+          <w:lang w:eastAsia="pt-BR"/>
+        </w:rPr>
+        <w:t>cpfSemDigitos</w:t>
+      </w:r>
+      <w:r>
+        <w:rPr>
+          <w:rFonts w:ascii="Consolas" w:eastAsia="Times New Roman" w:hAnsi="Consolas" w:cs="Times New Roman"/>
+          <w:color w:val="D4D4D4"/>
+          <w:sz w:val="21"/>
+          <w:szCs w:val="21"/>
+          <w:lang w:eastAsia="pt-BR"/>
+        </w:rPr>
+        <w:t xml:space="preserve"> = </w:t>
+      </w:r>
+      <w:r>
+        <w:rPr>
+          <w:rFonts w:ascii="Consolas" w:eastAsia="Times New Roman" w:hAnsi="Consolas" w:cs="Times New Roman"/>
+          <w:color w:val="9CDCFE"/>
+          <w:sz w:val="21"/>
+          <w:szCs w:val="21"/>
+          <w:lang w:eastAsia="pt-BR"/>
+        </w:rPr>
+        <w:t>cpf</w:t>
+      </w:r>
+      <w:r>
+        <w:rPr>
+          <w:rFonts w:ascii="Consolas" w:eastAsia="Times New Roman" w:hAnsi="Consolas" w:cs="Times New Roman"/>
+          <w:color w:val="D4D4D4"/>
+          <w:sz w:val="21"/>
+          <w:szCs w:val="21"/>
+          <w:lang w:eastAsia="pt-BR"/>
+        </w:rPr>
+        <w:t>.</w:t>
+      </w:r>
+      <w:r>
+        <w:rPr>
+          <w:rFonts w:ascii="Consolas" w:eastAsia="Times New Roman" w:hAnsi="Consolas" w:cs="Times New Roman"/>
+          <w:color w:val="DCDCAA"/>
+          <w:sz w:val="21"/>
+          <w:szCs w:val="21"/>
+          <w:lang w:eastAsia="pt-BR"/>
+        </w:rPr>
+        <w:t>substr</w:t>
+      </w:r>
+      <w:r>
+        <w:rPr>
+          <w:rFonts w:ascii="Consolas" w:eastAsia="Times New Roman" w:hAnsi="Consolas" w:cs="Times New Roman"/>
+          <w:color w:val="D4D4D4"/>
+          <w:sz w:val="21"/>
+          <w:szCs w:val="21"/>
+          <w:lang w:eastAsia="pt-BR"/>
+        </w:rPr>
+        <w:t>(</w:t>
+      </w:r>
+      <w:r>
+        <w:rPr>
+          <w:rFonts w:ascii="Consolas" w:eastAsia="Times New Roman" w:hAnsi="Consolas" w:cs="Times New Roman"/>
+          <w:color w:val="B5CEA8"/>
+          <w:sz w:val="21"/>
+          <w:szCs w:val="21"/>
+          <w:lang w:eastAsia="pt-BR"/>
+        </w:rPr>
+        <w:t>0</w:t>
+      </w:r>
+      <w:r>
+        <w:rPr>
+          <w:rFonts w:ascii="Consolas" w:eastAsia="Times New Roman" w:hAnsi="Consolas" w:cs="Times New Roman"/>
+          <w:color w:val="D4D4D4"/>
+          <w:sz w:val="21"/>
+          <w:szCs w:val="21"/>
+          <w:lang w:eastAsia="pt-BR"/>
+        </w:rPr>
+        <w:t xml:space="preserve">, </w:t>
+      </w:r>
+      <w:r>
+        <w:rPr>
+          <w:rFonts w:ascii="Consolas" w:eastAsia="Times New Roman" w:hAnsi="Consolas" w:cs="Times New Roman"/>
+          <w:color w:val="9CDCFE"/>
+          <w:sz w:val="21"/>
+          <w:szCs w:val="21"/>
+          <w:lang w:eastAsia="pt-BR"/>
+        </w:rPr>
+        <w:t>multiplicador</w:t>
+      </w:r>
+      <w:r>
+        <w:rPr>
+          <w:rFonts w:ascii="Consolas" w:eastAsia="Times New Roman" w:hAnsi="Consolas" w:cs="Times New Roman"/>
+          <w:color w:val="D4D4D4"/>
+          <w:sz w:val="21"/>
+          <w:szCs w:val="21"/>
+          <w:lang w:eastAsia="pt-BR"/>
+        </w:rPr>
+        <w:t xml:space="preserve"> - </w:t>
+      </w:r>
+      <w:r>
+        <w:rPr>
+          <w:rFonts w:ascii="Consolas" w:eastAsia="Times New Roman" w:hAnsi="Consolas" w:cs="Times New Roman"/>
+          <w:color w:val="B5CEA8"/>
+          <w:sz w:val="21"/>
+          <w:szCs w:val="21"/>
+          <w:lang w:eastAsia="pt-BR"/>
         </w:rPr>
         <w:t>1</w:t>
       </w:r>
       <w:r>
         <w:rPr>
-          <w:rFonts w:ascii="Consolas" w:hAnsi="Consolas"/>
-          <w:color w:val="404040" w:themeColor="text1" w:themeTint="BF"/>
+          <w:rFonts w:ascii="Consolas" w:eastAsia="Times New Roman" w:hAnsi="Consolas" w:cs="Times New Roman"/>
+          <w:color w:val="D4D4D4"/>
+          <w:sz w:val="21"/>
+          <w:szCs w:val="21"/>
+          <w:lang w:eastAsia="pt-BR"/>
+        </w:rPr>
+        <w:t>).</w:t>
+      </w:r>
+      <w:r>
+        <w:rPr>
+          <w:rFonts w:ascii="Consolas" w:eastAsia="Times New Roman" w:hAnsi="Consolas" w:cs="Times New Roman"/>
+          <w:color w:val="DCDCAA"/>
+          <w:sz w:val="21"/>
+          <w:szCs w:val="21"/>
+          <w:lang w:eastAsia="pt-BR"/>
+        </w:rPr>
+        <w:t>split</w:t>
+      </w:r>
+      <w:r>
+        <w:rPr>
+          <w:rFonts w:ascii="Consolas" w:eastAsia="Times New Roman" w:hAnsi="Consolas" w:cs="Times New Roman"/>
+          <w:color w:val="D4D4D4"/>
+          <w:sz w:val="21"/>
+          <w:szCs w:val="21"/>
+          <w:lang w:eastAsia="pt-BR"/>
+        </w:rPr>
+        <w:t>(</w:t>
+      </w:r>
+      <w:r>
+        <w:rPr>
+          <w:rFonts w:ascii="Consolas" w:eastAsia="Times New Roman" w:hAnsi="Consolas" w:cs="Times New Roman"/>
+          <w:color w:val="CE9178"/>
+          <w:sz w:val="21"/>
+          <w:szCs w:val="21"/>
+          <w:lang w:eastAsia="pt-BR"/>
+        </w:rPr>
+        <w:t>''</w:t>
+      </w:r>
+      <w:r>
+        <w:rPr>
+          <w:rFonts w:ascii="Consolas" w:eastAsia="Times New Roman" w:hAnsi="Consolas" w:cs="Times New Roman"/>
+          <w:color w:val="D4D4D4"/>
+          <w:sz w:val="21"/>
+          <w:szCs w:val="21"/>
+          <w:lang w:eastAsia="pt-BR"/>
+        </w:rPr>
+        <w:t>)</w:t>
+      </w:r>
+    </w:p>
+    <w:p>
+      <w:pPr>
+        <w:pStyle w:val="ListParagraph"/>
+        <w:numPr>
+          <w:ilvl w:val="0"/>
+          <w:numId w:val="8"/>
+        </w:numPr>
+        <w:shd w:val="clear" w:color="auto" w:fill="1E1E1E"/>
+        <w:spacing w:after="0" w:line="285" w:lineRule="atLeast"/>
+        <w:rPr>
+          <w:rFonts w:ascii="Consolas" w:eastAsia="Times New Roman" w:hAnsi="Consolas" w:cs="Times New Roman"/>
+          <w:color w:val="D4D4D4"/>
+          <w:sz w:val="21"/>
+          <w:szCs w:val="21"/>
+          <w:lang w:eastAsia="pt-BR"/>
+        </w:rPr>
+      </w:pPr>
+      <w:r>
+        <w:rPr>
+          <w:rFonts w:ascii="Consolas" w:eastAsia="Times New Roman" w:hAnsi="Consolas" w:cs="Times New Roman"/>
+          <w:color w:val="D4D4D4"/>
+          <w:sz w:val="21"/>
+          <w:szCs w:val="21"/>
+          <w:lang w:eastAsia="pt-BR"/>
+        </w:rPr>
+        <w:t xml:space="preserve">    </w:t>
+      </w:r>
+      <w:r>
+        <w:rPr>
+          <w:rFonts w:ascii="Consolas" w:eastAsia="Times New Roman" w:hAnsi="Consolas" w:cs="Times New Roman"/>
+          <w:color w:val="C586C0"/>
+          <w:sz w:val="21"/>
+          <w:szCs w:val="21"/>
+          <w:lang w:eastAsia="pt-BR"/>
+        </w:rPr>
+        <w:t>for</w:t>
+      </w:r>
+      <w:r>
+        <w:rPr>
+          <w:rFonts w:ascii="Consolas" w:eastAsia="Times New Roman" w:hAnsi="Consolas" w:cs="Times New Roman"/>
+          <w:color w:val="D4D4D4"/>
+          <w:sz w:val="21"/>
+          <w:szCs w:val="21"/>
+          <w:lang w:eastAsia="pt-BR"/>
+        </w:rPr>
+        <w:t>(</w:t>
+      </w:r>
+      <w:r>
+        <w:rPr>
+          <w:rFonts w:ascii="Consolas" w:eastAsia="Times New Roman" w:hAnsi="Consolas" w:cs="Times New Roman"/>
+          <w:color w:val="569CD6"/>
+          <w:sz w:val="21"/>
+          <w:szCs w:val="21"/>
+          <w:lang w:eastAsia="pt-BR"/>
+        </w:rPr>
+        <w:t>let</w:t>
+      </w:r>
+      <w:r>
+        <w:rPr>
+          <w:rFonts w:ascii="Consolas" w:eastAsia="Times New Roman" w:hAnsi="Consolas" w:cs="Times New Roman"/>
+          <w:color w:val="D4D4D4"/>
+          <w:sz w:val="21"/>
+          <w:szCs w:val="21"/>
+          <w:lang w:eastAsia="pt-BR"/>
+        </w:rPr>
+        <w:t xml:space="preserve"> </w:t>
+      </w:r>
+      <w:r>
+        <w:rPr>
+          <w:rFonts w:ascii="Consolas" w:eastAsia="Times New Roman" w:hAnsi="Consolas" w:cs="Times New Roman"/>
+          <w:color w:val="9CDCFE"/>
+          <w:sz w:val="21"/>
+          <w:szCs w:val="21"/>
+          <w:lang w:eastAsia="pt-BR"/>
+        </w:rPr>
+        <w:t>contador</w:t>
+      </w:r>
+      <w:r>
+        <w:rPr>
+          <w:rFonts w:ascii="Consolas" w:eastAsia="Times New Roman" w:hAnsi="Consolas" w:cs="Times New Roman"/>
+          <w:color w:val="D4D4D4"/>
+          <w:sz w:val="21"/>
+          <w:szCs w:val="21"/>
+          <w:lang w:eastAsia="pt-BR"/>
+        </w:rPr>
+        <w:t xml:space="preserve"> = </w:t>
+      </w:r>
+      <w:r>
+        <w:rPr>
+          <w:rFonts w:ascii="Consolas" w:eastAsia="Times New Roman" w:hAnsi="Consolas" w:cs="Times New Roman"/>
+          <w:color w:val="B5CEA8"/>
+          <w:sz w:val="21"/>
+          <w:szCs w:val="21"/>
+          <w:lang w:eastAsia="pt-BR"/>
+        </w:rPr>
+        <w:t>0</w:t>
+      </w:r>
+      <w:r>
+        <w:rPr>
+          <w:rFonts w:ascii="Consolas" w:eastAsia="Times New Roman" w:hAnsi="Consolas" w:cs="Times New Roman"/>
+          <w:color w:val="D4D4D4"/>
+          <w:sz w:val="21"/>
+          <w:szCs w:val="21"/>
+          <w:lang w:eastAsia="pt-BR"/>
+        </w:rPr>
+        <w:t xml:space="preserve">; </w:t>
+      </w:r>
+      <w:r>
+        <w:rPr>
+          <w:rFonts w:ascii="Consolas" w:eastAsia="Times New Roman" w:hAnsi="Consolas" w:cs="Times New Roman"/>
+          <w:color w:val="9CDCFE"/>
+          <w:sz w:val="21"/>
+          <w:szCs w:val="21"/>
+          <w:lang w:eastAsia="pt-BR"/>
+        </w:rPr>
+        <w:t>multiplicadorInicial</w:t>
+      </w:r>
+      <w:r>
+        <w:rPr>
+          <w:rFonts w:ascii="Consolas" w:eastAsia="Times New Roman" w:hAnsi="Consolas" w:cs="Times New Roman"/>
+          <w:color w:val="D4D4D4"/>
+          <w:sz w:val="21"/>
+          <w:szCs w:val="21"/>
+          <w:lang w:eastAsia="pt-BR"/>
+        </w:rPr>
+        <w:t xml:space="preserve"> &gt; </w:t>
+      </w:r>
+      <w:r>
+        <w:rPr>
+          <w:rFonts w:ascii="Consolas" w:eastAsia="Times New Roman" w:hAnsi="Consolas" w:cs="Times New Roman"/>
+          <w:color w:val="B5CEA8"/>
+          <w:sz w:val="21"/>
+          <w:szCs w:val="21"/>
+          <w:lang w:eastAsia="pt-BR"/>
         </w:rPr>
         <w:t>1</w:t>
       </w:r>
       <w:r>
         <w:rPr>
-          <w:rFonts w:ascii="Consolas" w:hAnsi="Consolas"/>
-          <w:color w:val="404040" w:themeColor="text1" w:themeTint="BF"/>
+          <w:rFonts w:ascii="Consolas" w:eastAsia="Times New Roman" w:hAnsi="Consolas" w:cs="Times New Roman"/>
+          <w:color w:val="D4D4D4"/>
+          <w:sz w:val="21"/>
+          <w:szCs w:val="21"/>
+          <w:lang w:eastAsia="pt-BR"/>
+        </w:rPr>
+        <w:t xml:space="preserve">; </w:t>
+      </w:r>
+      <w:r>
+        <w:rPr>
+          <w:rFonts w:ascii="Consolas" w:eastAsia="Times New Roman" w:hAnsi="Consolas" w:cs="Times New Roman"/>
+          <w:color w:val="9CDCFE"/>
+          <w:sz w:val="21"/>
+          <w:szCs w:val="21"/>
+          <w:lang w:eastAsia="pt-BR"/>
+        </w:rPr>
+        <w:t>multiplicadorInicial</w:t>
+      </w:r>
+      <w:r>
+        <w:rPr>
+          <w:rFonts w:ascii="Consolas" w:eastAsia="Times New Roman" w:hAnsi="Consolas" w:cs="Times New Roman"/>
+          <w:color w:val="D4D4D4"/>
+          <w:sz w:val="21"/>
+          <w:szCs w:val="21"/>
+          <w:lang w:eastAsia="pt-BR"/>
+        </w:rPr>
+        <w:t>--){</w:t>
+      </w:r>
+    </w:p>
+    <w:p>
+      <w:pPr>
+        <w:pStyle w:val="ListParagraph"/>
+        <w:numPr>
+          <w:ilvl w:val="0"/>
+          <w:numId w:val="8"/>
+        </w:numPr>
+        <w:shd w:val="clear" w:color="auto" w:fill="1E1E1E"/>
+        <w:spacing w:after="0" w:line="285" w:lineRule="atLeast"/>
+        <w:rPr>
+          <w:rFonts w:ascii="Consolas" w:eastAsia="Times New Roman" w:hAnsi="Consolas" w:cs="Times New Roman"/>
+          <w:color w:val="D4D4D4"/>
+          <w:sz w:val="21"/>
+          <w:szCs w:val="21"/>
+          <w:lang w:eastAsia="pt-BR"/>
+        </w:rPr>
+      </w:pPr>
+      <w:r>
+        <w:rPr>
+          <w:rFonts w:ascii="Consolas" w:eastAsia="Times New Roman" w:hAnsi="Consolas" w:cs="Times New Roman"/>
+          <w:color w:val="D4D4D4"/>
+          <w:sz w:val="21"/>
+          <w:szCs w:val="21"/>
+          <w:lang w:eastAsia="pt-BR"/>
+        </w:rPr>
+        <w:t xml:space="preserve">        </w:t>
+      </w:r>
+      <w:r>
+        <w:rPr>
+          <w:rFonts w:ascii="Consolas" w:eastAsia="Times New Roman" w:hAnsi="Consolas" w:cs="Times New Roman"/>
+          <w:color w:val="9CDCFE"/>
+          <w:sz w:val="21"/>
+          <w:szCs w:val="21"/>
+          <w:lang w:eastAsia="pt-BR"/>
+        </w:rPr>
+        <w:t>soma</w:t>
+      </w:r>
+      <w:r>
+        <w:rPr>
+          <w:rFonts w:ascii="Consolas" w:eastAsia="Times New Roman" w:hAnsi="Consolas" w:cs="Times New Roman"/>
+          <w:color w:val="D4D4D4"/>
+          <w:sz w:val="21"/>
+          <w:szCs w:val="21"/>
+          <w:lang w:eastAsia="pt-BR"/>
+        </w:rPr>
+        <w:t xml:space="preserve"> = </w:t>
+      </w:r>
+      <w:r>
+        <w:rPr>
+          <w:rFonts w:ascii="Consolas" w:eastAsia="Times New Roman" w:hAnsi="Consolas" w:cs="Times New Roman"/>
+          <w:color w:val="9CDCFE"/>
+          <w:sz w:val="21"/>
+          <w:szCs w:val="21"/>
+          <w:lang w:eastAsia="pt-BR"/>
+        </w:rPr>
+        <w:t>soma</w:t>
+      </w:r>
+      <w:r>
+        <w:rPr>
+          <w:rFonts w:ascii="Consolas" w:eastAsia="Times New Roman" w:hAnsi="Consolas" w:cs="Times New Roman"/>
+          <w:color w:val="D4D4D4"/>
+          <w:sz w:val="21"/>
+          <w:szCs w:val="21"/>
+          <w:lang w:eastAsia="pt-BR"/>
+        </w:rPr>
+        <w:t xml:space="preserve"> + </w:t>
+      </w:r>
+      <w:r>
+        <w:rPr>
+          <w:rFonts w:ascii="Consolas" w:eastAsia="Times New Roman" w:hAnsi="Consolas" w:cs="Times New Roman"/>
+          <w:color w:val="4FC1FF"/>
+          <w:sz w:val="21"/>
+          <w:szCs w:val="21"/>
+          <w:lang w:eastAsia="pt-BR"/>
+        </w:rPr>
+        <w:t>cpfSemDigitos</w:t>
+      </w:r>
+      <w:r>
+        <w:rPr>
+          <w:rFonts w:ascii="Consolas" w:eastAsia="Times New Roman" w:hAnsi="Consolas" w:cs="Times New Roman"/>
+          <w:color w:val="D4D4D4"/>
+          <w:sz w:val="21"/>
+          <w:szCs w:val="21"/>
+          <w:lang w:eastAsia="pt-BR"/>
+        </w:rPr>
+        <w:t>[</w:t>
+      </w:r>
+      <w:r>
+        <w:rPr>
+          <w:rFonts w:ascii="Consolas" w:eastAsia="Times New Roman" w:hAnsi="Consolas" w:cs="Times New Roman"/>
+          <w:color w:val="9CDCFE"/>
+          <w:sz w:val="21"/>
+          <w:szCs w:val="21"/>
+          <w:lang w:eastAsia="pt-BR"/>
+        </w:rPr>
+        <w:t>contador</w:t>
+      </w:r>
+      <w:r>
+        <w:rPr>
+          <w:rFonts w:ascii="Consolas" w:eastAsia="Times New Roman" w:hAnsi="Consolas" w:cs="Times New Roman"/>
+          <w:color w:val="D4D4D4"/>
+          <w:sz w:val="21"/>
+          <w:szCs w:val="21"/>
+          <w:lang w:eastAsia="pt-BR"/>
+        </w:rPr>
+        <w:t xml:space="preserve">] * </w:t>
+      </w:r>
+      <w:r>
+        <w:rPr>
+          <w:rFonts w:ascii="Consolas" w:eastAsia="Times New Roman" w:hAnsi="Consolas" w:cs="Times New Roman"/>
+          <w:color w:val="9CDCFE"/>
+          <w:sz w:val="21"/>
+          <w:szCs w:val="21"/>
+          <w:lang w:eastAsia="pt-BR"/>
+        </w:rPr>
+        <w:t>multiplicadorInicial</w:t>
+      </w:r>
+    </w:p>
+    <w:p>
+      <w:pPr>
+        <w:pStyle w:val="ListParagraph"/>
+        <w:numPr>
+          <w:ilvl w:val="0"/>
+          <w:numId w:val="8"/>
+        </w:numPr>
+        <w:shd w:val="clear" w:color="auto" w:fill="1E1E1E"/>
+        <w:spacing w:after="0" w:line="285" w:lineRule="atLeast"/>
+        <w:rPr>
+          <w:rFonts w:ascii="Consolas" w:eastAsia="Times New Roman" w:hAnsi="Consolas" w:cs="Times New Roman"/>
+          <w:color w:val="D4D4D4"/>
+          <w:sz w:val="21"/>
+          <w:szCs w:val="21"/>
+          <w:lang w:eastAsia="pt-BR"/>
+        </w:rPr>
+      </w:pPr>
+      <w:r>
+        <w:rPr>
+          <w:rFonts w:ascii="Consolas" w:eastAsia="Times New Roman" w:hAnsi="Consolas" w:cs="Times New Roman"/>
+          <w:color w:val="D4D4D4"/>
+          <w:sz w:val="21"/>
+          <w:szCs w:val="21"/>
+          <w:lang w:eastAsia="pt-BR"/>
+        </w:rPr>
+        <w:t xml:space="preserve">        </w:t>
+      </w:r>
+      <w:r>
+        <w:rPr>
+          <w:rFonts w:ascii="Consolas" w:eastAsia="Times New Roman" w:hAnsi="Consolas" w:cs="Times New Roman"/>
+          <w:color w:val="9CDCFE"/>
+          <w:sz w:val="21"/>
+          <w:szCs w:val="21"/>
+          <w:lang w:eastAsia="pt-BR"/>
+        </w:rPr>
+        <w:t>contador</w:t>
+      </w:r>
+      <w:r>
+        <w:rPr>
+          <w:rFonts w:ascii="Consolas" w:eastAsia="Times New Roman" w:hAnsi="Consolas" w:cs="Times New Roman"/>
+          <w:color w:val="D4D4D4"/>
+          <w:sz w:val="21"/>
+          <w:szCs w:val="21"/>
+          <w:lang w:eastAsia="pt-BR"/>
+        </w:rPr>
+        <w:t xml:space="preserve"> ++</w:t>
+      </w:r>
+    </w:p>
+    <w:p>
+      <w:pPr>
+        <w:pStyle w:val="ListParagraph"/>
+        <w:numPr>
+          <w:ilvl w:val="0"/>
+          <w:numId w:val="8"/>
+        </w:numPr>
+        <w:shd w:val="clear" w:color="auto" w:fill="1E1E1E"/>
+        <w:spacing w:after="0" w:line="285" w:lineRule="atLeast"/>
+        <w:rPr>
+          <w:rFonts w:ascii="Consolas" w:eastAsia="Times New Roman" w:hAnsi="Consolas" w:cs="Times New Roman"/>
+          <w:color w:val="D4D4D4"/>
+          <w:sz w:val="21"/>
+          <w:szCs w:val="21"/>
+          <w:lang w:eastAsia="pt-BR"/>
+        </w:rPr>
+      </w:pPr>
+      <w:r>
+        <w:rPr>
+          <w:rFonts w:ascii="Consolas" w:eastAsia="Times New Roman" w:hAnsi="Consolas" w:cs="Times New Roman"/>
+          <w:color w:val="D4D4D4"/>
+          <w:sz w:val="21"/>
+          <w:szCs w:val="21"/>
+          <w:lang w:eastAsia="pt-BR"/>
+        </w:rPr>
+        <w:t>    }</w:t>
+      </w:r>
+    </w:p>
+    <w:p>
+      <w:pPr>
+        <w:pStyle w:val="ListParagraph"/>
+        <w:numPr>
+          <w:ilvl w:val="0"/>
+          <w:numId w:val="8"/>
+        </w:numPr>
+        <w:shd w:val="clear" w:color="auto" w:fill="1E1E1E"/>
+        <w:spacing w:after="0" w:line="285" w:lineRule="atLeast"/>
+        <w:rPr>
+          <w:rFonts w:ascii="Consolas" w:eastAsia="Times New Roman" w:hAnsi="Consolas" w:cs="Times New Roman"/>
+          <w:color w:val="D4D4D4"/>
+          <w:sz w:val="21"/>
+          <w:szCs w:val="21"/>
+          <w:lang w:eastAsia="pt-BR"/>
+        </w:rPr>
+      </w:pPr>
+      <w:r>
+        <w:rPr>
+          <w:rFonts w:ascii="Consolas" w:eastAsia="Times New Roman" w:hAnsi="Consolas" w:cs="Times New Roman"/>
+          <w:color w:val="D4D4D4"/>
+          <w:sz w:val="21"/>
+          <w:szCs w:val="21"/>
+          <w:lang w:eastAsia="pt-BR"/>
+        </w:rPr>
+        <w:t xml:space="preserve">    </w:t>
+      </w:r>
+    </w:p>
+    <w:p>
+      <w:pPr>
+        <w:pStyle w:val="ListParagraph"/>
+        <w:numPr>
+          <w:ilvl w:val="0"/>
+          <w:numId w:val="8"/>
+        </w:numPr>
+        <w:shd w:val="clear" w:color="auto" w:fill="1E1E1E"/>
+        <w:spacing w:after="0" w:line="285" w:lineRule="atLeast"/>
+        <w:rPr>
+          <w:rFonts w:ascii="Consolas" w:eastAsia="Times New Roman" w:hAnsi="Consolas" w:cs="Times New Roman"/>
+          <w:color w:val="D4D4D4"/>
+          <w:sz w:val="21"/>
+          <w:szCs w:val="21"/>
+          <w:lang w:eastAsia="pt-BR"/>
+        </w:rPr>
+      </w:pPr>
+      <w:r>
+        <w:rPr>
+          <w:rFonts w:ascii="Consolas" w:eastAsia="Times New Roman" w:hAnsi="Consolas" w:cs="Times New Roman"/>
+          <w:color w:val="D4D4D4"/>
+          <w:sz w:val="21"/>
+          <w:szCs w:val="21"/>
+          <w:lang w:eastAsia="pt-BR"/>
+        </w:rPr>
+        <w:t xml:space="preserve">    </w:t>
+      </w:r>
+      <w:r>
+        <w:rPr>
+          <w:rFonts w:ascii="Consolas" w:eastAsia="Times New Roman" w:hAnsi="Consolas" w:cs="Times New Roman"/>
+          <w:color w:val="569CD6"/>
+          <w:sz w:val="21"/>
+          <w:szCs w:val="21"/>
+          <w:lang w:eastAsia="pt-BR"/>
+        </w:rPr>
+        <w:t>const</w:t>
+      </w:r>
+      <w:r>
+        <w:rPr>
+          <w:rFonts w:ascii="Consolas" w:eastAsia="Times New Roman" w:hAnsi="Consolas" w:cs="Times New Roman"/>
+          <w:color w:val="D4D4D4"/>
+          <w:sz w:val="21"/>
+          <w:szCs w:val="21"/>
+          <w:lang w:eastAsia="pt-BR"/>
+        </w:rPr>
+        <w:t xml:space="preserve"> </w:t>
+      </w:r>
+      <w:r>
+        <w:rPr>
+          <w:rFonts w:ascii="Consolas" w:eastAsia="Times New Roman" w:hAnsi="Consolas" w:cs="Times New Roman"/>
+          <w:color w:val="4FC1FF"/>
+          <w:sz w:val="21"/>
+          <w:szCs w:val="21"/>
+          <w:lang w:eastAsia="pt-BR"/>
+        </w:rPr>
+        <w:t>digitoVerificador</w:t>
+      </w:r>
+      <w:r>
+        <w:rPr>
+          <w:rFonts w:ascii="Consolas" w:eastAsia="Times New Roman" w:hAnsi="Consolas" w:cs="Times New Roman"/>
+          <w:color w:val="D4D4D4"/>
+          <w:sz w:val="21"/>
+          <w:szCs w:val="21"/>
+          <w:lang w:eastAsia="pt-BR"/>
+        </w:rPr>
+        <w:t xml:space="preserve"> = </w:t>
+      </w:r>
+      <w:r>
+        <w:rPr>
+          <w:rFonts w:ascii="Consolas" w:eastAsia="Times New Roman" w:hAnsi="Consolas" w:cs="Times New Roman"/>
+          <w:color w:val="9CDCFE"/>
+          <w:sz w:val="21"/>
+          <w:szCs w:val="21"/>
+          <w:lang w:eastAsia="pt-BR"/>
+        </w:rPr>
+        <w:t>cpf</w:t>
+      </w:r>
+      <w:r>
+        <w:rPr>
+          <w:rFonts w:ascii="Consolas" w:eastAsia="Times New Roman" w:hAnsi="Consolas" w:cs="Times New Roman"/>
+          <w:color w:val="D4D4D4"/>
+          <w:sz w:val="21"/>
+          <w:szCs w:val="21"/>
+          <w:lang w:eastAsia="pt-BR"/>
+        </w:rPr>
+        <w:t>.</w:t>
+      </w:r>
+      <w:r>
+        <w:rPr>
+          <w:rFonts w:ascii="Consolas" w:eastAsia="Times New Roman" w:hAnsi="Consolas" w:cs="Times New Roman"/>
+          <w:color w:val="DCDCAA"/>
+          <w:sz w:val="21"/>
+          <w:szCs w:val="21"/>
+          <w:lang w:eastAsia="pt-BR"/>
+        </w:rPr>
+        <w:t>charAt</w:t>
+      </w:r>
+      <w:r>
+        <w:rPr>
+          <w:rFonts w:ascii="Consolas" w:eastAsia="Times New Roman" w:hAnsi="Consolas" w:cs="Times New Roman"/>
+          <w:color w:val="D4D4D4"/>
+          <w:sz w:val="21"/>
+          <w:szCs w:val="21"/>
+          <w:lang w:eastAsia="pt-BR"/>
+        </w:rPr>
+        <w:t>(</w:t>
+      </w:r>
+      <w:r>
+        <w:rPr>
+          <w:rFonts w:ascii="Consolas" w:eastAsia="Times New Roman" w:hAnsi="Consolas" w:cs="Times New Roman"/>
+          <w:color w:val="9CDCFE"/>
+          <w:sz w:val="21"/>
+          <w:szCs w:val="21"/>
+          <w:lang w:eastAsia="pt-BR"/>
+        </w:rPr>
+        <w:t>multiplicador</w:t>
+      </w:r>
+      <w:r>
+        <w:rPr>
+          <w:rFonts w:ascii="Consolas" w:eastAsia="Times New Roman" w:hAnsi="Consolas" w:cs="Times New Roman"/>
+          <w:color w:val="D4D4D4"/>
+          <w:sz w:val="21"/>
+          <w:szCs w:val="21"/>
+          <w:lang w:eastAsia="pt-BR"/>
+        </w:rPr>
+        <w:t xml:space="preserve"> - </w:t>
+      </w:r>
+      <w:r>
+        <w:rPr>
+          <w:rFonts w:ascii="Consolas" w:eastAsia="Times New Roman" w:hAnsi="Consolas" w:cs="Times New Roman"/>
+          <w:color w:val="B5CEA8"/>
+          <w:sz w:val="21"/>
+          <w:szCs w:val="21"/>
+          <w:lang w:eastAsia="pt-BR"/>
+        </w:rPr>
+        <w:t>1</w:t>
+      </w:r>
+      <w:r>
+        <w:rPr>
+          <w:rFonts w:ascii="Consolas" w:eastAsia="Times New Roman" w:hAnsi="Consolas" w:cs="Times New Roman"/>
+          <w:color w:val="D4D4D4"/>
+          <w:sz w:val="21"/>
+          <w:szCs w:val="21"/>
+          <w:lang w:eastAsia="pt-BR"/>
         </w:rPr>
         <w:t>)</w:t>
       </w:r>
-      <w:r>
-        <w:rPr>
-          <w:rFonts w:ascii="Consolas" w:hAnsi="Consolas"/>
-          <w:color w:val="404040" w:themeColor="text1" w:themeTint="BF"/>
-        </w:rPr>
-        <w:t>+(2*10)+(3*9)+(4*8)+(5*7)+(6*6</w:t>
-      </w:r>
-      <w:r>
-        <w:rPr>
-          <w:rFonts w:ascii="Consolas" w:hAnsi="Consolas"/>
-          <w:color w:val="404040" w:themeColor="text1" w:themeTint="BF"/>
+    </w:p>
+    <w:p>
+      <w:pPr>
+        <w:pStyle w:val="ListParagraph"/>
+        <w:numPr>
+          <w:ilvl w:val="0"/>
+          <w:numId w:val="8"/>
+        </w:numPr>
+        <w:shd w:val="clear" w:color="auto" w:fill="1E1E1E"/>
+        <w:spacing w:after="0" w:line="285" w:lineRule="atLeast"/>
+        <w:rPr>
+          <w:rFonts w:ascii="Consolas" w:eastAsia="Times New Roman" w:hAnsi="Consolas" w:cs="Times New Roman"/>
+          <w:color w:val="D4D4D4"/>
+          <w:sz w:val="21"/>
+          <w:szCs w:val="21"/>
+          <w:lang w:eastAsia="pt-BR"/>
+        </w:rPr>
+      </w:pPr>
+      <w:r>
+        <w:rPr>
+          <w:rFonts w:ascii="Consolas" w:eastAsia="Times New Roman" w:hAnsi="Consolas" w:cs="Times New Roman"/>
+          <w:color w:val="D4D4D4"/>
+          <w:sz w:val="21"/>
+          <w:szCs w:val="21"/>
+          <w:lang w:eastAsia="pt-BR"/>
+        </w:rPr>
+        <w:t xml:space="preserve">    </w:t>
+      </w:r>
+      <w:r>
+        <w:rPr>
+          <w:rFonts w:ascii="Consolas" w:eastAsia="Times New Roman" w:hAnsi="Consolas" w:cs="Times New Roman"/>
+          <w:color w:val="C586C0"/>
+          <w:sz w:val="21"/>
+          <w:szCs w:val="21"/>
+          <w:lang w:eastAsia="pt-BR"/>
+        </w:rPr>
+        <w:t>if</w:t>
+      </w:r>
+      <w:r>
+        <w:rPr>
+          <w:rFonts w:ascii="Consolas" w:eastAsia="Times New Roman" w:hAnsi="Consolas" w:cs="Times New Roman"/>
+          <w:color w:val="D4D4D4"/>
+          <w:sz w:val="21"/>
+          <w:szCs w:val="21"/>
+          <w:lang w:eastAsia="pt-BR"/>
+        </w:rPr>
+        <w:t>(</w:t>
+      </w:r>
+      <w:r>
+        <w:rPr>
+          <w:rFonts w:ascii="Consolas" w:eastAsia="Times New Roman" w:hAnsi="Consolas" w:cs="Times New Roman"/>
+          <w:color w:val="4FC1FF"/>
+          <w:sz w:val="21"/>
+          <w:szCs w:val="21"/>
+          <w:lang w:eastAsia="pt-BR"/>
+        </w:rPr>
+        <w:t>digitoVerificador</w:t>
+      </w:r>
+      <w:r>
+        <w:rPr>
+          <w:rFonts w:ascii="Consolas" w:eastAsia="Times New Roman" w:hAnsi="Consolas" w:cs="Times New Roman"/>
+          <w:color w:val="D4D4D4"/>
+          <w:sz w:val="21"/>
+          <w:szCs w:val="21"/>
+          <w:lang w:eastAsia="pt-BR"/>
+        </w:rPr>
+        <w:t xml:space="preserve"> == </w:t>
+      </w:r>
+      <w:r>
+        <w:rPr>
+          <w:rFonts w:ascii="Consolas" w:eastAsia="Times New Roman" w:hAnsi="Consolas" w:cs="Times New Roman"/>
+          <w:color w:val="DCDCAA"/>
+          <w:sz w:val="21"/>
+          <w:szCs w:val="21"/>
+          <w:lang w:eastAsia="pt-BR"/>
+        </w:rPr>
+        <w:t>confirmaDigito</w:t>
+      </w:r>
+      <w:r>
+        <w:rPr>
+          <w:rFonts w:ascii="Consolas" w:eastAsia="Times New Roman" w:hAnsi="Consolas" w:cs="Times New Roman"/>
+          <w:color w:val="D4D4D4"/>
+          <w:sz w:val="21"/>
+          <w:szCs w:val="21"/>
+          <w:lang w:eastAsia="pt-BR"/>
+        </w:rPr>
+        <w:t>(</w:t>
+      </w:r>
+      <w:r>
+        <w:rPr>
+          <w:rFonts w:ascii="Consolas" w:eastAsia="Times New Roman" w:hAnsi="Consolas" w:cs="Times New Roman"/>
+          <w:color w:val="9CDCFE"/>
+          <w:sz w:val="21"/>
+          <w:szCs w:val="21"/>
+          <w:lang w:eastAsia="pt-BR"/>
+        </w:rPr>
+        <w:t>soma</w:t>
+      </w:r>
+      <w:r>
+        <w:rPr>
+          <w:rFonts w:ascii="Consolas" w:eastAsia="Times New Roman" w:hAnsi="Consolas" w:cs="Times New Roman"/>
+          <w:color w:val="D4D4D4"/>
+          <w:sz w:val="21"/>
+          <w:szCs w:val="21"/>
+          <w:lang w:eastAsia="pt-BR"/>
+        </w:rPr>
+        <w:t>))</w:t>
+      </w:r>
+    </w:p>
+    <w:p>
+      <w:pPr>
+        <w:pStyle w:val="ListParagraph"/>
+        <w:numPr>
+          <w:ilvl w:val="0"/>
+          <w:numId w:val="8"/>
+        </w:numPr>
+        <w:shd w:val="clear" w:color="auto" w:fill="1E1E1E"/>
+        <w:spacing w:after="0" w:line="285" w:lineRule="atLeast"/>
+        <w:rPr>
+          <w:rFonts w:ascii="Consolas" w:eastAsia="Times New Roman" w:hAnsi="Consolas" w:cs="Times New Roman"/>
+          <w:color w:val="D4D4D4"/>
+          <w:sz w:val="21"/>
+          <w:szCs w:val="21"/>
+          <w:lang w:eastAsia="pt-BR"/>
+        </w:rPr>
+      </w:pPr>
+      <w:r>
+        <w:rPr>
+          <w:rFonts w:ascii="Consolas" w:eastAsia="Times New Roman" w:hAnsi="Consolas" w:cs="Times New Roman"/>
+          <w:color w:val="D4D4D4"/>
+          <w:sz w:val="21"/>
+          <w:szCs w:val="21"/>
+          <w:lang w:eastAsia="pt-BR"/>
+        </w:rPr>
+        <w:t xml:space="preserve">        </w:t>
+      </w:r>
+      <w:r>
+        <w:rPr>
+          <w:rFonts w:ascii="Consolas" w:eastAsia="Times New Roman" w:hAnsi="Consolas" w:cs="Times New Roman"/>
+          <w:color w:val="C586C0"/>
+          <w:sz w:val="21"/>
+          <w:szCs w:val="21"/>
+          <w:lang w:eastAsia="pt-BR"/>
+        </w:rPr>
+        <w:t>return</w:t>
+      </w:r>
+      <w:r>
+        <w:rPr>
+          <w:rFonts w:ascii="Consolas" w:eastAsia="Times New Roman" w:hAnsi="Consolas" w:cs="Times New Roman"/>
+          <w:color w:val="D4D4D4"/>
+          <w:sz w:val="21"/>
+          <w:szCs w:val="21"/>
+          <w:lang w:eastAsia="pt-BR"/>
+        </w:rPr>
+        <w:t xml:space="preserve"> </w:t>
+      </w:r>
+      <w:r>
+        <w:rPr>
+          <w:rFonts w:ascii="Consolas" w:eastAsia="Times New Roman" w:hAnsi="Consolas" w:cs="Times New Roman"/>
+          <w:color w:val="DCDCAA"/>
+          <w:sz w:val="21"/>
+          <w:szCs w:val="21"/>
+          <w:lang w:eastAsia="pt-BR"/>
+        </w:rPr>
+        <w:t>checaDigitoVerificador</w:t>
+      </w:r>
+      <w:r>
+        <w:rPr>
+          <w:rFonts w:ascii="Consolas" w:eastAsia="Times New Roman" w:hAnsi="Consolas" w:cs="Times New Roman"/>
+          <w:color w:val="D4D4D4"/>
+          <w:sz w:val="21"/>
+          <w:szCs w:val="21"/>
+          <w:lang w:eastAsia="pt-BR"/>
+        </w:rPr>
+        <w:t>(</w:t>
+      </w:r>
+      <w:r>
+        <w:rPr>
+          <w:rFonts w:ascii="Consolas" w:eastAsia="Times New Roman" w:hAnsi="Consolas" w:cs="Times New Roman"/>
+          <w:color w:val="9CDCFE"/>
+          <w:sz w:val="21"/>
+          <w:szCs w:val="21"/>
+          <w:lang w:eastAsia="pt-BR"/>
+        </w:rPr>
+        <w:t>cpf</w:t>
+      </w:r>
+      <w:r>
+        <w:rPr>
+          <w:rFonts w:ascii="Consolas" w:eastAsia="Times New Roman" w:hAnsi="Consolas" w:cs="Times New Roman"/>
+          <w:color w:val="D4D4D4"/>
+          <w:sz w:val="21"/>
+          <w:szCs w:val="21"/>
+          <w:lang w:eastAsia="pt-BR"/>
+        </w:rPr>
+        <w:t xml:space="preserve">, </w:t>
+      </w:r>
+      <w:r>
+        <w:rPr>
+          <w:rFonts w:ascii="Consolas" w:eastAsia="Times New Roman" w:hAnsi="Consolas" w:cs="Times New Roman"/>
+          <w:color w:val="9CDCFE"/>
+          <w:sz w:val="21"/>
+          <w:szCs w:val="21"/>
+          <w:lang w:eastAsia="pt-BR"/>
+        </w:rPr>
+        <w:t>multiplicador</w:t>
+      </w:r>
+      <w:r>
+        <w:rPr>
+          <w:rFonts w:ascii="Consolas" w:eastAsia="Times New Roman" w:hAnsi="Consolas" w:cs="Times New Roman"/>
+          <w:color w:val="D4D4D4"/>
+          <w:sz w:val="21"/>
+          <w:szCs w:val="21"/>
+          <w:lang w:eastAsia="pt-BR"/>
+        </w:rPr>
+        <w:t xml:space="preserve"> + </w:t>
+      </w:r>
+      <w:r>
+        <w:rPr>
+          <w:rFonts w:ascii="Consolas" w:eastAsia="Times New Roman" w:hAnsi="Consolas" w:cs="Times New Roman"/>
+          <w:color w:val="B5CEA8"/>
+          <w:sz w:val="21"/>
+          <w:szCs w:val="21"/>
+          <w:lang w:eastAsia="pt-BR"/>
+        </w:rPr>
+        <w:t>1</w:t>
+      </w:r>
+      <w:r>
+        <w:rPr>
+          <w:rFonts w:ascii="Consolas" w:eastAsia="Times New Roman" w:hAnsi="Consolas" w:cs="Times New Roman"/>
+          <w:color w:val="D4D4D4"/>
+          <w:sz w:val="21"/>
+          <w:szCs w:val="21"/>
+          <w:lang w:eastAsia="pt-BR"/>
         </w:rPr>
         <w:t>)</w:t>
       </w:r>
-      <w:r>
-        <w:rPr>
-          <w:rFonts w:ascii="Consolas" w:hAnsi="Consolas"/>
-          <w:color w:val="404040" w:themeColor="text1" w:themeTint="BF"/>
-        </w:rPr>
-        <w:t>+(7*5)+</w:t>
-      </w:r>
-      <w:r>
-        <w:rPr>
-          <w:rFonts w:ascii="Consolas" w:hAnsi="Consolas"/>
-          <w:color w:val="404040" w:themeColor="text1" w:themeTint="BF"/>
+    </w:p>
+    <w:p>
+      <w:pPr>
+        <w:pStyle w:val="ListParagraph"/>
+        <w:numPr>
+          <w:ilvl w:val="0"/>
+          <w:numId w:val="8"/>
+        </w:numPr>
+        <w:shd w:val="clear" w:color="auto" w:fill="1E1E1E"/>
+        <w:spacing w:after="0" w:line="285" w:lineRule="atLeast"/>
+        <w:rPr>
+          <w:rFonts w:ascii="Consolas" w:eastAsia="Times New Roman" w:hAnsi="Consolas" w:cs="Times New Roman"/>
+          <w:color w:val="D4D4D4"/>
+          <w:sz w:val="21"/>
+          <w:szCs w:val="21"/>
+          <w:lang w:eastAsia="pt-BR"/>
+        </w:rPr>
+      </w:pPr>
+    </w:p>
+    <w:p>
+      <w:pPr>
+        <w:pStyle w:val="ListParagraph"/>
+        <w:numPr>
+          <w:ilvl w:val="0"/>
+          <w:numId w:val="8"/>
+        </w:numPr>
+        <w:shd w:val="clear" w:color="auto" w:fill="1E1E1E"/>
+        <w:spacing w:after="0" w:line="285" w:lineRule="atLeast"/>
+        <w:rPr>
+          <w:rFonts w:ascii="Consolas" w:eastAsia="Times New Roman" w:hAnsi="Consolas" w:cs="Times New Roman"/>
+          <w:color w:val="D4D4D4"/>
+          <w:sz w:val="21"/>
+          <w:szCs w:val="21"/>
+          <w:lang w:eastAsia="pt-BR"/>
+        </w:rPr>
+      </w:pPr>
+      <w:r>
+        <w:rPr>
+          <w:rFonts w:ascii="Consolas" w:eastAsia="Times New Roman" w:hAnsi="Consolas" w:cs="Times New Roman"/>
+          <w:color w:val="D4D4D4"/>
+          <w:sz w:val="21"/>
+          <w:szCs w:val="21"/>
+          <w:lang w:eastAsia="pt-BR"/>
+        </w:rPr>
+        <w:t xml:space="preserve">    </w:t>
+      </w:r>
+      <w:r>
+        <w:rPr>
+          <w:rFonts w:ascii="Consolas" w:eastAsia="Times New Roman" w:hAnsi="Consolas" w:cs="Times New Roman"/>
+          <w:color w:val="C586C0"/>
+          <w:sz w:val="21"/>
+          <w:szCs w:val="21"/>
+          <w:lang w:eastAsia="pt-BR"/>
+        </w:rPr>
+        <w:t>return</w:t>
+      </w:r>
+      <w:r>
+        <w:rPr>
+          <w:rFonts w:ascii="Consolas" w:eastAsia="Times New Roman" w:hAnsi="Consolas" w:cs="Times New Roman"/>
+          <w:color w:val="D4D4D4"/>
+          <w:sz w:val="21"/>
+          <w:szCs w:val="21"/>
+          <w:lang w:eastAsia="pt-BR"/>
+        </w:rPr>
+        <w:t xml:space="preserve"> </w:t>
+      </w:r>
+      <w:r>
+        <w:rPr>
+          <w:rFonts w:ascii="Consolas" w:eastAsia="Times New Roman" w:hAnsi="Consolas" w:cs="Times New Roman"/>
+          <w:color w:val="569CD6"/>
+          <w:sz w:val="21"/>
+          <w:szCs w:val="21"/>
+          <w:lang w:eastAsia="pt-BR"/>
+        </w:rPr>
+        <w:t>false</w:t>
+      </w:r>
+    </w:p>
+    <w:p>
+      <w:pPr>
+        <w:pStyle w:val="ListParagraph"/>
+        <w:numPr>
+          <w:ilvl w:val="0"/>
+          <w:numId w:val="8"/>
+        </w:numPr>
+        <w:shd w:val="clear" w:color="auto" w:fill="1E1E1E"/>
+        <w:spacing w:after="0" w:line="285" w:lineRule="atLeast"/>
+        <w:rPr>
+          <w:rFonts w:ascii="Consolas" w:eastAsia="Times New Roman" w:hAnsi="Consolas" w:cs="Times New Roman"/>
+          <w:color w:val="D4D4D4"/>
+          <w:sz w:val="21"/>
+          <w:szCs w:val="21"/>
+          <w:lang w:eastAsia="pt-BR"/>
+        </w:rPr>
+      </w:pPr>
+    </w:p>
+    <w:p>
+      <w:pPr>
+        <w:pStyle w:val="ListParagraph"/>
+        <w:numPr>
+          <w:ilvl w:val="0"/>
+          <w:numId w:val="8"/>
+        </w:numPr>
+        <w:shd w:val="clear" w:color="auto" w:fill="1E1E1E"/>
+        <w:spacing w:after="0" w:line="285" w:lineRule="atLeast"/>
+        <w:rPr>
+          <w:rFonts w:ascii="Consolas" w:eastAsia="Times New Roman" w:hAnsi="Consolas" w:cs="Times New Roman"/>
+          <w:color w:val="D4D4D4"/>
+          <w:sz w:val="21"/>
+          <w:szCs w:val="21"/>
+          <w:lang w:eastAsia="pt-BR"/>
+        </w:rPr>
+      </w:pPr>
+      <w:r>
+        <w:rPr>
+          <w:rFonts w:ascii="Consolas" w:eastAsia="Times New Roman" w:hAnsi="Consolas" w:cs="Times New Roman"/>
+          <w:color w:val="D4D4D4"/>
+          <w:sz w:val="21"/>
+          <w:szCs w:val="21"/>
+          <w:lang w:eastAsia="pt-BR"/>
+        </w:rPr>
+        <w:t>}</w:t>
+      </w:r>
+    </w:p>
+    <w:p>
+      <w:pPr>
+        <w:pStyle w:val="ListParagraph"/>
+        <w:numPr>
+          <w:ilvl w:val="0"/>
+          <w:numId w:val="8"/>
+        </w:numPr>
+        <w:shd w:val="clear" w:color="auto" w:fill="1E1E1E"/>
+        <w:spacing w:after="0" w:line="285" w:lineRule="atLeast"/>
+        <w:rPr>
+          <w:rFonts w:ascii="Consolas" w:eastAsia="Times New Roman" w:hAnsi="Consolas" w:cs="Times New Roman"/>
+          <w:color w:val="D4D4D4"/>
+          <w:sz w:val="21"/>
+          <w:szCs w:val="21"/>
+          <w:lang w:eastAsia="pt-BR"/>
+        </w:rPr>
+      </w:pPr>
+    </w:p>
+    <w:p>
+      <w:pPr>
+        <w:pStyle w:val="ListParagraph"/>
+        <w:numPr>
+          <w:ilvl w:val="0"/>
+          <w:numId w:val="8"/>
+        </w:numPr>
+        <w:shd w:val="clear" w:color="auto" w:fill="1E1E1E"/>
+        <w:spacing w:after="0" w:line="285" w:lineRule="atLeast"/>
+        <w:rPr>
+          <w:rFonts w:ascii="Consolas" w:eastAsia="Times New Roman" w:hAnsi="Consolas" w:cs="Times New Roman"/>
+          <w:color w:val="D4D4D4"/>
+          <w:sz w:val="21"/>
+          <w:szCs w:val="21"/>
+          <w:lang w:eastAsia="pt-BR"/>
+        </w:rPr>
+      </w:pPr>
+      <w:r>
+        <w:rPr>
+          <w:rFonts w:ascii="Consolas" w:eastAsia="Times New Roman" w:hAnsi="Consolas" w:cs="Times New Roman"/>
+          <w:color w:val="569CD6"/>
+          <w:sz w:val="21"/>
+          <w:szCs w:val="21"/>
+          <w:lang w:eastAsia="pt-BR"/>
+        </w:rPr>
+        <w:t>function</w:t>
+      </w:r>
+      <w:r>
+        <w:rPr>
+          <w:rFonts w:ascii="Consolas" w:eastAsia="Times New Roman" w:hAnsi="Consolas" w:cs="Times New Roman"/>
+          <w:color w:val="D4D4D4"/>
+          <w:sz w:val="21"/>
+          <w:szCs w:val="21"/>
+          <w:lang w:eastAsia="pt-BR"/>
+        </w:rPr>
+        <w:t xml:space="preserve"> </w:t>
+      </w:r>
+      <w:r>
+        <w:rPr>
+          <w:rFonts w:ascii="Consolas" w:eastAsia="Times New Roman" w:hAnsi="Consolas" w:cs="Times New Roman"/>
+          <w:color w:val="DCDCAA"/>
+          <w:sz w:val="21"/>
+          <w:szCs w:val="21"/>
+          <w:lang w:eastAsia="pt-BR"/>
+        </w:rPr>
+        <w:t>confirmaDigito</w:t>
+      </w:r>
+      <w:r>
+        <w:rPr>
+          <w:rFonts w:ascii="Consolas" w:eastAsia="Times New Roman" w:hAnsi="Consolas" w:cs="Times New Roman"/>
+          <w:color w:val="D4D4D4"/>
+          <w:sz w:val="21"/>
+          <w:szCs w:val="21"/>
+          <w:lang w:eastAsia="pt-BR"/>
         </w:rPr>
         <w:t>(</w:t>
       </w:r>
       <w:r>
         <w:rPr>
-          <w:rFonts w:ascii="Consolas" w:hAnsi="Consolas"/>
-          <w:color w:val="404040" w:themeColor="text1" w:themeTint="BF"/>
-        </w:rPr>
-        <w:t>8*4)+(9*3</w:t>
-      </w:r>
-      <w:r>
-        <w:rPr>
-          <w:rFonts w:ascii="Consolas" w:hAnsi="Consolas"/>
-          <w:color w:val="404040" w:themeColor="text1" w:themeTint="BF"/>
-        </w:rPr>
-        <w:t>)</w:t>
-      </w:r>
-      <w:r>
-        <w:rPr>
-          <w:rFonts w:ascii="Consolas" w:hAnsi="Consolas"/>
-          <w:color w:val="404040" w:themeColor="text1" w:themeTint="BF"/>
-        </w:rPr>
-        <w:t>+(9*2)</w:t>
-      </w:r>
-    </w:p>
-    <w:p>
-      <w:pPr>
-        <w:pStyle w:val="ListParagraph"/>
-        <w:ind w:left="142"/>
-        <w:rPr>
-          <w:rFonts w:ascii="Consolas" w:hAnsi="Consolas"/>
-          <w:color w:val="404040" w:themeColor="text1" w:themeTint="BF"/>
-        </w:rPr>
-      </w:pPr>
-      <w:r>
-        <w:rPr>
-          <w:rFonts w:ascii="Consolas" w:hAnsi="Consolas"/>
-          <w:color w:val="404040" w:themeColor="text1" w:themeTint="BF"/>
-        </w:rPr>
-        <w:t>valorDoPrimeiroDigito = 11 – (11 % soma)</w:t>
-      </w:r>
-    </w:p>
-    <w:p>
-      <w:pPr>
-        <w:pStyle w:val="ListParagraph"/>
-        <w:ind w:left="709"/>
-      </w:pPr>
+          <w:rFonts w:ascii="Consolas" w:eastAsia="Times New Roman" w:hAnsi="Consolas" w:cs="Times New Roman"/>
+          <w:color w:val="9CDCFE"/>
+          <w:sz w:val="21"/>
+          <w:szCs w:val="21"/>
+          <w:lang w:eastAsia="pt-BR"/>
+        </w:rPr>
+        <w:t>soma</w:t>
+      </w:r>
+      <w:r>
+        <w:rPr>
+          <w:rFonts w:ascii="Consolas" w:eastAsia="Times New Roman" w:hAnsi="Consolas" w:cs="Times New Roman"/>
+          <w:color w:val="D4D4D4"/>
+          <w:sz w:val="21"/>
+          <w:szCs w:val="21"/>
+          <w:lang w:eastAsia="pt-BR"/>
+        </w:rPr>
+        <w:t>){</w:t>
+      </w:r>
+    </w:p>
+    <w:p>
+      <w:pPr>
+        <w:pStyle w:val="ListParagraph"/>
+        <w:numPr>
+          <w:ilvl w:val="0"/>
+          <w:numId w:val="8"/>
+        </w:numPr>
+        <w:shd w:val="clear" w:color="auto" w:fill="1E1E1E"/>
+        <w:spacing w:after="0" w:line="285" w:lineRule="atLeast"/>
+        <w:rPr>
+          <w:rFonts w:ascii="Consolas" w:eastAsia="Times New Roman" w:hAnsi="Consolas" w:cs="Times New Roman"/>
+          <w:color w:val="D4D4D4"/>
+          <w:sz w:val="21"/>
+          <w:szCs w:val="21"/>
+          <w:lang w:eastAsia="pt-BR"/>
+        </w:rPr>
+      </w:pPr>
+      <w:r>
+        <w:rPr>
+          <w:rFonts w:ascii="Consolas" w:eastAsia="Times New Roman" w:hAnsi="Consolas" w:cs="Times New Roman"/>
+          <w:color w:val="D4D4D4"/>
+          <w:sz w:val="21"/>
+          <w:szCs w:val="21"/>
+          <w:lang w:eastAsia="pt-BR"/>
+        </w:rPr>
+        <w:t xml:space="preserve">    </w:t>
+      </w:r>
+      <w:r>
+        <w:rPr>
+          <w:rFonts w:ascii="Consolas" w:eastAsia="Times New Roman" w:hAnsi="Consolas" w:cs="Times New Roman"/>
+          <w:color w:val="569CD6"/>
+          <w:sz w:val="21"/>
+          <w:szCs w:val="21"/>
+          <w:lang w:eastAsia="pt-BR"/>
+        </w:rPr>
+        <w:t>let</w:t>
+      </w:r>
+      <w:r>
+        <w:rPr>
+          <w:rFonts w:ascii="Consolas" w:eastAsia="Times New Roman" w:hAnsi="Consolas" w:cs="Times New Roman"/>
+          <w:color w:val="D4D4D4"/>
+          <w:sz w:val="21"/>
+          <w:szCs w:val="21"/>
+          <w:lang w:eastAsia="pt-BR"/>
+        </w:rPr>
+        <w:t xml:space="preserve"> </w:t>
+      </w:r>
+      <w:r>
+        <w:rPr>
+          <w:rFonts w:ascii="Consolas" w:eastAsia="Times New Roman" w:hAnsi="Consolas" w:cs="Times New Roman"/>
+          <w:color w:val="9CDCFE"/>
+          <w:sz w:val="21"/>
+          <w:szCs w:val="21"/>
+          <w:lang w:eastAsia="pt-BR"/>
+        </w:rPr>
+        <w:t>restoDaDivisao</w:t>
+      </w:r>
+      <w:r>
+        <w:rPr>
+          <w:rFonts w:ascii="Consolas" w:eastAsia="Times New Roman" w:hAnsi="Consolas" w:cs="Times New Roman"/>
+          <w:color w:val="D4D4D4"/>
+          <w:sz w:val="21"/>
+          <w:szCs w:val="21"/>
+          <w:lang w:eastAsia="pt-BR"/>
+        </w:rPr>
+        <w:t xml:space="preserve"> = </w:t>
+      </w:r>
+      <w:r>
+        <w:rPr>
+          <w:rFonts w:ascii="Consolas" w:eastAsia="Times New Roman" w:hAnsi="Consolas" w:cs="Times New Roman"/>
+          <w:color w:val="9CDCFE"/>
+          <w:sz w:val="21"/>
+          <w:szCs w:val="21"/>
+          <w:lang w:eastAsia="pt-BR"/>
+        </w:rPr>
+        <w:t>soma</w:t>
+      </w:r>
+      <w:r>
+        <w:rPr>
+          <w:rFonts w:ascii="Consolas" w:eastAsia="Times New Roman" w:hAnsi="Consolas" w:cs="Times New Roman"/>
+          <w:color w:val="D4D4D4"/>
+          <w:sz w:val="21"/>
+          <w:szCs w:val="21"/>
+          <w:lang w:eastAsia="pt-BR"/>
+        </w:rPr>
+        <w:t xml:space="preserve"> % </w:t>
+      </w:r>
+      <w:r>
+        <w:rPr>
+          <w:rFonts w:ascii="Consolas" w:eastAsia="Times New Roman" w:hAnsi="Consolas" w:cs="Times New Roman"/>
+          <w:color w:val="B5CEA8"/>
+          <w:sz w:val="21"/>
+          <w:szCs w:val="21"/>
+          <w:lang w:eastAsia="pt-BR"/>
+        </w:rPr>
+        <w:t>11</w:t>
+      </w:r>
+    </w:p>
+    <w:p>
+      <w:pPr>
+        <w:pStyle w:val="ListParagraph"/>
+        <w:numPr>
+          <w:ilvl w:val="0"/>
+          <w:numId w:val="8"/>
+        </w:numPr>
+        <w:shd w:val="clear" w:color="auto" w:fill="1E1E1E"/>
+        <w:spacing w:after="0" w:line="285" w:lineRule="atLeast"/>
+        <w:rPr>
+          <w:rFonts w:ascii="Consolas" w:eastAsia="Times New Roman" w:hAnsi="Consolas" w:cs="Times New Roman"/>
+          <w:color w:val="D4D4D4"/>
+          <w:sz w:val="21"/>
+          <w:szCs w:val="21"/>
+          <w:lang w:eastAsia="pt-BR"/>
+        </w:rPr>
+      </w:pPr>
+      <w:r>
+        <w:rPr>
+          <w:rFonts w:ascii="Consolas" w:eastAsia="Times New Roman" w:hAnsi="Consolas" w:cs="Times New Roman"/>
+          <w:color w:val="D4D4D4"/>
+          <w:sz w:val="21"/>
+          <w:szCs w:val="21"/>
+          <w:lang w:eastAsia="pt-BR"/>
+        </w:rPr>
+        <w:t xml:space="preserve">    </w:t>
+      </w:r>
+      <w:r>
+        <w:rPr>
+          <w:rFonts w:ascii="Consolas" w:eastAsia="Times New Roman" w:hAnsi="Consolas" w:cs="Times New Roman"/>
+          <w:color w:val="C586C0"/>
+          <w:sz w:val="21"/>
+          <w:szCs w:val="21"/>
+          <w:lang w:eastAsia="pt-BR"/>
+        </w:rPr>
+        <w:t>if</w:t>
+      </w:r>
+      <w:r>
+        <w:rPr>
+          <w:rFonts w:ascii="Consolas" w:eastAsia="Times New Roman" w:hAnsi="Consolas" w:cs="Times New Roman"/>
+          <w:color w:val="D4D4D4"/>
+          <w:sz w:val="21"/>
+          <w:szCs w:val="21"/>
+          <w:lang w:eastAsia="pt-BR"/>
+        </w:rPr>
+        <w:t>(</w:t>
+      </w:r>
+      <w:r>
+        <w:rPr>
+          <w:rFonts w:ascii="Consolas" w:eastAsia="Times New Roman" w:hAnsi="Consolas" w:cs="Times New Roman"/>
+          <w:color w:val="9CDCFE"/>
+          <w:sz w:val="21"/>
+          <w:szCs w:val="21"/>
+          <w:lang w:eastAsia="pt-BR"/>
+        </w:rPr>
+        <w:t>restoDaDivisao</w:t>
+      </w:r>
+      <w:r>
+        <w:rPr>
+          <w:rFonts w:ascii="Consolas" w:eastAsia="Times New Roman" w:hAnsi="Consolas" w:cs="Times New Roman"/>
+          <w:color w:val="D4D4D4"/>
+          <w:sz w:val="21"/>
+          <w:szCs w:val="21"/>
+          <w:lang w:eastAsia="pt-BR"/>
+        </w:rPr>
+        <w:t xml:space="preserve"> &gt;= </w:t>
+      </w:r>
+      <w:r>
+        <w:rPr>
+          <w:rFonts w:ascii="Consolas" w:eastAsia="Times New Roman" w:hAnsi="Consolas" w:cs="Times New Roman"/>
+          <w:color w:val="B5CEA8"/>
+          <w:sz w:val="21"/>
+          <w:szCs w:val="21"/>
+          <w:lang w:eastAsia="pt-BR"/>
+        </w:rPr>
+        <w:t>2</w:t>
+      </w:r>
+      <w:r>
+        <w:rPr>
+          <w:rFonts w:ascii="Consolas" w:eastAsia="Times New Roman" w:hAnsi="Consolas" w:cs="Times New Roman"/>
+          <w:color w:val="D4D4D4"/>
+          <w:sz w:val="21"/>
+          <w:szCs w:val="21"/>
+          <w:lang w:eastAsia="pt-BR"/>
+        </w:rPr>
+        <w:t>){</w:t>
+      </w:r>
+    </w:p>
+    <w:p>
+      <w:pPr>
+        <w:pStyle w:val="ListParagraph"/>
+        <w:numPr>
+          <w:ilvl w:val="0"/>
+          <w:numId w:val="8"/>
+        </w:numPr>
+        <w:shd w:val="clear" w:color="auto" w:fill="1E1E1E"/>
+        <w:spacing w:after="0" w:line="285" w:lineRule="atLeast"/>
+        <w:rPr>
+          <w:rFonts w:ascii="Consolas" w:eastAsia="Times New Roman" w:hAnsi="Consolas" w:cs="Times New Roman"/>
+          <w:color w:val="D4D4D4"/>
+          <w:sz w:val="21"/>
+          <w:szCs w:val="21"/>
+          <w:lang w:eastAsia="pt-BR"/>
+        </w:rPr>
+      </w:pPr>
+      <w:r>
+        <w:rPr>
+          <w:rFonts w:ascii="Consolas" w:eastAsia="Times New Roman" w:hAnsi="Consolas" w:cs="Times New Roman"/>
+          <w:color w:val="D4D4D4"/>
+          <w:sz w:val="21"/>
+          <w:szCs w:val="21"/>
+          <w:lang w:eastAsia="pt-BR"/>
+        </w:rPr>
+        <w:t xml:space="preserve">        </w:t>
+      </w:r>
+      <w:r>
+        <w:rPr>
+          <w:rFonts w:ascii="Consolas" w:eastAsia="Times New Roman" w:hAnsi="Consolas" w:cs="Times New Roman"/>
+          <w:color w:val="C586C0"/>
+          <w:sz w:val="21"/>
+          <w:szCs w:val="21"/>
+          <w:lang w:eastAsia="pt-BR"/>
+        </w:rPr>
+        <w:t>return</w:t>
+      </w:r>
+      <w:r>
+        <w:rPr>
+          <w:rFonts w:ascii="Consolas" w:eastAsia="Times New Roman" w:hAnsi="Consolas" w:cs="Times New Roman"/>
+          <w:color w:val="D4D4D4"/>
+          <w:sz w:val="21"/>
+          <w:szCs w:val="21"/>
+          <w:lang w:eastAsia="pt-BR"/>
+        </w:rPr>
+        <w:t xml:space="preserve"> </w:t>
+      </w:r>
+      <w:r>
+        <w:rPr>
+          <w:rFonts w:ascii="Consolas" w:eastAsia="Times New Roman" w:hAnsi="Consolas" w:cs="Times New Roman"/>
+          <w:color w:val="B5CEA8"/>
+          <w:sz w:val="21"/>
+          <w:szCs w:val="21"/>
+          <w:lang w:eastAsia="pt-BR"/>
+        </w:rPr>
+        <w:t>11</w:t>
+      </w:r>
+      <w:r>
+        <w:rPr>
+          <w:rFonts w:ascii="Consolas" w:eastAsia="Times New Roman" w:hAnsi="Consolas" w:cs="Times New Roman"/>
+          <w:color w:val="D4D4D4"/>
+          <w:sz w:val="21"/>
+          <w:szCs w:val="21"/>
+          <w:lang w:eastAsia="pt-BR"/>
+        </w:rPr>
+        <w:t xml:space="preserve"> - </w:t>
+      </w:r>
+      <w:r>
+        <w:rPr>
+          <w:rFonts w:ascii="Consolas" w:eastAsia="Times New Roman" w:hAnsi="Consolas" w:cs="Times New Roman"/>
+          <w:color w:val="9CDCFE"/>
+          <w:sz w:val="21"/>
+          <w:szCs w:val="21"/>
+          <w:lang w:eastAsia="pt-BR"/>
+        </w:rPr>
+        <w:t>restoDaDivisao</w:t>
+      </w:r>
+    </w:p>
+    <w:p>
+      <w:pPr>
+        <w:pStyle w:val="ListParagraph"/>
+        <w:numPr>
+          <w:ilvl w:val="0"/>
+          <w:numId w:val="8"/>
+        </w:numPr>
+        <w:shd w:val="clear" w:color="auto" w:fill="1E1E1E"/>
+        <w:spacing w:after="0" w:line="285" w:lineRule="atLeast"/>
+        <w:rPr>
+          <w:rFonts w:ascii="Consolas" w:eastAsia="Times New Roman" w:hAnsi="Consolas" w:cs="Times New Roman"/>
+          <w:color w:val="D4D4D4"/>
+          <w:sz w:val="21"/>
+          <w:szCs w:val="21"/>
+          <w:lang w:eastAsia="pt-BR"/>
+        </w:rPr>
+      </w:pPr>
+      <w:r>
+        <w:rPr>
+          <w:rFonts w:ascii="Consolas" w:eastAsia="Times New Roman" w:hAnsi="Consolas" w:cs="Times New Roman"/>
+          <w:color w:val="D4D4D4"/>
+          <w:sz w:val="21"/>
+          <w:szCs w:val="21"/>
+          <w:lang w:eastAsia="pt-BR"/>
+        </w:rPr>
+        <w:t xml:space="preserve">    } </w:t>
+      </w:r>
+      <w:r>
+        <w:rPr>
+          <w:rFonts w:ascii="Consolas" w:eastAsia="Times New Roman" w:hAnsi="Consolas" w:cs="Times New Roman"/>
+          <w:color w:val="C586C0"/>
+          <w:sz w:val="21"/>
+          <w:szCs w:val="21"/>
+          <w:lang w:eastAsia="pt-BR"/>
+        </w:rPr>
+        <w:t>else</w:t>
+      </w:r>
+      <w:r>
+        <w:rPr>
+          <w:rFonts w:ascii="Consolas" w:eastAsia="Times New Roman" w:hAnsi="Consolas" w:cs="Times New Roman"/>
+          <w:color w:val="D4D4D4"/>
+          <w:sz w:val="21"/>
+          <w:szCs w:val="21"/>
+          <w:lang w:eastAsia="pt-BR"/>
+        </w:rPr>
+        <w:t xml:space="preserve"> {</w:t>
+      </w:r>
+    </w:p>
+    <w:p>
+      <w:pPr>
+        <w:pStyle w:val="ListParagraph"/>
+        <w:numPr>
+          <w:ilvl w:val="0"/>
+          <w:numId w:val="8"/>
+        </w:numPr>
+        <w:shd w:val="clear" w:color="auto" w:fill="1E1E1E"/>
+        <w:spacing w:after="0" w:line="285" w:lineRule="atLeast"/>
+        <w:rPr>
+          <w:rFonts w:ascii="Consolas" w:eastAsia="Times New Roman" w:hAnsi="Consolas" w:cs="Times New Roman"/>
+          <w:color w:val="D4D4D4"/>
+          <w:sz w:val="21"/>
+          <w:szCs w:val="21"/>
+          <w:lang w:eastAsia="pt-BR"/>
+        </w:rPr>
+      </w:pPr>
+      <w:r>
+        <w:rPr>
+          <w:rFonts w:ascii="Consolas" w:eastAsia="Times New Roman" w:hAnsi="Consolas" w:cs="Times New Roman"/>
+          <w:color w:val="D4D4D4"/>
+          <w:sz w:val="21"/>
+          <w:szCs w:val="21"/>
+          <w:lang w:eastAsia="pt-BR"/>
+        </w:rPr>
+        <w:t xml:space="preserve">        </w:t>
+      </w:r>
+      <w:r>
+        <w:rPr>
+          <w:rFonts w:ascii="Consolas" w:eastAsia="Times New Roman" w:hAnsi="Consolas" w:cs="Times New Roman"/>
+          <w:color w:val="C586C0"/>
+          <w:sz w:val="21"/>
+          <w:szCs w:val="21"/>
+          <w:lang w:eastAsia="pt-BR"/>
+        </w:rPr>
+        <w:t>return</w:t>
+      </w:r>
+      <w:r>
+        <w:rPr>
+          <w:rFonts w:ascii="Consolas" w:eastAsia="Times New Roman" w:hAnsi="Consolas" w:cs="Times New Roman"/>
+          <w:color w:val="D4D4D4"/>
+          <w:sz w:val="21"/>
+          <w:szCs w:val="21"/>
+          <w:lang w:eastAsia="pt-BR"/>
+        </w:rPr>
+        <w:t xml:space="preserve"> </w:t>
+      </w:r>
+      <w:r>
+        <w:rPr>
+          <w:rFonts w:ascii="Consolas" w:eastAsia="Times New Roman" w:hAnsi="Consolas" w:cs="Times New Roman"/>
+          <w:color w:val="B5CEA8"/>
+          <w:sz w:val="21"/>
+          <w:szCs w:val="21"/>
+          <w:lang w:eastAsia="pt-BR"/>
+        </w:rPr>
+        <w:t>0</w:t>
+      </w:r>
+    </w:p>
+    <w:p>
+      <w:pPr>
+        <w:pStyle w:val="ListParagraph"/>
+        <w:numPr>
+          <w:ilvl w:val="0"/>
+          <w:numId w:val="8"/>
+        </w:numPr>
+        <w:shd w:val="clear" w:color="auto" w:fill="1E1E1E"/>
+        <w:spacing w:after="0" w:line="285" w:lineRule="atLeast"/>
+        <w:rPr>
+          <w:rFonts w:ascii="Consolas" w:eastAsia="Times New Roman" w:hAnsi="Consolas" w:cs="Times New Roman"/>
+          <w:color w:val="D4D4D4"/>
+          <w:sz w:val="21"/>
+          <w:szCs w:val="21"/>
+          <w:lang w:eastAsia="pt-BR"/>
+        </w:rPr>
+      </w:pPr>
+      <w:r>
+        <w:rPr>
+          <w:rFonts w:ascii="Consolas" w:eastAsia="Times New Roman" w:hAnsi="Consolas" w:cs="Times New Roman"/>
+          <w:color w:val="D4D4D4"/>
+          <w:sz w:val="21"/>
+          <w:szCs w:val="21"/>
+          <w:lang w:eastAsia="pt-BR"/>
+        </w:rPr>
+        <w:t>    }</w:t>
+      </w:r>
+    </w:p>
+    <w:p>
+      <w:pPr>
+        <w:pStyle w:val="ListParagraph"/>
+        <w:numPr>
+          <w:ilvl w:val="0"/>
+          <w:numId w:val="8"/>
+        </w:numPr>
+        <w:shd w:val="clear" w:color="auto" w:fill="1E1E1E"/>
+        <w:spacing w:after="0" w:line="285" w:lineRule="atLeast"/>
+        <w:rPr>
+          <w:rFonts w:ascii="Consolas" w:eastAsia="Times New Roman" w:hAnsi="Consolas" w:cs="Times New Roman"/>
+          <w:color w:val="D4D4D4"/>
+          <w:sz w:val="21"/>
+          <w:szCs w:val="21"/>
+          <w:lang w:eastAsia="pt-BR"/>
+        </w:rPr>
+      </w:pPr>
+      <w:r>
+        <w:rPr>
+          <w:rFonts w:ascii="Consolas" w:eastAsia="Times New Roman" w:hAnsi="Consolas" w:cs="Times New Roman"/>
+          <w:color w:val="D4D4D4"/>
+          <w:sz w:val="21"/>
+          <w:szCs w:val="21"/>
+          <w:lang w:eastAsia="pt-BR"/>
+        </w:rPr>
+        <w:t>}</w:t>
+      </w:r>
     </w:p>
     <w:p>
       <w:pPr>
@@ -3421,7 +8601,7 @@
   <w:abstractNum w:abstractNumId="7">
     <w:nsid w:val="7B0C6019"/>
     <w:multiLevelType w:val="hybridMultilevel"/>
-    <w:tmpl w:val="0268B5E4"/>
+    <w:tmpl w:val="4C4A0F26"/>
     <w:lvl w:ilvl="0" w:tplc="04160001">
       <w:start w:val="1"/>
       <w:numFmt w:val="bullet"/>

--- a/04-TAGS_CONSULTA_RÁPIDA/FORMULARIOS/DETALHES IMPORTANTES AO FAZER FORMULÁRIOS.docx
+++ b/04-TAGS_CONSULTA_RÁPIDA/FORMULARIOS/DETALHES IMPORTANTES AO FAZER FORMULÁRIOS.docx
@@ -174,7 +174,13 @@
         </w:numPr>
       </w:pPr>
       <w:r>
-        <w:t>Todo input é um objeto Javascript que possuí uma porção de par chave e valor. Uma destas chaves é a chave “Validity” que possuí uma chave dentro dela chamada “valid”, quando um campo não é validado por através do “required”, a chave “valid” recebe o valor de “false”, e quando ele é validado, ela recebe o valor de “true”. Isso abre para nós um leque de possibilidades para formatação de inputs quando um campo não é validado.</w:t>
+        <w:t>Todo input é um objeto Javascript que possuí uma porção de par chave e valor. Uma destas chaves é a chave “</w:t>
+      </w:r>
+      <w:r>
+        <w:t>v</w:t>
+      </w:r>
+      <w:r>
+        <w:t>alidity” que possuí uma chave dentro dela chamada “valid”, quando um campo não é validado por através do “required”, a chave “valid” recebe o valor de “false”, e quando ele é validado, ela recebe o valor de “true”. Isso abre para nós um leque de possibilidades para formatação de inputs quando um campo não é validado.</w:t>
       </w:r>
     </w:p>
     <w:p>
@@ -1710,21 +1716,7 @@
           <w:rFonts w:ascii="Consolas" w:hAnsi="Consolas"/>
           <w:color w:val="404040" w:themeColor="text1" w:themeTint="BF"/>
         </w:rPr>
-        <w:t xml:space="preserve">11 </w:t>
-      </w:r>
-      <w:r>
-        <w:rPr>
-          <w:rFonts w:ascii="Consolas" w:hAnsi="Consolas"/>
-          <w:color w:val="404040" w:themeColor="text1" w:themeTint="BF"/>
-        </w:rPr>
-        <w:t>–</w:t>
-      </w:r>
-      <w:r>
-        <w:rPr>
-          <w:rFonts w:ascii="Consolas" w:hAnsi="Consolas"/>
-          <w:color w:val="404040" w:themeColor="text1" w:themeTint="BF"/>
-        </w:rPr>
-        <w:t xml:space="preserve"> restoDaDivisão</w:t>
+        <w:t>11 – restoDaDivisão</w:t>
       </w:r>
     </w:p>
     <w:p>
@@ -2691,8 +2683,6 @@
         </w:rPr>
         <w:t>)</w:t>
       </w:r>
-      <w:bookmarkStart w:id="0" w:name="_GoBack"/>
-      <w:bookmarkEnd w:id="0"/>
     </w:p>
     <w:p>
       <w:pPr>
@@ -6664,6 +6654,1607 @@
           <w:b/>
         </w:rPr>
       </w:pPr>
+    </w:p>
+    <w:p>
+      <w:pPr>
+        <w:pStyle w:val="ListParagraph"/>
+        <w:ind w:left="0"/>
+        <w:rPr>
+          <w:b/>
+        </w:rPr>
+      </w:pPr>
+      <w:r>
+        <w:rPr>
+          <w:b/>
+        </w:rPr>
+        <w:t>PARA VALIDAÇÃO DE CEP</w:t>
+      </w:r>
+    </w:p>
+    <w:p>
+      <w:pPr>
+        <w:pStyle w:val="ListParagraph"/>
+        <w:ind w:left="0"/>
+        <w:rPr>
+          <w:b/>
+        </w:rPr>
+      </w:pPr>
+    </w:p>
+    <w:p>
+      <w:pPr>
+        <w:pStyle w:val="ListParagraph"/>
+        <w:ind w:left="567"/>
+      </w:pPr>
+      <w:r>
+        <w:t xml:space="preserve">Para valição de CEP temos uma baita ajuda que é a API da via CEP, podemos acessá-la pela URL: </w:t>
+      </w:r>
+      <w:r>
+        <w:fldChar w:fldCharType="begin"/>
+      </w:r>
+      <w:r>
+        <w:instrText xml:space="preserve"> HYPERLINK "</w:instrText>
+      </w:r>
+      <w:r>
+        <w:instrText>https://viacep.com.br/ws/</w:instrText>
+      </w:r>
+      <w:r>
+        <w:instrText>cep-a-ser-passado-sempre-somente-letras</w:instrText>
+      </w:r>
+      <w:r>
+        <w:instrText>/json</w:instrText>
+      </w:r>
+      <w:r>
+        <w:instrText xml:space="preserve">" </w:instrText>
+      </w:r>
+      <w:r>
+        <w:fldChar w:fldCharType="separate"/>
+      </w:r>
+      <w:r>
+        <w:rPr>
+          <w:rStyle w:val="Hyperlink"/>
+        </w:rPr>
+        <w:t>https://viacep.com.br/ws/cep-a-ser-passado-sempre-somente-letras/json</w:t>
+      </w:r>
+      <w:r>
+        <w:fldChar w:fldCharType="end"/>
+      </w:r>
+    </w:p>
+    <w:p>
+      <w:pPr>
+        <w:pStyle w:val="ListParagraph"/>
+        <w:ind w:left="567"/>
+      </w:pPr>
+      <w:r>
+        <w:t>Podemos acessá-la por através de uma fetch passando a URL e um campo de opções para podermos capturar os valores daquele determinado cep.</w:t>
+      </w:r>
+    </w:p>
+    <w:p>
+      <w:pPr>
+        <w:pStyle w:val="ListParagraph"/>
+        <w:ind w:left="567"/>
+      </w:pPr>
+    </w:p>
+    <w:p>
+      <w:pPr>
+        <w:pStyle w:val="ListParagraph"/>
+        <w:ind w:left="567"/>
+      </w:pPr>
+      <w:r>
+        <w:t>Uma função que podemos usar é:</w:t>
+      </w:r>
+    </w:p>
+    <w:p>
+      <w:pPr>
+        <w:shd w:val="clear" w:color="auto" w:fill="1E1E1E"/>
+        <w:spacing w:after="0" w:line="285" w:lineRule="atLeast"/>
+        <w:rPr>
+          <w:rFonts w:ascii="Consolas" w:eastAsia="Times New Roman" w:hAnsi="Consolas" w:cs="Times New Roman"/>
+          <w:color w:val="D4D4D4"/>
+          <w:sz w:val="21"/>
+          <w:szCs w:val="21"/>
+          <w:lang w:val="en-US" w:eastAsia="pt-BR"/>
+        </w:rPr>
+      </w:pPr>
+      <w:proofErr w:type="gramStart"/>
+      <w:r>
+        <w:rPr>
+          <w:rFonts w:ascii="Consolas" w:eastAsia="Times New Roman" w:hAnsi="Consolas" w:cs="Times New Roman"/>
+          <w:color w:val="569CD6"/>
+          <w:sz w:val="21"/>
+          <w:szCs w:val="21"/>
+          <w:lang w:val="en-US" w:eastAsia="pt-BR"/>
+        </w:rPr>
+        <w:t>function</w:t>
+      </w:r>
+      <w:proofErr w:type="gramEnd"/>
+      <w:r>
+        <w:rPr>
+          <w:rFonts w:ascii="Consolas" w:eastAsia="Times New Roman" w:hAnsi="Consolas" w:cs="Times New Roman"/>
+          <w:color w:val="D4D4D4"/>
+          <w:sz w:val="21"/>
+          <w:szCs w:val="21"/>
+          <w:lang w:val="en-US" w:eastAsia="pt-BR"/>
+        </w:rPr>
+        <w:t xml:space="preserve"> </w:t>
+      </w:r>
+      <w:proofErr w:type="spellStart"/>
+      <w:r>
+        <w:rPr>
+          <w:rFonts w:ascii="Consolas" w:eastAsia="Times New Roman" w:hAnsi="Consolas" w:cs="Times New Roman"/>
+          <w:color w:val="DCDCAA"/>
+          <w:sz w:val="21"/>
+          <w:szCs w:val="21"/>
+          <w:lang w:val="en-US" w:eastAsia="pt-BR"/>
+        </w:rPr>
+        <w:t>recuperaCEP</w:t>
+      </w:r>
+      <w:proofErr w:type="spellEnd"/>
+      <w:r>
+        <w:rPr>
+          <w:rFonts w:ascii="Consolas" w:eastAsia="Times New Roman" w:hAnsi="Consolas" w:cs="Times New Roman"/>
+          <w:color w:val="D4D4D4"/>
+          <w:sz w:val="21"/>
+          <w:szCs w:val="21"/>
+          <w:lang w:val="en-US" w:eastAsia="pt-BR"/>
+        </w:rPr>
+        <w:t>(</w:t>
+      </w:r>
+      <w:r>
+        <w:rPr>
+          <w:rFonts w:ascii="Consolas" w:eastAsia="Times New Roman" w:hAnsi="Consolas" w:cs="Times New Roman"/>
+          <w:color w:val="9CDCFE"/>
+          <w:sz w:val="21"/>
+          <w:szCs w:val="21"/>
+          <w:lang w:val="en-US" w:eastAsia="pt-BR"/>
+        </w:rPr>
+        <w:t>input</w:t>
+      </w:r>
+      <w:r>
+        <w:rPr>
+          <w:rFonts w:ascii="Consolas" w:eastAsia="Times New Roman" w:hAnsi="Consolas" w:cs="Times New Roman"/>
+          <w:color w:val="D4D4D4"/>
+          <w:sz w:val="21"/>
+          <w:szCs w:val="21"/>
+          <w:lang w:val="en-US" w:eastAsia="pt-BR"/>
+        </w:rPr>
+        <w:t>){</w:t>
+      </w:r>
+    </w:p>
+    <w:p>
+      <w:pPr>
+        <w:shd w:val="clear" w:color="auto" w:fill="1E1E1E"/>
+        <w:spacing w:after="0" w:line="285" w:lineRule="atLeast"/>
+        <w:rPr>
+          <w:rFonts w:ascii="Consolas" w:eastAsia="Times New Roman" w:hAnsi="Consolas" w:cs="Times New Roman"/>
+          <w:color w:val="D4D4D4"/>
+          <w:sz w:val="21"/>
+          <w:szCs w:val="21"/>
+          <w:lang w:val="en-US" w:eastAsia="pt-BR"/>
+        </w:rPr>
+      </w:pPr>
+      <w:r>
+        <w:rPr>
+          <w:rFonts w:ascii="Consolas" w:eastAsia="Times New Roman" w:hAnsi="Consolas" w:cs="Times New Roman"/>
+          <w:color w:val="D4D4D4"/>
+          <w:sz w:val="21"/>
+          <w:szCs w:val="21"/>
+          <w:lang w:val="en-US" w:eastAsia="pt-BR"/>
+        </w:rPr>
+        <w:t xml:space="preserve">    </w:t>
+      </w:r>
+      <w:proofErr w:type="spellStart"/>
+      <w:proofErr w:type="gramStart"/>
+      <w:r>
+        <w:rPr>
+          <w:rFonts w:ascii="Consolas" w:eastAsia="Times New Roman" w:hAnsi="Consolas" w:cs="Times New Roman"/>
+          <w:color w:val="569CD6"/>
+          <w:sz w:val="21"/>
+          <w:szCs w:val="21"/>
+          <w:lang w:val="en-US" w:eastAsia="pt-BR"/>
+        </w:rPr>
+        <w:t>const</w:t>
+      </w:r>
+      <w:proofErr w:type="spellEnd"/>
+      <w:proofErr w:type="gramEnd"/>
+      <w:r>
+        <w:rPr>
+          <w:rFonts w:ascii="Consolas" w:eastAsia="Times New Roman" w:hAnsi="Consolas" w:cs="Times New Roman"/>
+          <w:color w:val="D4D4D4"/>
+          <w:sz w:val="21"/>
+          <w:szCs w:val="21"/>
+          <w:lang w:val="en-US" w:eastAsia="pt-BR"/>
+        </w:rPr>
+        <w:t xml:space="preserve"> </w:t>
+      </w:r>
+      <w:proofErr w:type="spellStart"/>
+      <w:r>
+        <w:rPr>
+          <w:rFonts w:ascii="Consolas" w:eastAsia="Times New Roman" w:hAnsi="Consolas" w:cs="Times New Roman"/>
+          <w:color w:val="4FC1FF"/>
+          <w:sz w:val="21"/>
+          <w:szCs w:val="21"/>
+          <w:lang w:val="en-US" w:eastAsia="pt-BR"/>
+        </w:rPr>
+        <w:t>cep</w:t>
+      </w:r>
+      <w:proofErr w:type="spellEnd"/>
+      <w:r>
+        <w:rPr>
+          <w:rFonts w:ascii="Consolas" w:eastAsia="Times New Roman" w:hAnsi="Consolas" w:cs="Times New Roman"/>
+          <w:color w:val="D4D4D4"/>
+          <w:sz w:val="21"/>
+          <w:szCs w:val="21"/>
+          <w:lang w:val="en-US" w:eastAsia="pt-BR"/>
+        </w:rPr>
+        <w:t xml:space="preserve"> = </w:t>
+      </w:r>
+      <w:proofErr w:type="spellStart"/>
+      <w:r>
+        <w:rPr>
+          <w:rFonts w:ascii="Consolas" w:eastAsia="Times New Roman" w:hAnsi="Consolas" w:cs="Times New Roman"/>
+          <w:color w:val="9CDCFE"/>
+          <w:sz w:val="21"/>
+          <w:szCs w:val="21"/>
+          <w:lang w:val="en-US" w:eastAsia="pt-BR"/>
+        </w:rPr>
+        <w:t>input</w:t>
+      </w:r>
+      <w:r>
+        <w:rPr>
+          <w:rFonts w:ascii="Consolas" w:eastAsia="Times New Roman" w:hAnsi="Consolas" w:cs="Times New Roman"/>
+          <w:color w:val="D4D4D4"/>
+          <w:sz w:val="21"/>
+          <w:szCs w:val="21"/>
+          <w:lang w:val="en-US" w:eastAsia="pt-BR"/>
+        </w:rPr>
+        <w:t>.</w:t>
+      </w:r>
+      <w:r>
+        <w:rPr>
+          <w:rFonts w:ascii="Consolas" w:eastAsia="Times New Roman" w:hAnsi="Consolas" w:cs="Times New Roman"/>
+          <w:color w:val="9CDCFE"/>
+          <w:sz w:val="21"/>
+          <w:szCs w:val="21"/>
+          <w:lang w:val="en-US" w:eastAsia="pt-BR"/>
+        </w:rPr>
+        <w:t>value</w:t>
+      </w:r>
+      <w:r>
+        <w:rPr>
+          <w:rFonts w:ascii="Consolas" w:eastAsia="Times New Roman" w:hAnsi="Consolas" w:cs="Times New Roman"/>
+          <w:color w:val="D4D4D4"/>
+          <w:sz w:val="21"/>
+          <w:szCs w:val="21"/>
+          <w:lang w:val="en-US" w:eastAsia="pt-BR"/>
+        </w:rPr>
+        <w:t>.</w:t>
+      </w:r>
+      <w:r>
+        <w:rPr>
+          <w:rFonts w:ascii="Consolas" w:eastAsia="Times New Roman" w:hAnsi="Consolas" w:cs="Times New Roman"/>
+          <w:color w:val="DCDCAA"/>
+          <w:sz w:val="21"/>
+          <w:szCs w:val="21"/>
+          <w:lang w:val="en-US" w:eastAsia="pt-BR"/>
+        </w:rPr>
+        <w:t>replace</w:t>
+      </w:r>
+      <w:proofErr w:type="spellEnd"/>
+      <w:r>
+        <w:rPr>
+          <w:rFonts w:ascii="Consolas" w:eastAsia="Times New Roman" w:hAnsi="Consolas" w:cs="Times New Roman"/>
+          <w:color w:val="D4D4D4"/>
+          <w:sz w:val="21"/>
+          <w:szCs w:val="21"/>
+          <w:lang w:val="en-US" w:eastAsia="pt-BR"/>
+        </w:rPr>
+        <w:t>(</w:t>
+      </w:r>
+      <w:r>
+        <w:rPr>
+          <w:rFonts w:ascii="Consolas" w:eastAsia="Times New Roman" w:hAnsi="Consolas" w:cs="Times New Roman"/>
+          <w:color w:val="D16969"/>
+          <w:sz w:val="21"/>
+          <w:szCs w:val="21"/>
+          <w:lang w:val="en-US" w:eastAsia="pt-BR"/>
+        </w:rPr>
+        <w:t>/\D/</w:t>
+      </w:r>
+      <w:r>
+        <w:rPr>
+          <w:rFonts w:ascii="Consolas" w:eastAsia="Times New Roman" w:hAnsi="Consolas" w:cs="Times New Roman"/>
+          <w:color w:val="569CD6"/>
+          <w:sz w:val="21"/>
+          <w:szCs w:val="21"/>
+          <w:lang w:val="en-US" w:eastAsia="pt-BR"/>
+        </w:rPr>
+        <w:t>g</w:t>
+      </w:r>
+      <w:r>
+        <w:rPr>
+          <w:rFonts w:ascii="Consolas" w:eastAsia="Times New Roman" w:hAnsi="Consolas" w:cs="Times New Roman"/>
+          <w:color w:val="D4D4D4"/>
+          <w:sz w:val="21"/>
+          <w:szCs w:val="21"/>
+          <w:lang w:val="en-US" w:eastAsia="pt-BR"/>
+        </w:rPr>
+        <w:t xml:space="preserve">, </w:t>
+      </w:r>
+      <w:r>
+        <w:rPr>
+          <w:rFonts w:ascii="Consolas" w:eastAsia="Times New Roman" w:hAnsi="Consolas" w:cs="Times New Roman"/>
+          <w:color w:val="CE9178"/>
+          <w:sz w:val="21"/>
+          <w:szCs w:val="21"/>
+          <w:lang w:val="en-US" w:eastAsia="pt-BR"/>
+        </w:rPr>
+        <w:t>''</w:t>
+      </w:r>
+      <w:r>
+        <w:rPr>
+          <w:rFonts w:ascii="Consolas" w:eastAsia="Times New Roman" w:hAnsi="Consolas" w:cs="Times New Roman"/>
+          <w:color w:val="D4D4D4"/>
+          <w:sz w:val="21"/>
+          <w:szCs w:val="21"/>
+          <w:lang w:val="en-US" w:eastAsia="pt-BR"/>
+        </w:rPr>
+        <w:t>)</w:t>
+      </w:r>
+      <w:r>
+        <w:rPr>
+          <w:rFonts w:ascii="Consolas" w:eastAsia="Times New Roman" w:hAnsi="Consolas" w:cs="Times New Roman"/>
+          <w:color w:val="D4D4D4"/>
+          <w:sz w:val="21"/>
+          <w:szCs w:val="21"/>
+          <w:lang w:val="en-US" w:eastAsia="pt-BR"/>
+        </w:rPr>
+        <w:t xml:space="preserve"> //</w:t>
+      </w:r>
+      <w:proofErr w:type="spellStart"/>
+      <w:r>
+        <w:rPr>
+          <w:rFonts w:ascii="Consolas" w:eastAsia="Times New Roman" w:hAnsi="Consolas" w:cs="Times New Roman"/>
+          <w:color w:val="D4D4D4"/>
+          <w:sz w:val="21"/>
+          <w:szCs w:val="21"/>
+          <w:lang w:val="en-US" w:eastAsia="pt-BR"/>
+        </w:rPr>
+        <w:t>elimina</w:t>
+      </w:r>
+      <w:proofErr w:type="spellEnd"/>
+      <w:r>
+        <w:rPr>
+          <w:rFonts w:ascii="Consolas" w:eastAsia="Times New Roman" w:hAnsi="Consolas" w:cs="Times New Roman"/>
+          <w:color w:val="D4D4D4"/>
+          <w:sz w:val="21"/>
+          <w:szCs w:val="21"/>
+          <w:lang w:val="en-US" w:eastAsia="pt-BR"/>
+        </w:rPr>
+        <w:t xml:space="preserve"> </w:t>
+      </w:r>
+      <w:proofErr w:type="spellStart"/>
+      <w:r>
+        <w:rPr>
+          <w:rFonts w:ascii="Consolas" w:eastAsia="Times New Roman" w:hAnsi="Consolas" w:cs="Times New Roman"/>
+          <w:color w:val="D4D4D4"/>
+          <w:sz w:val="21"/>
+          <w:szCs w:val="21"/>
+          <w:lang w:val="en-US" w:eastAsia="pt-BR"/>
+        </w:rPr>
+        <w:t>caracteres</w:t>
+      </w:r>
+      <w:proofErr w:type="spellEnd"/>
+      <w:r>
+        <w:rPr>
+          <w:rFonts w:ascii="Consolas" w:eastAsia="Times New Roman" w:hAnsi="Consolas" w:cs="Times New Roman"/>
+          <w:color w:val="D4D4D4"/>
+          <w:sz w:val="21"/>
+          <w:szCs w:val="21"/>
+          <w:lang w:val="en-US" w:eastAsia="pt-BR"/>
+        </w:rPr>
+        <w:t xml:space="preserve"> ñ digitos</w:t>
+      </w:r>
+      <w:bookmarkStart w:id="0" w:name="_GoBack"/>
+      <w:bookmarkEnd w:id="0"/>
+    </w:p>
+    <w:p>
+      <w:pPr>
+        <w:shd w:val="clear" w:color="auto" w:fill="1E1E1E"/>
+        <w:spacing w:after="0" w:line="285" w:lineRule="atLeast"/>
+        <w:rPr>
+          <w:rFonts w:ascii="Consolas" w:eastAsia="Times New Roman" w:hAnsi="Consolas" w:cs="Times New Roman"/>
+          <w:color w:val="D4D4D4"/>
+          <w:sz w:val="21"/>
+          <w:szCs w:val="21"/>
+          <w:lang w:val="en-US" w:eastAsia="pt-BR"/>
+        </w:rPr>
+      </w:pPr>
+      <w:r>
+        <w:rPr>
+          <w:rFonts w:ascii="Consolas" w:eastAsia="Times New Roman" w:hAnsi="Consolas" w:cs="Times New Roman"/>
+          <w:color w:val="D4D4D4"/>
+          <w:sz w:val="21"/>
+          <w:szCs w:val="21"/>
+          <w:lang w:val="en-US" w:eastAsia="pt-BR"/>
+        </w:rPr>
+        <w:t xml:space="preserve">    </w:t>
+      </w:r>
+      <w:proofErr w:type="spellStart"/>
+      <w:proofErr w:type="gramStart"/>
+      <w:r>
+        <w:rPr>
+          <w:rFonts w:ascii="Consolas" w:eastAsia="Times New Roman" w:hAnsi="Consolas" w:cs="Times New Roman"/>
+          <w:color w:val="569CD6"/>
+          <w:sz w:val="21"/>
+          <w:szCs w:val="21"/>
+          <w:lang w:val="en-US" w:eastAsia="pt-BR"/>
+        </w:rPr>
+        <w:t>const</w:t>
+      </w:r>
+      <w:proofErr w:type="spellEnd"/>
+      <w:proofErr w:type="gramEnd"/>
+      <w:r>
+        <w:rPr>
+          <w:rFonts w:ascii="Consolas" w:eastAsia="Times New Roman" w:hAnsi="Consolas" w:cs="Times New Roman"/>
+          <w:color w:val="D4D4D4"/>
+          <w:sz w:val="21"/>
+          <w:szCs w:val="21"/>
+          <w:lang w:val="en-US" w:eastAsia="pt-BR"/>
+        </w:rPr>
+        <w:t xml:space="preserve"> </w:t>
+      </w:r>
+      <w:proofErr w:type="spellStart"/>
+      <w:r>
+        <w:rPr>
+          <w:rFonts w:ascii="Consolas" w:eastAsia="Times New Roman" w:hAnsi="Consolas" w:cs="Times New Roman"/>
+          <w:color w:val="4FC1FF"/>
+          <w:sz w:val="21"/>
+          <w:szCs w:val="21"/>
+          <w:lang w:val="en-US" w:eastAsia="pt-BR"/>
+        </w:rPr>
+        <w:t>url</w:t>
+      </w:r>
+      <w:proofErr w:type="spellEnd"/>
+      <w:r>
+        <w:rPr>
+          <w:rFonts w:ascii="Consolas" w:eastAsia="Times New Roman" w:hAnsi="Consolas" w:cs="Times New Roman"/>
+          <w:color w:val="D4D4D4"/>
+          <w:sz w:val="21"/>
+          <w:szCs w:val="21"/>
+          <w:lang w:val="en-US" w:eastAsia="pt-BR"/>
+        </w:rPr>
+        <w:t xml:space="preserve"> = </w:t>
+      </w:r>
+      <w:r>
+        <w:rPr>
+          <w:rFonts w:ascii="Consolas" w:eastAsia="Times New Roman" w:hAnsi="Consolas" w:cs="Times New Roman"/>
+          <w:color w:val="CE9178"/>
+          <w:sz w:val="21"/>
+          <w:szCs w:val="21"/>
+          <w:lang w:val="en-US" w:eastAsia="pt-BR"/>
+        </w:rPr>
+        <w:t>`https://viacep.com.br/ws/</w:t>
+      </w:r>
+      <w:r>
+        <w:rPr>
+          <w:rFonts w:ascii="Consolas" w:eastAsia="Times New Roman" w:hAnsi="Consolas" w:cs="Times New Roman"/>
+          <w:color w:val="569CD6"/>
+          <w:sz w:val="21"/>
+          <w:szCs w:val="21"/>
+          <w:lang w:val="en-US" w:eastAsia="pt-BR"/>
+        </w:rPr>
+        <w:t>${</w:t>
+      </w:r>
+      <w:r>
+        <w:rPr>
+          <w:rFonts w:ascii="Consolas" w:eastAsia="Times New Roman" w:hAnsi="Consolas" w:cs="Times New Roman"/>
+          <w:color w:val="4FC1FF"/>
+          <w:sz w:val="21"/>
+          <w:szCs w:val="21"/>
+          <w:lang w:val="en-US" w:eastAsia="pt-BR"/>
+        </w:rPr>
+        <w:t>cep</w:t>
+      </w:r>
+      <w:r>
+        <w:rPr>
+          <w:rFonts w:ascii="Consolas" w:eastAsia="Times New Roman" w:hAnsi="Consolas" w:cs="Times New Roman"/>
+          <w:color w:val="569CD6"/>
+          <w:sz w:val="21"/>
+          <w:szCs w:val="21"/>
+          <w:lang w:val="en-US" w:eastAsia="pt-BR"/>
+        </w:rPr>
+        <w:t>}</w:t>
+      </w:r>
+      <w:r>
+        <w:rPr>
+          <w:rFonts w:ascii="Consolas" w:eastAsia="Times New Roman" w:hAnsi="Consolas" w:cs="Times New Roman"/>
+          <w:color w:val="CE9178"/>
+          <w:sz w:val="21"/>
+          <w:szCs w:val="21"/>
+          <w:lang w:val="en-US" w:eastAsia="pt-BR"/>
+        </w:rPr>
+        <w:t>/json`</w:t>
+      </w:r>
+    </w:p>
+    <w:p>
+      <w:pPr>
+        <w:shd w:val="clear" w:color="auto" w:fill="1E1E1E"/>
+        <w:spacing w:after="0" w:line="285" w:lineRule="atLeast"/>
+        <w:rPr>
+          <w:rFonts w:ascii="Consolas" w:eastAsia="Times New Roman" w:hAnsi="Consolas" w:cs="Times New Roman"/>
+          <w:color w:val="D4D4D4"/>
+          <w:sz w:val="21"/>
+          <w:szCs w:val="21"/>
+          <w:lang w:val="en-US" w:eastAsia="pt-BR"/>
+        </w:rPr>
+      </w:pPr>
+      <w:r>
+        <w:rPr>
+          <w:rFonts w:ascii="Consolas" w:eastAsia="Times New Roman" w:hAnsi="Consolas" w:cs="Times New Roman"/>
+          <w:color w:val="D4D4D4"/>
+          <w:sz w:val="21"/>
+          <w:szCs w:val="21"/>
+          <w:lang w:val="en-US" w:eastAsia="pt-BR"/>
+        </w:rPr>
+        <w:t xml:space="preserve">    </w:t>
+      </w:r>
+      <w:proofErr w:type="spellStart"/>
+      <w:proofErr w:type="gramStart"/>
+      <w:r>
+        <w:rPr>
+          <w:rFonts w:ascii="Consolas" w:eastAsia="Times New Roman" w:hAnsi="Consolas" w:cs="Times New Roman"/>
+          <w:color w:val="569CD6"/>
+          <w:sz w:val="21"/>
+          <w:szCs w:val="21"/>
+          <w:lang w:val="en-US" w:eastAsia="pt-BR"/>
+        </w:rPr>
+        <w:t>const</w:t>
+      </w:r>
+      <w:proofErr w:type="spellEnd"/>
+      <w:proofErr w:type="gramEnd"/>
+      <w:r>
+        <w:rPr>
+          <w:rFonts w:ascii="Consolas" w:eastAsia="Times New Roman" w:hAnsi="Consolas" w:cs="Times New Roman"/>
+          <w:color w:val="D4D4D4"/>
+          <w:sz w:val="21"/>
+          <w:szCs w:val="21"/>
+          <w:lang w:val="en-US" w:eastAsia="pt-BR"/>
+        </w:rPr>
+        <w:t xml:space="preserve"> </w:t>
+      </w:r>
+      <w:r>
+        <w:rPr>
+          <w:rFonts w:ascii="Consolas" w:eastAsia="Times New Roman" w:hAnsi="Consolas" w:cs="Times New Roman"/>
+          <w:color w:val="4FC1FF"/>
+          <w:sz w:val="21"/>
+          <w:szCs w:val="21"/>
+          <w:lang w:val="en-US" w:eastAsia="pt-BR"/>
+        </w:rPr>
+        <w:t>options</w:t>
+      </w:r>
+      <w:r>
+        <w:rPr>
+          <w:rFonts w:ascii="Consolas" w:eastAsia="Times New Roman" w:hAnsi="Consolas" w:cs="Times New Roman"/>
+          <w:color w:val="D4D4D4"/>
+          <w:sz w:val="21"/>
+          <w:szCs w:val="21"/>
+          <w:lang w:val="en-US" w:eastAsia="pt-BR"/>
+        </w:rPr>
+        <w:t xml:space="preserve"> = {</w:t>
+      </w:r>
+    </w:p>
+    <w:p>
+      <w:pPr>
+        <w:shd w:val="clear" w:color="auto" w:fill="1E1E1E"/>
+        <w:spacing w:after="0" w:line="285" w:lineRule="atLeast"/>
+        <w:rPr>
+          <w:rFonts w:ascii="Consolas" w:eastAsia="Times New Roman" w:hAnsi="Consolas" w:cs="Times New Roman"/>
+          <w:color w:val="D4D4D4"/>
+          <w:sz w:val="21"/>
+          <w:szCs w:val="21"/>
+          <w:lang w:val="en-US" w:eastAsia="pt-BR"/>
+        </w:rPr>
+      </w:pPr>
+      <w:r>
+        <w:rPr>
+          <w:rFonts w:ascii="Consolas" w:eastAsia="Times New Roman" w:hAnsi="Consolas" w:cs="Times New Roman"/>
+          <w:color w:val="D4D4D4"/>
+          <w:sz w:val="21"/>
+          <w:szCs w:val="21"/>
+          <w:lang w:val="en-US" w:eastAsia="pt-BR"/>
+        </w:rPr>
+        <w:t xml:space="preserve">        </w:t>
+      </w:r>
+      <w:proofErr w:type="gramStart"/>
+      <w:r>
+        <w:rPr>
+          <w:rFonts w:ascii="Consolas" w:eastAsia="Times New Roman" w:hAnsi="Consolas" w:cs="Times New Roman"/>
+          <w:color w:val="9CDCFE"/>
+          <w:sz w:val="21"/>
+          <w:szCs w:val="21"/>
+          <w:lang w:val="en-US" w:eastAsia="pt-BR"/>
+        </w:rPr>
+        <w:t>method</w:t>
+      </w:r>
+      <w:proofErr w:type="gramEnd"/>
+      <w:r>
+        <w:rPr>
+          <w:rFonts w:ascii="Consolas" w:eastAsia="Times New Roman" w:hAnsi="Consolas" w:cs="Times New Roman"/>
+          <w:color w:val="9CDCFE"/>
+          <w:sz w:val="21"/>
+          <w:szCs w:val="21"/>
+          <w:lang w:val="en-US" w:eastAsia="pt-BR"/>
+        </w:rPr>
+        <w:t>:</w:t>
+      </w:r>
+      <w:r>
+        <w:rPr>
+          <w:rFonts w:ascii="Consolas" w:eastAsia="Times New Roman" w:hAnsi="Consolas" w:cs="Times New Roman"/>
+          <w:color w:val="D4D4D4"/>
+          <w:sz w:val="21"/>
+          <w:szCs w:val="21"/>
+          <w:lang w:val="en-US" w:eastAsia="pt-BR"/>
+        </w:rPr>
+        <w:t xml:space="preserve"> </w:t>
+      </w:r>
+      <w:r>
+        <w:rPr>
+          <w:rFonts w:ascii="Consolas" w:eastAsia="Times New Roman" w:hAnsi="Consolas" w:cs="Times New Roman"/>
+          <w:color w:val="CE9178"/>
+          <w:sz w:val="21"/>
+          <w:szCs w:val="21"/>
+          <w:lang w:val="en-US" w:eastAsia="pt-BR"/>
+        </w:rPr>
+        <w:t>'GET'</w:t>
+      </w:r>
+      <w:r>
+        <w:rPr>
+          <w:rFonts w:ascii="Consolas" w:eastAsia="Times New Roman" w:hAnsi="Consolas" w:cs="Times New Roman"/>
+          <w:color w:val="D4D4D4"/>
+          <w:sz w:val="21"/>
+          <w:szCs w:val="21"/>
+          <w:lang w:val="en-US" w:eastAsia="pt-BR"/>
+        </w:rPr>
+        <w:t>,</w:t>
+      </w:r>
+    </w:p>
+    <w:p>
+      <w:pPr>
+        <w:shd w:val="clear" w:color="auto" w:fill="1E1E1E"/>
+        <w:spacing w:after="0" w:line="285" w:lineRule="atLeast"/>
+        <w:rPr>
+          <w:rFonts w:ascii="Consolas" w:eastAsia="Times New Roman" w:hAnsi="Consolas" w:cs="Times New Roman"/>
+          <w:color w:val="D4D4D4"/>
+          <w:sz w:val="21"/>
+          <w:szCs w:val="21"/>
+          <w:lang w:val="en-US" w:eastAsia="pt-BR"/>
+        </w:rPr>
+      </w:pPr>
+      <w:r>
+        <w:rPr>
+          <w:rFonts w:ascii="Consolas" w:eastAsia="Times New Roman" w:hAnsi="Consolas" w:cs="Times New Roman"/>
+          <w:color w:val="D4D4D4"/>
+          <w:sz w:val="21"/>
+          <w:szCs w:val="21"/>
+          <w:lang w:val="en-US" w:eastAsia="pt-BR"/>
+        </w:rPr>
+        <w:t xml:space="preserve">        </w:t>
+      </w:r>
+      <w:proofErr w:type="gramStart"/>
+      <w:r>
+        <w:rPr>
+          <w:rFonts w:ascii="Consolas" w:eastAsia="Times New Roman" w:hAnsi="Consolas" w:cs="Times New Roman"/>
+          <w:color w:val="9CDCFE"/>
+          <w:sz w:val="21"/>
+          <w:szCs w:val="21"/>
+          <w:lang w:val="en-US" w:eastAsia="pt-BR"/>
+        </w:rPr>
+        <w:t>mode</w:t>
+      </w:r>
+      <w:proofErr w:type="gramEnd"/>
+      <w:r>
+        <w:rPr>
+          <w:rFonts w:ascii="Consolas" w:eastAsia="Times New Roman" w:hAnsi="Consolas" w:cs="Times New Roman"/>
+          <w:color w:val="9CDCFE"/>
+          <w:sz w:val="21"/>
+          <w:szCs w:val="21"/>
+          <w:lang w:val="en-US" w:eastAsia="pt-BR"/>
+        </w:rPr>
+        <w:t>:</w:t>
+      </w:r>
+      <w:r>
+        <w:rPr>
+          <w:rFonts w:ascii="Consolas" w:eastAsia="Times New Roman" w:hAnsi="Consolas" w:cs="Times New Roman"/>
+          <w:color w:val="D4D4D4"/>
+          <w:sz w:val="21"/>
+          <w:szCs w:val="21"/>
+          <w:lang w:val="en-US" w:eastAsia="pt-BR"/>
+        </w:rPr>
+        <w:t xml:space="preserve"> </w:t>
+      </w:r>
+      <w:r>
+        <w:rPr>
+          <w:rFonts w:ascii="Consolas" w:eastAsia="Times New Roman" w:hAnsi="Consolas" w:cs="Times New Roman"/>
+          <w:color w:val="CE9178"/>
+          <w:sz w:val="21"/>
+          <w:szCs w:val="21"/>
+          <w:lang w:val="en-US" w:eastAsia="pt-BR"/>
+        </w:rPr>
+        <w:t>'</w:t>
+      </w:r>
+      <w:proofErr w:type="spellStart"/>
+      <w:r>
+        <w:rPr>
+          <w:rFonts w:ascii="Consolas" w:eastAsia="Times New Roman" w:hAnsi="Consolas" w:cs="Times New Roman"/>
+          <w:color w:val="CE9178"/>
+          <w:sz w:val="21"/>
+          <w:szCs w:val="21"/>
+          <w:lang w:val="en-US" w:eastAsia="pt-BR"/>
+        </w:rPr>
+        <w:t>cors</w:t>
+      </w:r>
+      <w:proofErr w:type="spellEnd"/>
+      <w:r>
+        <w:rPr>
+          <w:rFonts w:ascii="Consolas" w:eastAsia="Times New Roman" w:hAnsi="Consolas" w:cs="Times New Roman"/>
+          <w:color w:val="CE9178"/>
+          <w:sz w:val="21"/>
+          <w:szCs w:val="21"/>
+          <w:lang w:val="en-US" w:eastAsia="pt-BR"/>
+        </w:rPr>
+        <w:t>'</w:t>
+      </w:r>
+      <w:r>
+        <w:rPr>
+          <w:rFonts w:ascii="Consolas" w:eastAsia="Times New Roman" w:hAnsi="Consolas" w:cs="Times New Roman"/>
+          <w:color w:val="D4D4D4"/>
+          <w:sz w:val="21"/>
+          <w:szCs w:val="21"/>
+          <w:lang w:val="en-US" w:eastAsia="pt-BR"/>
+        </w:rPr>
+        <w:t>,</w:t>
+      </w:r>
+    </w:p>
+    <w:p>
+      <w:pPr>
+        <w:shd w:val="clear" w:color="auto" w:fill="1E1E1E"/>
+        <w:spacing w:after="0" w:line="285" w:lineRule="atLeast"/>
+        <w:rPr>
+          <w:rFonts w:ascii="Consolas" w:eastAsia="Times New Roman" w:hAnsi="Consolas" w:cs="Times New Roman"/>
+          <w:color w:val="D4D4D4"/>
+          <w:sz w:val="21"/>
+          <w:szCs w:val="21"/>
+          <w:lang w:val="en-US" w:eastAsia="pt-BR"/>
+        </w:rPr>
+      </w:pPr>
+      <w:r>
+        <w:rPr>
+          <w:rFonts w:ascii="Consolas" w:eastAsia="Times New Roman" w:hAnsi="Consolas" w:cs="Times New Roman"/>
+          <w:color w:val="D4D4D4"/>
+          <w:sz w:val="21"/>
+          <w:szCs w:val="21"/>
+          <w:lang w:val="en-US" w:eastAsia="pt-BR"/>
+        </w:rPr>
+        <w:t xml:space="preserve">        </w:t>
+      </w:r>
+      <w:proofErr w:type="gramStart"/>
+      <w:r>
+        <w:rPr>
+          <w:rFonts w:ascii="Consolas" w:eastAsia="Times New Roman" w:hAnsi="Consolas" w:cs="Times New Roman"/>
+          <w:color w:val="9CDCFE"/>
+          <w:sz w:val="21"/>
+          <w:szCs w:val="21"/>
+          <w:lang w:val="en-US" w:eastAsia="pt-BR"/>
+        </w:rPr>
+        <w:t>headers</w:t>
+      </w:r>
+      <w:proofErr w:type="gramEnd"/>
+      <w:r>
+        <w:rPr>
+          <w:rFonts w:ascii="Consolas" w:eastAsia="Times New Roman" w:hAnsi="Consolas" w:cs="Times New Roman"/>
+          <w:color w:val="9CDCFE"/>
+          <w:sz w:val="21"/>
+          <w:szCs w:val="21"/>
+          <w:lang w:val="en-US" w:eastAsia="pt-BR"/>
+        </w:rPr>
+        <w:t>:</w:t>
+      </w:r>
+      <w:r>
+        <w:rPr>
+          <w:rFonts w:ascii="Consolas" w:eastAsia="Times New Roman" w:hAnsi="Consolas" w:cs="Times New Roman"/>
+          <w:color w:val="D4D4D4"/>
+          <w:sz w:val="21"/>
+          <w:szCs w:val="21"/>
+          <w:lang w:val="en-US" w:eastAsia="pt-BR"/>
+        </w:rPr>
+        <w:t xml:space="preserve"> {</w:t>
+      </w:r>
+    </w:p>
+    <w:p>
+      <w:pPr>
+        <w:shd w:val="clear" w:color="auto" w:fill="1E1E1E"/>
+        <w:spacing w:after="0" w:line="285" w:lineRule="atLeast"/>
+        <w:rPr>
+          <w:rFonts w:ascii="Consolas" w:eastAsia="Times New Roman" w:hAnsi="Consolas" w:cs="Times New Roman"/>
+          <w:color w:val="D4D4D4"/>
+          <w:sz w:val="21"/>
+          <w:szCs w:val="21"/>
+          <w:lang w:val="en-US" w:eastAsia="pt-BR"/>
+        </w:rPr>
+      </w:pPr>
+      <w:r>
+        <w:rPr>
+          <w:rFonts w:ascii="Consolas" w:eastAsia="Times New Roman" w:hAnsi="Consolas" w:cs="Times New Roman"/>
+          <w:color w:val="D4D4D4"/>
+          <w:sz w:val="21"/>
+          <w:szCs w:val="21"/>
+          <w:lang w:val="en-US" w:eastAsia="pt-BR"/>
+        </w:rPr>
+        <w:t xml:space="preserve">            </w:t>
+      </w:r>
+      <w:r>
+        <w:rPr>
+          <w:rFonts w:ascii="Consolas" w:eastAsia="Times New Roman" w:hAnsi="Consolas" w:cs="Times New Roman"/>
+          <w:color w:val="CE9178"/>
+          <w:sz w:val="21"/>
+          <w:szCs w:val="21"/>
+          <w:lang w:val="en-US" w:eastAsia="pt-BR"/>
+        </w:rPr>
+        <w:t>'content-type'</w:t>
+      </w:r>
+      <w:r>
+        <w:rPr>
+          <w:rFonts w:ascii="Consolas" w:eastAsia="Times New Roman" w:hAnsi="Consolas" w:cs="Times New Roman"/>
+          <w:color w:val="9CDCFE"/>
+          <w:sz w:val="21"/>
+          <w:szCs w:val="21"/>
+          <w:lang w:val="en-US" w:eastAsia="pt-BR"/>
+        </w:rPr>
+        <w:t>:</w:t>
+      </w:r>
+      <w:r>
+        <w:rPr>
+          <w:rFonts w:ascii="Consolas" w:eastAsia="Times New Roman" w:hAnsi="Consolas" w:cs="Times New Roman"/>
+          <w:color w:val="D4D4D4"/>
+          <w:sz w:val="21"/>
+          <w:szCs w:val="21"/>
+          <w:lang w:val="en-US" w:eastAsia="pt-BR"/>
+        </w:rPr>
+        <w:t xml:space="preserve"> </w:t>
+      </w:r>
+      <w:r>
+        <w:rPr>
+          <w:rFonts w:ascii="Consolas" w:eastAsia="Times New Roman" w:hAnsi="Consolas" w:cs="Times New Roman"/>
+          <w:color w:val="CE9178"/>
+          <w:sz w:val="21"/>
+          <w:szCs w:val="21"/>
+          <w:lang w:val="en-US" w:eastAsia="pt-BR"/>
+        </w:rPr>
+        <w:t>'application/</w:t>
+      </w:r>
+      <w:proofErr w:type="spellStart"/>
+      <w:r>
+        <w:rPr>
+          <w:rFonts w:ascii="Consolas" w:eastAsia="Times New Roman" w:hAnsi="Consolas" w:cs="Times New Roman"/>
+          <w:color w:val="CE9178"/>
+          <w:sz w:val="21"/>
+          <w:szCs w:val="21"/>
+          <w:lang w:val="en-US" w:eastAsia="pt-BR"/>
+        </w:rPr>
+        <w:t>json</w:t>
+      </w:r>
+      <w:proofErr w:type="gramStart"/>
+      <w:r>
+        <w:rPr>
+          <w:rFonts w:ascii="Consolas" w:eastAsia="Times New Roman" w:hAnsi="Consolas" w:cs="Times New Roman"/>
+          <w:color w:val="CE9178"/>
+          <w:sz w:val="21"/>
+          <w:szCs w:val="21"/>
+          <w:lang w:val="en-US" w:eastAsia="pt-BR"/>
+        </w:rPr>
+        <w:t>;charset</w:t>
+      </w:r>
+      <w:proofErr w:type="spellEnd"/>
+      <w:proofErr w:type="gramEnd"/>
+      <w:r>
+        <w:rPr>
+          <w:rFonts w:ascii="Consolas" w:eastAsia="Times New Roman" w:hAnsi="Consolas" w:cs="Times New Roman"/>
+          <w:color w:val="CE9178"/>
+          <w:sz w:val="21"/>
+          <w:szCs w:val="21"/>
+          <w:lang w:val="en-US" w:eastAsia="pt-BR"/>
+        </w:rPr>
+        <w:t>=utf-8'</w:t>
+      </w:r>
+    </w:p>
+    <w:p>
+      <w:pPr>
+        <w:shd w:val="clear" w:color="auto" w:fill="1E1E1E"/>
+        <w:spacing w:after="0" w:line="285" w:lineRule="atLeast"/>
+        <w:rPr>
+          <w:rFonts w:ascii="Consolas" w:eastAsia="Times New Roman" w:hAnsi="Consolas" w:cs="Times New Roman"/>
+          <w:color w:val="D4D4D4"/>
+          <w:sz w:val="21"/>
+          <w:szCs w:val="21"/>
+          <w:lang w:val="en-US" w:eastAsia="pt-BR"/>
+        </w:rPr>
+      </w:pPr>
+      <w:r>
+        <w:rPr>
+          <w:rFonts w:ascii="Consolas" w:eastAsia="Times New Roman" w:hAnsi="Consolas" w:cs="Times New Roman"/>
+          <w:color w:val="D4D4D4"/>
+          <w:sz w:val="21"/>
+          <w:szCs w:val="21"/>
+          <w:lang w:val="en-US" w:eastAsia="pt-BR"/>
+        </w:rPr>
+        <w:t>        }</w:t>
+      </w:r>
+    </w:p>
+    <w:p>
+      <w:pPr>
+        <w:shd w:val="clear" w:color="auto" w:fill="1E1E1E"/>
+        <w:spacing w:after="0" w:line="285" w:lineRule="atLeast"/>
+        <w:rPr>
+          <w:rFonts w:ascii="Consolas" w:eastAsia="Times New Roman" w:hAnsi="Consolas" w:cs="Times New Roman"/>
+          <w:color w:val="D4D4D4"/>
+          <w:sz w:val="21"/>
+          <w:szCs w:val="21"/>
+          <w:lang w:val="en-US" w:eastAsia="pt-BR"/>
+        </w:rPr>
+      </w:pPr>
+      <w:r>
+        <w:rPr>
+          <w:rFonts w:ascii="Consolas" w:eastAsia="Times New Roman" w:hAnsi="Consolas" w:cs="Times New Roman"/>
+          <w:color w:val="D4D4D4"/>
+          <w:sz w:val="21"/>
+          <w:szCs w:val="21"/>
+          <w:lang w:val="en-US" w:eastAsia="pt-BR"/>
+        </w:rPr>
+        <w:t>    }</w:t>
+      </w:r>
+    </w:p>
+    <w:p>
+      <w:pPr>
+        <w:shd w:val="clear" w:color="auto" w:fill="1E1E1E"/>
+        <w:spacing w:after="0" w:line="285" w:lineRule="atLeast"/>
+        <w:rPr>
+          <w:rFonts w:ascii="Consolas" w:eastAsia="Times New Roman" w:hAnsi="Consolas" w:cs="Times New Roman"/>
+          <w:color w:val="D4D4D4"/>
+          <w:sz w:val="21"/>
+          <w:szCs w:val="21"/>
+          <w:lang w:val="en-US" w:eastAsia="pt-BR"/>
+        </w:rPr>
+      </w:pPr>
+    </w:p>
+    <w:p>
+      <w:pPr>
+        <w:shd w:val="clear" w:color="auto" w:fill="1E1E1E"/>
+        <w:spacing w:after="0" w:line="285" w:lineRule="atLeast"/>
+        <w:rPr>
+          <w:rFonts w:ascii="Consolas" w:eastAsia="Times New Roman" w:hAnsi="Consolas" w:cs="Times New Roman"/>
+          <w:color w:val="D4D4D4"/>
+          <w:sz w:val="21"/>
+          <w:szCs w:val="21"/>
+          <w:lang w:val="en-US" w:eastAsia="pt-BR"/>
+        </w:rPr>
+      </w:pPr>
+      <w:r>
+        <w:rPr>
+          <w:rFonts w:ascii="Consolas" w:eastAsia="Times New Roman" w:hAnsi="Consolas" w:cs="Times New Roman"/>
+          <w:color w:val="D4D4D4"/>
+          <w:sz w:val="21"/>
+          <w:szCs w:val="21"/>
+          <w:lang w:val="en-US" w:eastAsia="pt-BR"/>
+        </w:rPr>
+        <w:t xml:space="preserve">    </w:t>
+      </w:r>
+      <w:proofErr w:type="gramStart"/>
+      <w:r>
+        <w:rPr>
+          <w:rFonts w:ascii="Consolas" w:eastAsia="Times New Roman" w:hAnsi="Consolas" w:cs="Times New Roman"/>
+          <w:color w:val="C586C0"/>
+          <w:sz w:val="21"/>
+          <w:szCs w:val="21"/>
+          <w:lang w:val="en-US" w:eastAsia="pt-BR"/>
+        </w:rPr>
+        <w:t>if</w:t>
+      </w:r>
+      <w:r>
+        <w:rPr>
+          <w:rFonts w:ascii="Consolas" w:eastAsia="Times New Roman" w:hAnsi="Consolas" w:cs="Times New Roman"/>
+          <w:color w:val="D4D4D4"/>
+          <w:sz w:val="21"/>
+          <w:szCs w:val="21"/>
+          <w:lang w:val="en-US" w:eastAsia="pt-BR"/>
+        </w:rPr>
+        <w:t>(</w:t>
+      </w:r>
+      <w:proofErr w:type="gramEnd"/>
+      <w:r>
+        <w:rPr>
+          <w:rFonts w:ascii="Consolas" w:eastAsia="Times New Roman" w:hAnsi="Consolas" w:cs="Times New Roman"/>
+          <w:color w:val="D4D4D4"/>
+          <w:sz w:val="21"/>
+          <w:szCs w:val="21"/>
+          <w:lang w:val="en-US" w:eastAsia="pt-BR"/>
+        </w:rPr>
+        <w:t>!</w:t>
+      </w:r>
+      <w:proofErr w:type="spellStart"/>
+      <w:r>
+        <w:rPr>
+          <w:rFonts w:ascii="Consolas" w:eastAsia="Times New Roman" w:hAnsi="Consolas" w:cs="Times New Roman"/>
+          <w:color w:val="9CDCFE"/>
+          <w:sz w:val="21"/>
+          <w:szCs w:val="21"/>
+          <w:lang w:val="en-US" w:eastAsia="pt-BR"/>
+        </w:rPr>
+        <w:t>input</w:t>
+      </w:r>
+      <w:r>
+        <w:rPr>
+          <w:rFonts w:ascii="Consolas" w:eastAsia="Times New Roman" w:hAnsi="Consolas" w:cs="Times New Roman"/>
+          <w:color w:val="D4D4D4"/>
+          <w:sz w:val="21"/>
+          <w:szCs w:val="21"/>
+          <w:lang w:val="en-US" w:eastAsia="pt-BR"/>
+        </w:rPr>
+        <w:t>.</w:t>
+      </w:r>
+      <w:r>
+        <w:rPr>
+          <w:rFonts w:ascii="Consolas" w:eastAsia="Times New Roman" w:hAnsi="Consolas" w:cs="Times New Roman"/>
+          <w:color w:val="9CDCFE"/>
+          <w:sz w:val="21"/>
+          <w:szCs w:val="21"/>
+          <w:lang w:val="en-US" w:eastAsia="pt-BR"/>
+        </w:rPr>
+        <w:t>validity</w:t>
+      </w:r>
+      <w:r>
+        <w:rPr>
+          <w:rFonts w:ascii="Consolas" w:eastAsia="Times New Roman" w:hAnsi="Consolas" w:cs="Times New Roman"/>
+          <w:color w:val="D4D4D4"/>
+          <w:sz w:val="21"/>
+          <w:szCs w:val="21"/>
+          <w:lang w:val="en-US" w:eastAsia="pt-BR"/>
+        </w:rPr>
+        <w:t>.</w:t>
+      </w:r>
+      <w:r>
+        <w:rPr>
+          <w:rFonts w:ascii="Consolas" w:eastAsia="Times New Roman" w:hAnsi="Consolas" w:cs="Times New Roman"/>
+          <w:color w:val="9CDCFE"/>
+          <w:sz w:val="21"/>
+          <w:szCs w:val="21"/>
+          <w:lang w:val="en-US" w:eastAsia="pt-BR"/>
+        </w:rPr>
+        <w:t>patternMismatch</w:t>
+      </w:r>
+      <w:proofErr w:type="spellEnd"/>
+      <w:r>
+        <w:rPr>
+          <w:rFonts w:ascii="Consolas" w:eastAsia="Times New Roman" w:hAnsi="Consolas" w:cs="Times New Roman"/>
+          <w:color w:val="D4D4D4"/>
+          <w:sz w:val="21"/>
+          <w:szCs w:val="21"/>
+          <w:lang w:val="en-US" w:eastAsia="pt-BR"/>
+        </w:rPr>
+        <w:t xml:space="preserve"> &amp;&amp; !</w:t>
+      </w:r>
+      <w:proofErr w:type="spellStart"/>
+      <w:r>
+        <w:rPr>
+          <w:rFonts w:ascii="Consolas" w:eastAsia="Times New Roman" w:hAnsi="Consolas" w:cs="Times New Roman"/>
+          <w:color w:val="9CDCFE"/>
+          <w:sz w:val="21"/>
+          <w:szCs w:val="21"/>
+          <w:lang w:val="en-US" w:eastAsia="pt-BR"/>
+        </w:rPr>
+        <w:t>input</w:t>
+      </w:r>
+      <w:r>
+        <w:rPr>
+          <w:rFonts w:ascii="Consolas" w:eastAsia="Times New Roman" w:hAnsi="Consolas" w:cs="Times New Roman"/>
+          <w:color w:val="D4D4D4"/>
+          <w:sz w:val="21"/>
+          <w:szCs w:val="21"/>
+          <w:lang w:val="en-US" w:eastAsia="pt-BR"/>
+        </w:rPr>
+        <w:t>.</w:t>
+      </w:r>
+      <w:r>
+        <w:rPr>
+          <w:rFonts w:ascii="Consolas" w:eastAsia="Times New Roman" w:hAnsi="Consolas" w:cs="Times New Roman"/>
+          <w:color w:val="9CDCFE"/>
+          <w:sz w:val="21"/>
+          <w:szCs w:val="21"/>
+          <w:lang w:val="en-US" w:eastAsia="pt-BR"/>
+        </w:rPr>
+        <w:t>validity</w:t>
+      </w:r>
+      <w:r>
+        <w:rPr>
+          <w:rFonts w:ascii="Consolas" w:eastAsia="Times New Roman" w:hAnsi="Consolas" w:cs="Times New Roman"/>
+          <w:color w:val="D4D4D4"/>
+          <w:sz w:val="21"/>
+          <w:szCs w:val="21"/>
+          <w:lang w:val="en-US" w:eastAsia="pt-BR"/>
+        </w:rPr>
+        <w:t>.</w:t>
+      </w:r>
+      <w:r>
+        <w:rPr>
+          <w:rFonts w:ascii="Consolas" w:eastAsia="Times New Roman" w:hAnsi="Consolas" w:cs="Times New Roman"/>
+          <w:color w:val="9CDCFE"/>
+          <w:sz w:val="21"/>
+          <w:szCs w:val="21"/>
+          <w:lang w:val="en-US" w:eastAsia="pt-BR"/>
+        </w:rPr>
+        <w:t>valueMissing</w:t>
+      </w:r>
+      <w:proofErr w:type="spellEnd"/>
+      <w:r>
+        <w:rPr>
+          <w:rFonts w:ascii="Consolas" w:eastAsia="Times New Roman" w:hAnsi="Consolas" w:cs="Times New Roman"/>
+          <w:color w:val="D4D4D4"/>
+          <w:sz w:val="21"/>
+          <w:szCs w:val="21"/>
+          <w:lang w:val="en-US" w:eastAsia="pt-BR"/>
+        </w:rPr>
+        <w:t>){</w:t>
+      </w:r>
+    </w:p>
+    <w:p>
+      <w:pPr>
+        <w:shd w:val="clear" w:color="auto" w:fill="1E1E1E"/>
+        <w:spacing w:after="0" w:line="285" w:lineRule="atLeast"/>
+        <w:rPr>
+          <w:rFonts w:ascii="Consolas" w:eastAsia="Times New Roman" w:hAnsi="Consolas" w:cs="Times New Roman"/>
+          <w:color w:val="D4D4D4"/>
+          <w:sz w:val="21"/>
+          <w:szCs w:val="21"/>
+          <w:lang w:val="en-US" w:eastAsia="pt-BR"/>
+        </w:rPr>
+      </w:pPr>
+      <w:r>
+        <w:rPr>
+          <w:rFonts w:ascii="Consolas" w:eastAsia="Times New Roman" w:hAnsi="Consolas" w:cs="Times New Roman"/>
+          <w:color w:val="D4D4D4"/>
+          <w:sz w:val="21"/>
+          <w:szCs w:val="21"/>
+          <w:lang w:val="en-US" w:eastAsia="pt-BR"/>
+        </w:rPr>
+        <w:t xml:space="preserve">        </w:t>
+      </w:r>
+      <w:proofErr w:type="gramStart"/>
+      <w:r>
+        <w:rPr>
+          <w:rFonts w:ascii="Consolas" w:eastAsia="Times New Roman" w:hAnsi="Consolas" w:cs="Times New Roman"/>
+          <w:color w:val="DCDCAA"/>
+          <w:sz w:val="21"/>
+          <w:szCs w:val="21"/>
+          <w:lang w:val="en-US" w:eastAsia="pt-BR"/>
+        </w:rPr>
+        <w:t>fetch</w:t>
+      </w:r>
+      <w:r>
+        <w:rPr>
+          <w:rFonts w:ascii="Consolas" w:eastAsia="Times New Roman" w:hAnsi="Consolas" w:cs="Times New Roman"/>
+          <w:color w:val="D4D4D4"/>
+          <w:sz w:val="21"/>
+          <w:szCs w:val="21"/>
+          <w:lang w:val="en-US" w:eastAsia="pt-BR"/>
+        </w:rPr>
+        <w:t>(</w:t>
+      </w:r>
+      <w:proofErr w:type="spellStart"/>
+      <w:proofErr w:type="gramEnd"/>
+      <w:r>
+        <w:rPr>
+          <w:rFonts w:ascii="Consolas" w:eastAsia="Times New Roman" w:hAnsi="Consolas" w:cs="Times New Roman"/>
+          <w:color w:val="4FC1FF"/>
+          <w:sz w:val="21"/>
+          <w:szCs w:val="21"/>
+          <w:lang w:val="en-US" w:eastAsia="pt-BR"/>
+        </w:rPr>
+        <w:t>url</w:t>
+      </w:r>
+      <w:proofErr w:type="spellEnd"/>
+      <w:r>
+        <w:rPr>
+          <w:rFonts w:ascii="Consolas" w:eastAsia="Times New Roman" w:hAnsi="Consolas" w:cs="Times New Roman"/>
+          <w:color w:val="D4D4D4"/>
+          <w:sz w:val="21"/>
+          <w:szCs w:val="21"/>
+          <w:lang w:val="en-US" w:eastAsia="pt-BR"/>
+        </w:rPr>
+        <w:t xml:space="preserve">, </w:t>
+      </w:r>
+      <w:r>
+        <w:rPr>
+          <w:rFonts w:ascii="Consolas" w:eastAsia="Times New Roman" w:hAnsi="Consolas" w:cs="Times New Roman"/>
+          <w:color w:val="4FC1FF"/>
+          <w:sz w:val="21"/>
+          <w:szCs w:val="21"/>
+          <w:lang w:val="en-US" w:eastAsia="pt-BR"/>
+        </w:rPr>
+        <w:t>options</w:t>
+      </w:r>
+      <w:r>
+        <w:rPr>
+          <w:rFonts w:ascii="Consolas" w:eastAsia="Times New Roman" w:hAnsi="Consolas" w:cs="Times New Roman"/>
+          <w:color w:val="D4D4D4"/>
+          <w:sz w:val="21"/>
+          <w:szCs w:val="21"/>
+          <w:lang w:val="en-US" w:eastAsia="pt-BR"/>
+        </w:rPr>
+        <w:t>)</w:t>
+      </w:r>
+    </w:p>
+    <w:p>
+      <w:pPr>
+        <w:shd w:val="clear" w:color="auto" w:fill="1E1E1E"/>
+        <w:spacing w:after="0" w:line="285" w:lineRule="atLeast"/>
+        <w:rPr>
+          <w:rFonts w:ascii="Consolas" w:eastAsia="Times New Roman" w:hAnsi="Consolas" w:cs="Times New Roman"/>
+          <w:color w:val="D4D4D4"/>
+          <w:sz w:val="21"/>
+          <w:szCs w:val="21"/>
+          <w:lang w:val="en-US" w:eastAsia="pt-BR"/>
+        </w:rPr>
+      </w:pPr>
+      <w:r>
+        <w:rPr>
+          <w:rFonts w:ascii="Consolas" w:eastAsia="Times New Roman" w:hAnsi="Consolas" w:cs="Times New Roman"/>
+          <w:color w:val="D4D4D4"/>
+          <w:sz w:val="21"/>
+          <w:szCs w:val="21"/>
+          <w:lang w:val="en-US" w:eastAsia="pt-BR"/>
+        </w:rPr>
+        <w:t>            .</w:t>
+      </w:r>
+      <w:proofErr w:type="gramStart"/>
+      <w:r>
+        <w:rPr>
+          <w:rFonts w:ascii="Consolas" w:eastAsia="Times New Roman" w:hAnsi="Consolas" w:cs="Times New Roman"/>
+          <w:color w:val="DCDCAA"/>
+          <w:sz w:val="21"/>
+          <w:szCs w:val="21"/>
+          <w:lang w:val="en-US" w:eastAsia="pt-BR"/>
+        </w:rPr>
+        <w:t>then</w:t>
+      </w:r>
+      <w:r>
+        <w:rPr>
+          <w:rFonts w:ascii="Consolas" w:eastAsia="Times New Roman" w:hAnsi="Consolas" w:cs="Times New Roman"/>
+          <w:color w:val="D4D4D4"/>
+          <w:sz w:val="21"/>
+          <w:szCs w:val="21"/>
+          <w:lang w:val="en-US" w:eastAsia="pt-BR"/>
+        </w:rPr>
+        <w:t>(</w:t>
+      </w:r>
+      <w:proofErr w:type="gramEnd"/>
+      <w:r>
+        <w:rPr>
+          <w:rFonts w:ascii="Consolas" w:eastAsia="Times New Roman" w:hAnsi="Consolas" w:cs="Times New Roman"/>
+          <w:color w:val="9CDCFE"/>
+          <w:sz w:val="21"/>
+          <w:szCs w:val="21"/>
+          <w:lang w:val="en-US" w:eastAsia="pt-BR"/>
+        </w:rPr>
+        <w:t>response</w:t>
+      </w:r>
+      <w:r>
+        <w:rPr>
+          <w:rFonts w:ascii="Consolas" w:eastAsia="Times New Roman" w:hAnsi="Consolas" w:cs="Times New Roman"/>
+          <w:color w:val="D4D4D4"/>
+          <w:sz w:val="21"/>
+          <w:szCs w:val="21"/>
+          <w:lang w:val="en-US" w:eastAsia="pt-BR"/>
+        </w:rPr>
+        <w:t xml:space="preserve"> </w:t>
+      </w:r>
+      <w:r>
+        <w:rPr>
+          <w:rFonts w:ascii="Consolas" w:eastAsia="Times New Roman" w:hAnsi="Consolas" w:cs="Times New Roman"/>
+          <w:color w:val="569CD6"/>
+          <w:sz w:val="21"/>
+          <w:szCs w:val="21"/>
+          <w:lang w:val="en-US" w:eastAsia="pt-BR"/>
+        </w:rPr>
+        <w:t>=&gt;</w:t>
+      </w:r>
+      <w:r>
+        <w:rPr>
+          <w:rFonts w:ascii="Consolas" w:eastAsia="Times New Roman" w:hAnsi="Consolas" w:cs="Times New Roman"/>
+          <w:color w:val="D4D4D4"/>
+          <w:sz w:val="21"/>
+          <w:szCs w:val="21"/>
+          <w:lang w:val="en-US" w:eastAsia="pt-BR"/>
+        </w:rPr>
+        <w:t xml:space="preserve"> </w:t>
+      </w:r>
+      <w:proofErr w:type="spellStart"/>
+      <w:r>
+        <w:rPr>
+          <w:rFonts w:ascii="Consolas" w:eastAsia="Times New Roman" w:hAnsi="Consolas" w:cs="Times New Roman"/>
+          <w:color w:val="9CDCFE"/>
+          <w:sz w:val="21"/>
+          <w:szCs w:val="21"/>
+          <w:lang w:val="en-US" w:eastAsia="pt-BR"/>
+        </w:rPr>
+        <w:t>response</w:t>
+      </w:r>
+      <w:r>
+        <w:rPr>
+          <w:rFonts w:ascii="Consolas" w:eastAsia="Times New Roman" w:hAnsi="Consolas" w:cs="Times New Roman"/>
+          <w:color w:val="D4D4D4"/>
+          <w:sz w:val="21"/>
+          <w:szCs w:val="21"/>
+          <w:lang w:val="en-US" w:eastAsia="pt-BR"/>
+        </w:rPr>
+        <w:t>.</w:t>
+      </w:r>
+      <w:r>
+        <w:rPr>
+          <w:rFonts w:ascii="Consolas" w:eastAsia="Times New Roman" w:hAnsi="Consolas" w:cs="Times New Roman"/>
+          <w:color w:val="DCDCAA"/>
+          <w:sz w:val="21"/>
+          <w:szCs w:val="21"/>
+          <w:lang w:val="en-US" w:eastAsia="pt-BR"/>
+        </w:rPr>
+        <w:t>json</w:t>
+      </w:r>
+      <w:proofErr w:type="spellEnd"/>
+      <w:r>
+        <w:rPr>
+          <w:rFonts w:ascii="Consolas" w:eastAsia="Times New Roman" w:hAnsi="Consolas" w:cs="Times New Roman"/>
+          <w:color w:val="D4D4D4"/>
+          <w:sz w:val="21"/>
+          <w:szCs w:val="21"/>
+          <w:lang w:val="en-US" w:eastAsia="pt-BR"/>
+        </w:rPr>
+        <w:t>())</w:t>
+      </w:r>
+    </w:p>
+    <w:p>
+      <w:pPr>
+        <w:shd w:val="clear" w:color="auto" w:fill="1E1E1E"/>
+        <w:spacing w:after="0" w:line="285" w:lineRule="atLeast"/>
+        <w:rPr>
+          <w:rFonts w:ascii="Consolas" w:eastAsia="Times New Roman" w:hAnsi="Consolas" w:cs="Times New Roman"/>
+          <w:color w:val="D4D4D4"/>
+          <w:sz w:val="21"/>
+          <w:szCs w:val="21"/>
+          <w:lang w:val="en-US" w:eastAsia="pt-BR"/>
+        </w:rPr>
+      </w:pPr>
+      <w:r>
+        <w:rPr>
+          <w:rFonts w:ascii="Consolas" w:eastAsia="Times New Roman" w:hAnsi="Consolas" w:cs="Times New Roman"/>
+          <w:color w:val="D4D4D4"/>
+          <w:sz w:val="21"/>
+          <w:szCs w:val="21"/>
+          <w:lang w:val="en-US" w:eastAsia="pt-BR"/>
+        </w:rPr>
+        <w:t>            .</w:t>
+      </w:r>
+      <w:proofErr w:type="gramStart"/>
+      <w:r>
+        <w:rPr>
+          <w:rFonts w:ascii="Consolas" w:eastAsia="Times New Roman" w:hAnsi="Consolas" w:cs="Times New Roman"/>
+          <w:color w:val="DCDCAA"/>
+          <w:sz w:val="21"/>
+          <w:szCs w:val="21"/>
+          <w:lang w:val="en-US" w:eastAsia="pt-BR"/>
+        </w:rPr>
+        <w:t>then</w:t>
+      </w:r>
+      <w:r>
+        <w:rPr>
+          <w:rFonts w:ascii="Consolas" w:eastAsia="Times New Roman" w:hAnsi="Consolas" w:cs="Times New Roman"/>
+          <w:color w:val="D4D4D4"/>
+          <w:sz w:val="21"/>
+          <w:szCs w:val="21"/>
+          <w:lang w:val="en-US" w:eastAsia="pt-BR"/>
+        </w:rPr>
+        <w:t>(</w:t>
+      </w:r>
+      <w:proofErr w:type="gramEnd"/>
+      <w:r>
+        <w:rPr>
+          <w:rFonts w:ascii="Consolas" w:eastAsia="Times New Roman" w:hAnsi="Consolas" w:cs="Times New Roman"/>
+          <w:color w:val="9CDCFE"/>
+          <w:sz w:val="21"/>
+          <w:szCs w:val="21"/>
+          <w:lang w:val="en-US" w:eastAsia="pt-BR"/>
+        </w:rPr>
+        <w:t>data</w:t>
+      </w:r>
+      <w:r>
+        <w:rPr>
+          <w:rFonts w:ascii="Consolas" w:eastAsia="Times New Roman" w:hAnsi="Consolas" w:cs="Times New Roman"/>
+          <w:color w:val="D4D4D4"/>
+          <w:sz w:val="21"/>
+          <w:szCs w:val="21"/>
+          <w:lang w:val="en-US" w:eastAsia="pt-BR"/>
+        </w:rPr>
+        <w:t xml:space="preserve"> </w:t>
+      </w:r>
+      <w:r>
+        <w:rPr>
+          <w:rFonts w:ascii="Consolas" w:eastAsia="Times New Roman" w:hAnsi="Consolas" w:cs="Times New Roman"/>
+          <w:color w:val="569CD6"/>
+          <w:sz w:val="21"/>
+          <w:szCs w:val="21"/>
+          <w:lang w:val="en-US" w:eastAsia="pt-BR"/>
+        </w:rPr>
+        <w:t>=&gt;</w:t>
+      </w:r>
+      <w:r>
+        <w:rPr>
+          <w:rFonts w:ascii="Consolas" w:eastAsia="Times New Roman" w:hAnsi="Consolas" w:cs="Times New Roman"/>
+          <w:color w:val="D4D4D4"/>
+          <w:sz w:val="21"/>
+          <w:szCs w:val="21"/>
+          <w:lang w:val="en-US" w:eastAsia="pt-BR"/>
+        </w:rPr>
+        <w:t xml:space="preserve"> </w:t>
+      </w:r>
+      <w:r>
+        <w:rPr>
+          <w:rFonts w:ascii="Consolas" w:eastAsia="Times New Roman" w:hAnsi="Consolas" w:cs="Times New Roman"/>
+          <w:color w:val="9CDCFE"/>
+          <w:sz w:val="21"/>
+          <w:szCs w:val="21"/>
+          <w:lang w:val="en-US" w:eastAsia="pt-BR"/>
+        </w:rPr>
+        <w:t>console</w:t>
+      </w:r>
+      <w:r>
+        <w:rPr>
+          <w:rFonts w:ascii="Consolas" w:eastAsia="Times New Roman" w:hAnsi="Consolas" w:cs="Times New Roman"/>
+          <w:color w:val="D4D4D4"/>
+          <w:sz w:val="21"/>
+          <w:szCs w:val="21"/>
+          <w:lang w:val="en-US" w:eastAsia="pt-BR"/>
+        </w:rPr>
+        <w:t>.</w:t>
+      </w:r>
+      <w:r>
+        <w:rPr>
+          <w:rFonts w:ascii="Consolas" w:eastAsia="Times New Roman" w:hAnsi="Consolas" w:cs="Times New Roman"/>
+          <w:color w:val="DCDCAA"/>
+          <w:sz w:val="21"/>
+          <w:szCs w:val="21"/>
+          <w:lang w:val="en-US" w:eastAsia="pt-BR"/>
+        </w:rPr>
+        <w:t>log</w:t>
+      </w:r>
+      <w:r>
+        <w:rPr>
+          <w:rFonts w:ascii="Consolas" w:eastAsia="Times New Roman" w:hAnsi="Consolas" w:cs="Times New Roman"/>
+          <w:color w:val="D4D4D4"/>
+          <w:sz w:val="21"/>
+          <w:szCs w:val="21"/>
+          <w:lang w:val="en-US" w:eastAsia="pt-BR"/>
+        </w:rPr>
+        <w:t>(</w:t>
+      </w:r>
+      <w:r>
+        <w:rPr>
+          <w:rFonts w:ascii="Consolas" w:eastAsia="Times New Roman" w:hAnsi="Consolas" w:cs="Times New Roman"/>
+          <w:color w:val="9CDCFE"/>
+          <w:sz w:val="21"/>
+          <w:szCs w:val="21"/>
+          <w:lang w:val="en-US" w:eastAsia="pt-BR"/>
+        </w:rPr>
+        <w:t>data</w:t>
+      </w:r>
+      <w:r>
+        <w:rPr>
+          <w:rFonts w:ascii="Consolas" w:eastAsia="Times New Roman" w:hAnsi="Consolas" w:cs="Times New Roman"/>
+          <w:color w:val="D4D4D4"/>
+          <w:sz w:val="21"/>
+          <w:szCs w:val="21"/>
+          <w:lang w:val="en-US" w:eastAsia="pt-BR"/>
+        </w:rPr>
+        <w:t>))</w:t>
+      </w:r>
+    </w:p>
+    <w:p>
+      <w:pPr>
+        <w:shd w:val="clear" w:color="auto" w:fill="1E1E1E"/>
+        <w:spacing w:after="0" w:line="285" w:lineRule="atLeast"/>
+        <w:rPr>
+          <w:rFonts w:ascii="Consolas" w:eastAsia="Times New Roman" w:hAnsi="Consolas" w:cs="Times New Roman"/>
+          <w:color w:val="D4D4D4"/>
+          <w:sz w:val="21"/>
+          <w:szCs w:val="21"/>
+          <w:lang w:eastAsia="pt-BR"/>
+        </w:rPr>
+      </w:pPr>
+      <w:r>
+        <w:rPr>
+          <w:rFonts w:ascii="Consolas" w:eastAsia="Times New Roman" w:hAnsi="Consolas" w:cs="Times New Roman"/>
+          <w:color w:val="D4D4D4"/>
+          <w:sz w:val="21"/>
+          <w:szCs w:val="21"/>
+          <w:lang w:val="en-US" w:eastAsia="pt-BR"/>
+        </w:rPr>
+        <w:t xml:space="preserve">    </w:t>
+      </w:r>
+      <w:r>
+        <w:rPr>
+          <w:rFonts w:ascii="Consolas" w:eastAsia="Times New Roman" w:hAnsi="Consolas" w:cs="Times New Roman"/>
+          <w:color w:val="D4D4D4"/>
+          <w:sz w:val="21"/>
+          <w:szCs w:val="21"/>
+          <w:lang w:eastAsia="pt-BR"/>
+        </w:rPr>
+        <w:t>}</w:t>
+      </w:r>
+    </w:p>
+    <w:p>
+      <w:pPr>
+        <w:shd w:val="clear" w:color="auto" w:fill="1E1E1E"/>
+        <w:spacing w:after="0" w:line="285" w:lineRule="atLeast"/>
+        <w:rPr>
+          <w:rFonts w:ascii="Consolas" w:eastAsia="Times New Roman" w:hAnsi="Consolas" w:cs="Times New Roman"/>
+          <w:color w:val="D4D4D4"/>
+          <w:sz w:val="21"/>
+          <w:szCs w:val="21"/>
+          <w:lang w:eastAsia="pt-BR"/>
+        </w:rPr>
+      </w:pPr>
+    </w:p>
+    <w:p>
+      <w:pPr>
+        <w:shd w:val="clear" w:color="auto" w:fill="1E1E1E"/>
+        <w:spacing w:after="0" w:line="285" w:lineRule="atLeast"/>
+        <w:rPr>
+          <w:rFonts w:ascii="Consolas" w:eastAsia="Times New Roman" w:hAnsi="Consolas" w:cs="Times New Roman"/>
+          <w:color w:val="D4D4D4"/>
+          <w:sz w:val="21"/>
+          <w:szCs w:val="21"/>
+          <w:lang w:eastAsia="pt-BR"/>
+        </w:rPr>
+      </w:pPr>
+      <w:r>
+        <w:rPr>
+          <w:rFonts w:ascii="Consolas" w:eastAsia="Times New Roman" w:hAnsi="Consolas" w:cs="Times New Roman"/>
+          <w:color w:val="D4D4D4"/>
+          <w:sz w:val="21"/>
+          <w:szCs w:val="21"/>
+          <w:lang w:eastAsia="pt-BR"/>
+        </w:rPr>
+        <w:t>}</w:t>
+      </w:r>
+    </w:p>
+    <w:p>
+      <w:pPr>
+        <w:pStyle w:val="ListParagraph"/>
+        <w:ind w:left="567"/>
+      </w:pPr>
+    </w:p>
+    <w:p>
+      <w:pPr>
+        <w:pStyle w:val="ListParagraph"/>
+        <w:ind w:left="0"/>
+        <w:rPr>
+          <w:b/>
+        </w:rPr>
+      </w:pPr>
+    </w:p>
+    <w:p>
+      <w:pPr>
+        <w:pStyle w:val="ListParagraph"/>
+        <w:ind w:left="0"/>
+        <w:rPr>
+          <w:b/>
+        </w:rPr>
+      </w:pPr>
       <w:r>
         <w:rPr>
           <w:b/>
@@ -6777,7 +8368,6 @@
         <w:ind w:left="709"/>
       </w:pPr>
       <w:r>
-        <w:lastRenderedPageBreak/>
         <w:t>Os data-attributes são muito úteis para identificarmos vários inputs pelo atributo invés de id, e como cada um deles recebe um nome que o identifica, podemos criar um array em JS para adicionar um comportamento específico para cada um, como por exemplo:</w:t>
       </w:r>
     </w:p>
@@ -7734,7 +9324,6 @@
         <w:rPr>
           <w:rFonts w:cstheme="minorHAnsi"/>
         </w:rPr>
-        <w:lastRenderedPageBreak/>
         <w:t>Depois de aberto, digite o comando:</w:t>
       </w:r>
     </w:p>
@@ -9286,6 +10875,17 @@
       <w:contextualSpacing/>
     </w:pPr>
   </w:style>
+  <w:style w:type="character" w:styleId="Hyperlink">
+    <w:name w:val="Hyperlink"/>
+    <w:basedOn w:val="DefaultParagraphFont"/>
+    <w:uiPriority w:val="99"/>
+    <w:unhideWhenUsed/>
+    <w:rsid w:val="00B73966"/>
+    <w:rPr>
+      <w:color w:val="0563C1" w:themeColor="hyperlink"/>
+      <w:u w:val="single"/>
+    </w:rPr>
+  </w:style>
 </w:styles>
 </file>
 

--- a/04-TAGS_CONSULTA_RÁPIDA/FORMULARIOS/DETALHES IMPORTANTES AO FAZER FORMULÁRIOS.docx
+++ b/04-TAGS_CONSULTA_RÁPIDA/FORMULARIOS/DETALHES IMPORTANTES AO FAZER FORMULÁRIOS.docx
@@ -6999,28 +6999,43 @@
         </w:rPr>
         <w:t>)</w:t>
       </w:r>
-      <w:r>
-        <w:rPr>
-          <w:rFonts w:ascii="Consolas" w:eastAsia="Times New Roman" w:hAnsi="Consolas" w:cs="Times New Roman"/>
-          <w:color w:val="D4D4D4"/>
-          <w:sz w:val="21"/>
-          <w:szCs w:val="21"/>
-          <w:lang w:val="en-US" w:eastAsia="pt-BR"/>
-        </w:rPr>
-        <w:t xml:space="preserve"> //</w:t>
+    </w:p>
+    <w:p>
+      <w:pPr>
+        <w:shd w:val="clear" w:color="auto" w:fill="1E1E1E"/>
+        <w:spacing w:after="0" w:line="285" w:lineRule="atLeast"/>
+        <w:rPr>
+          <w:rFonts w:ascii="Consolas" w:eastAsia="Times New Roman" w:hAnsi="Consolas" w:cs="Times New Roman"/>
+          <w:color w:val="D4D4D4"/>
+          <w:sz w:val="21"/>
+          <w:szCs w:val="21"/>
+          <w:lang w:val="en-US" w:eastAsia="pt-BR"/>
+        </w:rPr>
+      </w:pPr>
+      <w:r>
+        <w:rPr>
+          <w:rFonts w:ascii="Consolas" w:eastAsia="Times New Roman" w:hAnsi="Consolas" w:cs="Times New Roman"/>
+          <w:color w:val="D4D4D4"/>
+          <w:sz w:val="21"/>
+          <w:szCs w:val="21"/>
+          <w:lang w:val="en-US" w:eastAsia="pt-BR"/>
+        </w:rPr>
+        <w:t xml:space="preserve">    </w:t>
       </w:r>
       <w:proofErr w:type="spellStart"/>
-      <w:r>
-        <w:rPr>
-          <w:rFonts w:ascii="Consolas" w:eastAsia="Times New Roman" w:hAnsi="Consolas" w:cs="Times New Roman"/>
-          <w:color w:val="D4D4D4"/>
-          <w:sz w:val="21"/>
-          <w:szCs w:val="21"/>
-          <w:lang w:val="en-US" w:eastAsia="pt-BR"/>
-        </w:rPr>
-        <w:t>elimina</w:t>
+      <w:proofErr w:type="gramStart"/>
+      <w:r>
+        <w:rPr>
+          <w:rFonts w:ascii="Consolas" w:eastAsia="Times New Roman" w:hAnsi="Consolas" w:cs="Times New Roman"/>
+          <w:color w:val="569CD6"/>
+          <w:sz w:val="21"/>
+          <w:szCs w:val="21"/>
+          <w:lang w:val="en-US" w:eastAsia="pt-BR"/>
+        </w:rPr>
+        <w:t>const</w:t>
       </w:r>
       <w:proofErr w:type="spellEnd"/>
+      <w:proofErr w:type="gramEnd"/>
       <w:r>
         <w:rPr>
           <w:rFonts w:ascii="Consolas" w:eastAsia="Times New Roman" w:hAnsi="Consolas" w:cs="Times New Roman"/>
@@ -7035,12 +7050,12 @@
       <w:r>
         <w:rPr>
           <w:rFonts w:ascii="Consolas" w:eastAsia="Times New Roman" w:hAnsi="Consolas" w:cs="Times New Roman"/>
-          <w:color w:val="D4D4D4"/>
-          <w:sz w:val="21"/>
-          <w:szCs w:val="21"/>
-          <w:lang w:val="en-US" w:eastAsia="pt-BR"/>
-        </w:rPr>
-        <w:t>caracteres</w:t>
+          <w:color w:val="4FC1FF"/>
+          <w:sz w:val="21"/>
+          <w:szCs w:val="21"/>
+          <w:lang w:val="en-US" w:eastAsia="pt-BR"/>
+        </w:rPr>
+        <w:t>url</w:t>
       </w:r>
       <w:proofErr w:type="spellEnd"/>
       <w:r>
@@ -7051,1192 +7066,2261 @@
           <w:szCs w:val="21"/>
           <w:lang w:val="en-US" w:eastAsia="pt-BR"/>
         </w:rPr>
-        <w:t xml:space="preserve"> ñ digitos</w:t>
+        <w:t xml:space="preserve"> = </w:t>
+      </w:r>
+      <w:r>
+        <w:rPr>
+          <w:rFonts w:ascii="Consolas" w:eastAsia="Times New Roman" w:hAnsi="Consolas" w:cs="Times New Roman"/>
+          <w:color w:val="CE9178"/>
+          <w:sz w:val="21"/>
+          <w:szCs w:val="21"/>
+          <w:lang w:val="en-US" w:eastAsia="pt-BR"/>
+        </w:rPr>
+        <w:t>`https://viacep.com.br/ws/</w:t>
+      </w:r>
+      <w:r>
+        <w:rPr>
+          <w:rFonts w:ascii="Consolas" w:eastAsia="Times New Roman" w:hAnsi="Consolas" w:cs="Times New Roman"/>
+          <w:color w:val="569CD6"/>
+          <w:sz w:val="21"/>
+          <w:szCs w:val="21"/>
+          <w:lang w:val="en-US" w:eastAsia="pt-BR"/>
+        </w:rPr>
+        <w:t>${</w:t>
+      </w:r>
+      <w:r>
+        <w:rPr>
+          <w:rFonts w:ascii="Consolas" w:eastAsia="Times New Roman" w:hAnsi="Consolas" w:cs="Times New Roman"/>
+          <w:color w:val="4FC1FF"/>
+          <w:sz w:val="21"/>
+          <w:szCs w:val="21"/>
+          <w:lang w:val="en-US" w:eastAsia="pt-BR"/>
+        </w:rPr>
+        <w:t>cep</w:t>
+      </w:r>
+      <w:r>
+        <w:rPr>
+          <w:rFonts w:ascii="Consolas" w:eastAsia="Times New Roman" w:hAnsi="Consolas" w:cs="Times New Roman"/>
+          <w:color w:val="569CD6"/>
+          <w:sz w:val="21"/>
+          <w:szCs w:val="21"/>
+          <w:lang w:val="en-US" w:eastAsia="pt-BR"/>
+        </w:rPr>
+        <w:t>}</w:t>
+      </w:r>
+      <w:r>
+        <w:rPr>
+          <w:rFonts w:ascii="Consolas" w:eastAsia="Times New Roman" w:hAnsi="Consolas" w:cs="Times New Roman"/>
+          <w:color w:val="CE9178"/>
+          <w:sz w:val="21"/>
+          <w:szCs w:val="21"/>
+          <w:lang w:val="en-US" w:eastAsia="pt-BR"/>
+        </w:rPr>
+        <w:t>/json`</w:t>
+      </w:r>
+    </w:p>
+    <w:p>
+      <w:pPr>
+        <w:shd w:val="clear" w:color="auto" w:fill="1E1E1E"/>
+        <w:spacing w:after="0" w:line="285" w:lineRule="atLeast"/>
+        <w:rPr>
+          <w:rFonts w:ascii="Consolas" w:eastAsia="Times New Roman" w:hAnsi="Consolas" w:cs="Times New Roman"/>
+          <w:color w:val="D4D4D4"/>
+          <w:sz w:val="21"/>
+          <w:szCs w:val="21"/>
+          <w:lang w:val="en-US" w:eastAsia="pt-BR"/>
+        </w:rPr>
+      </w:pPr>
+      <w:r>
+        <w:rPr>
+          <w:rFonts w:ascii="Consolas" w:eastAsia="Times New Roman" w:hAnsi="Consolas" w:cs="Times New Roman"/>
+          <w:color w:val="D4D4D4"/>
+          <w:sz w:val="21"/>
+          <w:szCs w:val="21"/>
+          <w:lang w:val="en-US" w:eastAsia="pt-BR"/>
+        </w:rPr>
+        <w:t xml:space="preserve">    </w:t>
+      </w:r>
+      <w:proofErr w:type="spellStart"/>
+      <w:proofErr w:type="gramStart"/>
+      <w:r>
+        <w:rPr>
+          <w:rFonts w:ascii="Consolas" w:eastAsia="Times New Roman" w:hAnsi="Consolas" w:cs="Times New Roman"/>
+          <w:color w:val="569CD6"/>
+          <w:sz w:val="21"/>
+          <w:szCs w:val="21"/>
+          <w:lang w:val="en-US" w:eastAsia="pt-BR"/>
+        </w:rPr>
+        <w:t>const</w:t>
+      </w:r>
+      <w:proofErr w:type="spellEnd"/>
+      <w:proofErr w:type="gramEnd"/>
+      <w:r>
+        <w:rPr>
+          <w:rFonts w:ascii="Consolas" w:eastAsia="Times New Roman" w:hAnsi="Consolas" w:cs="Times New Roman"/>
+          <w:color w:val="D4D4D4"/>
+          <w:sz w:val="21"/>
+          <w:szCs w:val="21"/>
+          <w:lang w:val="en-US" w:eastAsia="pt-BR"/>
+        </w:rPr>
+        <w:t xml:space="preserve"> </w:t>
+      </w:r>
+      <w:r>
+        <w:rPr>
+          <w:rFonts w:ascii="Consolas" w:eastAsia="Times New Roman" w:hAnsi="Consolas" w:cs="Times New Roman"/>
+          <w:color w:val="4FC1FF"/>
+          <w:sz w:val="21"/>
+          <w:szCs w:val="21"/>
+          <w:lang w:val="en-US" w:eastAsia="pt-BR"/>
+        </w:rPr>
+        <w:t>options</w:t>
+      </w:r>
+      <w:r>
+        <w:rPr>
+          <w:rFonts w:ascii="Consolas" w:eastAsia="Times New Roman" w:hAnsi="Consolas" w:cs="Times New Roman"/>
+          <w:color w:val="D4D4D4"/>
+          <w:sz w:val="21"/>
+          <w:szCs w:val="21"/>
+          <w:lang w:val="en-US" w:eastAsia="pt-BR"/>
+        </w:rPr>
+        <w:t xml:space="preserve"> = {</w:t>
+      </w:r>
+    </w:p>
+    <w:p>
+      <w:pPr>
+        <w:shd w:val="clear" w:color="auto" w:fill="1E1E1E"/>
+        <w:spacing w:after="0" w:line="285" w:lineRule="atLeast"/>
+        <w:rPr>
+          <w:rFonts w:ascii="Consolas" w:eastAsia="Times New Roman" w:hAnsi="Consolas" w:cs="Times New Roman"/>
+          <w:color w:val="D4D4D4"/>
+          <w:sz w:val="21"/>
+          <w:szCs w:val="21"/>
+          <w:lang w:val="en-US" w:eastAsia="pt-BR"/>
+        </w:rPr>
+      </w:pPr>
+      <w:r>
+        <w:rPr>
+          <w:rFonts w:ascii="Consolas" w:eastAsia="Times New Roman" w:hAnsi="Consolas" w:cs="Times New Roman"/>
+          <w:color w:val="D4D4D4"/>
+          <w:sz w:val="21"/>
+          <w:szCs w:val="21"/>
+          <w:lang w:val="en-US" w:eastAsia="pt-BR"/>
+        </w:rPr>
+        <w:t xml:space="preserve">        </w:t>
+      </w:r>
+      <w:proofErr w:type="gramStart"/>
+      <w:r>
+        <w:rPr>
+          <w:rFonts w:ascii="Consolas" w:eastAsia="Times New Roman" w:hAnsi="Consolas" w:cs="Times New Roman"/>
+          <w:color w:val="9CDCFE"/>
+          <w:sz w:val="21"/>
+          <w:szCs w:val="21"/>
+          <w:lang w:val="en-US" w:eastAsia="pt-BR"/>
+        </w:rPr>
+        <w:t>method</w:t>
+      </w:r>
+      <w:proofErr w:type="gramEnd"/>
+      <w:r>
+        <w:rPr>
+          <w:rFonts w:ascii="Consolas" w:eastAsia="Times New Roman" w:hAnsi="Consolas" w:cs="Times New Roman"/>
+          <w:color w:val="9CDCFE"/>
+          <w:sz w:val="21"/>
+          <w:szCs w:val="21"/>
+          <w:lang w:val="en-US" w:eastAsia="pt-BR"/>
+        </w:rPr>
+        <w:t>:</w:t>
+      </w:r>
+      <w:r>
+        <w:rPr>
+          <w:rFonts w:ascii="Consolas" w:eastAsia="Times New Roman" w:hAnsi="Consolas" w:cs="Times New Roman"/>
+          <w:color w:val="D4D4D4"/>
+          <w:sz w:val="21"/>
+          <w:szCs w:val="21"/>
+          <w:lang w:val="en-US" w:eastAsia="pt-BR"/>
+        </w:rPr>
+        <w:t xml:space="preserve"> </w:t>
+      </w:r>
+      <w:r>
+        <w:rPr>
+          <w:rFonts w:ascii="Consolas" w:eastAsia="Times New Roman" w:hAnsi="Consolas" w:cs="Times New Roman"/>
+          <w:color w:val="CE9178"/>
+          <w:sz w:val="21"/>
+          <w:szCs w:val="21"/>
+          <w:lang w:val="en-US" w:eastAsia="pt-BR"/>
+        </w:rPr>
+        <w:t>'GET'</w:t>
+      </w:r>
+      <w:r>
+        <w:rPr>
+          <w:rFonts w:ascii="Consolas" w:eastAsia="Times New Roman" w:hAnsi="Consolas" w:cs="Times New Roman"/>
+          <w:color w:val="D4D4D4"/>
+          <w:sz w:val="21"/>
+          <w:szCs w:val="21"/>
+          <w:lang w:val="en-US" w:eastAsia="pt-BR"/>
+        </w:rPr>
+        <w:t>,</w:t>
+      </w:r>
+    </w:p>
+    <w:p>
+      <w:pPr>
+        <w:shd w:val="clear" w:color="auto" w:fill="1E1E1E"/>
+        <w:spacing w:after="0" w:line="285" w:lineRule="atLeast"/>
+        <w:rPr>
+          <w:rFonts w:ascii="Consolas" w:eastAsia="Times New Roman" w:hAnsi="Consolas" w:cs="Times New Roman"/>
+          <w:color w:val="D4D4D4"/>
+          <w:sz w:val="21"/>
+          <w:szCs w:val="21"/>
+          <w:lang w:val="en-US" w:eastAsia="pt-BR"/>
+        </w:rPr>
+      </w:pPr>
+      <w:r>
+        <w:rPr>
+          <w:rFonts w:ascii="Consolas" w:eastAsia="Times New Roman" w:hAnsi="Consolas" w:cs="Times New Roman"/>
+          <w:color w:val="D4D4D4"/>
+          <w:sz w:val="21"/>
+          <w:szCs w:val="21"/>
+          <w:lang w:val="en-US" w:eastAsia="pt-BR"/>
+        </w:rPr>
+        <w:t xml:space="preserve">        </w:t>
+      </w:r>
+      <w:proofErr w:type="gramStart"/>
+      <w:r>
+        <w:rPr>
+          <w:rFonts w:ascii="Consolas" w:eastAsia="Times New Roman" w:hAnsi="Consolas" w:cs="Times New Roman"/>
+          <w:color w:val="9CDCFE"/>
+          <w:sz w:val="21"/>
+          <w:szCs w:val="21"/>
+          <w:lang w:val="en-US" w:eastAsia="pt-BR"/>
+        </w:rPr>
+        <w:t>mode</w:t>
+      </w:r>
+      <w:proofErr w:type="gramEnd"/>
+      <w:r>
+        <w:rPr>
+          <w:rFonts w:ascii="Consolas" w:eastAsia="Times New Roman" w:hAnsi="Consolas" w:cs="Times New Roman"/>
+          <w:color w:val="9CDCFE"/>
+          <w:sz w:val="21"/>
+          <w:szCs w:val="21"/>
+          <w:lang w:val="en-US" w:eastAsia="pt-BR"/>
+        </w:rPr>
+        <w:t>:</w:t>
+      </w:r>
+      <w:r>
+        <w:rPr>
+          <w:rFonts w:ascii="Consolas" w:eastAsia="Times New Roman" w:hAnsi="Consolas" w:cs="Times New Roman"/>
+          <w:color w:val="D4D4D4"/>
+          <w:sz w:val="21"/>
+          <w:szCs w:val="21"/>
+          <w:lang w:val="en-US" w:eastAsia="pt-BR"/>
+        </w:rPr>
+        <w:t xml:space="preserve"> </w:t>
+      </w:r>
+      <w:r>
+        <w:rPr>
+          <w:rFonts w:ascii="Consolas" w:eastAsia="Times New Roman" w:hAnsi="Consolas" w:cs="Times New Roman"/>
+          <w:color w:val="CE9178"/>
+          <w:sz w:val="21"/>
+          <w:szCs w:val="21"/>
+          <w:lang w:val="en-US" w:eastAsia="pt-BR"/>
+        </w:rPr>
+        <w:t>'</w:t>
+      </w:r>
+      <w:proofErr w:type="spellStart"/>
+      <w:r>
+        <w:rPr>
+          <w:rFonts w:ascii="Consolas" w:eastAsia="Times New Roman" w:hAnsi="Consolas" w:cs="Times New Roman"/>
+          <w:color w:val="CE9178"/>
+          <w:sz w:val="21"/>
+          <w:szCs w:val="21"/>
+          <w:lang w:val="en-US" w:eastAsia="pt-BR"/>
+        </w:rPr>
+        <w:t>cors</w:t>
+      </w:r>
+      <w:proofErr w:type="spellEnd"/>
+      <w:r>
+        <w:rPr>
+          <w:rFonts w:ascii="Consolas" w:eastAsia="Times New Roman" w:hAnsi="Consolas" w:cs="Times New Roman"/>
+          <w:color w:val="CE9178"/>
+          <w:sz w:val="21"/>
+          <w:szCs w:val="21"/>
+          <w:lang w:val="en-US" w:eastAsia="pt-BR"/>
+        </w:rPr>
+        <w:t>'</w:t>
+      </w:r>
+      <w:r>
+        <w:rPr>
+          <w:rFonts w:ascii="Consolas" w:eastAsia="Times New Roman" w:hAnsi="Consolas" w:cs="Times New Roman"/>
+          <w:color w:val="D4D4D4"/>
+          <w:sz w:val="21"/>
+          <w:szCs w:val="21"/>
+          <w:lang w:val="en-US" w:eastAsia="pt-BR"/>
+        </w:rPr>
+        <w:t>,</w:t>
+      </w:r>
+    </w:p>
+    <w:p>
+      <w:pPr>
+        <w:shd w:val="clear" w:color="auto" w:fill="1E1E1E"/>
+        <w:spacing w:after="0" w:line="285" w:lineRule="atLeast"/>
+        <w:rPr>
+          <w:rFonts w:ascii="Consolas" w:eastAsia="Times New Roman" w:hAnsi="Consolas" w:cs="Times New Roman"/>
+          <w:color w:val="D4D4D4"/>
+          <w:sz w:val="21"/>
+          <w:szCs w:val="21"/>
+          <w:lang w:val="en-US" w:eastAsia="pt-BR"/>
+        </w:rPr>
+      </w:pPr>
+      <w:r>
+        <w:rPr>
+          <w:rFonts w:ascii="Consolas" w:eastAsia="Times New Roman" w:hAnsi="Consolas" w:cs="Times New Roman"/>
+          <w:color w:val="D4D4D4"/>
+          <w:sz w:val="21"/>
+          <w:szCs w:val="21"/>
+          <w:lang w:val="en-US" w:eastAsia="pt-BR"/>
+        </w:rPr>
+        <w:t xml:space="preserve">        </w:t>
+      </w:r>
+      <w:proofErr w:type="gramStart"/>
+      <w:r>
+        <w:rPr>
+          <w:rFonts w:ascii="Consolas" w:eastAsia="Times New Roman" w:hAnsi="Consolas" w:cs="Times New Roman"/>
+          <w:color w:val="9CDCFE"/>
+          <w:sz w:val="21"/>
+          <w:szCs w:val="21"/>
+          <w:lang w:val="en-US" w:eastAsia="pt-BR"/>
+        </w:rPr>
+        <w:t>headers</w:t>
+      </w:r>
+      <w:proofErr w:type="gramEnd"/>
+      <w:r>
+        <w:rPr>
+          <w:rFonts w:ascii="Consolas" w:eastAsia="Times New Roman" w:hAnsi="Consolas" w:cs="Times New Roman"/>
+          <w:color w:val="9CDCFE"/>
+          <w:sz w:val="21"/>
+          <w:szCs w:val="21"/>
+          <w:lang w:val="en-US" w:eastAsia="pt-BR"/>
+        </w:rPr>
+        <w:t>:</w:t>
+      </w:r>
+      <w:r>
+        <w:rPr>
+          <w:rFonts w:ascii="Consolas" w:eastAsia="Times New Roman" w:hAnsi="Consolas" w:cs="Times New Roman"/>
+          <w:color w:val="D4D4D4"/>
+          <w:sz w:val="21"/>
+          <w:szCs w:val="21"/>
+          <w:lang w:val="en-US" w:eastAsia="pt-BR"/>
+        </w:rPr>
+        <w:t xml:space="preserve"> {</w:t>
+      </w:r>
+    </w:p>
+    <w:p>
+      <w:pPr>
+        <w:shd w:val="clear" w:color="auto" w:fill="1E1E1E"/>
+        <w:spacing w:after="0" w:line="285" w:lineRule="atLeast"/>
+        <w:rPr>
+          <w:rFonts w:ascii="Consolas" w:eastAsia="Times New Roman" w:hAnsi="Consolas" w:cs="Times New Roman"/>
+          <w:color w:val="D4D4D4"/>
+          <w:sz w:val="21"/>
+          <w:szCs w:val="21"/>
+          <w:lang w:val="en-US" w:eastAsia="pt-BR"/>
+        </w:rPr>
+      </w:pPr>
+      <w:r>
+        <w:rPr>
+          <w:rFonts w:ascii="Consolas" w:eastAsia="Times New Roman" w:hAnsi="Consolas" w:cs="Times New Roman"/>
+          <w:color w:val="D4D4D4"/>
+          <w:sz w:val="21"/>
+          <w:szCs w:val="21"/>
+          <w:lang w:val="en-US" w:eastAsia="pt-BR"/>
+        </w:rPr>
+        <w:t xml:space="preserve">            </w:t>
+      </w:r>
+      <w:r>
+        <w:rPr>
+          <w:rFonts w:ascii="Consolas" w:eastAsia="Times New Roman" w:hAnsi="Consolas" w:cs="Times New Roman"/>
+          <w:color w:val="CE9178"/>
+          <w:sz w:val="21"/>
+          <w:szCs w:val="21"/>
+          <w:lang w:val="en-US" w:eastAsia="pt-BR"/>
+        </w:rPr>
+        <w:t>'content-type'</w:t>
+      </w:r>
+      <w:r>
+        <w:rPr>
+          <w:rFonts w:ascii="Consolas" w:eastAsia="Times New Roman" w:hAnsi="Consolas" w:cs="Times New Roman"/>
+          <w:color w:val="9CDCFE"/>
+          <w:sz w:val="21"/>
+          <w:szCs w:val="21"/>
+          <w:lang w:val="en-US" w:eastAsia="pt-BR"/>
+        </w:rPr>
+        <w:t>:</w:t>
+      </w:r>
+      <w:r>
+        <w:rPr>
+          <w:rFonts w:ascii="Consolas" w:eastAsia="Times New Roman" w:hAnsi="Consolas" w:cs="Times New Roman"/>
+          <w:color w:val="D4D4D4"/>
+          <w:sz w:val="21"/>
+          <w:szCs w:val="21"/>
+          <w:lang w:val="en-US" w:eastAsia="pt-BR"/>
+        </w:rPr>
+        <w:t xml:space="preserve"> </w:t>
+      </w:r>
+      <w:r>
+        <w:rPr>
+          <w:rFonts w:ascii="Consolas" w:eastAsia="Times New Roman" w:hAnsi="Consolas" w:cs="Times New Roman"/>
+          <w:color w:val="CE9178"/>
+          <w:sz w:val="21"/>
+          <w:szCs w:val="21"/>
+          <w:lang w:val="en-US" w:eastAsia="pt-BR"/>
+        </w:rPr>
+        <w:t>'application/</w:t>
+      </w:r>
+      <w:proofErr w:type="spellStart"/>
+      <w:r>
+        <w:rPr>
+          <w:rFonts w:ascii="Consolas" w:eastAsia="Times New Roman" w:hAnsi="Consolas" w:cs="Times New Roman"/>
+          <w:color w:val="CE9178"/>
+          <w:sz w:val="21"/>
+          <w:szCs w:val="21"/>
+          <w:lang w:val="en-US" w:eastAsia="pt-BR"/>
+        </w:rPr>
+        <w:t>json</w:t>
+      </w:r>
+      <w:proofErr w:type="gramStart"/>
+      <w:r>
+        <w:rPr>
+          <w:rFonts w:ascii="Consolas" w:eastAsia="Times New Roman" w:hAnsi="Consolas" w:cs="Times New Roman"/>
+          <w:color w:val="CE9178"/>
+          <w:sz w:val="21"/>
+          <w:szCs w:val="21"/>
+          <w:lang w:val="en-US" w:eastAsia="pt-BR"/>
+        </w:rPr>
+        <w:t>;charset</w:t>
+      </w:r>
+      <w:proofErr w:type="spellEnd"/>
+      <w:proofErr w:type="gramEnd"/>
+      <w:r>
+        <w:rPr>
+          <w:rFonts w:ascii="Consolas" w:eastAsia="Times New Roman" w:hAnsi="Consolas" w:cs="Times New Roman"/>
+          <w:color w:val="CE9178"/>
+          <w:sz w:val="21"/>
+          <w:szCs w:val="21"/>
+          <w:lang w:val="en-US" w:eastAsia="pt-BR"/>
+        </w:rPr>
+        <w:t>=utf-8'</w:t>
+      </w:r>
+    </w:p>
+    <w:p>
+      <w:pPr>
+        <w:shd w:val="clear" w:color="auto" w:fill="1E1E1E"/>
+        <w:spacing w:after="0" w:line="285" w:lineRule="atLeast"/>
+        <w:rPr>
+          <w:rFonts w:ascii="Consolas" w:eastAsia="Times New Roman" w:hAnsi="Consolas" w:cs="Times New Roman"/>
+          <w:color w:val="D4D4D4"/>
+          <w:sz w:val="21"/>
+          <w:szCs w:val="21"/>
+          <w:lang w:eastAsia="pt-BR"/>
+        </w:rPr>
+      </w:pPr>
+      <w:r>
+        <w:rPr>
+          <w:rFonts w:ascii="Consolas" w:eastAsia="Times New Roman" w:hAnsi="Consolas" w:cs="Times New Roman"/>
+          <w:color w:val="D4D4D4"/>
+          <w:sz w:val="21"/>
+          <w:szCs w:val="21"/>
+          <w:lang w:val="en-US" w:eastAsia="pt-BR"/>
+        </w:rPr>
+        <w:t xml:space="preserve">        </w:t>
+      </w:r>
+      <w:r>
+        <w:rPr>
+          <w:rFonts w:ascii="Consolas" w:eastAsia="Times New Roman" w:hAnsi="Consolas" w:cs="Times New Roman"/>
+          <w:color w:val="D4D4D4"/>
+          <w:sz w:val="21"/>
+          <w:szCs w:val="21"/>
+          <w:lang w:eastAsia="pt-BR"/>
+        </w:rPr>
+        <w:t>}</w:t>
+      </w:r>
+    </w:p>
+    <w:p>
+      <w:pPr>
+        <w:shd w:val="clear" w:color="auto" w:fill="1E1E1E"/>
+        <w:spacing w:after="0" w:line="285" w:lineRule="atLeast"/>
+        <w:rPr>
+          <w:rFonts w:ascii="Consolas" w:eastAsia="Times New Roman" w:hAnsi="Consolas" w:cs="Times New Roman"/>
+          <w:color w:val="D4D4D4"/>
+          <w:sz w:val="21"/>
+          <w:szCs w:val="21"/>
+          <w:lang w:eastAsia="pt-BR"/>
+        </w:rPr>
+      </w:pPr>
+      <w:r>
+        <w:rPr>
+          <w:rFonts w:ascii="Consolas" w:eastAsia="Times New Roman" w:hAnsi="Consolas" w:cs="Times New Roman"/>
+          <w:color w:val="D4D4D4"/>
+          <w:sz w:val="21"/>
+          <w:szCs w:val="21"/>
+          <w:lang w:eastAsia="pt-BR"/>
+        </w:rPr>
+        <w:t>    }</w:t>
+      </w:r>
+    </w:p>
+    <w:p>
+      <w:pPr>
+        <w:shd w:val="clear" w:color="auto" w:fill="1E1E1E"/>
+        <w:spacing w:after="0" w:line="285" w:lineRule="atLeast"/>
+        <w:rPr>
+          <w:rFonts w:ascii="Consolas" w:eastAsia="Times New Roman" w:hAnsi="Consolas" w:cs="Times New Roman"/>
+          <w:color w:val="D4D4D4"/>
+          <w:sz w:val="21"/>
+          <w:szCs w:val="21"/>
+          <w:lang w:eastAsia="pt-BR"/>
+        </w:rPr>
+      </w:pPr>
+    </w:p>
+    <w:p>
+      <w:pPr>
+        <w:shd w:val="clear" w:color="auto" w:fill="1E1E1E"/>
+        <w:spacing w:after="0" w:line="285" w:lineRule="atLeast"/>
+        <w:rPr>
+          <w:rFonts w:ascii="Consolas" w:eastAsia="Times New Roman" w:hAnsi="Consolas" w:cs="Times New Roman"/>
+          <w:color w:val="D4D4D4"/>
+          <w:sz w:val="21"/>
+          <w:szCs w:val="21"/>
+          <w:lang w:val="en-US" w:eastAsia="pt-BR"/>
+        </w:rPr>
+      </w:pPr>
+      <w:r>
+        <w:rPr>
+          <w:rFonts w:ascii="Consolas" w:eastAsia="Times New Roman" w:hAnsi="Consolas" w:cs="Times New Roman"/>
+          <w:color w:val="D4D4D4"/>
+          <w:sz w:val="21"/>
+          <w:szCs w:val="21"/>
+          <w:lang w:val="en-US" w:eastAsia="pt-BR"/>
+        </w:rPr>
+        <w:lastRenderedPageBreak/>
+        <w:t xml:space="preserve">    </w:t>
+      </w:r>
+      <w:proofErr w:type="gramStart"/>
+      <w:r>
+        <w:rPr>
+          <w:rFonts w:ascii="Consolas" w:eastAsia="Times New Roman" w:hAnsi="Consolas" w:cs="Times New Roman"/>
+          <w:color w:val="C586C0"/>
+          <w:sz w:val="21"/>
+          <w:szCs w:val="21"/>
+          <w:lang w:val="en-US" w:eastAsia="pt-BR"/>
+        </w:rPr>
+        <w:t>if</w:t>
+      </w:r>
+      <w:r>
+        <w:rPr>
+          <w:rFonts w:ascii="Consolas" w:eastAsia="Times New Roman" w:hAnsi="Consolas" w:cs="Times New Roman"/>
+          <w:color w:val="D4D4D4"/>
+          <w:sz w:val="21"/>
+          <w:szCs w:val="21"/>
+          <w:lang w:val="en-US" w:eastAsia="pt-BR"/>
+        </w:rPr>
+        <w:t>(</w:t>
+      </w:r>
+      <w:proofErr w:type="gramEnd"/>
+      <w:r>
+        <w:rPr>
+          <w:rFonts w:ascii="Consolas" w:eastAsia="Times New Roman" w:hAnsi="Consolas" w:cs="Times New Roman"/>
+          <w:color w:val="D4D4D4"/>
+          <w:sz w:val="21"/>
+          <w:szCs w:val="21"/>
+          <w:lang w:val="en-US" w:eastAsia="pt-BR"/>
+        </w:rPr>
+        <w:t>!</w:t>
+      </w:r>
+      <w:proofErr w:type="spellStart"/>
+      <w:r>
+        <w:rPr>
+          <w:rFonts w:ascii="Consolas" w:eastAsia="Times New Roman" w:hAnsi="Consolas" w:cs="Times New Roman"/>
+          <w:color w:val="9CDCFE"/>
+          <w:sz w:val="21"/>
+          <w:szCs w:val="21"/>
+          <w:lang w:val="en-US" w:eastAsia="pt-BR"/>
+        </w:rPr>
+        <w:t>input</w:t>
+      </w:r>
+      <w:r>
+        <w:rPr>
+          <w:rFonts w:ascii="Consolas" w:eastAsia="Times New Roman" w:hAnsi="Consolas" w:cs="Times New Roman"/>
+          <w:color w:val="D4D4D4"/>
+          <w:sz w:val="21"/>
+          <w:szCs w:val="21"/>
+          <w:lang w:val="en-US" w:eastAsia="pt-BR"/>
+        </w:rPr>
+        <w:t>.</w:t>
+      </w:r>
+      <w:r>
+        <w:rPr>
+          <w:rFonts w:ascii="Consolas" w:eastAsia="Times New Roman" w:hAnsi="Consolas" w:cs="Times New Roman"/>
+          <w:color w:val="9CDCFE"/>
+          <w:sz w:val="21"/>
+          <w:szCs w:val="21"/>
+          <w:lang w:val="en-US" w:eastAsia="pt-BR"/>
+        </w:rPr>
+        <w:t>validity</w:t>
+      </w:r>
+      <w:r>
+        <w:rPr>
+          <w:rFonts w:ascii="Consolas" w:eastAsia="Times New Roman" w:hAnsi="Consolas" w:cs="Times New Roman"/>
+          <w:color w:val="D4D4D4"/>
+          <w:sz w:val="21"/>
+          <w:szCs w:val="21"/>
+          <w:lang w:val="en-US" w:eastAsia="pt-BR"/>
+        </w:rPr>
+        <w:t>.</w:t>
+      </w:r>
+      <w:r>
+        <w:rPr>
+          <w:rFonts w:ascii="Consolas" w:eastAsia="Times New Roman" w:hAnsi="Consolas" w:cs="Times New Roman"/>
+          <w:color w:val="9CDCFE"/>
+          <w:sz w:val="21"/>
+          <w:szCs w:val="21"/>
+          <w:lang w:val="en-US" w:eastAsia="pt-BR"/>
+        </w:rPr>
+        <w:t>patternMismatch</w:t>
+      </w:r>
+      <w:proofErr w:type="spellEnd"/>
+      <w:r>
+        <w:rPr>
+          <w:rFonts w:ascii="Consolas" w:eastAsia="Times New Roman" w:hAnsi="Consolas" w:cs="Times New Roman"/>
+          <w:color w:val="D4D4D4"/>
+          <w:sz w:val="21"/>
+          <w:szCs w:val="21"/>
+          <w:lang w:val="en-US" w:eastAsia="pt-BR"/>
+        </w:rPr>
+        <w:t xml:space="preserve"> &amp;&amp; !</w:t>
+      </w:r>
+      <w:proofErr w:type="spellStart"/>
+      <w:r>
+        <w:rPr>
+          <w:rFonts w:ascii="Consolas" w:eastAsia="Times New Roman" w:hAnsi="Consolas" w:cs="Times New Roman"/>
+          <w:color w:val="9CDCFE"/>
+          <w:sz w:val="21"/>
+          <w:szCs w:val="21"/>
+          <w:lang w:val="en-US" w:eastAsia="pt-BR"/>
+        </w:rPr>
+        <w:t>input</w:t>
+      </w:r>
+      <w:r>
+        <w:rPr>
+          <w:rFonts w:ascii="Consolas" w:eastAsia="Times New Roman" w:hAnsi="Consolas" w:cs="Times New Roman"/>
+          <w:color w:val="D4D4D4"/>
+          <w:sz w:val="21"/>
+          <w:szCs w:val="21"/>
+          <w:lang w:val="en-US" w:eastAsia="pt-BR"/>
+        </w:rPr>
+        <w:t>.</w:t>
+      </w:r>
+      <w:r>
+        <w:rPr>
+          <w:rFonts w:ascii="Consolas" w:eastAsia="Times New Roman" w:hAnsi="Consolas" w:cs="Times New Roman"/>
+          <w:color w:val="9CDCFE"/>
+          <w:sz w:val="21"/>
+          <w:szCs w:val="21"/>
+          <w:lang w:val="en-US" w:eastAsia="pt-BR"/>
+        </w:rPr>
+        <w:t>validity</w:t>
+      </w:r>
+      <w:r>
+        <w:rPr>
+          <w:rFonts w:ascii="Consolas" w:eastAsia="Times New Roman" w:hAnsi="Consolas" w:cs="Times New Roman"/>
+          <w:color w:val="D4D4D4"/>
+          <w:sz w:val="21"/>
+          <w:szCs w:val="21"/>
+          <w:lang w:val="en-US" w:eastAsia="pt-BR"/>
+        </w:rPr>
+        <w:t>.</w:t>
+      </w:r>
+      <w:r>
+        <w:rPr>
+          <w:rFonts w:ascii="Consolas" w:eastAsia="Times New Roman" w:hAnsi="Consolas" w:cs="Times New Roman"/>
+          <w:color w:val="9CDCFE"/>
+          <w:sz w:val="21"/>
+          <w:szCs w:val="21"/>
+          <w:lang w:val="en-US" w:eastAsia="pt-BR"/>
+        </w:rPr>
+        <w:t>valueMissing</w:t>
+      </w:r>
+      <w:proofErr w:type="spellEnd"/>
+      <w:r>
+        <w:rPr>
+          <w:rFonts w:ascii="Consolas" w:eastAsia="Times New Roman" w:hAnsi="Consolas" w:cs="Times New Roman"/>
+          <w:color w:val="D4D4D4"/>
+          <w:sz w:val="21"/>
+          <w:szCs w:val="21"/>
+          <w:lang w:val="en-US" w:eastAsia="pt-BR"/>
+        </w:rPr>
+        <w:t>){</w:t>
+      </w:r>
+    </w:p>
+    <w:p>
+      <w:pPr>
+        <w:shd w:val="clear" w:color="auto" w:fill="1E1E1E"/>
+        <w:spacing w:after="0" w:line="285" w:lineRule="atLeast"/>
+        <w:rPr>
+          <w:rFonts w:ascii="Consolas" w:eastAsia="Times New Roman" w:hAnsi="Consolas" w:cs="Times New Roman"/>
+          <w:color w:val="D4D4D4"/>
+          <w:sz w:val="21"/>
+          <w:szCs w:val="21"/>
+          <w:lang w:val="en-US" w:eastAsia="pt-BR"/>
+        </w:rPr>
+      </w:pPr>
+      <w:r>
+        <w:rPr>
+          <w:rFonts w:ascii="Consolas" w:eastAsia="Times New Roman" w:hAnsi="Consolas" w:cs="Times New Roman"/>
+          <w:color w:val="D4D4D4"/>
+          <w:sz w:val="21"/>
+          <w:szCs w:val="21"/>
+          <w:lang w:val="en-US" w:eastAsia="pt-BR"/>
+        </w:rPr>
+        <w:t xml:space="preserve">        </w:t>
+      </w:r>
+      <w:proofErr w:type="gramStart"/>
+      <w:r>
+        <w:rPr>
+          <w:rFonts w:ascii="Consolas" w:eastAsia="Times New Roman" w:hAnsi="Consolas" w:cs="Times New Roman"/>
+          <w:color w:val="DCDCAA"/>
+          <w:sz w:val="21"/>
+          <w:szCs w:val="21"/>
+          <w:lang w:val="en-US" w:eastAsia="pt-BR"/>
+        </w:rPr>
+        <w:t>fetch</w:t>
+      </w:r>
+      <w:r>
+        <w:rPr>
+          <w:rFonts w:ascii="Consolas" w:eastAsia="Times New Roman" w:hAnsi="Consolas" w:cs="Times New Roman"/>
+          <w:color w:val="D4D4D4"/>
+          <w:sz w:val="21"/>
+          <w:szCs w:val="21"/>
+          <w:lang w:val="en-US" w:eastAsia="pt-BR"/>
+        </w:rPr>
+        <w:t>(</w:t>
+      </w:r>
+      <w:proofErr w:type="spellStart"/>
+      <w:proofErr w:type="gramEnd"/>
+      <w:r>
+        <w:rPr>
+          <w:rFonts w:ascii="Consolas" w:eastAsia="Times New Roman" w:hAnsi="Consolas" w:cs="Times New Roman"/>
+          <w:color w:val="4FC1FF"/>
+          <w:sz w:val="21"/>
+          <w:szCs w:val="21"/>
+          <w:lang w:val="en-US" w:eastAsia="pt-BR"/>
+        </w:rPr>
+        <w:t>url</w:t>
+      </w:r>
+      <w:proofErr w:type="spellEnd"/>
+      <w:r>
+        <w:rPr>
+          <w:rFonts w:ascii="Consolas" w:eastAsia="Times New Roman" w:hAnsi="Consolas" w:cs="Times New Roman"/>
+          <w:color w:val="D4D4D4"/>
+          <w:sz w:val="21"/>
+          <w:szCs w:val="21"/>
+          <w:lang w:val="en-US" w:eastAsia="pt-BR"/>
+        </w:rPr>
+        <w:t xml:space="preserve">, </w:t>
+      </w:r>
+      <w:r>
+        <w:rPr>
+          <w:rFonts w:ascii="Consolas" w:eastAsia="Times New Roman" w:hAnsi="Consolas" w:cs="Times New Roman"/>
+          <w:color w:val="4FC1FF"/>
+          <w:sz w:val="21"/>
+          <w:szCs w:val="21"/>
+          <w:lang w:val="en-US" w:eastAsia="pt-BR"/>
+        </w:rPr>
+        <w:t>options</w:t>
+      </w:r>
+      <w:r>
+        <w:rPr>
+          <w:rFonts w:ascii="Consolas" w:eastAsia="Times New Roman" w:hAnsi="Consolas" w:cs="Times New Roman"/>
+          <w:color w:val="D4D4D4"/>
+          <w:sz w:val="21"/>
+          <w:szCs w:val="21"/>
+          <w:lang w:val="en-US" w:eastAsia="pt-BR"/>
+        </w:rPr>
+        <w:t>)</w:t>
+      </w:r>
+    </w:p>
+    <w:p>
+      <w:pPr>
+        <w:shd w:val="clear" w:color="auto" w:fill="1E1E1E"/>
+        <w:spacing w:after="0" w:line="285" w:lineRule="atLeast"/>
+        <w:rPr>
+          <w:rFonts w:ascii="Consolas" w:eastAsia="Times New Roman" w:hAnsi="Consolas" w:cs="Times New Roman"/>
+          <w:color w:val="D4D4D4"/>
+          <w:sz w:val="21"/>
+          <w:szCs w:val="21"/>
+          <w:lang w:val="en-US" w:eastAsia="pt-BR"/>
+        </w:rPr>
+      </w:pPr>
+      <w:r>
+        <w:rPr>
+          <w:rFonts w:ascii="Consolas" w:eastAsia="Times New Roman" w:hAnsi="Consolas" w:cs="Times New Roman"/>
+          <w:color w:val="D4D4D4"/>
+          <w:sz w:val="21"/>
+          <w:szCs w:val="21"/>
+          <w:lang w:val="en-US" w:eastAsia="pt-BR"/>
+        </w:rPr>
+        <w:t>            .</w:t>
+      </w:r>
+      <w:proofErr w:type="gramStart"/>
+      <w:r>
+        <w:rPr>
+          <w:rFonts w:ascii="Consolas" w:eastAsia="Times New Roman" w:hAnsi="Consolas" w:cs="Times New Roman"/>
+          <w:color w:val="DCDCAA"/>
+          <w:sz w:val="21"/>
+          <w:szCs w:val="21"/>
+          <w:lang w:val="en-US" w:eastAsia="pt-BR"/>
+        </w:rPr>
+        <w:t>then</w:t>
+      </w:r>
+      <w:r>
+        <w:rPr>
+          <w:rFonts w:ascii="Consolas" w:eastAsia="Times New Roman" w:hAnsi="Consolas" w:cs="Times New Roman"/>
+          <w:color w:val="D4D4D4"/>
+          <w:sz w:val="21"/>
+          <w:szCs w:val="21"/>
+          <w:lang w:val="en-US" w:eastAsia="pt-BR"/>
+        </w:rPr>
+        <w:t>(</w:t>
+      </w:r>
+      <w:proofErr w:type="gramEnd"/>
+      <w:r>
+        <w:rPr>
+          <w:rFonts w:ascii="Consolas" w:eastAsia="Times New Roman" w:hAnsi="Consolas" w:cs="Times New Roman"/>
+          <w:color w:val="9CDCFE"/>
+          <w:sz w:val="21"/>
+          <w:szCs w:val="21"/>
+          <w:lang w:val="en-US" w:eastAsia="pt-BR"/>
+        </w:rPr>
+        <w:t>response</w:t>
+      </w:r>
+      <w:r>
+        <w:rPr>
+          <w:rFonts w:ascii="Consolas" w:eastAsia="Times New Roman" w:hAnsi="Consolas" w:cs="Times New Roman"/>
+          <w:color w:val="D4D4D4"/>
+          <w:sz w:val="21"/>
+          <w:szCs w:val="21"/>
+          <w:lang w:val="en-US" w:eastAsia="pt-BR"/>
+        </w:rPr>
+        <w:t xml:space="preserve"> </w:t>
+      </w:r>
+      <w:r>
+        <w:rPr>
+          <w:rFonts w:ascii="Consolas" w:eastAsia="Times New Roman" w:hAnsi="Consolas" w:cs="Times New Roman"/>
+          <w:color w:val="569CD6"/>
+          <w:sz w:val="21"/>
+          <w:szCs w:val="21"/>
+          <w:lang w:val="en-US" w:eastAsia="pt-BR"/>
+        </w:rPr>
+        <w:t>=&gt;</w:t>
+      </w:r>
+      <w:r>
+        <w:rPr>
+          <w:rFonts w:ascii="Consolas" w:eastAsia="Times New Roman" w:hAnsi="Consolas" w:cs="Times New Roman"/>
+          <w:color w:val="D4D4D4"/>
+          <w:sz w:val="21"/>
+          <w:szCs w:val="21"/>
+          <w:lang w:val="en-US" w:eastAsia="pt-BR"/>
+        </w:rPr>
+        <w:t xml:space="preserve"> </w:t>
+      </w:r>
+      <w:proofErr w:type="spellStart"/>
+      <w:r>
+        <w:rPr>
+          <w:rFonts w:ascii="Consolas" w:eastAsia="Times New Roman" w:hAnsi="Consolas" w:cs="Times New Roman"/>
+          <w:color w:val="9CDCFE"/>
+          <w:sz w:val="21"/>
+          <w:szCs w:val="21"/>
+          <w:lang w:val="en-US" w:eastAsia="pt-BR"/>
+        </w:rPr>
+        <w:t>response</w:t>
+      </w:r>
+      <w:r>
+        <w:rPr>
+          <w:rFonts w:ascii="Consolas" w:eastAsia="Times New Roman" w:hAnsi="Consolas" w:cs="Times New Roman"/>
+          <w:color w:val="D4D4D4"/>
+          <w:sz w:val="21"/>
+          <w:szCs w:val="21"/>
+          <w:lang w:val="en-US" w:eastAsia="pt-BR"/>
+        </w:rPr>
+        <w:t>.</w:t>
+      </w:r>
+      <w:r>
+        <w:rPr>
+          <w:rFonts w:ascii="Consolas" w:eastAsia="Times New Roman" w:hAnsi="Consolas" w:cs="Times New Roman"/>
+          <w:color w:val="DCDCAA"/>
+          <w:sz w:val="21"/>
+          <w:szCs w:val="21"/>
+          <w:lang w:val="en-US" w:eastAsia="pt-BR"/>
+        </w:rPr>
+        <w:t>json</w:t>
+      </w:r>
+      <w:proofErr w:type="spellEnd"/>
+      <w:r>
+        <w:rPr>
+          <w:rFonts w:ascii="Consolas" w:eastAsia="Times New Roman" w:hAnsi="Consolas" w:cs="Times New Roman"/>
+          <w:color w:val="D4D4D4"/>
+          <w:sz w:val="21"/>
+          <w:szCs w:val="21"/>
+          <w:lang w:val="en-US" w:eastAsia="pt-BR"/>
+        </w:rPr>
+        <w:t>())</w:t>
+      </w:r>
+    </w:p>
+    <w:p>
+      <w:pPr>
+        <w:shd w:val="clear" w:color="auto" w:fill="1E1E1E"/>
+        <w:spacing w:after="0" w:line="285" w:lineRule="atLeast"/>
+        <w:rPr>
+          <w:rFonts w:ascii="Consolas" w:eastAsia="Times New Roman" w:hAnsi="Consolas" w:cs="Times New Roman"/>
+          <w:color w:val="D4D4D4"/>
+          <w:sz w:val="21"/>
+          <w:szCs w:val="21"/>
+          <w:lang w:val="en-US" w:eastAsia="pt-BR"/>
+        </w:rPr>
+      </w:pPr>
+      <w:r>
+        <w:rPr>
+          <w:rFonts w:ascii="Consolas" w:eastAsia="Times New Roman" w:hAnsi="Consolas" w:cs="Times New Roman"/>
+          <w:color w:val="D4D4D4"/>
+          <w:sz w:val="21"/>
+          <w:szCs w:val="21"/>
+          <w:lang w:val="en-US" w:eastAsia="pt-BR"/>
+        </w:rPr>
+        <w:t>            .</w:t>
+      </w:r>
+      <w:proofErr w:type="gramStart"/>
+      <w:r>
+        <w:rPr>
+          <w:rFonts w:ascii="Consolas" w:eastAsia="Times New Roman" w:hAnsi="Consolas" w:cs="Times New Roman"/>
+          <w:color w:val="DCDCAA"/>
+          <w:sz w:val="21"/>
+          <w:szCs w:val="21"/>
+          <w:lang w:val="en-US" w:eastAsia="pt-BR"/>
+        </w:rPr>
+        <w:t>then</w:t>
+      </w:r>
+      <w:r>
+        <w:rPr>
+          <w:rFonts w:ascii="Consolas" w:eastAsia="Times New Roman" w:hAnsi="Consolas" w:cs="Times New Roman"/>
+          <w:color w:val="D4D4D4"/>
+          <w:sz w:val="21"/>
+          <w:szCs w:val="21"/>
+          <w:lang w:val="en-US" w:eastAsia="pt-BR"/>
+        </w:rPr>
+        <w:t>(</w:t>
+      </w:r>
+      <w:proofErr w:type="gramEnd"/>
+      <w:r>
+        <w:rPr>
+          <w:rFonts w:ascii="Consolas" w:eastAsia="Times New Roman" w:hAnsi="Consolas" w:cs="Times New Roman"/>
+          <w:color w:val="9CDCFE"/>
+          <w:sz w:val="21"/>
+          <w:szCs w:val="21"/>
+          <w:lang w:val="en-US" w:eastAsia="pt-BR"/>
+        </w:rPr>
+        <w:t>data</w:t>
+      </w:r>
+      <w:r>
+        <w:rPr>
+          <w:rFonts w:ascii="Consolas" w:eastAsia="Times New Roman" w:hAnsi="Consolas" w:cs="Times New Roman"/>
+          <w:color w:val="D4D4D4"/>
+          <w:sz w:val="21"/>
+          <w:szCs w:val="21"/>
+          <w:lang w:val="en-US" w:eastAsia="pt-BR"/>
+        </w:rPr>
+        <w:t xml:space="preserve"> </w:t>
+      </w:r>
+      <w:r>
+        <w:rPr>
+          <w:rFonts w:ascii="Consolas" w:eastAsia="Times New Roman" w:hAnsi="Consolas" w:cs="Times New Roman"/>
+          <w:color w:val="569CD6"/>
+          <w:sz w:val="21"/>
+          <w:szCs w:val="21"/>
+          <w:lang w:val="en-US" w:eastAsia="pt-BR"/>
+        </w:rPr>
+        <w:t>=&gt;</w:t>
+      </w:r>
+      <w:r>
+        <w:rPr>
+          <w:rFonts w:ascii="Consolas" w:eastAsia="Times New Roman" w:hAnsi="Consolas" w:cs="Times New Roman"/>
+          <w:color w:val="D4D4D4"/>
+          <w:sz w:val="21"/>
+          <w:szCs w:val="21"/>
+          <w:lang w:val="en-US" w:eastAsia="pt-BR"/>
+        </w:rPr>
+        <w:t xml:space="preserve"> {</w:t>
+      </w:r>
+    </w:p>
+    <w:p>
+      <w:pPr>
+        <w:shd w:val="clear" w:color="auto" w:fill="1E1E1E"/>
+        <w:spacing w:after="0" w:line="285" w:lineRule="atLeast"/>
+        <w:rPr>
+          <w:rFonts w:ascii="Consolas" w:eastAsia="Times New Roman" w:hAnsi="Consolas" w:cs="Times New Roman"/>
+          <w:color w:val="D4D4D4"/>
+          <w:sz w:val="21"/>
+          <w:szCs w:val="21"/>
+          <w:lang w:val="en-US" w:eastAsia="pt-BR"/>
+        </w:rPr>
+      </w:pPr>
+      <w:r>
+        <w:rPr>
+          <w:rFonts w:ascii="Consolas" w:eastAsia="Times New Roman" w:hAnsi="Consolas" w:cs="Times New Roman"/>
+          <w:color w:val="D4D4D4"/>
+          <w:sz w:val="21"/>
+          <w:szCs w:val="21"/>
+          <w:lang w:val="en-US" w:eastAsia="pt-BR"/>
+        </w:rPr>
+        <w:t xml:space="preserve">                </w:t>
+      </w:r>
+      <w:proofErr w:type="gramStart"/>
+      <w:r>
+        <w:rPr>
+          <w:rFonts w:ascii="Consolas" w:eastAsia="Times New Roman" w:hAnsi="Consolas" w:cs="Times New Roman"/>
+          <w:color w:val="C586C0"/>
+          <w:sz w:val="21"/>
+          <w:szCs w:val="21"/>
+          <w:lang w:val="en-US" w:eastAsia="pt-BR"/>
+        </w:rPr>
+        <w:t>if</w:t>
+      </w:r>
+      <w:r>
+        <w:rPr>
+          <w:rFonts w:ascii="Consolas" w:eastAsia="Times New Roman" w:hAnsi="Consolas" w:cs="Times New Roman"/>
+          <w:color w:val="D4D4D4"/>
+          <w:sz w:val="21"/>
+          <w:szCs w:val="21"/>
+          <w:lang w:val="en-US" w:eastAsia="pt-BR"/>
+        </w:rPr>
+        <w:t>(</w:t>
+      </w:r>
+      <w:proofErr w:type="spellStart"/>
+      <w:proofErr w:type="gramEnd"/>
+      <w:r>
+        <w:rPr>
+          <w:rFonts w:ascii="Consolas" w:eastAsia="Times New Roman" w:hAnsi="Consolas" w:cs="Times New Roman"/>
+          <w:color w:val="9CDCFE"/>
+          <w:sz w:val="21"/>
+          <w:szCs w:val="21"/>
+          <w:lang w:val="en-US" w:eastAsia="pt-BR"/>
+        </w:rPr>
+        <w:t>data</w:t>
+      </w:r>
+      <w:r>
+        <w:rPr>
+          <w:rFonts w:ascii="Consolas" w:eastAsia="Times New Roman" w:hAnsi="Consolas" w:cs="Times New Roman"/>
+          <w:color w:val="D4D4D4"/>
+          <w:sz w:val="21"/>
+          <w:szCs w:val="21"/>
+          <w:lang w:val="en-US" w:eastAsia="pt-BR"/>
+        </w:rPr>
+        <w:t>.</w:t>
+      </w:r>
+      <w:r>
+        <w:rPr>
+          <w:rFonts w:ascii="Consolas" w:eastAsia="Times New Roman" w:hAnsi="Consolas" w:cs="Times New Roman"/>
+          <w:color w:val="9CDCFE"/>
+          <w:sz w:val="21"/>
+          <w:szCs w:val="21"/>
+          <w:lang w:val="en-US" w:eastAsia="pt-BR"/>
+        </w:rPr>
+        <w:t>erro</w:t>
+      </w:r>
+      <w:proofErr w:type="spellEnd"/>
+      <w:r>
+        <w:rPr>
+          <w:rFonts w:ascii="Consolas" w:eastAsia="Times New Roman" w:hAnsi="Consolas" w:cs="Times New Roman"/>
+          <w:color w:val="D4D4D4"/>
+          <w:sz w:val="21"/>
+          <w:szCs w:val="21"/>
+          <w:lang w:val="en-US" w:eastAsia="pt-BR"/>
+        </w:rPr>
+        <w:t>){</w:t>
+      </w:r>
+    </w:p>
+    <w:p>
+      <w:pPr>
+        <w:shd w:val="clear" w:color="auto" w:fill="1E1E1E"/>
+        <w:spacing w:after="0" w:line="285" w:lineRule="atLeast"/>
+        <w:rPr>
+          <w:rFonts w:ascii="Consolas" w:eastAsia="Times New Roman" w:hAnsi="Consolas" w:cs="Times New Roman"/>
+          <w:color w:val="D4D4D4"/>
+          <w:sz w:val="21"/>
+          <w:szCs w:val="21"/>
+          <w:lang w:eastAsia="pt-BR"/>
+        </w:rPr>
+      </w:pPr>
+      <w:r>
+        <w:rPr>
+          <w:rFonts w:ascii="Consolas" w:eastAsia="Times New Roman" w:hAnsi="Consolas" w:cs="Times New Roman"/>
+          <w:color w:val="D4D4D4"/>
+          <w:sz w:val="21"/>
+          <w:szCs w:val="21"/>
+          <w:lang w:val="en-US" w:eastAsia="pt-BR"/>
+        </w:rPr>
+        <w:t xml:space="preserve">                    </w:t>
+      </w:r>
+      <w:r>
+        <w:rPr>
+          <w:rFonts w:ascii="Consolas" w:eastAsia="Times New Roman" w:hAnsi="Consolas" w:cs="Times New Roman"/>
+          <w:color w:val="9CDCFE"/>
+          <w:sz w:val="21"/>
+          <w:szCs w:val="21"/>
+          <w:lang w:eastAsia="pt-BR"/>
+        </w:rPr>
+        <w:t>input</w:t>
+      </w:r>
+      <w:r>
+        <w:rPr>
+          <w:rFonts w:ascii="Consolas" w:eastAsia="Times New Roman" w:hAnsi="Consolas" w:cs="Times New Roman"/>
+          <w:color w:val="D4D4D4"/>
+          <w:sz w:val="21"/>
+          <w:szCs w:val="21"/>
+          <w:lang w:eastAsia="pt-BR"/>
+        </w:rPr>
+        <w:t>.</w:t>
+      </w:r>
+      <w:r>
+        <w:rPr>
+          <w:rFonts w:ascii="Consolas" w:eastAsia="Times New Roman" w:hAnsi="Consolas" w:cs="Times New Roman"/>
+          <w:color w:val="DCDCAA"/>
+          <w:sz w:val="21"/>
+          <w:szCs w:val="21"/>
+          <w:lang w:eastAsia="pt-BR"/>
+        </w:rPr>
+        <w:t>setCustomValidity</w:t>
+      </w:r>
+      <w:r>
+        <w:rPr>
+          <w:rFonts w:ascii="Consolas" w:eastAsia="Times New Roman" w:hAnsi="Consolas" w:cs="Times New Roman"/>
+          <w:color w:val="D4D4D4"/>
+          <w:sz w:val="21"/>
+          <w:szCs w:val="21"/>
+          <w:lang w:eastAsia="pt-BR"/>
+        </w:rPr>
+        <w:t>(</w:t>
+      </w:r>
+      <w:r>
+        <w:rPr>
+          <w:rFonts w:ascii="Consolas" w:eastAsia="Times New Roman" w:hAnsi="Consolas" w:cs="Times New Roman"/>
+          <w:color w:val="CE9178"/>
+          <w:sz w:val="21"/>
+          <w:szCs w:val="21"/>
+          <w:lang w:eastAsia="pt-BR"/>
+        </w:rPr>
+        <w:t>'Não foi possível buscar CEP'</w:t>
+      </w:r>
+      <w:r>
+        <w:rPr>
+          <w:rFonts w:ascii="Consolas" w:eastAsia="Times New Roman" w:hAnsi="Consolas" w:cs="Times New Roman"/>
+          <w:color w:val="D4D4D4"/>
+          <w:sz w:val="21"/>
+          <w:szCs w:val="21"/>
+          <w:lang w:eastAsia="pt-BR"/>
+        </w:rPr>
+        <w:t>)</w:t>
+      </w:r>
+    </w:p>
+    <w:p>
+      <w:pPr>
+        <w:shd w:val="clear" w:color="auto" w:fill="1E1E1E"/>
+        <w:spacing w:after="0" w:line="285" w:lineRule="atLeast"/>
+        <w:rPr>
+          <w:rFonts w:ascii="Consolas" w:eastAsia="Times New Roman" w:hAnsi="Consolas" w:cs="Times New Roman"/>
+          <w:color w:val="D4D4D4"/>
+          <w:sz w:val="21"/>
+          <w:szCs w:val="21"/>
+          <w:lang w:val="en-US" w:eastAsia="pt-BR"/>
+        </w:rPr>
+      </w:pPr>
+      <w:r>
+        <w:rPr>
+          <w:rFonts w:ascii="Consolas" w:eastAsia="Times New Roman" w:hAnsi="Consolas" w:cs="Times New Roman"/>
+          <w:color w:val="D4D4D4"/>
+          <w:sz w:val="21"/>
+          <w:szCs w:val="21"/>
+          <w:lang w:eastAsia="pt-BR"/>
+        </w:rPr>
+        <w:t xml:space="preserve">                    </w:t>
+      </w:r>
+      <w:proofErr w:type="gramStart"/>
+      <w:r>
+        <w:rPr>
+          <w:rFonts w:ascii="Consolas" w:eastAsia="Times New Roman" w:hAnsi="Consolas" w:cs="Times New Roman"/>
+          <w:color w:val="C586C0"/>
+          <w:sz w:val="21"/>
+          <w:szCs w:val="21"/>
+          <w:lang w:val="en-US" w:eastAsia="pt-BR"/>
+        </w:rPr>
+        <w:t>return</w:t>
+      </w:r>
+      <w:proofErr w:type="gramEnd"/>
+    </w:p>
+    <w:p>
+      <w:pPr>
+        <w:shd w:val="clear" w:color="auto" w:fill="1E1E1E"/>
+        <w:spacing w:after="0" w:line="285" w:lineRule="atLeast"/>
+        <w:rPr>
+          <w:rFonts w:ascii="Consolas" w:eastAsia="Times New Roman" w:hAnsi="Consolas" w:cs="Times New Roman"/>
+          <w:color w:val="D4D4D4"/>
+          <w:sz w:val="21"/>
+          <w:szCs w:val="21"/>
+          <w:lang w:val="en-US" w:eastAsia="pt-BR"/>
+        </w:rPr>
+      </w:pPr>
+      <w:r>
+        <w:rPr>
+          <w:rFonts w:ascii="Consolas" w:eastAsia="Times New Roman" w:hAnsi="Consolas" w:cs="Times New Roman"/>
+          <w:color w:val="D4D4D4"/>
+          <w:sz w:val="21"/>
+          <w:szCs w:val="21"/>
+          <w:lang w:val="en-US" w:eastAsia="pt-BR"/>
+        </w:rPr>
+        <w:t>                }</w:t>
+      </w:r>
+    </w:p>
+    <w:p>
+      <w:pPr>
+        <w:shd w:val="clear" w:color="auto" w:fill="1E1E1E"/>
+        <w:spacing w:after="0" w:line="285" w:lineRule="atLeast"/>
+        <w:rPr>
+          <w:rFonts w:ascii="Consolas" w:eastAsia="Times New Roman" w:hAnsi="Consolas" w:cs="Times New Roman"/>
+          <w:color w:val="D4D4D4"/>
+          <w:sz w:val="21"/>
+          <w:szCs w:val="21"/>
+          <w:lang w:val="en-US" w:eastAsia="pt-BR"/>
+        </w:rPr>
+      </w:pPr>
+      <w:r>
+        <w:rPr>
+          <w:rFonts w:ascii="Consolas" w:eastAsia="Times New Roman" w:hAnsi="Consolas" w:cs="Times New Roman"/>
+          <w:color w:val="D4D4D4"/>
+          <w:sz w:val="21"/>
+          <w:szCs w:val="21"/>
+          <w:lang w:val="en-US" w:eastAsia="pt-BR"/>
+        </w:rPr>
+        <w:t xml:space="preserve">                </w:t>
+      </w:r>
+      <w:proofErr w:type="spellStart"/>
+      <w:proofErr w:type="gramStart"/>
+      <w:r>
+        <w:rPr>
+          <w:rFonts w:ascii="Consolas" w:eastAsia="Times New Roman" w:hAnsi="Consolas" w:cs="Times New Roman"/>
+          <w:color w:val="9CDCFE"/>
+          <w:sz w:val="21"/>
+          <w:szCs w:val="21"/>
+          <w:lang w:val="en-US" w:eastAsia="pt-BR"/>
+        </w:rPr>
+        <w:t>input</w:t>
+      </w:r>
+      <w:r>
+        <w:rPr>
+          <w:rFonts w:ascii="Consolas" w:eastAsia="Times New Roman" w:hAnsi="Consolas" w:cs="Times New Roman"/>
+          <w:color w:val="D4D4D4"/>
+          <w:sz w:val="21"/>
+          <w:szCs w:val="21"/>
+          <w:lang w:val="en-US" w:eastAsia="pt-BR"/>
+        </w:rPr>
+        <w:t>.</w:t>
+      </w:r>
+      <w:r>
+        <w:rPr>
+          <w:rFonts w:ascii="Consolas" w:eastAsia="Times New Roman" w:hAnsi="Consolas" w:cs="Times New Roman"/>
+          <w:color w:val="DCDCAA"/>
+          <w:sz w:val="21"/>
+          <w:szCs w:val="21"/>
+          <w:lang w:val="en-US" w:eastAsia="pt-BR"/>
+        </w:rPr>
+        <w:t>setCustomValidity</w:t>
+      </w:r>
+      <w:proofErr w:type="spellEnd"/>
+      <w:r>
+        <w:rPr>
+          <w:rFonts w:ascii="Consolas" w:eastAsia="Times New Roman" w:hAnsi="Consolas" w:cs="Times New Roman"/>
+          <w:color w:val="D4D4D4"/>
+          <w:sz w:val="21"/>
+          <w:szCs w:val="21"/>
+          <w:lang w:val="en-US" w:eastAsia="pt-BR"/>
+        </w:rPr>
+        <w:t>(</w:t>
+      </w:r>
+      <w:proofErr w:type="gramEnd"/>
+      <w:r>
+        <w:rPr>
+          <w:rFonts w:ascii="Consolas" w:eastAsia="Times New Roman" w:hAnsi="Consolas" w:cs="Times New Roman"/>
+          <w:color w:val="CE9178"/>
+          <w:sz w:val="21"/>
+          <w:szCs w:val="21"/>
+          <w:lang w:val="en-US" w:eastAsia="pt-BR"/>
+        </w:rPr>
+        <w:t>''</w:t>
+      </w:r>
+      <w:r>
+        <w:rPr>
+          <w:rFonts w:ascii="Consolas" w:eastAsia="Times New Roman" w:hAnsi="Consolas" w:cs="Times New Roman"/>
+          <w:color w:val="D4D4D4"/>
+          <w:sz w:val="21"/>
+          <w:szCs w:val="21"/>
+          <w:lang w:val="en-US" w:eastAsia="pt-BR"/>
+        </w:rPr>
+        <w:t>)</w:t>
+      </w:r>
+    </w:p>
+    <w:p>
+      <w:pPr>
+        <w:shd w:val="clear" w:color="auto" w:fill="1E1E1E"/>
+        <w:spacing w:after="0" w:line="285" w:lineRule="atLeast"/>
+        <w:rPr>
+          <w:rFonts w:ascii="Consolas" w:eastAsia="Times New Roman" w:hAnsi="Consolas" w:cs="Times New Roman"/>
+          <w:color w:val="D4D4D4"/>
+          <w:sz w:val="21"/>
+          <w:szCs w:val="21"/>
+          <w:lang w:val="en-US" w:eastAsia="pt-BR"/>
+        </w:rPr>
+      </w:pPr>
+      <w:r>
+        <w:rPr>
+          <w:rFonts w:ascii="Consolas" w:eastAsia="Times New Roman" w:hAnsi="Consolas" w:cs="Times New Roman"/>
+          <w:color w:val="D4D4D4"/>
+          <w:sz w:val="21"/>
+          <w:szCs w:val="21"/>
+          <w:lang w:val="en-US" w:eastAsia="pt-BR"/>
+        </w:rPr>
+        <w:t xml:space="preserve">                </w:t>
+      </w:r>
+      <w:proofErr w:type="spellStart"/>
+      <w:proofErr w:type="gramStart"/>
+      <w:r>
+        <w:rPr>
+          <w:rFonts w:ascii="Consolas" w:eastAsia="Times New Roman" w:hAnsi="Consolas" w:cs="Times New Roman"/>
+          <w:color w:val="DCDCAA"/>
+          <w:sz w:val="21"/>
+          <w:szCs w:val="21"/>
+          <w:lang w:val="en-US" w:eastAsia="pt-BR"/>
+        </w:rPr>
+        <w:t>preencheCamposComCEP</w:t>
+      </w:r>
+      <w:proofErr w:type="spellEnd"/>
+      <w:r>
+        <w:rPr>
+          <w:rFonts w:ascii="Consolas" w:eastAsia="Times New Roman" w:hAnsi="Consolas" w:cs="Times New Roman"/>
+          <w:color w:val="D4D4D4"/>
+          <w:sz w:val="21"/>
+          <w:szCs w:val="21"/>
+          <w:lang w:val="en-US" w:eastAsia="pt-BR"/>
+        </w:rPr>
+        <w:t>(</w:t>
+      </w:r>
+      <w:proofErr w:type="gramEnd"/>
+      <w:r>
+        <w:rPr>
+          <w:rFonts w:ascii="Consolas" w:eastAsia="Times New Roman" w:hAnsi="Consolas" w:cs="Times New Roman"/>
+          <w:color w:val="9CDCFE"/>
+          <w:sz w:val="21"/>
+          <w:szCs w:val="21"/>
+          <w:lang w:val="en-US" w:eastAsia="pt-BR"/>
+        </w:rPr>
+        <w:t>data</w:t>
+      </w:r>
+      <w:r>
+        <w:rPr>
+          <w:rFonts w:ascii="Consolas" w:eastAsia="Times New Roman" w:hAnsi="Consolas" w:cs="Times New Roman"/>
+          <w:color w:val="D4D4D4"/>
+          <w:sz w:val="21"/>
+          <w:szCs w:val="21"/>
+          <w:lang w:val="en-US" w:eastAsia="pt-BR"/>
+        </w:rPr>
+        <w:t>)</w:t>
+      </w:r>
+    </w:p>
+    <w:p>
+      <w:pPr>
+        <w:shd w:val="clear" w:color="auto" w:fill="1E1E1E"/>
+        <w:spacing w:after="0" w:line="285" w:lineRule="atLeast"/>
+        <w:rPr>
+          <w:rFonts w:ascii="Consolas" w:eastAsia="Times New Roman" w:hAnsi="Consolas" w:cs="Times New Roman"/>
+          <w:color w:val="D4D4D4"/>
+          <w:sz w:val="21"/>
+          <w:szCs w:val="21"/>
+          <w:lang w:eastAsia="pt-BR"/>
+        </w:rPr>
+      </w:pPr>
+      <w:r>
+        <w:rPr>
+          <w:rFonts w:ascii="Consolas" w:eastAsia="Times New Roman" w:hAnsi="Consolas" w:cs="Times New Roman"/>
+          <w:color w:val="D4D4D4"/>
+          <w:sz w:val="21"/>
+          <w:szCs w:val="21"/>
+          <w:lang w:val="en-US" w:eastAsia="pt-BR"/>
+        </w:rPr>
+        <w:t xml:space="preserve">            </w:t>
+      </w:r>
+      <w:r>
+        <w:rPr>
+          <w:rFonts w:ascii="Consolas" w:eastAsia="Times New Roman" w:hAnsi="Consolas" w:cs="Times New Roman"/>
+          <w:color w:val="D4D4D4"/>
+          <w:sz w:val="21"/>
+          <w:szCs w:val="21"/>
+          <w:lang w:eastAsia="pt-BR"/>
+        </w:rPr>
+        <w:t>})</w:t>
+      </w:r>
+    </w:p>
+    <w:p>
+      <w:pPr>
+        <w:shd w:val="clear" w:color="auto" w:fill="1E1E1E"/>
+        <w:spacing w:after="0" w:line="285" w:lineRule="atLeast"/>
+        <w:rPr>
+          <w:rFonts w:ascii="Consolas" w:eastAsia="Times New Roman" w:hAnsi="Consolas" w:cs="Times New Roman"/>
+          <w:color w:val="D4D4D4"/>
+          <w:sz w:val="21"/>
+          <w:szCs w:val="21"/>
+          <w:lang w:eastAsia="pt-BR"/>
+        </w:rPr>
+      </w:pPr>
+      <w:r>
+        <w:rPr>
+          <w:rFonts w:ascii="Consolas" w:eastAsia="Times New Roman" w:hAnsi="Consolas" w:cs="Times New Roman"/>
+          <w:color w:val="D4D4D4"/>
+          <w:sz w:val="21"/>
+          <w:szCs w:val="21"/>
+          <w:lang w:eastAsia="pt-BR"/>
+        </w:rPr>
+        <w:t>    }</w:t>
+      </w:r>
+    </w:p>
+    <w:p>
+      <w:pPr>
+        <w:shd w:val="clear" w:color="auto" w:fill="1E1E1E"/>
+        <w:spacing w:after="0" w:line="285" w:lineRule="atLeast"/>
+        <w:rPr>
+          <w:rFonts w:ascii="Consolas" w:eastAsia="Times New Roman" w:hAnsi="Consolas" w:cs="Times New Roman"/>
+          <w:color w:val="D4D4D4"/>
+          <w:sz w:val="21"/>
+          <w:szCs w:val="21"/>
+          <w:lang w:eastAsia="pt-BR"/>
+        </w:rPr>
+      </w:pPr>
+    </w:p>
+    <w:p>
+      <w:pPr>
+        <w:shd w:val="clear" w:color="auto" w:fill="1E1E1E"/>
+        <w:spacing w:after="0" w:line="285" w:lineRule="atLeast"/>
+        <w:rPr>
+          <w:rFonts w:ascii="Consolas" w:eastAsia="Times New Roman" w:hAnsi="Consolas" w:cs="Times New Roman"/>
+          <w:color w:val="D4D4D4"/>
+          <w:sz w:val="21"/>
+          <w:szCs w:val="21"/>
+          <w:lang w:eastAsia="pt-BR"/>
+        </w:rPr>
+      </w:pPr>
+      <w:r>
+        <w:rPr>
+          <w:rFonts w:ascii="Consolas" w:eastAsia="Times New Roman" w:hAnsi="Consolas" w:cs="Times New Roman"/>
+          <w:color w:val="D4D4D4"/>
+          <w:sz w:val="21"/>
+          <w:szCs w:val="21"/>
+          <w:lang w:eastAsia="pt-BR"/>
+        </w:rPr>
+        <w:t>}</w:t>
+      </w:r>
+    </w:p>
+    <w:p>
+      <w:pPr>
+        <w:shd w:val="clear" w:color="auto" w:fill="1E1E1E"/>
+        <w:spacing w:after="0" w:line="285" w:lineRule="atLeast"/>
+        <w:rPr>
+          <w:rFonts w:ascii="Consolas" w:eastAsia="Times New Roman" w:hAnsi="Consolas" w:cs="Times New Roman"/>
+          <w:color w:val="D4D4D4"/>
+          <w:sz w:val="21"/>
+          <w:szCs w:val="21"/>
+          <w:lang w:eastAsia="pt-BR"/>
+        </w:rPr>
+      </w:pPr>
+    </w:p>
+    <w:p>
+      <w:pPr>
+        <w:shd w:val="clear" w:color="auto" w:fill="1E1E1E"/>
+        <w:spacing w:after="0" w:line="285" w:lineRule="atLeast"/>
+        <w:rPr>
+          <w:rFonts w:ascii="Consolas" w:eastAsia="Times New Roman" w:hAnsi="Consolas" w:cs="Times New Roman"/>
+          <w:color w:val="D4D4D4"/>
+          <w:sz w:val="21"/>
+          <w:szCs w:val="21"/>
+          <w:lang w:eastAsia="pt-BR"/>
+        </w:rPr>
+      </w:pPr>
+      <w:r>
+        <w:rPr>
+          <w:rFonts w:ascii="Consolas" w:eastAsia="Times New Roman" w:hAnsi="Consolas" w:cs="Times New Roman"/>
+          <w:color w:val="569CD6"/>
+          <w:sz w:val="21"/>
+          <w:szCs w:val="21"/>
+          <w:lang w:eastAsia="pt-BR"/>
+        </w:rPr>
+        <w:t>function</w:t>
+      </w:r>
+      <w:r>
+        <w:rPr>
+          <w:rFonts w:ascii="Consolas" w:eastAsia="Times New Roman" w:hAnsi="Consolas" w:cs="Times New Roman"/>
+          <w:color w:val="D4D4D4"/>
+          <w:sz w:val="21"/>
+          <w:szCs w:val="21"/>
+          <w:lang w:eastAsia="pt-BR"/>
+        </w:rPr>
+        <w:t xml:space="preserve"> </w:t>
+      </w:r>
+      <w:r>
+        <w:rPr>
+          <w:rFonts w:ascii="Consolas" w:eastAsia="Times New Roman" w:hAnsi="Consolas" w:cs="Times New Roman"/>
+          <w:color w:val="DCDCAA"/>
+          <w:sz w:val="21"/>
+          <w:szCs w:val="21"/>
+          <w:lang w:eastAsia="pt-BR"/>
+        </w:rPr>
+        <w:t>preencheCamposComCEP</w:t>
+      </w:r>
+      <w:r>
+        <w:rPr>
+          <w:rFonts w:ascii="Consolas" w:eastAsia="Times New Roman" w:hAnsi="Consolas" w:cs="Times New Roman"/>
+          <w:color w:val="D4D4D4"/>
+          <w:sz w:val="21"/>
+          <w:szCs w:val="21"/>
+          <w:lang w:eastAsia="pt-BR"/>
+        </w:rPr>
+        <w:t>(</w:t>
+      </w:r>
+      <w:r>
+        <w:rPr>
+          <w:rFonts w:ascii="Consolas" w:eastAsia="Times New Roman" w:hAnsi="Consolas" w:cs="Times New Roman"/>
+          <w:color w:val="9CDCFE"/>
+          <w:sz w:val="21"/>
+          <w:szCs w:val="21"/>
+          <w:lang w:eastAsia="pt-BR"/>
+        </w:rPr>
+        <w:t>data</w:t>
+      </w:r>
+      <w:r>
+        <w:rPr>
+          <w:rFonts w:ascii="Consolas" w:eastAsia="Times New Roman" w:hAnsi="Consolas" w:cs="Times New Roman"/>
+          <w:color w:val="D4D4D4"/>
+          <w:sz w:val="21"/>
+          <w:szCs w:val="21"/>
+          <w:lang w:eastAsia="pt-BR"/>
+        </w:rPr>
+        <w:t>){</w:t>
+      </w:r>
+    </w:p>
+    <w:p>
+      <w:pPr>
+        <w:shd w:val="clear" w:color="auto" w:fill="1E1E1E"/>
+        <w:spacing w:after="0" w:line="285" w:lineRule="atLeast"/>
+        <w:rPr>
+          <w:rFonts w:ascii="Consolas" w:eastAsia="Times New Roman" w:hAnsi="Consolas" w:cs="Times New Roman"/>
+          <w:color w:val="D4D4D4"/>
+          <w:sz w:val="21"/>
+          <w:szCs w:val="21"/>
+          <w:lang w:eastAsia="pt-BR"/>
+        </w:rPr>
+      </w:pPr>
+      <w:r>
+        <w:rPr>
+          <w:rFonts w:ascii="Consolas" w:eastAsia="Times New Roman" w:hAnsi="Consolas" w:cs="Times New Roman"/>
+          <w:color w:val="D4D4D4"/>
+          <w:sz w:val="21"/>
+          <w:szCs w:val="21"/>
+          <w:lang w:eastAsia="pt-BR"/>
+        </w:rPr>
+        <w:t xml:space="preserve">    </w:t>
+      </w:r>
+      <w:r>
+        <w:rPr>
+          <w:rFonts w:ascii="Consolas" w:eastAsia="Times New Roman" w:hAnsi="Consolas" w:cs="Times New Roman"/>
+          <w:color w:val="569CD6"/>
+          <w:sz w:val="21"/>
+          <w:szCs w:val="21"/>
+          <w:lang w:eastAsia="pt-BR"/>
+        </w:rPr>
+        <w:t>const</w:t>
+      </w:r>
+      <w:r>
+        <w:rPr>
+          <w:rFonts w:ascii="Consolas" w:eastAsia="Times New Roman" w:hAnsi="Consolas" w:cs="Times New Roman"/>
+          <w:color w:val="D4D4D4"/>
+          <w:sz w:val="21"/>
+          <w:szCs w:val="21"/>
+          <w:lang w:eastAsia="pt-BR"/>
+        </w:rPr>
+        <w:t xml:space="preserve"> </w:t>
+      </w:r>
+      <w:r>
+        <w:rPr>
+          <w:rFonts w:ascii="Consolas" w:eastAsia="Times New Roman" w:hAnsi="Consolas" w:cs="Times New Roman"/>
+          <w:color w:val="4FC1FF"/>
+          <w:sz w:val="21"/>
+          <w:szCs w:val="21"/>
+          <w:lang w:eastAsia="pt-BR"/>
+        </w:rPr>
+        <w:t>logradouro</w:t>
+      </w:r>
+      <w:r>
+        <w:rPr>
+          <w:rFonts w:ascii="Consolas" w:eastAsia="Times New Roman" w:hAnsi="Consolas" w:cs="Times New Roman"/>
+          <w:color w:val="D4D4D4"/>
+          <w:sz w:val="21"/>
+          <w:szCs w:val="21"/>
+          <w:lang w:eastAsia="pt-BR"/>
+        </w:rPr>
+        <w:t xml:space="preserve"> = </w:t>
+      </w:r>
+      <w:r>
+        <w:rPr>
+          <w:rFonts w:ascii="Consolas" w:eastAsia="Times New Roman" w:hAnsi="Consolas" w:cs="Times New Roman"/>
+          <w:color w:val="9CDCFE"/>
+          <w:sz w:val="21"/>
+          <w:szCs w:val="21"/>
+          <w:lang w:eastAsia="pt-BR"/>
+        </w:rPr>
+        <w:t>document</w:t>
+      </w:r>
+      <w:r>
+        <w:rPr>
+          <w:rFonts w:ascii="Consolas" w:eastAsia="Times New Roman" w:hAnsi="Consolas" w:cs="Times New Roman"/>
+          <w:color w:val="D4D4D4"/>
+          <w:sz w:val="21"/>
+          <w:szCs w:val="21"/>
+          <w:lang w:eastAsia="pt-BR"/>
+        </w:rPr>
+        <w:t>.</w:t>
+      </w:r>
+      <w:r>
+        <w:rPr>
+          <w:rFonts w:ascii="Consolas" w:eastAsia="Times New Roman" w:hAnsi="Consolas" w:cs="Times New Roman"/>
+          <w:color w:val="DCDCAA"/>
+          <w:sz w:val="21"/>
+          <w:szCs w:val="21"/>
+          <w:lang w:eastAsia="pt-BR"/>
+        </w:rPr>
+        <w:t>querySelector</w:t>
+      </w:r>
+      <w:r>
+        <w:rPr>
+          <w:rFonts w:ascii="Consolas" w:eastAsia="Times New Roman" w:hAnsi="Consolas" w:cs="Times New Roman"/>
+          <w:color w:val="D4D4D4"/>
+          <w:sz w:val="21"/>
+          <w:szCs w:val="21"/>
+          <w:lang w:eastAsia="pt-BR"/>
+        </w:rPr>
+        <w:t>(</w:t>
+      </w:r>
+      <w:r>
+        <w:rPr>
+          <w:rFonts w:ascii="Consolas" w:eastAsia="Times New Roman" w:hAnsi="Consolas" w:cs="Times New Roman"/>
+          <w:color w:val="CE9178"/>
+          <w:sz w:val="21"/>
+          <w:szCs w:val="21"/>
+          <w:lang w:eastAsia="pt-BR"/>
+        </w:rPr>
+        <w:t>'[data-tipo="logradouro"]'</w:t>
+      </w:r>
+      <w:r>
+        <w:rPr>
+          <w:rFonts w:ascii="Consolas" w:eastAsia="Times New Roman" w:hAnsi="Consolas" w:cs="Times New Roman"/>
+          <w:color w:val="D4D4D4"/>
+          <w:sz w:val="21"/>
+          <w:szCs w:val="21"/>
+          <w:lang w:eastAsia="pt-BR"/>
+        </w:rPr>
+        <w:t>)</w:t>
+      </w:r>
+    </w:p>
+    <w:p>
+      <w:pPr>
+        <w:shd w:val="clear" w:color="auto" w:fill="1E1E1E"/>
+        <w:spacing w:after="0" w:line="285" w:lineRule="atLeast"/>
+        <w:rPr>
+          <w:rFonts w:ascii="Consolas" w:eastAsia="Times New Roman" w:hAnsi="Consolas" w:cs="Times New Roman"/>
+          <w:color w:val="D4D4D4"/>
+          <w:sz w:val="21"/>
+          <w:szCs w:val="21"/>
+          <w:lang w:eastAsia="pt-BR"/>
+        </w:rPr>
+      </w:pPr>
+      <w:r>
+        <w:rPr>
+          <w:rFonts w:ascii="Consolas" w:eastAsia="Times New Roman" w:hAnsi="Consolas" w:cs="Times New Roman"/>
+          <w:color w:val="D4D4D4"/>
+          <w:sz w:val="21"/>
+          <w:szCs w:val="21"/>
+          <w:lang w:eastAsia="pt-BR"/>
+        </w:rPr>
+        <w:t xml:space="preserve">    </w:t>
+      </w:r>
+      <w:r>
+        <w:rPr>
+          <w:rFonts w:ascii="Consolas" w:eastAsia="Times New Roman" w:hAnsi="Consolas" w:cs="Times New Roman"/>
+          <w:color w:val="569CD6"/>
+          <w:sz w:val="21"/>
+          <w:szCs w:val="21"/>
+          <w:lang w:eastAsia="pt-BR"/>
+        </w:rPr>
+        <w:t>const</w:t>
+      </w:r>
+      <w:r>
+        <w:rPr>
+          <w:rFonts w:ascii="Consolas" w:eastAsia="Times New Roman" w:hAnsi="Consolas" w:cs="Times New Roman"/>
+          <w:color w:val="D4D4D4"/>
+          <w:sz w:val="21"/>
+          <w:szCs w:val="21"/>
+          <w:lang w:eastAsia="pt-BR"/>
+        </w:rPr>
+        <w:t xml:space="preserve"> </w:t>
+      </w:r>
+      <w:r>
+        <w:rPr>
+          <w:rFonts w:ascii="Consolas" w:eastAsia="Times New Roman" w:hAnsi="Consolas" w:cs="Times New Roman"/>
+          <w:color w:val="4FC1FF"/>
+          <w:sz w:val="21"/>
+          <w:szCs w:val="21"/>
+          <w:lang w:eastAsia="pt-BR"/>
+        </w:rPr>
+        <w:t>cidade</w:t>
+      </w:r>
+      <w:r>
+        <w:rPr>
+          <w:rFonts w:ascii="Consolas" w:eastAsia="Times New Roman" w:hAnsi="Consolas" w:cs="Times New Roman"/>
+          <w:color w:val="D4D4D4"/>
+          <w:sz w:val="21"/>
+          <w:szCs w:val="21"/>
+          <w:lang w:eastAsia="pt-BR"/>
+        </w:rPr>
+        <w:t xml:space="preserve"> = </w:t>
+      </w:r>
+      <w:r>
+        <w:rPr>
+          <w:rFonts w:ascii="Consolas" w:eastAsia="Times New Roman" w:hAnsi="Consolas" w:cs="Times New Roman"/>
+          <w:color w:val="9CDCFE"/>
+          <w:sz w:val="21"/>
+          <w:szCs w:val="21"/>
+          <w:lang w:eastAsia="pt-BR"/>
+        </w:rPr>
+        <w:t>document</w:t>
+      </w:r>
+      <w:r>
+        <w:rPr>
+          <w:rFonts w:ascii="Consolas" w:eastAsia="Times New Roman" w:hAnsi="Consolas" w:cs="Times New Roman"/>
+          <w:color w:val="D4D4D4"/>
+          <w:sz w:val="21"/>
+          <w:szCs w:val="21"/>
+          <w:lang w:eastAsia="pt-BR"/>
+        </w:rPr>
+        <w:t>.</w:t>
+      </w:r>
+      <w:r>
+        <w:rPr>
+          <w:rFonts w:ascii="Consolas" w:eastAsia="Times New Roman" w:hAnsi="Consolas" w:cs="Times New Roman"/>
+          <w:color w:val="DCDCAA"/>
+          <w:sz w:val="21"/>
+          <w:szCs w:val="21"/>
+          <w:lang w:eastAsia="pt-BR"/>
+        </w:rPr>
+        <w:t>querySelector</w:t>
+      </w:r>
+      <w:r>
+        <w:rPr>
+          <w:rFonts w:ascii="Consolas" w:eastAsia="Times New Roman" w:hAnsi="Consolas" w:cs="Times New Roman"/>
+          <w:color w:val="D4D4D4"/>
+          <w:sz w:val="21"/>
+          <w:szCs w:val="21"/>
+          <w:lang w:eastAsia="pt-BR"/>
+        </w:rPr>
+        <w:t>(</w:t>
+      </w:r>
+      <w:r>
+        <w:rPr>
+          <w:rFonts w:ascii="Consolas" w:eastAsia="Times New Roman" w:hAnsi="Consolas" w:cs="Times New Roman"/>
+          <w:color w:val="CE9178"/>
+          <w:sz w:val="21"/>
+          <w:szCs w:val="21"/>
+          <w:lang w:eastAsia="pt-BR"/>
+        </w:rPr>
+        <w:t>'[data-tipo="cidade"]'</w:t>
+      </w:r>
+      <w:r>
+        <w:rPr>
+          <w:rFonts w:ascii="Consolas" w:eastAsia="Times New Roman" w:hAnsi="Consolas" w:cs="Times New Roman"/>
+          <w:color w:val="D4D4D4"/>
+          <w:sz w:val="21"/>
+          <w:szCs w:val="21"/>
+          <w:lang w:eastAsia="pt-BR"/>
+        </w:rPr>
+        <w:t>)</w:t>
+      </w:r>
+    </w:p>
+    <w:p>
+      <w:pPr>
+        <w:shd w:val="clear" w:color="auto" w:fill="1E1E1E"/>
+        <w:spacing w:after="0" w:line="285" w:lineRule="atLeast"/>
+        <w:rPr>
+          <w:rFonts w:ascii="Consolas" w:eastAsia="Times New Roman" w:hAnsi="Consolas" w:cs="Times New Roman"/>
+          <w:color w:val="D4D4D4"/>
+          <w:sz w:val="21"/>
+          <w:szCs w:val="21"/>
+          <w:lang w:eastAsia="pt-BR"/>
+        </w:rPr>
+      </w:pPr>
+      <w:r>
+        <w:rPr>
+          <w:rFonts w:ascii="Consolas" w:eastAsia="Times New Roman" w:hAnsi="Consolas" w:cs="Times New Roman"/>
+          <w:color w:val="D4D4D4"/>
+          <w:sz w:val="21"/>
+          <w:szCs w:val="21"/>
+          <w:lang w:eastAsia="pt-BR"/>
+        </w:rPr>
+        <w:t xml:space="preserve">    </w:t>
+      </w:r>
+      <w:r>
+        <w:rPr>
+          <w:rFonts w:ascii="Consolas" w:eastAsia="Times New Roman" w:hAnsi="Consolas" w:cs="Times New Roman"/>
+          <w:color w:val="569CD6"/>
+          <w:sz w:val="21"/>
+          <w:szCs w:val="21"/>
+          <w:lang w:eastAsia="pt-BR"/>
+        </w:rPr>
+        <w:t>const</w:t>
+      </w:r>
+      <w:r>
+        <w:rPr>
+          <w:rFonts w:ascii="Consolas" w:eastAsia="Times New Roman" w:hAnsi="Consolas" w:cs="Times New Roman"/>
+          <w:color w:val="D4D4D4"/>
+          <w:sz w:val="21"/>
+          <w:szCs w:val="21"/>
+          <w:lang w:eastAsia="pt-BR"/>
+        </w:rPr>
+        <w:t xml:space="preserve"> </w:t>
+      </w:r>
+      <w:r>
+        <w:rPr>
+          <w:rFonts w:ascii="Consolas" w:eastAsia="Times New Roman" w:hAnsi="Consolas" w:cs="Times New Roman"/>
+          <w:color w:val="4FC1FF"/>
+          <w:sz w:val="21"/>
+          <w:szCs w:val="21"/>
+          <w:lang w:eastAsia="pt-BR"/>
+        </w:rPr>
+        <w:t>estado</w:t>
+      </w:r>
+      <w:r>
+        <w:rPr>
+          <w:rFonts w:ascii="Consolas" w:eastAsia="Times New Roman" w:hAnsi="Consolas" w:cs="Times New Roman"/>
+          <w:color w:val="D4D4D4"/>
+          <w:sz w:val="21"/>
+          <w:szCs w:val="21"/>
+          <w:lang w:eastAsia="pt-BR"/>
+        </w:rPr>
+        <w:t xml:space="preserve"> = </w:t>
+      </w:r>
+      <w:r>
+        <w:rPr>
+          <w:rFonts w:ascii="Consolas" w:eastAsia="Times New Roman" w:hAnsi="Consolas" w:cs="Times New Roman"/>
+          <w:color w:val="9CDCFE"/>
+          <w:sz w:val="21"/>
+          <w:szCs w:val="21"/>
+          <w:lang w:eastAsia="pt-BR"/>
+        </w:rPr>
+        <w:t>document</w:t>
+      </w:r>
+      <w:r>
+        <w:rPr>
+          <w:rFonts w:ascii="Consolas" w:eastAsia="Times New Roman" w:hAnsi="Consolas" w:cs="Times New Roman"/>
+          <w:color w:val="D4D4D4"/>
+          <w:sz w:val="21"/>
+          <w:szCs w:val="21"/>
+          <w:lang w:eastAsia="pt-BR"/>
+        </w:rPr>
+        <w:t>.</w:t>
+      </w:r>
+      <w:r>
+        <w:rPr>
+          <w:rFonts w:ascii="Consolas" w:eastAsia="Times New Roman" w:hAnsi="Consolas" w:cs="Times New Roman"/>
+          <w:color w:val="DCDCAA"/>
+          <w:sz w:val="21"/>
+          <w:szCs w:val="21"/>
+          <w:lang w:eastAsia="pt-BR"/>
+        </w:rPr>
+        <w:t>querySelector</w:t>
+      </w:r>
+      <w:r>
+        <w:rPr>
+          <w:rFonts w:ascii="Consolas" w:eastAsia="Times New Roman" w:hAnsi="Consolas" w:cs="Times New Roman"/>
+          <w:color w:val="D4D4D4"/>
+          <w:sz w:val="21"/>
+          <w:szCs w:val="21"/>
+          <w:lang w:eastAsia="pt-BR"/>
+        </w:rPr>
+        <w:t>(</w:t>
+      </w:r>
+      <w:r>
+        <w:rPr>
+          <w:rFonts w:ascii="Consolas" w:eastAsia="Times New Roman" w:hAnsi="Consolas" w:cs="Times New Roman"/>
+          <w:color w:val="CE9178"/>
+          <w:sz w:val="21"/>
+          <w:szCs w:val="21"/>
+          <w:lang w:eastAsia="pt-BR"/>
+        </w:rPr>
+        <w:t>'[data-tipo="estado"]'</w:t>
+      </w:r>
+      <w:r>
+        <w:rPr>
+          <w:rFonts w:ascii="Consolas" w:eastAsia="Times New Roman" w:hAnsi="Consolas" w:cs="Times New Roman"/>
+          <w:color w:val="D4D4D4"/>
+          <w:sz w:val="21"/>
+          <w:szCs w:val="21"/>
+          <w:lang w:eastAsia="pt-BR"/>
+        </w:rPr>
+        <w:t>)</w:t>
+      </w:r>
+    </w:p>
+    <w:p>
+      <w:pPr>
+        <w:shd w:val="clear" w:color="auto" w:fill="1E1E1E"/>
+        <w:spacing w:after="0" w:line="285" w:lineRule="atLeast"/>
+        <w:rPr>
+          <w:rFonts w:ascii="Consolas" w:eastAsia="Times New Roman" w:hAnsi="Consolas" w:cs="Times New Roman"/>
+          <w:color w:val="D4D4D4"/>
+          <w:sz w:val="21"/>
+          <w:szCs w:val="21"/>
+          <w:lang w:eastAsia="pt-BR"/>
+        </w:rPr>
+      </w:pPr>
+    </w:p>
+    <w:p>
+      <w:pPr>
+        <w:shd w:val="clear" w:color="auto" w:fill="1E1E1E"/>
+        <w:spacing w:after="0" w:line="285" w:lineRule="atLeast"/>
+        <w:rPr>
+          <w:rFonts w:ascii="Consolas" w:eastAsia="Times New Roman" w:hAnsi="Consolas" w:cs="Times New Roman"/>
+          <w:color w:val="D4D4D4"/>
+          <w:sz w:val="21"/>
+          <w:szCs w:val="21"/>
+          <w:lang w:eastAsia="pt-BR"/>
+        </w:rPr>
+      </w:pPr>
+      <w:r>
+        <w:rPr>
+          <w:rFonts w:ascii="Consolas" w:eastAsia="Times New Roman" w:hAnsi="Consolas" w:cs="Times New Roman"/>
+          <w:color w:val="D4D4D4"/>
+          <w:sz w:val="21"/>
+          <w:szCs w:val="21"/>
+          <w:lang w:eastAsia="pt-BR"/>
+        </w:rPr>
+        <w:t xml:space="preserve">    </w:t>
+      </w:r>
+      <w:r>
+        <w:rPr>
+          <w:rFonts w:ascii="Consolas" w:eastAsia="Times New Roman" w:hAnsi="Consolas" w:cs="Times New Roman"/>
+          <w:color w:val="4FC1FF"/>
+          <w:sz w:val="21"/>
+          <w:szCs w:val="21"/>
+          <w:lang w:eastAsia="pt-BR"/>
+        </w:rPr>
+        <w:t>logradouro</w:t>
+      </w:r>
+      <w:r>
+        <w:rPr>
+          <w:rFonts w:ascii="Consolas" w:eastAsia="Times New Roman" w:hAnsi="Consolas" w:cs="Times New Roman"/>
+          <w:color w:val="D4D4D4"/>
+          <w:sz w:val="21"/>
+          <w:szCs w:val="21"/>
+          <w:lang w:eastAsia="pt-BR"/>
+        </w:rPr>
+        <w:t>.</w:t>
+      </w:r>
+      <w:r>
+        <w:rPr>
+          <w:rFonts w:ascii="Consolas" w:eastAsia="Times New Roman" w:hAnsi="Consolas" w:cs="Times New Roman"/>
+          <w:color w:val="9CDCFE"/>
+          <w:sz w:val="21"/>
+          <w:szCs w:val="21"/>
+          <w:lang w:eastAsia="pt-BR"/>
+        </w:rPr>
+        <w:t>value</w:t>
+      </w:r>
+      <w:r>
+        <w:rPr>
+          <w:rFonts w:ascii="Consolas" w:eastAsia="Times New Roman" w:hAnsi="Consolas" w:cs="Times New Roman"/>
+          <w:color w:val="D4D4D4"/>
+          <w:sz w:val="21"/>
+          <w:szCs w:val="21"/>
+          <w:lang w:eastAsia="pt-BR"/>
+        </w:rPr>
+        <w:t xml:space="preserve"> = </w:t>
+      </w:r>
+      <w:r>
+        <w:rPr>
+          <w:rFonts w:ascii="Consolas" w:eastAsia="Times New Roman" w:hAnsi="Consolas" w:cs="Times New Roman"/>
+          <w:color w:val="9CDCFE"/>
+          <w:sz w:val="21"/>
+          <w:szCs w:val="21"/>
+          <w:lang w:eastAsia="pt-BR"/>
+        </w:rPr>
+        <w:t>data</w:t>
+      </w:r>
+      <w:r>
+        <w:rPr>
+          <w:rFonts w:ascii="Consolas" w:eastAsia="Times New Roman" w:hAnsi="Consolas" w:cs="Times New Roman"/>
+          <w:color w:val="D4D4D4"/>
+          <w:sz w:val="21"/>
+          <w:szCs w:val="21"/>
+          <w:lang w:eastAsia="pt-BR"/>
+        </w:rPr>
+        <w:t>.</w:t>
+      </w:r>
+      <w:r>
+        <w:rPr>
+          <w:rFonts w:ascii="Consolas" w:eastAsia="Times New Roman" w:hAnsi="Consolas" w:cs="Times New Roman"/>
+          <w:color w:val="9CDCFE"/>
+          <w:sz w:val="21"/>
+          <w:szCs w:val="21"/>
+          <w:lang w:eastAsia="pt-BR"/>
+        </w:rPr>
+        <w:t>logradouro</w:t>
+      </w:r>
+    </w:p>
+    <w:p>
+      <w:pPr>
+        <w:shd w:val="clear" w:color="auto" w:fill="1E1E1E"/>
+        <w:spacing w:after="0" w:line="285" w:lineRule="atLeast"/>
+        <w:rPr>
+          <w:rFonts w:ascii="Consolas" w:eastAsia="Times New Roman" w:hAnsi="Consolas" w:cs="Times New Roman"/>
+          <w:color w:val="D4D4D4"/>
+          <w:sz w:val="21"/>
+          <w:szCs w:val="21"/>
+          <w:lang w:eastAsia="pt-BR"/>
+        </w:rPr>
+      </w:pPr>
+      <w:r>
+        <w:rPr>
+          <w:rFonts w:ascii="Consolas" w:eastAsia="Times New Roman" w:hAnsi="Consolas" w:cs="Times New Roman"/>
+          <w:color w:val="D4D4D4"/>
+          <w:sz w:val="21"/>
+          <w:szCs w:val="21"/>
+          <w:lang w:eastAsia="pt-BR"/>
+        </w:rPr>
+        <w:t xml:space="preserve">    </w:t>
+      </w:r>
+      <w:r>
+        <w:rPr>
+          <w:rFonts w:ascii="Consolas" w:eastAsia="Times New Roman" w:hAnsi="Consolas" w:cs="Times New Roman"/>
+          <w:color w:val="4FC1FF"/>
+          <w:sz w:val="21"/>
+          <w:szCs w:val="21"/>
+          <w:lang w:eastAsia="pt-BR"/>
+        </w:rPr>
+        <w:t>cidade</w:t>
+      </w:r>
+      <w:r>
+        <w:rPr>
+          <w:rFonts w:ascii="Consolas" w:eastAsia="Times New Roman" w:hAnsi="Consolas" w:cs="Times New Roman"/>
+          <w:color w:val="D4D4D4"/>
+          <w:sz w:val="21"/>
+          <w:szCs w:val="21"/>
+          <w:lang w:eastAsia="pt-BR"/>
+        </w:rPr>
+        <w:t>.</w:t>
+      </w:r>
+      <w:r>
+        <w:rPr>
+          <w:rFonts w:ascii="Consolas" w:eastAsia="Times New Roman" w:hAnsi="Consolas" w:cs="Times New Roman"/>
+          <w:color w:val="9CDCFE"/>
+          <w:sz w:val="21"/>
+          <w:szCs w:val="21"/>
+          <w:lang w:eastAsia="pt-BR"/>
+        </w:rPr>
+        <w:t>value</w:t>
+      </w:r>
+      <w:r>
+        <w:rPr>
+          <w:rFonts w:ascii="Consolas" w:eastAsia="Times New Roman" w:hAnsi="Consolas" w:cs="Times New Roman"/>
+          <w:color w:val="D4D4D4"/>
+          <w:sz w:val="21"/>
+          <w:szCs w:val="21"/>
+          <w:lang w:eastAsia="pt-BR"/>
+        </w:rPr>
+        <w:t xml:space="preserve"> = </w:t>
+      </w:r>
+      <w:r>
+        <w:rPr>
+          <w:rFonts w:ascii="Consolas" w:eastAsia="Times New Roman" w:hAnsi="Consolas" w:cs="Times New Roman"/>
+          <w:color w:val="9CDCFE"/>
+          <w:sz w:val="21"/>
+          <w:szCs w:val="21"/>
+          <w:lang w:eastAsia="pt-BR"/>
+        </w:rPr>
+        <w:t>data</w:t>
+      </w:r>
+      <w:r>
+        <w:rPr>
+          <w:rFonts w:ascii="Consolas" w:eastAsia="Times New Roman" w:hAnsi="Consolas" w:cs="Times New Roman"/>
+          <w:color w:val="D4D4D4"/>
+          <w:sz w:val="21"/>
+          <w:szCs w:val="21"/>
+          <w:lang w:eastAsia="pt-BR"/>
+        </w:rPr>
+        <w:t>.</w:t>
+      </w:r>
+      <w:r>
+        <w:rPr>
+          <w:rFonts w:ascii="Consolas" w:eastAsia="Times New Roman" w:hAnsi="Consolas" w:cs="Times New Roman"/>
+          <w:color w:val="9CDCFE"/>
+          <w:sz w:val="21"/>
+          <w:szCs w:val="21"/>
+          <w:lang w:eastAsia="pt-BR"/>
+        </w:rPr>
+        <w:t>localidade</w:t>
+      </w:r>
+    </w:p>
+    <w:p>
+      <w:pPr>
+        <w:shd w:val="clear" w:color="auto" w:fill="1E1E1E"/>
+        <w:spacing w:after="0" w:line="285" w:lineRule="atLeast"/>
+        <w:rPr>
+          <w:rFonts w:ascii="Consolas" w:eastAsia="Times New Roman" w:hAnsi="Consolas" w:cs="Times New Roman"/>
+          <w:color w:val="D4D4D4"/>
+          <w:sz w:val="21"/>
+          <w:szCs w:val="21"/>
+          <w:lang w:eastAsia="pt-BR"/>
+        </w:rPr>
+      </w:pPr>
+      <w:r>
+        <w:rPr>
+          <w:rFonts w:ascii="Consolas" w:eastAsia="Times New Roman" w:hAnsi="Consolas" w:cs="Times New Roman"/>
+          <w:color w:val="D4D4D4"/>
+          <w:sz w:val="21"/>
+          <w:szCs w:val="21"/>
+          <w:lang w:eastAsia="pt-BR"/>
+        </w:rPr>
+        <w:t xml:space="preserve">    </w:t>
+      </w:r>
+      <w:r>
+        <w:rPr>
+          <w:rFonts w:ascii="Consolas" w:eastAsia="Times New Roman" w:hAnsi="Consolas" w:cs="Times New Roman"/>
+          <w:color w:val="4FC1FF"/>
+          <w:sz w:val="21"/>
+          <w:szCs w:val="21"/>
+          <w:lang w:eastAsia="pt-BR"/>
+        </w:rPr>
+        <w:t>estado</w:t>
+      </w:r>
+      <w:r>
+        <w:rPr>
+          <w:rFonts w:ascii="Consolas" w:eastAsia="Times New Roman" w:hAnsi="Consolas" w:cs="Times New Roman"/>
+          <w:color w:val="D4D4D4"/>
+          <w:sz w:val="21"/>
+          <w:szCs w:val="21"/>
+          <w:lang w:eastAsia="pt-BR"/>
+        </w:rPr>
+        <w:t>.</w:t>
+      </w:r>
+      <w:r>
+        <w:rPr>
+          <w:rFonts w:ascii="Consolas" w:eastAsia="Times New Roman" w:hAnsi="Consolas" w:cs="Times New Roman"/>
+          <w:color w:val="9CDCFE"/>
+          <w:sz w:val="21"/>
+          <w:szCs w:val="21"/>
+          <w:lang w:eastAsia="pt-BR"/>
+        </w:rPr>
+        <w:t>value</w:t>
+      </w:r>
+      <w:r>
+        <w:rPr>
+          <w:rFonts w:ascii="Consolas" w:eastAsia="Times New Roman" w:hAnsi="Consolas" w:cs="Times New Roman"/>
+          <w:color w:val="D4D4D4"/>
+          <w:sz w:val="21"/>
+          <w:szCs w:val="21"/>
+          <w:lang w:eastAsia="pt-BR"/>
+        </w:rPr>
+        <w:t xml:space="preserve"> = </w:t>
+      </w:r>
+      <w:r>
+        <w:rPr>
+          <w:rFonts w:ascii="Consolas" w:eastAsia="Times New Roman" w:hAnsi="Consolas" w:cs="Times New Roman"/>
+          <w:color w:val="9CDCFE"/>
+          <w:sz w:val="21"/>
+          <w:szCs w:val="21"/>
+          <w:lang w:eastAsia="pt-BR"/>
+        </w:rPr>
+        <w:t>data</w:t>
+      </w:r>
+      <w:r>
+        <w:rPr>
+          <w:rFonts w:ascii="Consolas" w:eastAsia="Times New Roman" w:hAnsi="Consolas" w:cs="Times New Roman"/>
+          <w:color w:val="D4D4D4"/>
+          <w:sz w:val="21"/>
+          <w:szCs w:val="21"/>
+          <w:lang w:eastAsia="pt-BR"/>
+        </w:rPr>
+        <w:t>.</w:t>
+      </w:r>
+      <w:r>
+        <w:rPr>
+          <w:rFonts w:ascii="Consolas" w:eastAsia="Times New Roman" w:hAnsi="Consolas" w:cs="Times New Roman"/>
+          <w:color w:val="9CDCFE"/>
+          <w:sz w:val="21"/>
+          <w:szCs w:val="21"/>
+          <w:lang w:eastAsia="pt-BR"/>
+        </w:rPr>
+        <w:t>uf</w:t>
+      </w:r>
+    </w:p>
+    <w:p>
+      <w:pPr>
+        <w:shd w:val="clear" w:color="auto" w:fill="1E1E1E"/>
+        <w:spacing w:after="0" w:line="285" w:lineRule="atLeast"/>
+        <w:rPr>
+          <w:rFonts w:ascii="Consolas" w:eastAsia="Times New Roman" w:hAnsi="Consolas" w:cs="Times New Roman"/>
+          <w:color w:val="D4D4D4"/>
+          <w:sz w:val="21"/>
+          <w:szCs w:val="21"/>
+          <w:lang w:eastAsia="pt-BR"/>
+        </w:rPr>
+      </w:pPr>
+      <w:r>
+        <w:rPr>
+          <w:rFonts w:ascii="Consolas" w:eastAsia="Times New Roman" w:hAnsi="Consolas" w:cs="Times New Roman"/>
+          <w:color w:val="D4D4D4"/>
+          <w:sz w:val="21"/>
+          <w:szCs w:val="21"/>
+          <w:lang w:eastAsia="pt-BR"/>
+        </w:rPr>
+        <w:t>}</w:t>
+      </w:r>
+    </w:p>
+    <w:p>
+      <w:pPr>
+        <w:pStyle w:val="ListParagraph"/>
+        <w:ind w:left="567"/>
+      </w:pPr>
+    </w:p>
+    <w:p>
+      <w:pPr>
+        <w:pStyle w:val="ListParagraph"/>
+        <w:ind w:left="0"/>
+      </w:pPr>
+      <w:r>
+        <w:t>Par</w:t>
+      </w:r>
+      <w:r>
+        <w:t>a ver o conteúdo completo, acesse a pasta de html5&gt;tags consultas rapidas&gt;formularios&gt;formularios para teste</w:t>
       </w:r>
       <w:bookmarkStart w:id="0" w:name="_GoBack"/>
       <w:bookmarkEnd w:id="0"/>
-    </w:p>
-    <w:p>
-      <w:pPr>
-        <w:shd w:val="clear" w:color="auto" w:fill="1E1E1E"/>
-        <w:spacing w:after="0" w:line="285" w:lineRule="atLeast"/>
-        <w:rPr>
-          <w:rFonts w:ascii="Consolas" w:eastAsia="Times New Roman" w:hAnsi="Consolas" w:cs="Times New Roman"/>
-          <w:color w:val="D4D4D4"/>
-          <w:sz w:val="21"/>
-          <w:szCs w:val="21"/>
-          <w:lang w:val="en-US" w:eastAsia="pt-BR"/>
-        </w:rPr>
-      </w:pPr>
-      <w:r>
-        <w:rPr>
-          <w:rFonts w:ascii="Consolas" w:eastAsia="Times New Roman" w:hAnsi="Consolas" w:cs="Times New Roman"/>
-          <w:color w:val="D4D4D4"/>
-          <w:sz w:val="21"/>
-          <w:szCs w:val="21"/>
-          <w:lang w:val="en-US" w:eastAsia="pt-BR"/>
-        </w:rPr>
-        <w:t xml:space="preserve">    </w:t>
-      </w:r>
-      <w:proofErr w:type="spellStart"/>
-      <w:proofErr w:type="gramStart"/>
-      <w:r>
-        <w:rPr>
-          <w:rFonts w:ascii="Consolas" w:eastAsia="Times New Roman" w:hAnsi="Consolas" w:cs="Times New Roman"/>
-          <w:color w:val="569CD6"/>
-          <w:sz w:val="21"/>
-          <w:szCs w:val="21"/>
-          <w:lang w:val="en-US" w:eastAsia="pt-BR"/>
-        </w:rPr>
-        <w:t>const</w:t>
-      </w:r>
-      <w:proofErr w:type="spellEnd"/>
-      <w:proofErr w:type="gramEnd"/>
-      <w:r>
-        <w:rPr>
-          <w:rFonts w:ascii="Consolas" w:eastAsia="Times New Roman" w:hAnsi="Consolas" w:cs="Times New Roman"/>
-          <w:color w:val="D4D4D4"/>
-          <w:sz w:val="21"/>
-          <w:szCs w:val="21"/>
-          <w:lang w:val="en-US" w:eastAsia="pt-BR"/>
-        </w:rPr>
-        <w:t xml:space="preserve"> </w:t>
-      </w:r>
-      <w:proofErr w:type="spellStart"/>
-      <w:r>
-        <w:rPr>
-          <w:rFonts w:ascii="Consolas" w:eastAsia="Times New Roman" w:hAnsi="Consolas" w:cs="Times New Roman"/>
-          <w:color w:val="4FC1FF"/>
-          <w:sz w:val="21"/>
-          <w:szCs w:val="21"/>
-          <w:lang w:val="en-US" w:eastAsia="pt-BR"/>
-        </w:rPr>
-        <w:t>url</w:t>
-      </w:r>
-      <w:proofErr w:type="spellEnd"/>
-      <w:r>
-        <w:rPr>
-          <w:rFonts w:ascii="Consolas" w:eastAsia="Times New Roman" w:hAnsi="Consolas" w:cs="Times New Roman"/>
-          <w:color w:val="D4D4D4"/>
-          <w:sz w:val="21"/>
-          <w:szCs w:val="21"/>
-          <w:lang w:val="en-US" w:eastAsia="pt-BR"/>
-        </w:rPr>
-        <w:t xml:space="preserve"> = </w:t>
-      </w:r>
-      <w:r>
-        <w:rPr>
-          <w:rFonts w:ascii="Consolas" w:eastAsia="Times New Roman" w:hAnsi="Consolas" w:cs="Times New Roman"/>
-          <w:color w:val="CE9178"/>
-          <w:sz w:val="21"/>
-          <w:szCs w:val="21"/>
-          <w:lang w:val="en-US" w:eastAsia="pt-BR"/>
-        </w:rPr>
-        <w:t>`https://viacep.com.br/ws/</w:t>
-      </w:r>
-      <w:r>
-        <w:rPr>
-          <w:rFonts w:ascii="Consolas" w:eastAsia="Times New Roman" w:hAnsi="Consolas" w:cs="Times New Roman"/>
-          <w:color w:val="569CD6"/>
-          <w:sz w:val="21"/>
-          <w:szCs w:val="21"/>
-          <w:lang w:val="en-US" w:eastAsia="pt-BR"/>
-        </w:rPr>
-        <w:t>${</w:t>
-      </w:r>
-      <w:r>
-        <w:rPr>
-          <w:rFonts w:ascii="Consolas" w:eastAsia="Times New Roman" w:hAnsi="Consolas" w:cs="Times New Roman"/>
-          <w:color w:val="4FC1FF"/>
-          <w:sz w:val="21"/>
-          <w:szCs w:val="21"/>
-          <w:lang w:val="en-US" w:eastAsia="pt-BR"/>
-        </w:rPr>
-        <w:t>cep</w:t>
-      </w:r>
-      <w:r>
-        <w:rPr>
-          <w:rFonts w:ascii="Consolas" w:eastAsia="Times New Roman" w:hAnsi="Consolas" w:cs="Times New Roman"/>
-          <w:color w:val="569CD6"/>
-          <w:sz w:val="21"/>
-          <w:szCs w:val="21"/>
-          <w:lang w:val="en-US" w:eastAsia="pt-BR"/>
-        </w:rPr>
-        <w:t>}</w:t>
-      </w:r>
-      <w:r>
-        <w:rPr>
-          <w:rFonts w:ascii="Consolas" w:eastAsia="Times New Roman" w:hAnsi="Consolas" w:cs="Times New Roman"/>
-          <w:color w:val="CE9178"/>
-          <w:sz w:val="21"/>
-          <w:szCs w:val="21"/>
-          <w:lang w:val="en-US" w:eastAsia="pt-BR"/>
-        </w:rPr>
-        <w:t>/json`</w:t>
-      </w:r>
-    </w:p>
-    <w:p>
-      <w:pPr>
-        <w:shd w:val="clear" w:color="auto" w:fill="1E1E1E"/>
-        <w:spacing w:after="0" w:line="285" w:lineRule="atLeast"/>
-        <w:rPr>
-          <w:rFonts w:ascii="Consolas" w:eastAsia="Times New Roman" w:hAnsi="Consolas" w:cs="Times New Roman"/>
-          <w:color w:val="D4D4D4"/>
-          <w:sz w:val="21"/>
-          <w:szCs w:val="21"/>
-          <w:lang w:val="en-US" w:eastAsia="pt-BR"/>
-        </w:rPr>
-      </w:pPr>
-      <w:r>
-        <w:rPr>
-          <w:rFonts w:ascii="Consolas" w:eastAsia="Times New Roman" w:hAnsi="Consolas" w:cs="Times New Roman"/>
-          <w:color w:val="D4D4D4"/>
-          <w:sz w:val="21"/>
-          <w:szCs w:val="21"/>
-          <w:lang w:val="en-US" w:eastAsia="pt-BR"/>
-        </w:rPr>
-        <w:t xml:space="preserve">    </w:t>
-      </w:r>
-      <w:proofErr w:type="spellStart"/>
-      <w:proofErr w:type="gramStart"/>
-      <w:r>
-        <w:rPr>
-          <w:rFonts w:ascii="Consolas" w:eastAsia="Times New Roman" w:hAnsi="Consolas" w:cs="Times New Roman"/>
-          <w:color w:val="569CD6"/>
-          <w:sz w:val="21"/>
-          <w:szCs w:val="21"/>
-          <w:lang w:val="en-US" w:eastAsia="pt-BR"/>
-        </w:rPr>
-        <w:t>const</w:t>
-      </w:r>
-      <w:proofErr w:type="spellEnd"/>
-      <w:proofErr w:type="gramEnd"/>
-      <w:r>
-        <w:rPr>
-          <w:rFonts w:ascii="Consolas" w:eastAsia="Times New Roman" w:hAnsi="Consolas" w:cs="Times New Roman"/>
-          <w:color w:val="D4D4D4"/>
-          <w:sz w:val="21"/>
-          <w:szCs w:val="21"/>
-          <w:lang w:val="en-US" w:eastAsia="pt-BR"/>
-        </w:rPr>
-        <w:t xml:space="preserve"> </w:t>
-      </w:r>
-      <w:r>
-        <w:rPr>
-          <w:rFonts w:ascii="Consolas" w:eastAsia="Times New Roman" w:hAnsi="Consolas" w:cs="Times New Roman"/>
-          <w:color w:val="4FC1FF"/>
-          <w:sz w:val="21"/>
-          <w:szCs w:val="21"/>
-          <w:lang w:val="en-US" w:eastAsia="pt-BR"/>
-        </w:rPr>
-        <w:t>options</w:t>
-      </w:r>
-      <w:r>
-        <w:rPr>
-          <w:rFonts w:ascii="Consolas" w:eastAsia="Times New Roman" w:hAnsi="Consolas" w:cs="Times New Roman"/>
-          <w:color w:val="D4D4D4"/>
-          <w:sz w:val="21"/>
-          <w:szCs w:val="21"/>
-          <w:lang w:val="en-US" w:eastAsia="pt-BR"/>
-        </w:rPr>
-        <w:t xml:space="preserve"> = {</w:t>
-      </w:r>
-    </w:p>
-    <w:p>
-      <w:pPr>
-        <w:shd w:val="clear" w:color="auto" w:fill="1E1E1E"/>
-        <w:spacing w:after="0" w:line="285" w:lineRule="atLeast"/>
-        <w:rPr>
-          <w:rFonts w:ascii="Consolas" w:eastAsia="Times New Roman" w:hAnsi="Consolas" w:cs="Times New Roman"/>
-          <w:color w:val="D4D4D4"/>
-          <w:sz w:val="21"/>
-          <w:szCs w:val="21"/>
-          <w:lang w:val="en-US" w:eastAsia="pt-BR"/>
-        </w:rPr>
-      </w:pPr>
-      <w:r>
-        <w:rPr>
-          <w:rFonts w:ascii="Consolas" w:eastAsia="Times New Roman" w:hAnsi="Consolas" w:cs="Times New Roman"/>
-          <w:color w:val="D4D4D4"/>
-          <w:sz w:val="21"/>
-          <w:szCs w:val="21"/>
-          <w:lang w:val="en-US" w:eastAsia="pt-BR"/>
-        </w:rPr>
-        <w:t xml:space="preserve">        </w:t>
-      </w:r>
-      <w:proofErr w:type="gramStart"/>
-      <w:r>
-        <w:rPr>
-          <w:rFonts w:ascii="Consolas" w:eastAsia="Times New Roman" w:hAnsi="Consolas" w:cs="Times New Roman"/>
-          <w:color w:val="9CDCFE"/>
-          <w:sz w:val="21"/>
-          <w:szCs w:val="21"/>
-          <w:lang w:val="en-US" w:eastAsia="pt-BR"/>
-        </w:rPr>
-        <w:t>method</w:t>
-      </w:r>
-      <w:proofErr w:type="gramEnd"/>
-      <w:r>
-        <w:rPr>
-          <w:rFonts w:ascii="Consolas" w:eastAsia="Times New Roman" w:hAnsi="Consolas" w:cs="Times New Roman"/>
-          <w:color w:val="9CDCFE"/>
-          <w:sz w:val="21"/>
-          <w:szCs w:val="21"/>
-          <w:lang w:val="en-US" w:eastAsia="pt-BR"/>
-        </w:rPr>
-        <w:t>:</w:t>
-      </w:r>
-      <w:r>
-        <w:rPr>
-          <w:rFonts w:ascii="Consolas" w:eastAsia="Times New Roman" w:hAnsi="Consolas" w:cs="Times New Roman"/>
-          <w:color w:val="D4D4D4"/>
-          <w:sz w:val="21"/>
-          <w:szCs w:val="21"/>
-          <w:lang w:val="en-US" w:eastAsia="pt-BR"/>
-        </w:rPr>
-        <w:t xml:space="preserve"> </w:t>
-      </w:r>
-      <w:r>
-        <w:rPr>
-          <w:rFonts w:ascii="Consolas" w:eastAsia="Times New Roman" w:hAnsi="Consolas" w:cs="Times New Roman"/>
-          <w:color w:val="CE9178"/>
-          <w:sz w:val="21"/>
-          <w:szCs w:val="21"/>
-          <w:lang w:val="en-US" w:eastAsia="pt-BR"/>
-        </w:rPr>
-        <w:t>'GET'</w:t>
-      </w:r>
-      <w:r>
-        <w:rPr>
-          <w:rFonts w:ascii="Consolas" w:eastAsia="Times New Roman" w:hAnsi="Consolas" w:cs="Times New Roman"/>
-          <w:color w:val="D4D4D4"/>
-          <w:sz w:val="21"/>
-          <w:szCs w:val="21"/>
-          <w:lang w:val="en-US" w:eastAsia="pt-BR"/>
-        </w:rPr>
-        <w:t>,</w:t>
-      </w:r>
-    </w:p>
-    <w:p>
-      <w:pPr>
-        <w:shd w:val="clear" w:color="auto" w:fill="1E1E1E"/>
-        <w:spacing w:after="0" w:line="285" w:lineRule="atLeast"/>
-        <w:rPr>
-          <w:rFonts w:ascii="Consolas" w:eastAsia="Times New Roman" w:hAnsi="Consolas" w:cs="Times New Roman"/>
-          <w:color w:val="D4D4D4"/>
-          <w:sz w:val="21"/>
-          <w:szCs w:val="21"/>
-          <w:lang w:val="en-US" w:eastAsia="pt-BR"/>
-        </w:rPr>
-      </w:pPr>
-      <w:r>
-        <w:rPr>
-          <w:rFonts w:ascii="Consolas" w:eastAsia="Times New Roman" w:hAnsi="Consolas" w:cs="Times New Roman"/>
-          <w:color w:val="D4D4D4"/>
-          <w:sz w:val="21"/>
-          <w:szCs w:val="21"/>
-          <w:lang w:val="en-US" w:eastAsia="pt-BR"/>
-        </w:rPr>
-        <w:t xml:space="preserve">        </w:t>
-      </w:r>
-      <w:proofErr w:type="gramStart"/>
-      <w:r>
-        <w:rPr>
-          <w:rFonts w:ascii="Consolas" w:eastAsia="Times New Roman" w:hAnsi="Consolas" w:cs="Times New Roman"/>
-          <w:color w:val="9CDCFE"/>
-          <w:sz w:val="21"/>
-          <w:szCs w:val="21"/>
-          <w:lang w:val="en-US" w:eastAsia="pt-BR"/>
-        </w:rPr>
-        <w:t>mode</w:t>
-      </w:r>
-      <w:proofErr w:type="gramEnd"/>
-      <w:r>
-        <w:rPr>
-          <w:rFonts w:ascii="Consolas" w:eastAsia="Times New Roman" w:hAnsi="Consolas" w:cs="Times New Roman"/>
-          <w:color w:val="9CDCFE"/>
-          <w:sz w:val="21"/>
-          <w:szCs w:val="21"/>
-          <w:lang w:val="en-US" w:eastAsia="pt-BR"/>
-        </w:rPr>
-        <w:t>:</w:t>
-      </w:r>
-      <w:r>
-        <w:rPr>
-          <w:rFonts w:ascii="Consolas" w:eastAsia="Times New Roman" w:hAnsi="Consolas" w:cs="Times New Roman"/>
-          <w:color w:val="D4D4D4"/>
-          <w:sz w:val="21"/>
-          <w:szCs w:val="21"/>
-          <w:lang w:val="en-US" w:eastAsia="pt-BR"/>
-        </w:rPr>
-        <w:t xml:space="preserve"> </w:t>
-      </w:r>
-      <w:r>
-        <w:rPr>
-          <w:rFonts w:ascii="Consolas" w:eastAsia="Times New Roman" w:hAnsi="Consolas" w:cs="Times New Roman"/>
-          <w:color w:val="CE9178"/>
-          <w:sz w:val="21"/>
-          <w:szCs w:val="21"/>
-          <w:lang w:val="en-US" w:eastAsia="pt-BR"/>
-        </w:rPr>
-        <w:t>'</w:t>
-      </w:r>
-      <w:proofErr w:type="spellStart"/>
-      <w:r>
-        <w:rPr>
-          <w:rFonts w:ascii="Consolas" w:eastAsia="Times New Roman" w:hAnsi="Consolas" w:cs="Times New Roman"/>
-          <w:color w:val="CE9178"/>
-          <w:sz w:val="21"/>
-          <w:szCs w:val="21"/>
-          <w:lang w:val="en-US" w:eastAsia="pt-BR"/>
-        </w:rPr>
-        <w:t>cors</w:t>
-      </w:r>
-      <w:proofErr w:type="spellEnd"/>
-      <w:r>
-        <w:rPr>
-          <w:rFonts w:ascii="Consolas" w:eastAsia="Times New Roman" w:hAnsi="Consolas" w:cs="Times New Roman"/>
-          <w:color w:val="CE9178"/>
-          <w:sz w:val="21"/>
-          <w:szCs w:val="21"/>
-          <w:lang w:val="en-US" w:eastAsia="pt-BR"/>
-        </w:rPr>
-        <w:t>'</w:t>
-      </w:r>
-      <w:r>
-        <w:rPr>
-          <w:rFonts w:ascii="Consolas" w:eastAsia="Times New Roman" w:hAnsi="Consolas" w:cs="Times New Roman"/>
-          <w:color w:val="D4D4D4"/>
-          <w:sz w:val="21"/>
-          <w:szCs w:val="21"/>
-          <w:lang w:val="en-US" w:eastAsia="pt-BR"/>
-        </w:rPr>
-        <w:t>,</w:t>
-      </w:r>
-    </w:p>
-    <w:p>
-      <w:pPr>
-        <w:shd w:val="clear" w:color="auto" w:fill="1E1E1E"/>
-        <w:spacing w:after="0" w:line="285" w:lineRule="atLeast"/>
-        <w:rPr>
-          <w:rFonts w:ascii="Consolas" w:eastAsia="Times New Roman" w:hAnsi="Consolas" w:cs="Times New Roman"/>
-          <w:color w:val="D4D4D4"/>
-          <w:sz w:val="21"/>
-          <w:szCs w:val="21"/>
-          <w:lang w:val="en-US" w:eastAsia="pt-BR"/>
-        </w:rPr>
-      </w:pPr>
-      <w:r>
-        <w:rPr>
-          <w:rFonts w:ascii="Consolas" w:eastAsia="Times New Roman" w:hAnsi="Consolas" w:cs="Times New Roman"/>
-          <w:color w:val="D4D4D4"/>
-          <w:sz w:val="21"/>
-          <w:szCs w:val="21"/>
-          <w:lang w:val="en-US" w:eastAsia="pt-BR"/>
-        </w:rPr>
-        <w:t xml:space="preserve">        </w:t>
-      </w:r>
-      <w:proofErr w:type="gramStart"/>
-      <w:r>
-        <w:rPr>
-          <w:rFonts w:ascii="Consolas" w:eastAsia="Times New Roman" w:hAnsi="Consolas" w:cs="Times New Roman"/>
-          <w:color w:val="9CDCFE"/>
-          <w:sz w:val="21"/>
-          <w:szCs w:val="21"/>
-          <w:lang w:val="en-US" w:eastAsia="pt-BR"/>
-        </w:rPr>
-        <w:t>headers</w:t>
-      </w:r>
-      <w:proofErr w:type="gramEnd"/>
-      <w:r>
-        <w:rPr>
-          <w:rFonts w:ascii="Consolas" w:eastAsia="Times New Roman" w:hAnsi="Consolas" w:cs="Times New Roman"/>
-          <w:color w:val="9CDCFE"/>
-          <w:sz w:val="21"/>
-          <w:szCs w:val="21"/>
-          <w:lang w:val="en-US" w:eastAsia="pt-BR"/>
-        </w:rPr>
-        <w:t>:</w:t>
-      </w:r>
-      <w:r>
-        <w:rPr>
-          <w:rFonts w:ascii="Consolas" w:eastAsia="Times New Roman" w:hAnsi="Consolas" w:cs="Times New Roman"/>
-          <w:color w:val="D4D4D4"/>
-          <w:sz w:val="21"/>
-          <w:szCs w:val="21"/>
-          <w:lang w:val="en-US" w:eastAsia="pt-BR"/>
-        </w:rPr>
-        <w:t xml:space="preserve"> {</w:t>
-      </w:r>
-    </w:p>
-    <w:p>
-      <w:pPr>
-        <w:shd w:val="clear" w:color="auto" w:fill="1E1E1E"/>
-        <w:spacing w:after="0" w:line="285" w:lineRule="atLeast"/>
-        <w:rPr>
-          <w:rFonts w:ascii="Consolas" w:eastAsia="Times New Roman" w:hAnsi="Consolas" w:cs="Times New Roman"/>
-          <w:color w:val="D4D4D4"/>
-          <w:sz w:val="21"/>
-          <w:szCs w:val="21"/>
-          <w:lang w:val="en-US" w:eastAsia="pt-BR"/>
-        </w:rPr>
-      </w:pPr>
-      <w:r>
-        <w:rPr>
-          <w:rFonts w:ascii="Consolas" w:eastAsia="Times New Roman" w:hAnsi="Consolas" w:cs="Times New Roman"/>
-          <w:color w:val="D4D4D4"/>
-          <w:sz w:val="21"/>
-          <w:szCs w:val="21"/>
-          <w:lang w:val="en-US" w:eastAsia="pt-BR"/>
-        </w:rPr>
-        <w:t xml:space="preserve">            </w:t>
-      </w:r>
-      <w:r>
-        <w:rPr>
-          <w:rFonts w:ascii="Consolas" w:eastAsia="Times New Roman" w:hAnsi="Consolas" w:cs="Times New Roman"/>
-          <w:color w:val="CE9178"/>
-          <w:sz w:val="21"/>
-          <w:szCs w:val="21"/>
-          <w:lang w:val="en-US" w:eastAsia="pt-BR"/>
-        </w:rPr>
-        <w:t>'content-type'</w:t>
-      </w:r>
-      <w:r>
-        <w:rPr>
-          <w:rFonts w:ascii="Consolas" w:eastAsia="Times New Roman" w:hAnsi="Consolas" w:cs="Times New Roman"/>
-          <w:color w:val="9CDCFE"/>
-          <w:sz w:val="21"/>
-          <w:szCs w:val="21"/>
-          <w:lang w:val="en-US" w:eastAsia="pt-BR"/>
-        </w:rPr>
-        <w:t>:</w:t>
-      </w:r>
-      <w:r>
-        <w:rPr>
-          <w:rFonts w:ascii="Consolas" w:eastAsia="Times New Roman" w:hAnsi="Consolas" w:cs="Times New Roman"/>
-          <w:color w:val="D4D4D4"/>
-          <w:sz w:val="21"/>
-          <w:szCs w:val="21"/>
-          <w:lang w:val="en-US" w:eastAsia="pt-BR"/>
-        </w:rPr>
-        <w:t xml:space="preserve"> </w:t>
-      </w:r>
-      <w:r>
-        <w:rPr>
-          <w:rFonts w:ascii="Consolas" w:eastAsia="Times New Roman" w:hAnsi="Consolas" w:cs="Times New Roman"/>
-          <w:color w:val="CE9178"/>
-          <w:sz w:val="21"/>
-          <w:szCs w:val="21"/>
-          <w:lang w:val="en-US" w:eastAsia="pt-BR"/>
-        </w:rPr>
-        <w:t>'application/</w:t>
-      </w:r>
-      <w:proofErr w:type="spellStart"/>
-      <w:r>
-        <w:rPr>
-          <w:rFonts w:ascii="Consolas" w:eastAsia="Times New Roman" w:hAnsi="Consolas" w:cs="Times New Roman"/>
-          <w:color w:val="CE9178"/>
-          <w:sz w:val="21"/>
-          <w:szCs w:val="21"/>
-          <w:lang w:val="en-US" w:eastAsia="pt-BR"/>
-        </w:rPr>
-        <w:t>json</w:t>
-      </w:r>
-      <w:proofErr w:type="gramStart"/>
-      <w:r>
-        <w:rPr>
-          <w:rFonts w:ascii="Consolas" w:eastAsia="Times New Roman" w:hAnsi="Consolas" w:cs="Times New Roman"/>
-          <w:color w:val="CE9178"/>
-          <w:sz w:val="21"/>
-          <w:szCs w:val="21"/>
-          <w:lang w:val="en-US" w:eastAsia="pt-BR"/>
-        </w:rPr>
-        <w:t>;charset</w:t>
-      </w:r>
-      <w:proofErr w:type="spellEnd"/>
-      <w:proofErr w:type="gramEnd"/>
-      <w:r>
-        <w:rPr>
-          <w:rFonts w:ascii="Consolas" w:eastAsia="Times New Roman" w:hAnsi="Consolas" w:cs="Times New Roman"/>
-          <w:color w:val="CE9178"/>
-          <w:sz w:val="21"/>
-          <w:szCs w:val="21"/>
-          <w:lang w:val="en-US" w:eastAsia="pt-BR"/>
-        </w:rPr>
-        <w:t>=utf-8'</w:t>
-      </w:r>
-    </w:p>
-    <w:p>
-      <w:pPr>
-        <w:shd w:val="clear" w:color="auto" w:fill="1E1E1E"/>
-        <w:spacing w:after="0" w:line="285" w:lineRule="atLeast"/>
-        <w:rPr>
-          <w:rFonts w:ascii="Consolas" w:eastAsia="Times New Roman" w:hAnsi="Consolas" w:cs="Times New Roman"/>
-          <w:color w:val="D4D4D4"/>
-          <w:sz w:val="21"/>
-          <w:szCs w:val="21"/>
-          <w:lang w:val="en-US" w:eastAsia="pt-BR"/>
-        </w:rPr>
-      </w:pPr>
-      <w:r>
-        <w:rPr>
-          <w:rFonts w:ascii="Consolas" w:eastAsia="Times New Roman" w:hAnsi="Consolas" w:cs="Times New Roman"/>
-          <w:color w:val="D4D4D4"/>
-          <w:sz w:val="21"/>
-          <w:szCs w:val="21"/>
-          <w:lang w:val="en-US" w:eastAsia="pt-BR"/>
-        </w:rPr>
-        <w:t>        }</w:t>
-      </w:r>
-    </w:p>
-    <w:p>
-      <w:pPr>
-        <w:shd w:val="clear" w:color="auto" w:fill="1E1E1E"/>
-        <w:spacing w:after="0" w:line="285" w:lineRule="atLeast"/>
-        <w:rPr>
-          <w:rFonts w:ascii="Consolas" w:eastAsia="Times New Roman" w:hAnsi="Consolas" w:cs="Times New Roman"/>
-          <w:color w:val="D4D4D4"/>
-          <w:sz w:val="21"/>
-          <w:szCs w:val="21"/>
-          <w:lang w:val="en-US" w:eastAsia="pt-BR"/>
-        </w:rPr>
-      </w:pPr>
-      <w:r>
-        <w:rPr>
-          <w:rFonts w:ascii="Consolas" w:eastAsia="Times New Roman" w:hAnsi="Consolas" w:cs="Times New Roman"/>
-          <w:color w:val="D4D4D4"/>
-          <w:sz w:val="21"/>
-          <w:szCs w:val="21"/>
-          <w:lang w:val="en-US" w:eastAsia="pt-BR"/>
-        </w:rPr>
-        <w:t>    }</w:t>
-      </w:r>
-    </w:p>
-    <w:p>
-      <w:pPr>
-        <w:shd w:val="clear" w:color="auto" w:fill="1E1E1E"/>
-        <w:spacing w:after="0" w:line="285" w:lineRule="atLeast"/>
-        <w:rPr>
-          <w:rFonts w:ascii="Consolas" w:eastAsia="Times New Roman" w:hAnsi="Consolas" w:cs="Times New Roman"/>
-          <w:color w:val="D4D4D4"/>
-          <w:sz w:val="21"/>
-          <w:szCs w:val="21"/>
-          <w:lang w:val="en-US" w:eastAsia="pt-BR"/>
-        </w:rPr>
-      </w:pPr>
-    </w:p>
-    <w:p>
-      <w:pPr>
-        <w:shd w:val="clear" w:color="auto" w:fill="1E1E1E"/>
-        <w:spacing w:after="0" w:line="285" w:lineRule="atLeast"/>
-        <w:rPr>
-          <w:rFonts w:ascii="Consolas" w:eastAsia="Times New Roman" w:hAnsi="Consolas" w:cs="Times New Roman"/>
-          <w:color w:val="D4D4D4"/>
-          <w:sz w:val="21"/>
-          <w:szCs w:val="21"/>
-          <w:lang w:val="en-US" w:eastAsia="pt-BR"/>
-        </w:rPr>
-      </w:pPr>
-      <w:r>
-        <w:rPr>
-          <w:rFonts w:ascii="Consolas" w:eastAsia="Times New Roman" w:hAnsi="Consolas" w:cs="Times New Roman"/>
-          <w:color w:val="D4D4D4"/>
-          <w:sz w:val="21"/>
-          <w:szCs w:val="21"/>
-          <w:lang w:val="en-US" w:eastAsia="pt-BR"/>
-        </w:rPr>
-        <w:t xml:space="preserve">    </w:t>
-      </w:r>
-      <w:proofErr w:type="gramStart"/>
-      <w:r>
-        <w:rPr>
-          <w:rFonts w:ascii="Consolas" w:eastAsia="Times New Roman" w:hAnsi="Consolas" w:cs="Times New Roman"/>
-          <w:color w:val="C586C0"/>
-          <w:sz w:val="21"/>
-          <w:szCs w:val="21"/>
-          <w:lang w:val="en-US" w:eastAsia="pt-BR"/>
-        </w:rPr>
-        <w:t>if</w:t>
-      </w:r>
-      <w:r>
-        <w:rPr>
-          <w:rFonts w:ascii="Consolas" w:eastAsia="Times New Roman" w:hAnsi="Consolas" w:cs="Times New Roman"/>
-          <w:color w:val="D4D4D4"/>
-          <w:sz w:val="21"/>
-          <w:szCs w:val="21"/>
-          <w:lang w:val="en-US" w:eastAsia="pt-BR"/>
-        </w:rPr>
-        <w:t>(</w:t>
-      </w:r>
-      <w:proofErr w:type="gramEnd"/>
-      <w:r>
-        <w:rPr>
-          <w:rFonts w:ascii="Consolas" w:eastAsia="Times New Roman" w:hAnsi="Consolas" w:cs="Times New Roman"/>
-          <w:color w:val="D4D4D4"/>
-          <w:sz w:val="21"/>
-          <w:szCs w:val="21"/>
-          <w:lang w:val="en-US" w:eastAsia="pt-BR"/>
-        </w:rPr>
-        <w:t>!</w:t>
-      </w:r>
-      <w:proofErr w:type="spellStart"/>
-      <w:r>
-        <w:rPr>
-          <w:rFonts w:ascii="Consolas" w:eastAsia="Times New Roman" w:hAnsi="Consolas" w:cs="Times New Roman"/>
-          <w:color w:val="9CDCFE"/>
-          <w:sz w:val="21"/>
-          <w:szCs w:val="21"/>
-          <w:lang w:val="en-US" w:eastAsia="pt-BR"/>
-        </w:rPr>
-        <w:t>input</w:t>
-      </w:r>
-      <w:r>
-        <w:rPr>
-          <w:rFonts w:ascii="Consolas" w:eastAsia="Times New Roman" w:hAnsi="Consolas" w:cs="Times New Roman"/>
-          <w:color w:val="D4D4D4"/>
-          <w:sz w:val="21"/>
-          <w:szCs w:val="21"/>
-          <w:lang w:val="en-US" w:eastAsia="pt-BR"/>
-        </w:rPr>
-        <w:t>.</w:t>
-      </w:r>
-      <w:r>
-        <w:rPr>
-          <w:rFonts w:ascii="Consolas" w:eastAsia="Times New Roman" w:hAnsi="Consolas" w:cs="Times New Roman"/>
-          <w:color w:val="9CDCFE"/>
-          <w:sz w:val="21"/>
-          <w:szCs w:val="21"/>
-          <w:lang w:val="en-US" w:eastAsia="pt-BR"/>
-        </w:rPr>
-        <w:t>validity</w:t>
-      </w:r>
-      <w:r>
-        <w:rPr>
-          <w:rFonts w:ascii="Consolas" w:eastAsia="Times New Roman" w:hAnsi="Consolas" w:cs="Times New Roman"/>
-          <w:color w:val="D4D4D4"/>
-          <w:sz w:val="21"/>
-          <w:szCs w:val="21"/>
-          <w:lang w:val="en-US" w:eastAsia="pt-BR"/>
-        </w:rPr>
-        <w:t>.</w:t>
-      </w:r>
-      <w:r>
-        <w:rPr>
-          <w:rFonts w:ascii="Consolas" w:eastAsia="Times New Roman" w:hAnsi="Consolas" w:cs="Times New Roman"/>
-          <w:color w:val="9CDCFE"/>
-          <w:sz w:val="21"/>
-          <w:szCs w:val="21"/>
-          <w:lang w:val="en-US" w:eastAsia="pt-BR"/>
-        </w:rPr>
-        <w:t>patternMismatch</w:t>
-      </w:r>
-      <w:proofErr w:type="spellEnd"/>
-      <w:r>
-        <w:rPr>
-          <w:rFonts w:ascii="Consolas" w:eastAsia="Times New Roman" w:hAnsi="Consolas" w:cs="Times New Roman"/>
-          <w:color w:val="D4D4D4"/>
-          <w:sz w:val="21"/>
-          <w:szCs w:val="21"/>
-          <w:lang w:val="en-US" w:eastAsia="pt-BR"/>
-        </w:rPr>
-        <w:t xml:space="preserve"> &amp;&amp; !</w:t>
-      </w:r>
-      <w:proofErr w:type="spellStart"/>
-      <w:r>
-        <w:rPr>
-          <w:rFonts w:ascii="Consolas" w:eastAsia="Times New Roman" w:hAnsi="Consolas" w:cs="Times New Roman"/>
-          <w:color w:val="9CDCFE"/>
-          <w:sz w:val="21"/>
-          <w:szCs w:val="21"/>
-          <w:lang w:val="en-US" w:eastAsia="pt-BR"/>
-        </w:rPr>
-        <w:t>input</w:t>
-      </w:r>
-      <w:r>
-        <w:rPr>
-          <w:rFonts w:ascii="Consolas" w:eastAsia="Times New Roman" w:hAnsi="Consolas" w:cs="Times New Roman"/>
-          <w:color w:val="D4D4D4"/>
-          <w:sz w:val="21"/>
-          <w:szCs w:val="21"/>
-          <w:lang w:val="en-US" w:eastAsia="pt-BR"/>
-        </w:rPr>
-        <w:t>.</w:t>
-      </w:r>
-      <w:r>
-        <w:rPr>
-          <w:rFonts w:ascii="Consolas" w:eastAsia="Times New Roman" w:hAnsi="Consolas" w:cs="Times New Roman"/>
-          <w:color w:val="9CDCFE"/>
-          <w:sz w:val="21"/>
-          <w:szCs w:val="21"/>
-          <w:lang w:val="en-US" w:eastAsia="pt-BR"/>
-        </w:rPr>
-        <w:t>validity</w:t>
-      </w:r>
-      <w:r>
-        <w:rPr>
-          <w:rFonts w:ascii="Consolas" w:eastAsia="Times New Roman" w:hAnsi="Consolas" w:cs="Times New Roman"/>
-          <w:color w:val="D4D4D4"/>
-          <w:sz w:val="21"/>
-          <w:szCs w:val="21"/>
-          <w:lang w:val="en-US" w:eastAsia="pt-BR"/>
-        </w:rPr>
-        <w:t>.</w:t>
-      </w:r>
-      <w:r>
-        <w:rPr>
-          <w:rFonts w:ascii="Consolas" w:eastAsia="Times New Roman" w:hAnsi="Consolas" w:cs="Times New Roman"/>
-          <w:color w:val="9CDCFE"/>
-          <w:sz w:val="21"/>
-          <w:szCs w:val="21"/>
-          <w:lang w:val="en-US" w:eastAsia="pt-BR"/>
-        </w:rPr>
-        <w:t>valueMissing</w:t>
-      </w:r>
-      <w:proofErr w:type="spellEnd"/>
-      <w:r>
-        <w:rPr>
-          <w:rFonts w:ascii="Consolas" w:eastAsia="Times New Roman" w:hAnsi="Consolas" w:cs="Times New Roman"/>
-          <w:color w:val="D4D4D4"/>
-          <w:sz w:val="21"/>
-          <w:szCs w:val="21"/>
-          <w:lang w:val="en-US" w:eastAsia="pt-BR"/>
-        </w:rPr>
-        <w:t>){</w:t>
-      </w:r>
-    </w:p>
-    <w:p>
-      <w:pPr>
-        <w:shd w:val="clear" w:color="auto" w:fill="1E1E1E"/>
-        <w:spacing w:after="0" w:line="285" w:lineRule="atLeast"/>
-        <w:rPr>
-          <w:rFonts w:ascii="Consolas" w:eastAsia="Times New Roman" w:hAnsi="Consolas" w:cs="Times New Roman"/>
-          <w:color w:val="D4D4D4"/>
-          <w:sz w:val="21"/>
-          <w:szCs w:val="21"/>
-          <w:lang w:val="en-US" w:eastAsia="pt-BR"/>
-        </w:rPr>
-      </w:pPr>
-      <w:r>
-        <w:rPr>
-          <w:rFonts w:ascii="Consolas" w:eastAsia="Times New Roman" w:hAnsi="Consolas" w:cs="Times New Roman"/>
-          <w:color w:val="D4D4D4"/>
-          <w:sz w:val="21"/>
-          <w:szCs w:val="21"/>
-          <w:lang w:val="en-US" w:eastAsia="pt-BR"/>
-        </w:rPr>
-        <w:t xml:space="preserve">        </w:t>
-      </w:r>
-      <w:proofErr w:type="gramStart"/>
-      <w:r>
-        <w:rPr>
-          <w:rFonts w:ascii="Consolas" w:eastAsia="Times New Roman" w:hAnsi="Consolas" w:cs="Times New Roman"/>
-          <w:color w:val="DCDCAA"/>
-          <w:sz w:val="21"/>
-          <w:szCs w:val="21"/>
-          <w:lang w:val="en-US" w:eastAsia="pt-BR"/>
-        </w:rPr>
-        <w:t>fetch</w:t>
-      </w:r>
-      <w:r>
-        <w:rPr>
-          <w:rFonts w:ascii="Consolas" w:eastAsia="Times New Roman" w:hAnsi="Consolas" w:cs="Times New Roman"/>
-          <w:color w:val="D4D4D4"/>
-          <w:sz w:val="21"/>
-          <w:szCs w:val="21"/>
-          <w:lang w:val="en-US" w:eastAsia="pt-BR"/>
-        </w:rPr>
-        <w:t>(</w:t>
-      </w:r>
-      <w:proofErr w:type="spellStart"/>
-      <w:proofErr w:type="gramEnd"/>
-      <w:r>
-        <w:rPr>
-          <w:rFonts w:ascii="Consolas" w:eastAsia="Times New Roman" w:hAnsi="Consolas" w:cs="Times New Roman"/>
-          <w:color w:val="4FC1FF"/>
-          <w:sz w:val="21"/>
-          <w:szCs w:val="21"/>
-          <w:lang w:val="en-US" w:eastAsia="pt-BR"/>
-        </w:rPr>
-        <w:t>url</w:t>
-      </w:r>
-      <w:proofErr w:type="spellEnd"/>
-      <w:r>
-        <w:rPr>
-          <w:rFonts w:ascii="Consolas" w:eastAsia="Times New Roman" w:hAnsi="Consolas" w:cs="Times New Roman"/>
-          <w:color w:val="D4D4D4"/>
-          <w:sz w:val="21"/>
-          <w:szCs w:val="21"/>
-          <w:lang w:val="en-US" w:eastAsia="pt-BR"/>
-        </w:rPr>
-        <w:t xml:space="preserve">, </w:t>
-      </w:r>
-      <w:r>
-        <w:rPr>
-          <w:rFonts w:ascii="Consolas" w:eastAsia="Times New Roman" w:hAnsi="Consolas" w:cs="Times New Roman"/>
-          <w:color w:val="4FC1FF"/>
-          <w:sz w:val="21"/>
-          <w:szCs w:val="21"/>
-          <w:lang w:val="en-US" w:eastAsia="pt-BR"/>
-        </w:rPr>
-        <w:t>options</w:t>
-      </w:r>
-      <w:r>
-        <w:rPr>
-          <w:rFonts w:ascii="Consolas" w:eastAsia="Times New Roman" w:hAnsi="Consolas" w:cs="Times New Roman"/>
-          <w:color w:val="D4D4D4"/>
-          <w:sz w:val="21"/>
-          <w:szCs w:val="21"/>
-          <w:lang w:val="en-US" w:eastAsia="pt-BR"/>
-        </w:rPr>
-        <w:t>)</w:t>
-      </w:r>
-    </w:p>
-    <w:p>
-      <w:pPr>
-        <w:shd w:val="clear" w:color="auto" w:fill="1E1E1E"/>
-        <w:spacing w:after="0" w:line="285" w:lineRule="atLeast"/>
-        <w:rPr>
-          <w:rFonts w:ascii="Consolas" w:eastAsia="Times New Roman" w:hAnsi="Consolas" w:cs="Times New Roman"/>
-          <w:color w:val="D4D4D4"/>
-          <w:sz w:val="21"/>
-          <w:szCs w:val="21"/>
-          <w:lang w:val="en-US" w:eastAsia="pt-BR"/>
-        </w:rPr>
-      </w:pPr>
-      <w:r>
-        <w:rPr>
-          <w:rFonts w:ascii="Consolas" w:eastAsia="Times New Roman" w:hAnsi="Consolas" w:cs="Times New Roman"/>
-          <w:color w:val="D4D4D4"/>
-          <w:sz w:val="21"/>
-          <w:szCs w:val="21"/>
-          <w:lang w:val="en-US" w:eastAsia="pt-BR"/>
-        </w:rPr>
-        <w:t>            .</w:t>
-      </w:r>
-      <w:proofErr w:type="gramStart"/>
-      <w:r>
-        <w:rPr>
-          <w:rFonts w:ascii="Consolas" w:eastAsia="Times New Roman" w:hAnsi="Consolas" w:cs="Times New Roman"/>
-          <w:color w:val="DCDCAA"/>
-          <w:sz w:val="21"/>
-          <w:szCs w:val="21"/>
-          <w:lang w:val="en-US" w:eastAsia="pt-BR"/>
-        </w:rPr>
-        <w:t>then</w:t>
-      </w:r>
-      <w:r>
-        <w:rPr>
-          <w:rFonts w:ascii="Consolas" w:eastAsia="Times New Roman" w:hAnsi="Consolas" w:cs="Times New Roman"/>
-          <w:color w:val="D4D4D4"/>
-          <w:sz w:val="21"/>
-          <w:szCs w:val="21"/>
-          <w:lang w:val="en-US" w:eastAsia="pt-BR"/>
-        </w:rPr>
-        <w:t>(</w:t>
-      </w:r>
-      <w:proofErr w:type="gramEnd"/>
-      <w:r>
-        <w:rPr>
-          <w:rFonts w:ascii="Consolas" w:eastAsia="Times New Roman" w:hAnsi="Consolas" w:cs="Times New Roman"/>
-          <w:color w:val="9CDCFE"/>
-          <w:sz w:val="21"/>
-          <w:szCs w:val="21"/>
-          <w:lang w:val="en-US" w:eastAsia="pt-BR"/>
-        </w:rPr>
-        <w:t>response</w:t>
-      </w:r>
-      <w:r>
-        <w:rPr>
-          <w:rFonts w:ascii="Consolas" w:eastAsia="Times New Roman" w:hAnsi="Consolas" w:cs="Times New Roman"/>
-          <w:color w:val="D4D4D4"/>
-          <w:sz w:val="21"/>
-          <w:szCs w:val="21"/>
-          <w:lang w:val="en-US" w:eastAsia="pt-BR"/>
-        </w:rPr>
-        <w:t xml:space="preserve"> </w:t>
-      </w:r>
-      <w:r>
-        <w:rPr>
-          <w:rFonts w:ascii="Consolas" w:eastAsia="Times New Roman" w:hAnsi="Consolas" w:cs="Times New Roman"/>
-          <w:color w:val="569CD6"/>
-          <w:sz w:val="21"/>
-          <w:szCs w:val="21"/>
-          <w:lang w:val="en-US" w:eastAsia="pt-BR"/>
-        </w:rPr>
-        <w:t>=&gt;</w:t>
-      </w:r>
-      <w:r>
-        <w:rPr>
-          <w:rFonts w:ascii="Consolas" w:eastAsia="Times New Roman" w:hAnsi="Consolas" w:cs="Times New Roman"/>
-          <w:color w:val="D4D4D4"/>
-          <w:sz w:val="21"/>
-          <w:szCs w:val="21"/>
-          <w:lang w:val="en-US" w:eastAsia="pt-BR"/>
-        </w:rPr>
-        <w:t xml:space="preserve"> </w:t>
-      </w:r>
-      <w:proofErr w:type="spellStart"/>
-      <w:r>
-        <w:rPr>
-          <w:rFonts w:ascii="Consolas" w:eastAsia="Times New Roman" w:hAnsi="Consolas" w:cs="Times New Roman"/>
-          <w:color w:val="9CDCFE"/>
-          <w:sz w:val="21"/>
-          <w:szCs w:val="21"/>
-          <w:lang w:val="en-US" w:eastAsia="pt-BR"/>
-        </w:rPr>
-        <w:t>response</w:t>
-      </w:r>
-      <w:r>
-        <w:rPr>
-          <w:rFonts w:ascii="Consolas" w:eastAsia="Times New Roman" w:hAnsi="Consolas" w:cs="Times New Roman"/>
-          <w:color w:val="D4D4D4"/>
-          <w:sz w:val="21"/>
-          <w:szCs w:val="21"/>
-          <w:lang w:val="en-US" w:eastAsia="pt-BR"/>
-        </w:rPr>
-        <w:t>.</w:t>
-      </w:r>
-      <w:r>
-        <w:rPr>
-          <w:rFonts w:ascii="Consolas" w:eastAsia="Times New Roman" w:hAnsi="Consolas" w:cs="Times New Roman"/>
-          <w:color w:val="DCDCAA"/>
-          <w:sz w:val="21"/>
-          <w:szCs w:val="21"/>
-          <w:lang w:val="en-US" w:eastAsia="pt-BR"/>
-        </w:rPr>
-        <w:t>json</w:t>
-      </w:r>
-      <w:proofErr w:type="spellEnd"/>
-      <w:r>
-        <w:rPr>
-          <w:rFonts w:ascii="Consolas" w:eastAsia="Times New Roman" w:hAnsi="Consolas" w:cs="Times New Roman"/>
-          <w:color w:val="D4D4D4"/>
-          <w:sz w:val="21"/>
-          <w:szCs w:val="21"/>
-          <w:lang w:val="en-US" w:eastAsia="pt-BR"/>
-        </w:rPr>
-        <w:t>())</w:t>
-      </w:r>
-    </w:p>
-    <w:p>
-      <w:pPr>
-        <w:shd w:val="clear" w:color="auto" w:fill="1E1E1E"/>
-        <w:spacing w:after="0" w:line="285" w:lineRule="atLeast"/>
-        <w:rPr>
-          <w:rFonts w:ascii="Consolas" w:eastAsia="Times New Roman" w:hAnsi="Consolas" w:cs="Times New Roman"/>
-          <w:color w:val="D4D4D4"/>
-          <w:sz w:val="21"/>
-          <w:szCs w:val="21"/>
-          <w:lang w:val="en-US" w:eastAsia="pt-BR"/>
-        </w:rPr>
-      </w:pPr>
-      <w:r>
-        <w:rPr>
-          <w:rFonts w:ascii="Consolas" w:eastAsia="Times New Roman" w:hAnsi="Consolas" w:cs="Times New Roman"/>
-          <w:color w:val="D4D4D4"/>
-          <w:sz w:val="21"/>
-          <w:szCs w:val="21"/>
-          <w:lang w:val="en-US" w:eastAsia="pt-BR"/>
-        </w:rPr>
-        <w:t>            .</w:t>
-      </w:r>
-      <w:proofErr w:type="gramStart"/>
-      <w:r>
-        <w:rPr>
-          <w:rFonts w:ascii="Consolas" w:eastAsia="Times New Roman" w:hAnsi="Consolas" w:cs="Times New Roman"/>
-          <w:color w:val="DCDCAA"/>
-          <w:sz w:val="21"/>
-          <w:szCs w:val="21"/>
-          <w:lang w:val="en-US" w:eastAsia="pt-BR"/>
-        </w:rPr>
-        <w:t>then</w:t>
-      </w:r>
-      <w:r>
-        <w:rPr>
-          <w:rFonts w:ascii="Consolas" w:eastAsia="Times New Roman" w:hAnsi="Consolas" w:cs="Times New Roman"/>
-          <w:color w:val="D4D4D4"/>
-          <w:sz w:val="21"/>
-          <w:szCs w:val="21"/>
-          <w:lang w:val="en-US" w:eastAsia="pt-BR"/>
-        </w:rPr>
-        <w:t>(</w:t>
-      </w:r>
-      <w:proofErr w:type="gramEnd"/>
-      <w:r>
-        <w:rPr>
-          <w:rFonts w:ascii="Consolas" w:eastAsia="Times New Roman" w:hAnsi="Consolas" w:cs="Times New Roman"/>
-          <w:color w:val="9CDCFE"/>
-          <w:sz w:val="21"/>
-          <w:szCs w:val="21"/>
-          <w:lang w:val="en-US" w:eastAsia="pt-BR"/>
-        </w:rPr>
-        <w:t>data</w:t>
-      </w:r>
-      <w:r>
-        <w:rPr>
-          <w:rFonts w:ascii="Consolas" w:eastAsia="Times New Roman" w:hAnsi="Consolas" w:cs="Times New Roman"/>
-          <w:color w:val="D4D4D4"/>
-          <w:sz w:val="21"/>
-          <w:szCs w:val="21"/>
-          <w:lang w:val="en-US" w:eastAsia="pt-BR"/>
-        </w:rPr>
-        <w:t xml:space="preserve"> </w:t>
-      </w:r>
-      <w:r>
-        <w:rPr>
-          <w:rFonts w:ascii="Consolas" w:eastAsia="Times New Roman" w:hAnsi="Consolas" w:cs="Times New Roman"/>
-          <w:color w:val="569CD6"/>
-          <w:sz w:val="21"/>
-          <w:szCs w:val="21"/>
-          <w:lang w:val="en-US" w:eastAsia="pt-BR"/>
-        </w:rPr>
-        <w:t>=&gt;</w:t>
-      </w:r>
-      <w:r>
-        <w:rPr>
-          <w:rFonts w:ascii="Consolas" w:eastAsia="Times New Roman" w:hAnsi="Consolas" w:cs="Times New Roman"/>
-          <w:color w:val="D4D4D4"/>
-          <w:sz w:val="21"/>
-          <w:szCs w:val="21"/>
-          <w:lang w:val="en-US" w:eastAsia="pt-BR"/>
-        </w:rPr>
-        <w:t xml:space="preserve"> </w:t>
-      </w:r>
-      <w:r>
-        <w:rPr>
-          <w:rFonts w:ascii="Consolas" w:eastAsia="Times New Roman" w:hAnsi="Consolas" w:cs="Times New Roman"/>
-          <w:color w:val="9CDCFE"/>
-          <w:sz w:val="21"/>
-          <w:szCs w:val="21"/>
-          <w:lang w:val="en-US" w:eastAsia="pt-BR"/>
-        </w:rPr>
-        <w:t>console</w:t>
-      </w:r>
-      <w:r>
-        <w:rPr>
-          <w:rFonts w:ascii="Consolas" w:eastAsia="Times New Roman" w:hAnsi="Consolas" w:cs="Times New Roman"/>
-          <w:color w:val="D4D4D4"/>
-          <w:sz w:val="21"/>
-          <w:szCs w:val="21"/>
-          <w:lang w:val="en-US" w:eastAsia="pt-BR"/>
-        </w:rPr>
-        <w:t>.</w:t>
-      </w:r>
-      <w:r>
-        <w:rPr>
-          <w:rFonts w:ascii="Consolas" w:eastAsia="Times New Roman" w:hAnsi="Consolas" w:cs="Times New Roman"/>
-          <w:color w:val="DCDCAA"/>
-          <w:sz w:val="21"/>
-          <w:szCs w:val="21"/>
-          <w:lang w:val="en-US" w:eastAsia="pt-BR"/>
-        </w:rPr>
-        <w:t>log</w:t>
-      </w:r>
-      <w:r>
-        <w:rPr>
-          <w:rFonts w:ascii="Consolas" w:eastAsia="Times New Roman" w:hAnsi="Consolas" w:cs="Times New Roman"/>
-          <w:color w:val="D4D4D4"/>
-          <w:sz w:val="21"/>
-          <w:szCs w:val="21"/>
-          <w:lang w:val="en-US" w:eastAsia="pt-BR"/>
-        </w:rPr>
-        <w:t>(</w:t>
-      </w:r>
-      <w:r>
-        <w:rPr>
-          <w:rFonts w:ascii="Consolas" w:eastAsia="Times New Roman" w:hAnsi="Consolas" w:cs="Times New Roman"/>
-          <w:color w:val="9CDCFE"/>
-          <w:sz w:val="21"/>
-          <w:szCs w:val="21"/>
-          <w:lang w:val="en-US" w:eastAsia="pt-BR"/>
-        </w:rPr>
-        <w:t>data</w:t>
-      </w:r>
-      <w:r>
-        <w:rPr>
-          <w:rFonts w:ascii="Consolas" w:eastAsia="Times New Roman" w:hAnsi="Consolas" w:cs="Times New Roman"/>
-          <w:color w:val="D4D4D4"/>
-          <w:sz w:val="21"/>
-          <w:szCs w:val="21"/>
-          <w:lang w:val="en-US" w:eastAsia="pt-BR"/>
-        </w:rPr>
-        <w:t>))</w:t>
-      </w:r>
-    </w:p>
-    <w:p>
-      <w:pPr>
-        <w:shd w:val="clear" w:color="auto" w:fill="1E1E1E"/>
-        <w:spacing w:after="0" w:line="285" w:lineRule="atLeast"/>
-        <w:rPr>
-          <w:rFonts w:ascii="Consolas" w:eastAsia="Times New Roman" w:hAnsi="Consolas" w:cs="Times New Roman"/>
-          <w:color w:val="D4D4D4"/>
-          <w:sz w:val="21"/>
-          <w:szCs w:val="21"/>
-          <w:lang w:eastAsia="pt-BR"/>
-        </w:rPr>
-      </w:pPr>
-      <w:r>
-        <w:rPr>
-          <w:rFonts w:ascii="Consolas" w:eastAsia="Times New Roman" w:hAnsi="Consolas" w:cs="Times New Roman"/>
-          <w:color w:val="D4D4D4"/>
-          <w:sz w:val="21"/>
-          <w:szCs w:val="21"/>
-          <w:lang w:val="en-US" w:eastAsia="pt-BR"/>
-        </w:rPr>
-        <w:t xml:space="preserve">    </w:t>
-      </w:r>
-      <w:r>
-        <w:rPr>
-          <w:rFonts w:ascii="Consolas" w:eastAsia="Times New Roman" w:hAnsi="Consolas" w:cs="Times New Roman"/>
-          <w:color w:val="D4D4D4"/>
-          <w:sz w:val="21"/>
-          <w:szCs w:val="21"/>
-          <w:lang w:eastAsia="pt-BR"/>
-        </w:rPr>
-        <w:t>}</w:t>
-      </w:r>
-    </w:p>
-    <w:p>
-      <w:pPr>
-        <w:shd w:val="clear" w:color="auto" w:fill="1E1E1E"/>
-        <w:spacing w:after="0" w:line="285" w:lineRule="atLeast"/>
-        <w:rPr>
-          <w:rFonts w:ascii="Consolas" w:eastAsia="Times New Roman" w:hAnsi="Consolas" w:cs="Times New Roman"/>
-          <w:color w:val="D4D4D4"/>
-          <w:sz w:val="21"/>
-          <w:szCs w:val="21"/>
-          <w:lang w:eastAsia="pt-BR"/>
-        </w:rPr>
-      </w:pPr>
-    </w:p>
-    <w:p>
-      <w:pPr>
-        <w:shd w:val="clear" w:color="auto" w:fill="1E1E1E"/>
-        <w:spacing w:after="0" w:line="285" w:lineRule="atLeast"/>
-        <w:rPr>
-          <w:rFonts w:ascii="Consolas" w:eastAsia="Times New Roman" w:hAnsi="Consolas" w:cs="Times New Roman"/>
-          <w:color w:val="D4D4D4"/>
-          <w:sz w:val="21"/>
-          <w:szCs w:val="21"/>
-          <w:lang w:eastAsia="pt-BR"/>
-        </w:rPr>
-      </w:pPr>
-      <w:r>
-        <w:rPr>
-          <w:rFonts w:ascii="Consolas" w:eastAsia="Times New Roman" w:hAnsi="Consolas" w:cs="Times New Roman"/>
-          <w:color w:val="D4D4D4"/>
-          <w:sz w:val="21"/>
-          <w:szCs w:val="21"/>
-          <w:lang w:eastAsia="pt-BR"/>
-        </w:rPr>
-        <w:t>}</w:t>
-      </w:r>
-    </w:p>
-    <w:p>
-      <w:pPr>
-        <w:pStyle w:val="ListParagraph"/>
-        <w:ind w:left="567"/>
-      </w:pPr>
     </w:p>
     <w:p>
       <w:pPr>
@@ -9381,6 +10465,7 @@
         <w:rPr>
           <w:rFonts w:cstheme="minorHAnsi"/>
         </w:rPr>
+        <w:lastRenderedPageBreak/>
         <w:t>Esse comando  faz com que o servidor seja startado, será apresentado no terminal qual a porta que o localhost vai utilizar para o servidor no browser.</w:t>
       </w:r>
     </w:p>

--- a/04-TAGS_CONSULTA_RÁPIDA/FORMULARIOS/DETALHES IMPORTANTES AO FAZER FORMULÁRIOS.docx
+++ b/04-TAGS_CONSULTA_RÁPIDA/FORMULARIOS/DETALHES IMPORTANTES AO FAZER FORMULÁRIOS.docx
@@ -51,6 +51,44 @@
     </w:p>
     <w:p>
       <w:pPr>
+        <w:pStyle w:val="ListParagraph"/>
+        <w:ind w:left="0"/>
+        <w:rPr>
+          <w:b/>
+        </w:rPr>
+      </w:pPr>
+      <w:r>
+        <w:rPr>
+          <w:b/>
+        </w:rPr>
+        <w:t>USE LABELS PARA FACILITAR A VIDA DOS USUÁRIOS</w:t>
+      </w:r>
+    </w:p>
+    <w:p>
+      <w:pPr>
+        <w:pStyle w:val="ListParagraph"/>
+        <w:ind w:left="0"/>
+      </w:pPr>
+    </w:p>
+    <w:p>
+      <w:pPr>
+        <w:pStyle w:val="ListParagraph"/>
+        <w:numPr>
+          <w:ilvl w:val="0"/>
+          <w:numId w:val="5"/>
+        </w:numPr>
+      </w:pPr>
+      <w:r>
+        <w:t>Sempre amarre o “for” do label aos ids que correspondem ao input, isso faz com que quando o cliente clicar no label ele acione o campo o input;</w:t>
+      </w:r>
+    </w:p>
+    <w:p>
+      <w:pPr>
+        <w:pStyle w:val="ListParagraph"/>
+      </w:pPr>
+    </w:p>
+    <w:p>
+      <w:pPr>
         <w:rPr>
           <w:b/>
         </w:rPr>
@@ -304,6 +342,7 @@
         <w:rPr>
           <w:b/>
         </w:rPr>
+        <w:lastRenderedPageBreak/>
         <w:t xml:space="preserve">customError: </w:t>
       </w:r>
       <w:r>
@@ -331,7 +370,6 @@
         <w:rPr>
           <w:b/>
         </w:rPr>
-        <w:lastRenderedPageBreak/>
         <w:t>SOBRE DATAS E FAIXA ETÁRIA</w:t>
       </w:r>
     </w:p>
@@ -1120,7 +1158,6 @@
         <w:rPr>
           <w:b/>
         </w:rPr>
-        <w:lastRenderedPageBreak/>
         <w:t>SOBRE VALIDAÇÃO DE CPF</w:t>
       </w:r>
     </w:p>
@@ -1644,6 +1681,7 @@
         <w:rPr>
           <w:rFonts w:cstheme="minorHAnsi"/>
         </w:rPr>
+        <w:lastRenderedPageBreak/>
         <w:t>Se o resto da divisão for igual ou maior que 2, deveremos subtrair o resto da divisão por 11, e vamos chegar ao nosso dígito verificador;</w:t>
       </w:r>
     </w:p>
@@ -1746,7 +1784,6 @@
           <w:rFonts w:cstheme="minorHAnsi"/>
           <w:b/>
         </w:rPr>
-        <w:lastRenderedPageBreak/>
         <w:t>Para facilitar podemos usar as seguintes funções para fazer essa validação de CPF:</w:t>
       </w:r>
     </w:p>
@@ -4649,7 +4686,6 @@
           <w:szCs w:val="21"/>
           <w:lang w:eastAsia="pt-BR"/>
         </w:rPr>
-        <w:lastRenderedPageBreak/>
         <w:t xml:space="preserve">    </w:t>
       </w:r>
       <w:r>
@@ -7281,6 +7317,7 @@
           <w:szCs w:val="21"/>
           <w:lang w:val="en-US" w:eastAsia="pt-BR"/>
         </w:rPr>
+        <w:lastRenderedPageBreak/>
         <w:t xml:space="preserve">        </w:t>
       </w:r>
       <w:proofErr w:type="gramStart"/>
@@ -7599,7 +7636,6 @@
           <w:szCs w:val="21"/>
           <w:lang w:val="en-US" w:eastAsia="pt-BR"/>
         </w:rPr>
-        <w:lastRenderedPageBreak/>
         <w:t xml:space="preserve">    </w:t>
       </w:r>
       <w:proofErr w:type="gramStart"/>
@@ -8449,7 +8485,7 @@
           <w:color w:val="D4D4D4"/>
           <w:sz w:val="21"/>
           <w:szCs w:val="21"/>
-          <w:lang w:eastAsia="pt-BR"/>
+          <w:lang w:val="en-US" w:eastAsia="pt-BR"/>
         </w:rPr>
       </w:pPr>
       <w:r>
@@ -8468,7 +8504,7 @@
           <w:color w:val="D4D4D4"/>
           <w:sz w:val="21"/>
           <w:szCs w:val="21"/>
-          <w:lang w:eastAsia="pt-BR"/>
+          <w:lang w:val="en-US" w:eastAsia="pt-BR"/>
         </w:rPr>
         <w:t>})</w:t>
       </w:r>
@@ -8491,9 +8527,19 @@
           <w:color w:val="D4D4D4"/>
           <w:sz w:val="21"/>
           <w:szCs w:val="21"/>
-          <w:lang w:eastAsia="pt-BR"/>
-        </w:rPr>
-        <w:t>    }</w:t>
+          <w:lang w:val="en-US" w:eastAsia="pt-BR"/>
+        </w:rPr>
+        <w:t xml:space="preserve">    </w:t>
+      </w:r>
+      <w:r>
+        <w:rPr>
+          <w:rFonts w:ascii="Consolas" w:eastAsia="Times New Roman" w:hAnsi="Consolas" w:cs="Times New Roman"/>
+          <w:color w:val="D4D4D4"/>
+          <w:sz w:val="21"/>
+          <w:szCs w:val="21"/>
+          <w:lang w:eastAsia="pt-BR"/>
+        </w:rPr>
+        <w:t>}</w:t>
       </w:r>
     </w:p>
     <w:p>
@@ -9319,8 +9365,1904 @@
       <w:r>
         <w:t>a ver o conteúdo completo, acesse a pasta de html5&gt;tags consultas rapidas&gt;formularios&gt;formularios para teste</w:t>
       </w:r>
+    </w:p>
+    <w:p>
+      <w:pPr>
+        <w:pStyle w:val="ListParagraph"/>
+        <w:ind w:left="0"/>
+        <w:rPr>
+          <w:b/>
+        </w:rPr>
+      </w:pPr>
+    </w:p>
+    <w:p>
+      <w:pPr>
+        <w:pStyle w:val="ListParagraph"/>
+        <w:ind w:left="0"/>
+        <w:rPr>
+          <w:b/>
+        </w:rPr>
+      </w:pPr>
+      <w:r>
+        <w:rPr>
+          <w:b/>
+        </w:rPr>
+        <w:t>USE MÁSCARAS MONETÁRIAS</w:t>
+      </w:r>
+    </w:p>
+    <w:p>
+      <w:r>
+        <w:t>Quando lidamos com inputs que envolvem dinheiro, podemos usar uma máscara – máscaras de input são programações que aplicam um determinado formato aos valores que são colocados dentro de input, no exemplo das máscaras monetárias seria colocar o Cifrão do dinheiro, ponto e vírgula nas ca</w:t>
+      </w:r>
+      <w:r>
+        <w:t>sas decimais e assim por diante – onde o usuário iria colocar somente números.</w:t>
+      </w:r>
+    </w:p>
+    <w:p>
+      <w:r>
+        <w:t>Uma grande aju</w:t>
+      </w:r>
+      <w:r>
+        <w:t>da para aplicar máscaras monetárias é uma biblioteca chamada simple-mask-money, podemos importá-la usando o comando:</w:t>
+      </w:r>
+    </w:p>
+    <w:p>
+      <w:pPr>
+        <w:rPr>
+          <w:rFonts w:ascii="Consolas" w:hAnsi="Consolas"/>
+          <w:color w:val="404040" w:themeColor="text1" w:themeTint="BF"/>
+          <w:lang w:val="en-US"/>
+        </w:rPr>
+      </w:pPr>
+      <w:proofErr w:type="spellStart"/>
+      <w:proofErr w:type="gramStart"/>
+      <w:r>
+        <w:rPr>
+          <w:rFonts w:ascii="Consolas" w:hAnsi="Consolas"/>
+          <w:color w:val="404040" w:themeColor="text1" w:themeTint="BF"/>
+          <w:lang w:val="en-US"/>
+        </w:rPr>
+        <w:t>npm</w:t>
+      </w:r>
+      <w:proofErr w:type="spellEnd"/>
+      <w:proofErr w:type="gramEnd"/>
+      <w:r>
+        <w:rPr>
+          <w:rFonts w:ascii="Consolas" w:hAnsi="Consolas"/>
+          <w:color w:val="404040" w:themeColor="text1" w:themeTint="BF"/>
+          <w:lang w:val="en-US"/>
+        </w:rPr>
+        <w:t xml:space="preserve"> </w:t>
+      </w:r>
+      <w:proofErr w:type="spellStart"/>
+      <w:r>
+        <w:rPr>
+          <w:rFonts w:ascii="Consolas" w:hAnsi="Consolas"/>
+          <w:color w:val="404040" w:themeColor="text1" w:themeTint="BF"/>
+          <w:lang w:val="en-US"/>
+        </w:rPr>
+        <w:t>i</w:t>
+      </w:r>
+      <w:proofErr w:type="spellEnd"/>
+      <w:r>
+        <w:rPr>
+          <w:rFonts w:ascii="Consolas" w:hAnsi="Consolas"/>
+          <w:color w:val="404040" w:themeColor="text1" w:themeTint="BF"/>
+          <w:lang w:val="en-US"/>
+        </w:rPr>
+        <w:t xml:space="preserve"> simple-mask-money –save</w:t>
+      </w:r>
+    </w:p>
+    <w:p>
+      <w:r>
+        <w:t>Existe um link externo também,</w:t>
+      </w:r>
+      <w:r>
+        <w:t xml:space="preserve"> mas no presente momento ele está indisponível, que seria o link:</w:t>
+      </w:r>
+    </w:p>
+    <w:p>
+      <w:pPr>
+        <w:rPr>
+          <w:rFonts w:ascii="Consolas" w:hAnsi="Consolas"/>
+          <w:color w:val="404040" w:themeColor="text1" w:themeTint="BF"/>
+          <w:lang w:val="en-US"/>
+        </w:rPr>
+      </w:pPr>
+      <w:r>
+        <w:rPr>
+          <w:rFonts w:ascii="Consolas" w:hAnsi="Consolas"/>
+          <w:color w:val="404040" w:themeColor="text1" w:themeTint="BF"/>
+          <w:lang w:val="en-US"/>
+        </w:rPr>
+        <w:t>&lt;</w:t>
+      </w:r>
+      <w:proofErr w:type="gramStart"/>
+      <w:r>
+        <w:rPr>
+          <w:rFonts w:ascii="Consolas" w:hAnsi="Consolas"/>
+          <w:color w:val="404040" w:themeColor="text1" w:themeTint="BF"/>
+          <w:lang w:val="en-US"/>
+        </w:rPr>
+        <w:t>script</w:t>
+      </w:r>
+      <w:proofErr w:type="gramEnd"/>
+      <w:r>
+        <w:rPr>
+          <w:rFonts w:ascii="Consolas" w:hAnsi="Consolas"/>
+          <w:color w:val="404040" w:themeColor="text1" w:themeTint="BF"/>
+          <w:lang w:val="en-US"/>
+        </w:rPr>
+        <w:t xml:space="preserve"> src="https://github.com/codermarcos/simple-mask-money/releases/download/v3.0.0/simple-mask-money.js"&gt;&lt;/script&gt;</w:t>
+      </w:r>
+    </w:p>
+    <w:p>
+      <w:r>
+        <w:t>Para ver como aplicamos isso na p</w:t>
+      </w:r>
+      <w:r>
+        <w:t>rática acesse o formulário criado na pasta html5 na parte de forrmulários para máscaras monetárias, o código de implementação foi esse:</w:t>
+      </w:r>
+    </w:p>
+    <w:p>
+      <w:r>
+        <w:lastRenderedPageBreak/>
+        <w:t>No HTML:</w:t>
+      </w:r>
+    </w:p>
+    <w:p>
+      <w:pPr>
+        <w:shd w:val="clear" w:color="auto" w:fill="1E1E1E"/>
+        <w:spacing w:after="0" w:line="285" w:lineRule="atLeast"/>
+        <w:rPr>
+          <w:rFonts w:ascii="Consolas" w:eastAsia="Times New Roman" w:hAnsi="Consolas" w:cs="Times New Roman"/>
+          <w:color w:val="D4D4D4"/>
+          <w:sz w:val="21"/>
+          <w:szCs w:val="21"/>
+          <w:lang w:val="en-US" w:eastAsia="pt-BR"/>
+        </w:rPr>
+      </w:pPr>
+      <w:r>
+        <w:rPr>
+          <w:rFonts w:ascii="Consolas" w:eastAsia="Times New Roman" w:hAnsi="Consolas" w:cs="Times New Roman"/>
+          <w:color w:val="808080"/>
+          <w:sz w:val="21"/>
+          <w:szCs w:val="21"/>
+          <w:lang w:val="en-US" w:eastAsia="pt-BR"/>
+        </w:rPr>
+        <w:t>&lt;</w:t>
+      </w:r>
+      <w:proofErr w:type="gramStart"/>
+      <w:r>
+        <w:rPr>
+          <w:rFonts w:ascii="Consolas" w:eastAsia="Times New Roman" w:hAnsi="Consolas" w:cs="Times New Roman"/>
+          <w:color w:val="569CD6"/>
+          <w:sz w:val="21"/>
+          <w:szCs w:val="21"/>
+          <w:lang w:val="en-US" w:eastAsia="pt-BR"/>
+        </w:rPr>
+        <w:t>body</w:t>
+      </w:r>
+      <w:proofErr w:type="gramEnd"/>
+      <w:r>
+        <w:rPr>
+          <w:rFonts w:ascii="Consolas" w:eastAsia="Times New Roman" w:hAnsi="Consolas" w:cs="Times New Roman"/>
+          <w:color w:val="808080"/>
+          <w:sz w:val="21"/>
+          <w:szCs w:val="21"/>
+          <w:lang w:val="en-US" w:eastAsia="pt-BR"/>
+        </w:rPr>
+        <w:t>&gt;</w:t>
+      </w:r>
+    </w:p>
+    <w:p>
+      <w:pPr>
+        <w:shd w:val="clear" w:color="auto" w:fill="1E1E1E"/>
+        <w:spacing w:after="0" w:line="285" w:lineRule="atLeast"/>
+        <w:rPr>
+          <w:rFonts w:ascii="Consolas" w:eastAsia="Times New Roman" w:hAnsi="Consolas" w:cs="Times New Roman"/>
+          <w:color w:val="D4D4D4"/>
+          <w:sz w:val="21"/>
+          <w:szCs w:val="21"/>
+          <w:lang w:val="en-US" w:eastAsia="pt-BR"/>
+        </w:rPr>
+      </w:pPr>
+      <w:r>
+        <w:rPr>
+          <w:rFonts w:ascii="Consolas" w:eastAsia="Times New Roman" w:hAnsi="Consolas" w:cs="Times New Roman"/>
+          <w:color w:val="D4D4D4"/>
+          <w:sz w:val="21"/>
+          <w:szCs w:val="21"/>
+          <w:lang w:val="en-US" w:eastAsia="pt-BR"/>
+        </w:rPr>
+        <w:t xml:space="preserve">    </w:t>
+      </w:r>
+      <w:r>
+        <w:rPr>
+          <w:rFonts w:ascii="Consolas" w:eastAsia="Times New Roman" w:hAnsi="Consolas" w:cs="Times New Roman"/>
+          <w:color w:val="808080"/>
+          <w:sz w:val="21"/>
+          <w:szCs w:val="21"/>
+          <w:lang w:val="en-US" w:eastAsia="pt-BR"/>
+        </w:rPr>
+        <w:t>&lt;</w:t>
+      </w:r>
+      <w:r>
+        <w:rPr>
+          <w:rFonts w:ascii="Consolas" w:eastAsia="Times New Roman" w:hAnsi="Consolas" w:cs="Times New Roman"/>
+          <w:color w:val="569CD6"/>
+          <w:sz w:val="21"/>
+          <w:szCs w:val="21"/>
+          <w:lang w:val="en-US" w:eastAsia="pt-BR"/>
+        </w:rPr>
+        <w:t>form</w:t>
+      </w:r>
+      <w:r>
+        <w:rPr>
+          <w:rFonts w:ascii="Consolas" w:eastAsia="Times New Roman" w:hAnsi="Consolas" w:cs="Times New Roman"/>
+          <w:color w:val="D4D4D4"/>
+          <w:sz w:val="21"/>
+          <w:szCs w:val="21"/>
+          <w:lang w:val="en-US" w:eastAsia="pt-BR"/>
+        </w:rPr>
+        <w:t xml:space="preserve"> </w:t>
+      </w:r>
+      <w:r>
+        <w:rPr>
+          <w:rFonts w:ascii="Consolas" w:eastAsia="Times New Roman" w:hAnsi="Consolas" w:cs="Times New Roman"/>
+          <w:color w:val="9CDCFE"/>
+          <w:sz w:val="21"/>
+          <w:szCs w:val="21"/>
+          <w:lang w:val="en-US" w:eastAsia="pt-BR"/>
+        </w:rPr>
+        <w:t>action</w:t>
+      </w:r>
+      <w:r>
+        <w:rPr>
+          <w:rFonts w:ascii="Consolas" w:eastAsia="Times New Roman" w:hAnsi="Consolas" w:cs="Times New Roman"/>
+          <w:color w:val="D4D4D4"/>
+          <w:sz w:val="21"/>
+          <w:szCs w:val="21"/>
+          <w:lang w:val="en-US" w:eastAsia="pt-BR"/>
+        </w:rPr>
+        <w:t>=</w:t>
+      </w:r>
+      <w:r>
+        <w:rPr>
+          <w:rFonts w:ascii="Consolas" w:eastAsia="Times New Roman" w:hAnsi="Consolas" w:cs="Times New Roman"/>
+          <w:color w:val="CE9178"/>
+          <w:sz w:val="21"/>
+          <w:szCs w:val="21"/>
+          <w:lang w:val="en-US" w:eastAsia="pt-BR"/>
+        </w:rPr>
+        <w:t>""</w:t>
+      </w:r>
+      <w:r>
+        <w:rPr>
+          <w:rFonts w:ascii="Consolas" w:eastAsia="Times New Roman" w:hAnsi="Consolas" w:cs="Times New Roman"/>
+          <w:color w:val="808080"/>
+          <w:sz w:val="21"/>
+          <w:szCs w:val="21"/>
+          <w:lang w:val="en-US" w:eastAsia="pt-BR"/>
+        </w:rPr>
+        <w:t>&gt;</w:t>
+      </w:r>
+    </w:p>
+    <w:p>
+      <w:pPr>
+        <w:shd w:val="clear" w:color="auto" w:fill="1E1E1E"/>
+        <w:spacing w:after="0" w:line="285" w:lineRule="atLeast"/>
+        <w:rPr>
+          <w:rFonts w:ascii="Consolas" w:eastAsia="Times New Roman" w:hAnsi="Consolas" w:cs="Times New Roman"/>
+          <w:color w:val="D4D4D4"/>
+          <w:sz w:val="21"/>
+          <w:szCs w:val="21"/>
+          <w:lang w:val="en-US" w:eastAsia="pt-BR"/>
+        </w:rPr>
+      </w:pPr>
+      <w:r>
+        <w:rPr>
+          <w:rFonts w:ascii="Consolas" w:eastAsia="Times New Roman" w:hAnsi="Consolas" w:cs="Times New Roman"/>
+          <w:color w:val="D4D4D4"/>
+          <w:sz w:val="21"/>
+          <w:szCs w:val="21"/>
+          <w:lang w:val="en-US" w:eastAsia="pt-BR"/>
+        </w:rPr>
+        <w:t xml:space="preserve">        </w:t>
+      </w:r>
+      <w:r>
+        <w:rPr>
+          <w:rFonts w:ascii="Consolas" w:eastAsia="Times New Roman" w:hAnsi="Consolas" w:cs="Times New Roman"/>
+          <w:color w:val="808080"/>
+          <w:sz w:val="21"/>
+          <w:szCs w:val="21"/>
+          <w:lang w:val="en-US" w:eastAsia="pt-BR"/>
+        </w:rPr>
+        <w:t>&lt;</w:t>
+      </w:r>
+      <w:r>
+        <w:rPr>
+          <w:rFonts w:ascii="Consolas" w:eastAsia="Times New Roman" w:hAnsi="Consolas" w:cs="Times New Roman"/>
+          <w:color w:val="569CD6"/>
+          <w:sz w:val="21"/>
+          <w:szCs w:val="21"/>
+          <w:lang w:val="en-US" w:eastAsia="pt-BR"/>
+        </w:rPr>
+        <w:t>label</w:t>
+      </w:r>
+      <w:r>
+        <w:rPr>
+          <w:rFonts w:ascii="Consolas" w:eastAsia="Times New Roman" w:hAnsi="Consolas" w:cs="Times New Roman"/>
+          <w:color w:val="D4D4D4"/>
+          <w:sz w:val="21"/>
+          <w:szCs w:val="21"/>
+          <w:lang w:val="en-US" w:eastAsia="pt-BR"/>
+        </w:rPr>
+        <w:t xml:space="preserve"> </w:t>
+      </w:r>
+      <w:r>
+        <w:rPr>
+          <w:rFonts w:ascii="Consolas" w:eastAsia="Times New Roman" w:hAnsi="Consolas" w:cs="Times New Roman"/>
+          <w:color w:val="9CDCFE"/>
+          <w:sz w:val="21"/>
+          <w:szCs w:val="21"/>
+          <w:lang w:val="en-US" w:eastAsia="pt-BR"/>
+        </w:rPr>
+        <w:t>for</w:t>
+      </w:r>
+      <w:r>
+        <w:rPr>
+          <w:rFonts w:ascii="Consolas" w:eastAsia="Times New Roman" w:hAnsi="Consolas" w:cs="Times New Roman"/>
+          <w:color w:val="D4D4D4"/>
+          <w:sz w:val="21"/>
+          <w:szCs w:val="21"/>
+          <w:lang w:val="en-US" w:eastAsia="pt-BR"/>
+        </w:rPr>
+        <w:t>=</w:t>
+      </w:r>
+      <w:r>
+        <w:rPr>
+          <w:rFonts w:ascii="Consolas" w:eastAsia="Times New Roman" w:hAnsi="Consolas" w:cs="Times New Roman"/>
+          <w:color w:val="CE9178"/>
+          <w:sz w:val="21"/>
+          <w:szCs w:val="21"/>
+          <w:lang w:val="en-US" w:eastAsia="pt-BR"/>
+        </w:rPr>
+        <w:t>"money"</w:t>
+      </w:r>
+      <w:r>
+        <w:rPr>
+          <w:rFonts w:ascii="Consolas" w:eastAsia="Times New Roman" w:hAnsi="Consolas" w:cs="Times New Roman"/>
+          <w:color w:val="808080"/>
+          <w:sz w:val="21"/>
+          <w:szCs w:val="21"/>
+          <w:lang w:val="en-US" w:eastAsia="pt-BR"/>
+        </w:rPr>
+        <w:t>&gt;</w:t>
+      </w:r>
+    </w:p>
+    <w:p>
+      <w:pPr>
+        <w:shd w:val="clear" w:color="auto" w:fill="1E1E1E"/>
+        <w:spacing w:after="0" w:line="285" w:lineRule="atLeast"/>
+        <w:rPr>
+          <w:rFonts w:ascii="Consolas" w:eastAsia="Times New Roman" w:hAnsi="Consolas" w:cs="Times New Roman"/>
+          <w:color w:val="D4D4D4"/>
+          <w:sz w:val="21"/>
+          <w:szCs w:val="21"/>
+          <w:lang w:val="en-US" w:eastAsia="pt-BR"/>
+        </w:rPr>
+      </w:pPr>
+      <w:r>
+        <w:rPr>
+          <w:rFonts w:ascii="Consolas" w:eastAsia="Times New Roman" w:hAnsi="Consolas" w:cs="Times New Roman"/>
+          <w:color w:val="D4D4D4"/>
+          <w:sz w:val="21"/>
+          <w:szCs w:val="21"/>
+          <w:lang w:val="en-US" w:eastAsia="pt-BR"/>
+        </w:rPr>
+        <w:t xml:space="preserve">            </w:t>
+      </w:r>
+      <w:proofErr w:type="spellStart"/>
+      <w:r>
+        <w:rPr>
+          <w:rFonts w:ascii="Consolas" w:eastAsia="Times New Roman" w:hAnsi="Consolas" w:cs="Times New Roman"/>
+          <w:color w:val="D4D4D4"/>
+          <w:sz w:val="21"/>
+          <w:szCs w:val="21"/>
+          <w:lang w:val="en-US" w:eastAsia="pt-BR"/>
+        </w:rPr>
+        <w:t>Preço</w:t>
+      </w:r>
+      <w:proofErr w:type="spellEnd"/>
+    </w:p>
+    <w:p>
+      <w:pPr>
+        <w:shd w:val="clear" w:color="auto" w:fill="1E1E1E"/>
+        <w:spacing w:after="0" w:line="285" w:lineRule="atLeast"/>
+        <w:rPr>
+          <w:rFonts w:ascii="Consolas" w:eastAsia="Times New Roman" w:hAnsi="Consolas" w:cs="Times New Roman"/>
+          <w:color w:val="D4D4D4"/>
+          <w:sz w:val="21"/>
+          <w:szCs w:val="21"/>
+          <w:lang w:val="en-US" w:eastAsia="pt-BR"/>
+        </w:rPr>
+      </w:pPr>
+      <w:r>
+        <w:rPr>
+          <w:rFonts w:ascii="Consolas" w:eastAsia="Times New Roman" w:hAnsi="Consolas" w:cs="Times New Roman"/>
+          <w:color w:val="D4D4D4"/>
+          <w:sz w:val="21"/>
+          <w:szCs w:val="21"/>
+          <w:lang w:val="en-US" w:eastAsia="pt-BR"/>
+        </w:rPr>
+        <w:t xml:space="preserve">            </w:t>
+      </w:r>
+      <w:r>
+        <w:rPr>
+          <w:rFonts w:ascii="Consolas" w:eastAsia="Times New Roman" w:hAnsi="Consolas" w:cs="Times New Roman"/>
+          <w:color w:val="808080"/>
+          <w:sz w:val="21"/>
+          <w:szCs w:val="21"/>
+          <w:lang w:val="en-US" w:eastAsia="pt-BR"/>
+        </w:rPr>
+        <w:t>&lt;</w:t>
+      </w:r>
+      <w:r>
+        <w:rPr>
+          <w:rFonts w:ascii="Consolas" w:eastAsia="Times New Roman" w:hAnsi="Consolas" w:cs="Times New Roman"/>
+          <w:color w:val="569CD6"/>
+          <w:sz w:val="21"/>
+          <w:szCs w:val="21"/>
+          <w:lang w:val="en-US" w:eastAsia="pt-BR"/>
+        </w:rPr>
+        <w:t>input</w:t>
+      </w:r>
+      <w:r>
+        <w:rPr>
+          <w:rFonts w:ascii="Consolas" w:eastAsia="Times New Roman" w:hAnsi="Consolas" w:cs="Times New Roman"/>
+          <w:color w:val="D4D4D4"/>
+          <w:sz w:val="21"/>
+          <w:szCs w:val="21"/>
+          <w:lang w:val="en-US" w:eastAsia="pt-BR"/>
+        </w:rPr>
+        <w:t xml:space="preserve"> </w:t>
+      </w:r>
+      <w:proofErr w:type="spellStart"/>
+      <w:r>
+        <w:rPr>
+          <w:rFonts w:ascii="Consolas" w:eastAsia="Times New Roman" w:hAnsi="Consolas" w:cs="Times New Roman"/>
+          <w:color w:val="9CDCFE"/>
+          <w:sz w:val="21"/>
+          <w:szCs w:val="21"/>
+          <w:lang w:val="en-US" w:eastAsia="pt-BR"/>
+        </w:rPr>
+        <w:t>inputmode</w:t>
+      </w:r>
+      <w:proofErr w:type="spellEnd"/>
+      <w:r>
+        <w:rPr>
+          <w:rFonts w:ascii="Consolas" w:eastAsia="Times New Roman" w:hAnsi="Consolas" w:cs="Times New Roman"/>
+          <w:color w:val="D4D4D4"/>
+          <w:sz w:val="21"/>
+          <w:szCs w:val="21"/>
+          <w:lang w:val="en-US" w:eastAsia="pt-BR"/>
+        </w:rPr>
+        <w:t>=</w:t>
+      </w:r>
+      <w:r>
+        <w:rPr>
+          <w:rFonts w:ascii="Consolas" w:eastAsia="Times New Roman" w:hAnsi="Consolas" w:cs="Times New Roman"/>
+          <w:color w:val="CE9178"/>
+          <w:sz w:val="21"/>
+          <w:szCs w:val="21"/>
+          <w:lang w:val="en-US" w:eastAsia="pt-BR"/>
+        </w:rPr>
+        <w:t>"numeric"</w:t>
+      </w:r>
+      <w:r>
+        <w:rPr>
+          <w:rFonts w:ascii="Consolas" w:eastAsia="Times New Roman" w:hAnsi="Consolas" w:cs="Times New Roman"/>
+          <w:color w:val="D4D4D4"/>
+          <w:sz w:val="21"/>
+          <w:szCs w:val="21"/>
+          <w:lang w:val="en-US" w:eastAsia="pt-BR"/>
+        </w:rPr>
+        <w:t xml:space="preserve"> </w:t>
+      </w:r>
+      <w:r>
+        <w:rPr>
+          <w:rFonts w:ascii="Consolas" w:eastAsia="Times New Roman" w:hAnsi="Consolas" w:cs="Times New Roman"/>
+          <w:color w:val="9CDCFE"/>
+          <w:sz w:val="21"/>
+          <w:szCs w:val="21"/>
+          <w:lang w:val="en-US" w:eastAsia="pt-BR"/>
+        </w:rPr>
+        <w:t>value</w:t>
+      </w:r>
+      <w:r>
+        <w:rPr>
+          <w:rFonts w:ascii="Consolas" w:eastAsia="Times New Roman" w:hAnsi="Consolas" w:cs="Times New Roman"/>
+          <w:color w:val="D4D4D4"/>
+          <w:sz w:val="21"/>
+          <w:szCs w:val="21"/>
+          <w:lang w:val="en-US" w:eastAsia="pt-BR"/>
+        </w:rPr>
+        <w:t>=</w:t>
+      </w:r>
+      <w:r>
+        <w:rPr>
+          <w:rFonts w:ascii="Consolas" w:eastAsia="Times New Roman" w:hAnsi="Consolas" w:cs="Times New Roman"/>
+          <w:color w:val="CE9178"/>
+          <w:sz w:val="21"/>
+          <w:szCs w:val="21"/>
+          <w:lang w:val="en-US" w:eastAsia="pt-BR"/>
+        </w:rPr>
+        <w:t>"0</w:t>
+      </w:r>
+      <w:proofErr w:type="gramStart"/>
+      <w:r>
+        <w:rPr>
+          <w:rFonts w:ascii="Consolas" w:eastAsia="Times New Roman" w:hAnsi="Consolas" w:cs="Times New Roman"/>
+          <w:color w:val="CE9178"/>
+          <w:sz w:val="21"/>
+          <w:szCs w:val="21"/>
+          <w:lang w:val="en-US" w:eastAsia="pt-BR"/>
+        </w:rPr>
+        <w:t>,00</w:t>
+      </w:r>
+      <w:proofErr w:type="gramEnd"/>
+      <w:r>
+        <w:rPr>
+          <w:rFonts w:ascii="Consolas" w:eastAsia="Times New Roman" w:hAnsi="Consolas" w:cs="Times New Roman"/>
+          <w:color w:val="CE9178"/>
+          <w:sz w:val="21"/>
+          <w:szCs w:val="21"/>
+          <w:lang w:val="en-US" w:eastAsia="pt-BR"/>
+        </w:rPr>
+        <w:t>"</w:t>
+      </w:r>
+      <w:r>
+        <w:rPr>
+          <w:rFonts w:ascii="Consolas" w:eastAsia="Times New Roman" w:hAnsi="Consolas" w:cs="Times New Roman"/>
+          <w:color w:val="D4D4D4"/>
+          <w:sz w:val="21"/>
+          <w:szCs w:val="21"/>
+          <w:lang w:val="en-US" w:eastAsia="pt-BR"/>
+        </w:rPr>
+        <w:t xml:space="preserve"> </w:t>
+      </w:r>
+      <w:r>
+        <w:rPr>
+          <w:rFonts w:ascii="Consolas" w:eastAsia="Times New Roman" w:hAnsi="Consolas" w:cs="Times New Roman"/>
+          <w:color w:val="9CDCFE"/>
+          <w:sz w:val="21"/>
+          <w:szCs w:val="21"/>
+          <w:lang w:val="en-US" w:eastAsia="pt-BR"/>
+        </w:rPr>
+        <w:t>id</w:t>
+      </w:r>
+      <w:r>
+        <w:rPr>
+          <w:rFonts w:ascii="Consolas" w:eastAsia="Times New Roman" w:hAnsi="Consolas" w:cs="Times New Roman"/>
+          <w:color w:val="D4D4D4"/>
+          <w:sz w:val="21"/>
+          <w:szCs w:val="21"/>
+          <w:lang w:val="en-US" w:eastAsia="pt-BR"/>
+        </w:rPr>
+        <w:t>=</w:t>
+      </w:r>
+      <w:r>
+        <w:rPr>
+          <w:rFonts w:ascii="Consolas" w:eastAsia="Times New Roman" w:hAnsi="Consolas" w:cs="Times New Roman"/>
+          <w:color w:val="CE9178"/>
+          <w:sz w:val="21"/>
+          <w:szCs w:val="21"/>
+          <w:lang w:val="en-US" w:eastAsia="pt-BR"/>
+        </w:rPr>
+        <w:t>"money"</w:t>
+      </w:r>
+      <w:r>
+        <w:rPr>
+          <w:rFonts w:ascii="Consolas" w:eastAsia="Times New Roman" w:hAnsi="Consolas" w:cs="Times New Roman"/>
+          <w:color w:val="808080"/>
+          <w:sz w:val="21"/>
+          <w:szCs w:val="21"/>
+          <w:lang w:val="en-US" w:eastAsia="pt-BR"/>
+        </w:rPr>
+        <w:t>&gt;</w:t>
+      </w:r>
+    </w:p>
+    <w:p>
+      <w:pPr>
+        <w:shd w:val="clear" w:color="auto" w:fill="1E1E1E"/>
+        <w:spacing w:after="0" w:line="285" w:lineRule="atLeast"/>
+        <w:rPr>
+          <w:rFonts w:ascii="Consolas" w:eastAsia="Times New Roman" w:hAnsi="Consolas" w:cs="Times New Roman"/>
+          <w:color w:val="D4D4D4"/>
+          <w:sz w:val="21"/>
+          <w:szCs w:val="21"/>
+          <w:lang w:val="en-US" w:eastAsia="pt-BR"/>
+        </w:rPr>
+      </w:pPr>
+      <w:r>
+        <w:rPr>
+          <w:rFonts w:ascii="Consolas" w:eastAsia="Times New Roman" w:hAnsi="Consolas" w:cs="Times New Roman"/>
+          <w:color w:val="D4D4D4"/>
+          <w:sz w:val="21"/>
+          <w:szCs w:val="21"/>
+          <w:lang w:val="en-US" w:eastAsia="pt-BR"/>
+        </w:rPr>
+        <w:t xml:space="preserve">        </w:t>
+      </w:r>
+      <w:r>
+        <w:rPr>
+          <w:rFonts w:ascii="Consolas" w:eastAsia="Times New Roman" w:hAnsi="Consolas" w:cs="Times New Roman"/>
+          <w:color w:val="808080"/>
+          <w:sz w:val="21"/>
+          <w:szCs w:val="21"/>
+          <w:lang w:val="en-US" w:eastAsia="pt-BR"/>
+        </w:rPr>
+        <w:t>&lt;/</w:t>
+      </w:r>
+      <w:r>
+        <w:rPr>
+          <w:rFonts w:ascii="Consolas" w:eastAsia="Times New Roman" w:hAnsi="Consolas" w:cs="Times New Roman"/>
+          <w:color w:val="569CD6"/>
+          <w:sz w:val="21"/>
+          <w:szCs w:val="21"/>
+          <w:lang w:val="en-US" w:eastAsia="pt-BR"/>
+        </w:rPr>
+        <w:t>label</w:t>
+      </w:r>
+      <w:r>
+        <w:rPr>
+          <w:rFonts w:ascii="Consolas" w:eastAsia="Times New Roman" w:hAnsi="Consolas" w:cs="Times New Roman"/>
+          <w:color w:val="808080"/>
+          <w:sz w:val="21"/>
+          <w:szCs w:val="21"/>
+          <w:lang w:val="en-US" w:eastAsia="pt-BR"/>
+        </w:rPr>
+        <w:t>&gt;</w:t>
+      </w:r>
+    </w:p>
+    <w:p>
+      <w:pPr>
+        <w:shd w:val="clear" w:color="auto" w:fill="1E1E1E"/>
+        <w:spacing w:after="0" w:line="285" w:lineRule="atLeast"/>
+        <w:rPr>
+          <w:rFonts w:ascii="Consolas" w:eastAsia="Times New Roman" w:hAnsi="Consolas" w:cs="Times New Roman"/>
+          <w:color w:val="D4D4D4"/>
+          <w:sz w:val="21"/>
+          <w:szCs w:val="21"/>
+          <w:lang w:val="en-US" w:eastAsia="pt-BR"/>
+        </w:rPr>
+      </w:pPr>
+      <w:r>
+        <w:rPr>
+          <w:rFonts w:ascii="Consolas" w:eastAsia="Times New Roman" w:hAnsi="Consolas" w:cs="Times New Roman"/>
+          <w:color w:val="D4D4D4"/>
+          <w:sz w:val="21"/>
+          <w:szCs w:val="21"/>
+          <w:lang w:val="en-US" w:eastAsia="pt-BR"/>
+        </w:rPr>
+        <w:t xml:space="preserve">        </w:t>
+      </w:r>
+      <w:r>
+        <w:rPr>
+          <w:rFonts w:ascii="Consolas" w:eastAsia="Times New Roman" w:hAnsi="Consolas" w:cs="Times New Roman"/>
+          <w:color w:val="808080"/>
+          <w:sz w:val="21"/>
+          <w:szCs w:val="21"/>
+          <w:lang w:val="en-US" w:eastAsia="pt-BR"/>
+        </w:rPr>
+        <w:t>&lt;</w:t>
+      </w:r>
+      <w:r>
+        <w:rPr>
+          <w:rFonts w:ascii="Consolas" w:eastAsia="Times New Roman" w:hAnsi="Consolas" w:cs="Times New Roman"/>
+          <w:color w:val="569CD6"/>
+          <w:sz w:val="21"/>
+          <w:szCs w:val="21"/>
+          <w:lang w:val="en-US" w:eastAsia="pt-BR"/>
+        </w:rPr>
+        <w:t>input</w:t>
+      </w:r>
+      <w:r>
+        <w:rPr>
+          <w:rFonts w:ascii="Consolas" w:eastAsia="Times New Roman" w:hAnsi="Consolas" w:cs="Times New Roman"/>
+          <w:color w:val="D4D4D4"/>
+          <w:sz w:val="21"/>
+          <w:szCs w:val="21"/>
+          <w:lang w:val="en-US" w:eastAsia="pt-BR"/>
+        </w:rPr>
+        <w:t xml:space="preserve"> </w:t>
+      </w:r>
+      <w:r>
+        <w:rPr>
+          <w:rFonts w:ascii="Consolas" w:eastAsia="Times New Roman" w:hAnsi="Consolas" w:cs="Times New Roman"/>
+          <w:color w:val="9CDCFE"/>
+          <w:sz w:val="21"/>
+          <w:szCs w:val="21"/>
+          <w:lang w:val="en-US" w:eastAsia="pt-BR"/>
+        </w:rPr>
+        <w:t>type</w:t>
+      </w:r>
+      <w:r>
+        <w:rPr>
+          <w:rFonts w:ascii="Consolas" w:eastAsia="Times New Roman" w:hAnsi="Consolas" w:cs="Times New Roman"/>
+          <w:color w:val="D4D4D4"/>
+          <w:sz w:val="21"/>
+          <w:szCs w:val="21"/>
+          <w:lang w:val="en-US" w:eastAsia="pt-BR"/>
+        </w:rPr>
+        <w:t>=</w:t>
+      </w:r>
+      <w:r>
+        <w:rPr>
+          <w:rFonts w:ascii="Consolas" w:eastAsia="Times New Roman" w:hAnsi="Consolas" w:cs="Times New Roman"/>
+          <w:color w:val="CE9178"/>
+          <w:sz w:val="21"/>
+          <w:szCs w:val="21"/>
+          <w:lang w:val="en-US" w:eastAsia="pt-BR"/>
+        </w:rPr>
+        <w:t>"submit"</w:t>
+      </w:r>
+      <w:r>
+        <w:rPr>
+          <w:rFonts w:ascii="Consolas" w:eastAsia="Times New Roman" w:hAnsi="Consolas" w:cs="Times New Roman"/>
+          <w:color w:val="808080"/>
+          <w:sz w:val="21"/>
+          <w:szCs w:val="21"/>
+          <w:lang w:val="en-US" w:eastAsia="pt-BR"/>
+        </w:rPr>
+        <w:t>&gt;</w:t>
+      </w:r>
+    </w:p>
+    <w:p>
+      <w:pPr>
+        <w:shd w:val="clear" w:color="auto" w:fill="1E1E1E"/>
+        <w:spacing w:after="0" w:line="285" w:lineRule="atLeast"/>
+        <w:rPr>
+          <w:rFonts w:ascii="Consolas" w:eastAsia="Times New Roman" w:hAnsi="Consolas" w:cs="Times New Roman"/>
+          <w:color w:val="D4D4D4"/>
+          <w:sz w:val="21"/>
+          <w:szCs w:val="21"/>
+          <w:lang w:val="en-US" w:eastAsia="pt-BR"/>
+        </w:rPr>
+      </w:pPr>
+      <w:r>
+        <w:rPr>
+          <w:rFonts w:ascii="Consolas" w:eastAsia="Times New Roman" w:hAnsi="Consolas" w:cs="Times New Roman"/>
+          <w:color w:val="D4D4D4"/>
+          <w:sz w:val="21"/>
+          <w:szCs w:val="21"/>
+          <w:lang w:val="en-US" w:eastAsia="pt-BR"/>
+        </w:rPr>
+        <w:t xml:space="preserve">    </w:t>
+      </w:r>
+      <w:r>
+        <w:rPr>
+          <w:rFonts w:ascii="Consolas" w:eastAsia="Times New Roman" w:hAnsi="Consolas" w:cs="Times New Roman"/>
+          <w:color w:val="808080"/>
+          <w:sz w:val="21"/>
+          <w:szCs w:val="21"/>
+          <w:lang w:val="en-US" w:eastAsia="pt-BR"/>
+        </w:rPr>
+        <w:t>&lt;/</w:t>
+      </w:r>
+      <w:r>
+        <w:rPr>
+          <w:rFonts w:ascii="Consolas" w:eastAsia="Times New Roman" w:hAnsi="Consolas" w:cs="Times New Roman"/>
+          <w:color w:val="569CD6"/>
+          <w:sz w:val="21"/>
+          <w:szCs w:val="21"/>
+          <w:lang w:val="en-US" w:eastAsia="pt-BR"/>
+        </w:rPr>
+        <w:t>form</w:t>
+      </w:r>
+      <w:r>
+        <w:rPr>
+          <w:rFonts w:ascii="Consolas" w:eastAsia="Times New Roman" w:hAnsi="Consolas" w:cs="Times New Roman"/>
+          <w:color w:val="808080"/>
+          <w:sz w:val="21"/>
+          <w:szCs w:val="21"/>
+          <w:lang w:val="en-US" w:eastAsia="pt-BR"/>
+        </w:rPr>
+        <w:t>&gt;</w:t>
+      </w:r>
+    </w:p>
+    <w:p>
+      <w:pPr>
+        <w:shd w:val="clear" w:color="auto" w:fill="1E1E1E"/>
+        <w:spacing w:after="0" w:line="285" w:lineRule="atLeast"/>
+        <w:rPr>
+          <w:rFonts w:ascii="Consolas" w:eastAsia="Times New Roman" w:hAnsi="Consolas" w:cs="Times New Roman"/>
+          <w:color w:val="D4D4D4"/>
+          <w:sz w:val="21"/>
+          <w:szCs w:val="21"/>
+          <w:lang w:val="en-US" w:eastAsia="pt-BR"/>
+        </w:rPr>
+      </w:pPr>
+      <w:r>
+        <w:rPr>
+          <w:rFonts w:ascii="Consolas" w:eastAsia="Times New Roman" w:hAnsi="Consolas" w:cs="Times New Roman"/>
+          <w:color w:val="808080"/>
+          <w:sz w:val="21"/>
+          <w:szCs w:val="21"/>
+          <w:lang w:val="en-US" w:eastAsia="pt-BR"/>
+        </w:rPr>
+        <w:t>&lt;/</w:t>
+      </w:r>
+      <w:r>
+        <w:rPr>
+          <w:rFonts w:ascii="Consolas" w:eastAsia="Times New Roman" w:hAnsi="Consolas" w:cs="Times New Roman"/>
+          <w:color w:val="569CD6"/>
+          <w:sz w:val="21"/>
+          <w:szCs w:val="21"/>
+          <w:lang w:val="en-US" w:eastAsia="pt-BR"/>
+        </w:rPr>
+        <w:t>body</w:t>
+      </w:r>
+      <w:r>
+        <w:rPr>
+          <w:rFonts w:ascii="Consolas" w:eastAsia="Times New Roman" w:hAnsi="Consolas" w:cs="Times New Roman"/>
+          <w:color w:val="808080"/>
+          <w:sz w:val="21"/>
+          <w:szCs w:val="21"/>
+          <w:lang w:val="en-US" w:eastAsia="pt-BR"/>
+        </w:rPr>
+        <w:t>&gt;</w:t>
+      </w:r>
+    </w:p>
+    <w:p>
+      <w:pPr>
+        <w:shd w:val="clear" w:color="auto" w:fill="1E1E1E"/>
+        <w:spacing w:after="0" w:line="285" w:lineRule="atLeast"/>
+        <w:rPr>
+          <w:rFonts w:ascii="Consolas" w:eastAsia="Times New Roman" w:hAnsi="Consolas" w:cs="Times New Roman"/>
+          <w:color w:val="D4D4D4"/>
+          <w:sz w:val="21"/>
+          <w:szCs w:val="21"/>
+          <w:lang w:val="en-US" w:eastAsia="pt-BR"/>
+        </w:rPr>
+      </w:pPr>
+      <w:r>
+        <w:rPr>
+          <w:rFonts w:ascii="Consolas" w:eastAsia="Times New Roman" w:hAnsi="Consolas" w:cs="Times New Roman"/>
+          <w:color w:val="808080"/>
+          <w:sz w:val="21"/>
+          <w:szCs w:val="21"/>
+          <w:lang w:val="en-US" w:eastAsia="pt-BR"/>
+        </w:rPr>
+        <w:t>&lt;</w:t>
+      </w:r>
+      <w:r>
+        <w:rPr>
+          <w:rFonts w:ascii="Consolas" w:eastAsia="Times New Roman" w:hAnsi="Consolas" w:cs="Times New Roman"/>
+          <w:color w:val="569CD6"/>
+          <w:sz w:val="21"/>
+          <w:szCs w:val="21"/>
+          <w:lang w:val="en-US" w:eastAsia="pt-BR"/>
+        </w:rPr>
+        <w:t>script</w:t>
+      </w:r>
+      <w:r>
+        <w:rPr>
+          <w:rFonts w:ascii="Consolas" w:eastAsia="Times New Roman" w:hAnsi="Consolas" w:cs="Times New Roman"/>
+          <w:color w:val="D4D4D4"/>
+          <w:sz w:val="21"/>
+          <w:szCs w:val="21"/>
+          <w:lang w:val="en-US" w:eastAsia="pt-BR"/>
+        </w:rPr>
+        <w:t xml:space="preserve"> </w:t>
+      </w:r>
+      <w:proofErr w:type="spellStart"/>
+      <w:r>
+        <w:rPr>
+          <w:rFonts w:ascii="Consolas" w:eastAsia="Times New Roman" w:hAnsi="Consolas" w:cs="Times New Roman"/>
+          <w:color w:val="9CDCFE"/>
+          <w:sz w:val="21"/>
+          <w:szCs w:val="21"/>
+          <w:lang w:val="en-US" w:eastAsia="pt-BR"/>
+        </w:rPr>
+        <w:t>src</w:t>
+      </w:r>
+      <w:proofErr w:type="spellEnd"/>
+      <w:r>
+        <w:rPr>
+          <w:rFonts w:ascii="Consolas" w:eastAsia="Times New Roman" w:hAnsi="Consolas" w:cs="Times New Roman"/>
+          <w:color w:val="D4D4D4"/>
+          <w:sz w:val="21"/>
+          <w:szCs w:val="21"/>
+          <w:lang w:val="en-US" w:eastAsia="pt-BR"/>
+        </w:rPr>
+        <w:t>=</w:t>
+      </w:r>
+      <w:r>
+        <w:rPr>
+          <w:rFonts w:ascii="Consolas" w:eastAsia="Times New Roman" w:hAnsi="Consolas" w:cs="Times New Roman"/>
+          <w:color w:val="CE9178"/>
+          <w:sz w:val="21"/>
+          <w:szCs w:val="21"/>
+          <w:lang w:val="en-US" w:eastAsia="pt-BR"/>
+        </w:rPr>
+        <w:t>"validaMONEY.js"</w:t>
+      </w:r>
+      <w:r>
+        <w:rPr>
+          <w:rFonts w:ascii="Consolas" w:eastAsia="Times New Roman" w:hAnsi="Consolas" w:cs="Times New Roman"/>
+          <w:color w:val="D4D4D4"/>
+          <w:sz w:val="21"/>
+          <w:szCs w:val="21"/>
+          <w:lang w:val="en-US" w:eastAsia="pt-BR"/>
+        </w:rPr>
+        <w:t xml:space="preserve"> </w:t>
+      </w:r>
+      <w:r>
+        <w:rPr>
+          <w:rFonts w:ascii="Consolas" w:eastAsia="Times New Roman" w:hAnsi="Consolas" w:cs="Times New Roman"/>
+          <w:color w:val="9CDCFE"/>
+          <w:sz w:val="21"/>
+          <w:szCs w:val="21"/>
+          <w:lang w:val="en-US" w:eastAsia="pt-BR"/>
+        </w:rPr>
+        <w:t>type</w:t>
+      </w:r>
+      <w:r>
+        <w:rPr>
+          <w:rFonts w:ascii="Consolas" w:eastAsia="Times New Roman" w:hAnsi="Consolas" w:cs="Times New Roman"/>
+          <w:color w:val="D4D4D4"/>
+          <w:sz w:val="21"/>
+          <w:szCs w:val="21"/>
+          <w:lang w:val="en-US" w:eastAsia="pt-BR"/>
+        </w:rPr>
+        <w:t>=</w:t>
+      </w:r>
+      <w:r>
+        <w:rPr>
+          <w:rFonts w:ascii="Consolas" w:eastAsia="Times New Roman" w:hAnsi="Consolas" w:cs="Times New Roman"/>
+          <w:color w:val="CE9178"/>
+          <w:sz w:val="21"/>
+          <w:szCs w:val="21"/>
+          <w:lang w:val="en-US" w:eastAsia="pt-BR"/>
+        </w:rPr>
+        <w:t>"module"</w:t>
+      </w:r>
+      <w:r>
+        <w:rPr>
+          <w:rFonts w:ascii="Consolas" w:eastAsia="Times New Roman" w:hAnsi="Consolas" w:cs="Times New Roman"/>
+          <w:color w:val="808080"/>
+          <w:sz w:val="21"/>
+          <w:szCs w:val="21"/>
+          <w:lang w:val="en-US" w:eastAsia="pt-BR"/>
+        </w:rPr>
+        <w:t>&gt;&lt;/</w:t>
+      </w:r>
+      <w:r>
+        <w:rPr>
+          <w:rFonts w:ascii="Consolas" w:eastAsia="Times New Roman" w:hAnsi="Consolas" w:cs="Times New Roman"/>
+          <w:color w:val="569CD6"/>
+          <w:sz w:val="21"/>
+          <w:szCs w:val="21"/>
+          <w:lang w:val="en-US" w:eastAsia="pt-BR"/>
+        </w:rPr>
+        <w:t>script</w:t>
+      </w:r>
+      <w:r>
+        <w:rPr>
+          <w:rFonts w:ascii="Consolas" w:eastAsia="Times New Roman" w:hAnsi="Consolas" w:cs="Times New Roman"/>
+          <w:color w:val="808080"/>
+          <w:sz w:val="21"/>
+          <w:szCs w:val="21"/>
+          <w:lang w:val="en-US" w:eastAsia="pt-BR"/>
+        </w:rPr>
+        <w:t>&gt;</w:t>
+      </w:r>
+    </w:p>
+    <w:p>
+      <w:pPr>
+        <w:shd w:val="clear" w:color="auto" w:fill="1E1E1E"/>
+        <w:spacing w:after="0" w:line="285" w:lineRule="atLeast"/>
+        <w:rPr>
+          <w:rFonts w:ascii="Consolas" w:eastAsia="Times New Roman" w:hAnsi="Consolas" w:cs="Times New Roman"/>
+          <w:color w:val="D4D4D4"/>
+          <w:sz w:val="21"/>
+          <w:szCs w:val="21"/>
+          <w:lang w:val="en-US" w:eastAsia="pt-BR"/>
+        </w:rPr>
+      </w:pPr>
+      <w:r>
+        <w:rPr>
+          <w:rFonts w:ascii="Consolas" w:eastAsia="Times New Roman" w:hAnsi="Consolas" w:cs="Times New Roman"/>
+          <w:color w:val="808080"/>
+          <w:sz w:val="21"/>
+          <w:szCs w:val="21"/>
+          <w:lang w:val="en-US" w:eastAsia="pt-BR"/>
+        </w:rPr>
+        <w:t>&lt;</w:t>
+      </w:r>
+      <w:r>
+        <w:rPr>
+          <w:rFonts w:ascii="Consolas" w:eastAsia="Times New Roman" w:hAnsi="Consolas" w:cs="Times New Roman"/>
+          <w:color w:val="569CD6"/>
+          <w:sz w:val="21"/>
+          <w:szCs w:val="21"/>
+          <w:lang w:val="en-US" w:eastAsia="pt-BR"/>
+        </w:rPr>
+        <w:t>script</w:t>
+      </w:r>
+      <w:r>
+        <w:rPr>
+          <w:rFonts w:ascii="Consolas" w:eastAsia="Times New Roman" w:hAnsi="Consolas" w:cs="Times New Roman"/>
+          <w:color w:val="D4D4D4"/>
+          <w:sz w:val="21"/>
+          <w:szCs w:val="21"/>
+          <w:lang w:val="en-US" w:eastAsia="pt-BR"/>
+        </w:rPr>
+        <w:t xml:space="preserve"> </w:t>
+      </w:r>
+      <w:r>
+        <w:rPr>
+          <w:rFonts w:ascii="Consolas" w:eastAsia="Times New Roman" w:hAnsi="Consolas" w:cs="Times New Roman"/>
+          <w:color w:val="9CDCFE"/>
+          <w:sz w:val="21"/>
+          <w:szCs w:val="21"/>
+          <w:lang w:val="en-US" w:eastAsia="pt-BR"/>
+        </w:rPr>
+        <w:t>src</w:t>
+      </w:r>
+      <w:r>
+        <w:rPr>
+          <w:rFonts w:ascii="Consolas" w:eastAsia="Times New Roman" w:hAnsi="Consolas" w:cs="Times New Roman"/>
+          <w:color w:val="D4D4D4"/>
+          <w:sz w:val="21"/>
+          <w:szCs w:val="21"/>
+          <w:lang w:val="en-US" w:eastAsia="pt-BR"/>
+        </w:rPr>
+        <w:t>=</w:t>
+      </w:r>
+      <w:r>
+        <w:rPr>
+          <w:rFonts w:ascii="Consolas" w:eastAsia="Times New Roman" w:hAnsi="Consolas" w:cs="Times New Roman"/>
+          <w:color w:val="CE9178"/>
+          <w:sz w:val="21"/>
+          <w:szCs w:val="21"/>
+          <w:lang w:val="en-US" w:eastAsia="pt-BR"/>
+        </w:rPr>
+        <w:t>"</w:t>
+      </w:r>
+      <w:proofErr w:type="gramStart"/>
+      <w:r>
+        <w:rPr>
+          <w:rFonts w:ascii="Consolas" w:eastAsia="Times New Roman" w:hAnsi="Consolas" w:cs="Times New Roman"/>
+          <w:color w:val="CE9178"/>
+          <w:sz w:val="21"/>
+          <w:szCs w:val="21"/>
+          <w:lang w:val="en-US" w:eastAsia="pt-BR"/>
+        </w:rPr>
+        <w:t>./</w:t>
+      </w:r>
+      <w:proofErr w:type="gramEnd"/>
+      <w:r>
+        <w:rPr>
+          <w:rFonts w:ascii="Consolas" w:eastAsia="Times New Roman" w:hAnsi="Consolas" w:cs="Times New Roman"/>
+          <w:color w:val="CE9178"/>
+          <w:sz w:val="21"/>
+          <w:szCs w:val="21"/>
+          <w:lang w:val="en-US" w:eastAsia="pt-BR"/>
+        </w:rPr>
+        <w:t>../../../node_modules/simple-mask-money/lib/simple-mask-money.js"</w:t>
+      </w:r>
+      <w:r>
+        <w:rPr>
+          <w:rFonts w:ascii="Consolas" w:eastAsia="Times New Roman" w:hAnsi="Consolas" w:cs="Times New Roman"/>
+          <w:color w:val="808080"/>
+          <w:sz w:val="21"/>
+          <w:szCs w:val="21"/>
+          <w:lang w:val="en-US" w:eastAsia="pt-BR"/>
+        </w:rPr>
+        <w:t>&gt;&lt;/</w:t>
+      </w:r>
+      <w:r>
+        <w:rPr>
+          <w:rFonts w:ascii="Consolas" w:eastAsia="Times New Roman" w:hAnsi="Consolas" w:cs="Times New Roman"/>
+          <w:color w:val="569CD6"/>
+          <w:sz w:val="21"/>
+          <w:szCs w:val="21"/>
+          <w:lang w:val="en-US" w:eastAsia="pt-BR"/>
+        </w:rPr>
+        <w:t>script</w:t>
+      </w:r>
+      <w:r>
+        <w:rPr>
+          <w:rFonts w:ascii="Consolas" w:eastAsia="Times New Roman" w:hAnsi="Consolas" w:cs="Times New Roman"/>
+          <w:color w:val="808080"/>
+          <w:sz w:val="21"/>
+          <w:szCs w:val="21"/>
+          <w:lang w:val="en-US" w:eastAsia="pt-BR"/>
+        </w:rPr>
+        <w:t>&gt;</w:t>
+      </w:r>
+    </w:p>
+    <w:p>
+      <w:pPr>
+        <w:rPr>
+          <w:lang w:val="en-US"/>
+        </w:rPr>
+      </w:pPr>
+    </w:p>
+    <w:p>
+      <w:pPr>
+        <w:rPr>
+          <w:lang w:val="en-US"/>
+        </w:rPr>
+      </w:pPr>
+      <w:r>
+        <w:rPr>
+          <w:lang w:val="en-US"/>
+        </w:rPr>
+        <w:t xml:space="preserve">No </w:t>
+      </w:r>
+      <w:proofErr w:type="spellStart"/>
+      <w:r>
+        <w:rPr>
+          <w:lang w:val="en-US"/>
+        </w:rPr>
+        <w:t>arquivo</w:t>
+      </w:r>
+      <w:proofErr w:type="spellEnd"/>
+      <w:r>
+        <w:rPr>
+          <w:lang w:val="en-US"/>
+        </w:rPr>
+        <w:t xml:space="preserve"> validaMONEY.JS:</w:t>
+      </w:r>
+    </w:p>
+    <w:p>
+      <w:pPr>
+        <w:shd w:val="clear" w:color="auto" w:fill="1E1E1E"/>
+        <w:spacing w:after="0" w:line="285" w:lineRule="atLeast"/>
+        <w:rPr>
+          <w:rFonts w:ascii="Consolas" w:eastAsia="Times New Roman" w:hAnsi="Consolas" w:cs="Times New Roman"/>
+          <w:color w:val="D4D4D4"/>
+          <w:sz w:val="21"/>
+          <w:szCs w:val="21"/>
+          <w:lang w:val="en-US" w:eastAsia="pt-BR"/>
+        </w:rPr>
+      </w:pPr>
+      <w:proofErr w:type="gramStart"/>
+      <w:r>
+        <w:rPr>
+          <w:rFonts w:ascii="Consolas" w:eastAsia="Times New Roman" w:hAnsi="Consolas" w:cs="Times New Roman"/>
+          <w:color w:val="569CD6"/>
+          <w:sz w:val="21"/>
+          <w:szCs w:val="21"/>
+          <w:lang w:val="en-US" w:eastAsia="pt-BR"/>
+        </w:rPr>
+        <w:t>let</w:t>
+      </w:r>
+      <w:proofErr w:type="gramEnd"/>
+      <w:r>
+        <w:rPr>
+          <w:rFonts w:ascii="Consolas" w:eastAsia="Times New Roman" w:hAnsi="Consolas" w:cs="Times New Roman"/>
+          <w:color w:val="D4D4D4"/>
+          <w:sz w:val="21"/>
+          <w:szCs w:val="21"/>
+          <w:lang w:val="en-US" w:eastAsia="pt-BR"/>
+        </w:rPr>
+        <w:t xml:space="preserve"> </w:t>
+      </w:r>
+      <w:r>
+        <w:rPr>
+          <w:rFonts w:ascii="Consolas" w:eastAsia="Times New Roman" w:hAnsi="Consolas" w:cs="Times New Roman"/>
+          <w:color w:val="9CDCFE"/>
+          <w:sz w:val="21"/>
+          <w:szCs w:val="21"/>
+          <w:lang w:val="en-US" w:eastAsia="pt-BR"/>
+        </w:rPr>
+        <w:t>input</w:t>
+      </w:r>
+      <w:r>
+        <w:rPr>
+          <w:rFonts w:ascii="Consolas" w:eastAsia="Times New Roman" w:hAnsi="Consolas" w:cs="Times New Roman"/>
+          <w:color w:val="D4D4D4"/>
+          <w:sz w:val="21"/>
+          <w:szCs w:val="21"/>
+          <w:lang w:val="en-US" w:eastAsia="pt-BR"/>
+        </w:rPr>
+        <w:t xml:space="preserve"> = </w:t>
+      </w:r>
+      <w:proofErr w:type="spellStart"/>
+      <w:r>
+        <w:rPr>
+          <w:rFonts w:ascii="Consolas" w:eastAsia="Times New Roman" w:hAnsi="Consolas" w:cs="Times New Roman"/>
+          <w:color w:val="9CDCFE"/>
+          <w:sz w:val="21"/>
+          <w:szCs w:val="21"/>
+          <w:lang w:val="en-US" w:eastAsia="pt-BR"/>
+        </w:rPr>
+        <w:t>document</w:t>
+      </w:r>
+      <w:r>
+        <w:rPr>
+          <w:rFonts w:ascii="Consolas" w:eastAsia="Times New Roman" w:hAnsi="Consolas" w:cs="Times New Roman"/>
+          <w:color w:val="D4D4D4"/>
+          <w:sz w:val="21"/>
+          <w:szCs w:val="21"/>
+          <w:lang w:val="en-US" w:eastAsia="pt-BR"/>
+        </w:rPr>
+        <w:t>.</w:t>
+      </w:r>
+      <w:r>
+        <w:rPr>
+          <w:rFonts w:ascii="Consolas" w:eastAsia="Times New Roman" w:hAnsi="Consolas" w:cs="Times New Roman"/>
+          <w:color w:val="DCDCAA"/>
+          <w:sz w:val="21"/>
+          <w:szCs w:val="21"/>
+          <w:lang w:val="en-US" w:eastAsia="pt-BR"/>
+        </w:rPr>
+        <w:t>getElementById</w:t>
+      </w:r>
+      <w:proofErr w:type="spellEnd"/>
+      <w:r>
+        <w:rPr>
+          <w:rFonts w:ascii="Consolas" w:eastAsia="Times New Roman" w:hAnsi="Consolas" w:cs="Times New Roman"/>
+          <w:color w:val="D4D4D4"/>
+          <w:sz w:val="21"/>
+          <w:szCs w:val="21"/>
+          <w:lang w:val="en-US" w:eastAsia="pt-BR"/>
+        </w:rPr>
+        <w:t>(</w:t>
+      </w:r>
+      <w:r>
+        <w:rPr>
+          <w:rFonts w:ascii="Consolas" w:eastAsia="Times New Roman" w:hAnsi="Consolas" w:cs="Times New Roman"/>
+          <w:color w:val="CE9178"/>
+          <w:sz w:val="21"/>
+          <w:szCs w:val="21"/>
+          <w:lang w:val="en-US" w:eastAsia="pt-BR"/>
+        </w:rPr>
+        <w:t>'money'</w:t>
+      </w:r>
+      <w:r>
+        <w:rPr>
+          <w:rFonts w:ascii="Consolas" w:eastAsia="Times New Roman" w:hAnsi="Consolas" w:cs="Times New Roman"/>
+          <w:color w:val="D4D4D4"/>
+          <w:sz w:val="21"/>
+          <w:szCs w:val="21"/>
+          <w:lang w:val="en-US" w:eastAsia="pt-BR"/>
+        </w:rPr>
+        <w:t>)</w:t>
+      </w:r>
+    </w:p>
+    <w:p>
+      <w:pPr>
+        <w:shd w:val="clear" w:color="auto" w:fill="1E1E1E"/>
+        <w:spacing w:after="0" w:line="285" w:lineRule="atLeast"/>
+        <w:rPr>
+          <w:rFonts w:ascii="Consolas" w:eastAsia="Times New Roman" w:hAnsi="Consolas" w:cs="Times New Roman"/>
+          <w:color w:val="D4D4D4"/>
+          <w:sz w:val="21"/>
+          <w:szCs w:val="21"/>
+          <w:lang w:val="en-US" w:eastAsia="pt-BR"/>
+        </w:rPr>
+      </w:pPr>
+    </w:p>
+    <w:p>
+      <w:pPr>
+        <w:shd w:val="clear" w:color="auto" w:fill="1E1E1E"/>
+        <w:spacing w:after="0" w:line="285" w:lineRule="atLeast"/>
+        <w:rPr>
+          <w:rFonts w:ascii="Consolas" w:eastAsia="Times New Roman" w:hAnsi="Consolas" w:cs="Times New Roman"/>
+          <w:color w:val="D4D4D4"/>
+          <w:sz w:val="21"/>
+          <w:szCs w:val="21"/>
+          <w:lang w:val="en-US" w:eastAsia="pt-BR"/>
+        </w:rPr>
+      </w:pPr>
+      <w:proofErr w:type="spellStart"/>
+      <w:proofErr w:type="gramStart"/>
+      <w:r>
+        <w:rPr>
+          <w:rFonts w:ascii="Consolas" w:eastAsia="Times New Roman" w:hAnsi="Consolas" w:cs="Times New Roman"/>
+          <w:color w:val="9CDCFE"/>
+          <w:sz w:val="21"/>
+          <w:szCs w:val="21"/>
+          <w:lang w:val="en-US" w:eastAsia="pt-BR"/>
+        </w:rPr>
+        <w:t>SimpleMaskMoney</w:t>
+      </w:r>
+      <w:r>
+        <w:rPr>
+          <w:rFonts w:ascii="Consolas" w:eastAsia="Times New Roman" w:hAnsi="Consolas" w:cs="Times New Roman"/>
+          <w:color w:val="D4D4D4"/>
+          <w:sz w:val="21"/>
+          <w:szCs w:val="21"/>
+          <w:lang w:val="en-US" w:eastAsia="pt-BR"/>
+        </w:rPr>
+        <w:t>.</w:t>
+      </w:r>
+      <w:r>
+        <w:rPr>
+          <w:rFonts w:ascii="Consolas" w:eastAsia="Times New Roman" w:hAnsi="Consolas" w:cs="Times New Roman"/>
+          <w:color w:val="DCDCAA"/>
+          <w:sz w:val="21"/>
+          <w:szCs w:val="21"/>
+          <w:lang w:val="en-US" w:eastAsia="pt-BR"/>
+        </w:rPr>
+        <w:t>setMask</w:t>
+      </w:r>
+      <w:proofErr w:type="spellEnd"/>
+      <w:r>
+        <w:rPr>
+          <w:rFonts w:ascii="Consolas" w:eastAsia="Times New Roman" w:hAnsi="Consolas" w:cs="Times New Roman"/>
+          <w:color w:val="D4D4D4"/>
+          <w:sz w:val="21"/>
+          <w:szCs w:val="21"/>
+          <w:lang w:val="en-US" w:eastAsia="pt-BR"/>
+        </w:rPr>
+        <w:t>(</w:t>
+      </w:r>
+      <w:proofErr w:type="gramEnd"/>
+      <w:r>
+        <w:rPr>
+          <w:rFonts w:ascii="Consolas" w:eastAsia="Times New Roman" w:hAnsi="Consolas" w:cs="Times New Roman"/>
+          <w:color w:val="9CDCFE"/>
+          <w:sz w:val="21"/>
+          <w:szCs w:val="21"/>
+          <w:lang w:val="en-US" w:eastAsia="pt-BR"/>
+        </w:rPr>
+        <w:t>input</w:t>
+      </w:r>
+      <w:r>
+        <w:rPr>
+          <w:rFonts w:ascii="Consolas" w:eastAsia="Times New Roman" w:hAnsi="Consolas" w:cs="Times New Roman"/>
+          <w:color w:val="D4D4D4"/>
+          <w:sz w:val="21"/>
+          <w:szCs w:val="21"/>
+          <w:lang w:val="en-US" w:eastAsia="pt-BR"/>
+        </w:rPr>
+        <w:t>, {</w:t>
+      </w:r>
+    </w:p>
+    <w:p>
+      <w:pPr>
+        <w:shd w:val="clear" w:color="auto" w:fill="1E1E1E"/>
+        <w:spacing w:after="0" w:line="285" w:lineRule="atLeast"/>
+        <w:rPr>
+          <w:rFonts w:ascii="Consolas" w:eastAsia="Times New Roman" w:hAnsi="Consolas" w:cs="Times New Roman"/>
+          <w:color w:val="D4D4D4"/>
+          <w:sz w:val="21"/>
+          <w:szCs w:val="21"/>
+          <w:lang w:val="en-US" w:eastAsia="pt-BR"/>
+        </w:rPr>
+      </w:pPr>
+      <w:r>
+        <w:rPr>
+          <w:rFonts w:ascii="Consolas" w:eastAsia="Times New Roman" w:hAnsi="Consolas" w:cs="Times New Roman"/>
+          <w:color w:val="D4D4D4"/>
+          <w:sz w:val="21"/>
+          <w:szCs w:val="21"/>
+          <w:lang w:val="en-US" w:eastAsia="pt-BR"/>
+        </w:rPr>
+        <w:t xml:space="preserve">    </w:t>
+      </w:r>
+      <w:proofErr w:type="gramStart"/>
+      <w:r>
+        <w:rPr>
+          <w:rFonts w:ascii="Consolas" w:eastAsia="Times New Roman" w:hAnsi="Consolas" w:cs="Times New Roman"/>
+          <w:color w:val="9CDCFE"/>
+          <w:sz w:val="21"/>
+          <w:szCs w:val="21"/>
+          <w:lang w:val="en-US" w:eastAsia="pt-BR"/>
+        </w:rPr>
+        <w:t>prefix</w:t>
+      </w:r>
+      <w:proofErr w:type="gramEnd"/>
+      <w:r>
+        <w:rPr>
+          <w:rFonts w:ascii="Consolas" w:eastAsia="Times New Roman" w:hAnsi="Consolas" w:cs="Times New Roman"/>
+          <w:color w:val="9CDCFE"/>
+          <w:sz w:val="21"/>
+          <w:szCs w:val="21"/>
+          <w:lang w:val="en-US" w:eastAsia="pt-BR"/>
+        </w:rPr>
+        <w:t>:</w:t>
+      </w:r>
+      <w:r>
+        <w:rPr>
+          <w:rFonts w:ascii="Consolas" w:eastAsia="Times New Roman" w:hAnsi="Consolas" w:cs="Times New Roman"/>
+          <w:color w:val="D4D4D4"/>
+          <w:sz w:val="21"/>
+          <w:szCs w:val="21"/>
+          <w:lang w:val="en-US" w:eastAsia="pt-BR"/>
+        </w:rPr>
+        <w:t xml:space="preserve"> </w:t>
+      </w:r>
+      <w:r>
+        <w:rPr>
+          <w:rFonts w:ascii="Consolas" w:eastAsia="Times New Roman" w:hAnsi="Consolas" w:cs="Times New Roman"/>
+          <w:color w:val="CE9178"/>
+          <w:sz w:val="21"/>
+          <w:szCs w:val="21"/>
+          <w:lang w:val="en-US" w:eastAsia="pt-BR"/>
+        </w:rPr>
+        <w:t>'R$ '</w:t>
+      </w:r>
+      <w:r>
+        <w:rPr>
+          <w:rFonts w:ascii="Consolas" w:eastAsia="Times New Roman" w:hAnsi="Consolas" w:cs="Times New Roman"/>
+          <w:color w:val="D4D4D4"/>
+          <w:sz w:val="21"/>
+          <w:szCs w:val="21"/>
+          <w:lang w:val="en-US" w:eastAsia="pt-BR"/>
+        </w:rPr>
+        <w:t>,</w:t>
+      </w:r>
+    </w:p>
+    <w:p>
+      <w:pPr>
+        <w:shd w:val="clear" w:color="auto" w:fill="1E1E1E"/>
+        <w:spacing w:after="0" w:line="285" w:lineRule="atLeast"/>
+        <w:rPr>
+          <w:rFonts w:ascii="Consolas" w:eastAsia="Times New Roman" w:hAnsi="Consolas" w:cs="Times New Roman"/>
+          <w:color w:val="D4D4D4"/>
+          <w:sz w:val="21"/>
+          <w:szCs w:val="21"/>
+          <w:lang w:val="en-US" w:eastAsia="pt-BR"/>
+        </w:rPr>
+      </w:pPr>
+      <w:r>
+        <w:rPr>
+          <w:rFonts w:ascii="Consolas" w:eastAsia="Times New Roman" w:hAnsi="Consolas" w:cs="Times New Roman"/>
+          <w:color w:val="D4D4D4"/>
+          <w:sz w:val="21"/>
+          <w:szCs w:val="21"/>
+          <w:lang w:val="en-US" w:eastAsia="pt-BR"/>
+        </w:rPr>
+        <w:t xml:space="preserve">    </w:t>
+      </w:r>
+      <w:proofErr w:type="gramStart"/>
+      <w:r>
+        <w:rPr>
+          <w:rFonts w:ascii="Consolas" w:eastAsia="Times New Roman" w:hAnsi="Consolas" w:cs="Times New Roman"/>
+          <w:color w:val="9CDCFE"/>
+          <w:sz w:val="21"/>
+          <w:szCs w:val="21"/>
+          <w:lang w:val="en-US" w:eastAsia="pt-BR"/>
+        </w:rPr>
+        <w:t>fixed</w:t>
+      </w:r>
+      <w:proofErr w:type="gramEnd"/>
+      <w:r>
+        <w:rPr>
+          <w:rFonts w:ascii="Consolas" w:eastAsia="Times New Roman" w:hAnsi="Consolas" w:cs="Times New Roman"/>
+          <w:color w:val="9CDCFE"/>
+          <w:sz w:val="21"/>
+          <w:szCs w:val="21"/>
+          <w:lang w:val="en-US" w:eastAsia="pt-BR"/>
+        </w:rPr>
+        <w:t>:</w:t>
+      </w:r>
+      <w:r>
+        <w:rPr>
+          <w:rFonts w:ascii="Consolas" w:eastAsia="Times New Roman" w:hAnsi="Consolas" w:cs="Times New Roman"/>
+          <w:color w:val="D4D4D4"/>
+          <w:sz w:val="21"/>
+          <w:szCs w:val="21"/>
+          <w:lang w:val="en-US" w:eastAsia="pt-BR"/>
+        </w:rPr>
+        <w:t xml:space="preserve"> </w:t>
+      </w:r>
+      <w:r>
+        <w:rPr>
+          <w:rFonts w:ascii="Consolas" w:eastAsia="Times New Roman" w:hAnsi="Consolas" w:cs="Times New Roman"/>
+          <w:color w:val="569CD6"/>
+          <w:sz w:val="21"/>
+          <w:szCs w:val="21"/>
+          <w:lang w:val="en-US" w:eastAsia="pt-BR"/>
+        </w:rPr>
+        <w:t>true</w:t>
+      </w:r>
+      <w:r>
+        <w:rPr>
+          <w:rFonts w:ascii="Consolas" w:eastAsia="Times New Roman" w:hAnsi="Consolas" w:cs="Times New Roman"/>
+          <w:color w:val="D4D4D4"/>
+          <w:sz w:val="21"/>
+          <w:szCs w:val="21"/>
+          <w:lang w:val="en-US" w:eastAsia="pt-BR"/>
+        </w:rPr>
+        <w:t>,</w:t>
+      </w:r>
+    </w:p>
+    <w:p>
+      <w:pPr>
+        <w:shd w:val="clear" w:color="auto" w:fill="1E1E1E"/>
+        <w:spacing w:after="0" w:line="285" w:lineRule="atLeast"/>
+        <w:rPr>
+          <w:rFonts w:ascii="Consolas" w:eastAsia="Times New Roman" w:hAnsi="Consolas" w:cs="Times New Roman"/>
+          <w:color w:val="D4D4D4"/>
+          <w:sz w:val="21"/>
+          <w:szCs w:val="21"/>
+          <w:lang w:val="en-US" w:eastAsia="pt-BR"/>
+        </w:rPr>
+      </w:pPr>
+      <w:r>
+        <w:rPr>
+          <w:rFonts w:ascii="Consolas" w:eastAsia="Times New Roman" w:hAnsi="Consolas" w:cs="Times New Roman"/>
+          <w:color w:val="D4D4D4"/>
+          <w:sz w:val="21"/>
+          <w:szCs w:val="21"/>
+          <w:lang w:val="en-US" w:eastAsia="pt-BR"/>
+        </w:rPr>
+        <w:t xml:space="preserve">    </w:t>
+      </w:r>
+      <w:proofErr w:type="spellStart"/>
+      <w:proofErr w:type="gramStart"/>
+      <w:r>
+        <w:rPr>
+          <w:rFonts w:ascii="Consolas" w:eastAsia="Times New Roman" w:hAnsi="Consolas" w:cs="Times New Roman"/>
+          <w:color w:val="9CDCFE"/>
+          <w:sz w:val="21"/>
+          <w:szCs w:val="21"/>
+          <w:lang w:val="en-US" w:eastAsia="pt-BR"/>
+        </w:rPr>
+        <w:t>fractionDigits</w:t>
+      </w:r>
+      <w:proofErr w:type="spellEnd"/>
+      <w:proofErr w:type="gramEnd"/>
+      <w:r>
+        <w:rPr>
+          <w:rFonts w:ascii="Consolas" w:eastAsia="Times New Roman" w:hAnsi="Consolas" w:cs="Times New Roman"/>
+          <w:color w:val="9CDCFE"/>
+          <w:sz w:val="21"/>
+          <w:szCs w:val="21"/>
+          <w:lang w:val="en-US" w:eastAsia="pt-BR"/>
+        </w:rPr>
+        <w:t>:</w:t>
+      </w:r>
+      <w:r>
+        <w:rPr>
+          <w:rFonts w:ascii="Consolas" w:eastAsia="Times New Roman" w:hAnsi="Consolas" w:cs="Times New Roman"/>
+          <w:color w:val="D4D4D4"/>
+          <w:sz w:val="21"/>
+          <w:szCs w:val="21"/>
+          <w:lang w:val="en-US" w:eastAsia="pt-BR"/>
+        </w:rPr>
+        <w:t xml:space="preserve"> </w:t>
+      </w:r>
+      <w:r>
+        <w:rPr>
+          <w:rFonts w:ascii="Consolas" w:eastAsia="Times New Roman" w:hAnsi="Consolas" w:cs="Times New Roman"/>
+          <w:color w:val="B5CEA8"/>
+          <w:sz w:val="21"/>
+          <w:szCs w:val="21"/>
+          <w:lang w:val="en-US" w:eastAsia="pt-BR"/>
+        </w:rPr>
+        <w:t>2</w:t>
+      </w:r>
+      <w:r>
+        <w:rPr>
+          <w:rFonts w:ascii="Consolas" w:eastAsia="Times New Roman" w:hAnsi="Consolas" w:cs="Times New Roman"/>
+          <w:color w:val="D4D4D4"/>
+          <w:sz w:val="21"/>
+          <w:szCs w:val="21"/>
+          <w:lang w:val="en-US" w:eastAsia="pt-BR"/>
+        </w:rPr>
+        <w:t>,</w:t>
+      </w:r>
+    </w:p>
+    <w:p>
+      <w:pPr>
+        <w:shd w:val="clear" w:color="auto" w:fill="1E1E1E"/>
+        <w:spacing w:after="0" w:line="285" w:lineRule="atLeast"/>
+        <w:rPr>
+          <w:rFonts w:ascii="Consolas" w:eastAsia="Times New Roman" w:hAnsi="Consolas" w:cs="Times New Roman"/>
+          <w:color w:val="D4D4D4"/>
+          <w:sz w:val="21"/>
+          <w:szCs w:val="21"/>
+          <w:lang w:val="en-US" w:eastAsia="pt-BR"/>
+        </w:rPr>
+      </w:pPr>
+      <w:r>
+        <w:rPr>
+          <w:rFonts w:ascii="Consolas" w:eastAsia="Times New Roman" w:hAnsi="Consolas" w:cs="Times New Roman"/>
+          <w:color w:val="D4D4D4"/>
+          <w:sz w:val="21"/>
+          <w:szCs w:val="21"/>
+          <w:lang w:val="en-US" w:eastAsia="pt-BR"/>
+        </w:rPr>
+        <w:t xml:space="preserve">    </w:t>
+      </w:r>
+      <w:proofErr w:type="spellStart"/>
+      <w:proofErr w:type="gramStart"/>
+      <w:r>
+        <w:rPr>
+          <w:rFonts w:ascii="Consolas" w:eastAsia="Times New Roman" w:hAnsi="Consolas" w:cs="Times New Roman"/>
+          <w:color w:val="9CDCFE"/>
+          <w:sz w:val="21"/>
+          <w:szCs w:val="21"/>
+          <w:lang w:val="en-US" w:eastAsia="pt-BR"/>
+        </w:rPr>
+        <w:t>decimalSeparator</w:t>
+      </w:r>
+      <w:proofErr w:type="spellEnd"/>
+      <w:proofErr w:type="gramEnd"/>
+      <w:r>
+        <w:rPr>
+          <w:rFonts w:ascii="Consolas" w:eastAsia="Times New Roman" w:hAnsi="Consolas" w:cs="Times New Roman"/>
+          <w:color w:val="9CDCFE"/>
+          <w:sz w:val="21"/>
+          <w:szCs w:val="21"/>
+          <w:lang w:val="en-US" w:eastAsia="pt-BR"/>
+        </w:rPr>
+        <w:t>:</w:t>
+      </w:r>
+      <w:r>
+        <w:rPr>
+          <w:rFonts w:ascii="Consolas" w:eastAsia="Times New Roman" w:hAnsi="Consolas" w:cs="Times New Roman"/>
+          <w:color w:val="D4D4D4"/>
+          <w:sz w:val="21"/>
+          <w:szCs w:val="21"/>
+          <w:lang w:val="en-US" w:eastAsia="pt-BR"/>
+        </w:rPr>
+        <w:t xml:space="preserve"> </w:t>
+      </w:r>
+      <w:r>
+        <w:rPr>
+          <w:rFonts w:ascii="Consolas" w:eastAsia="Times New Roman" w:hAnsi="Consolas" w:cs="Times New Roman"/>
+          <w:color w:val="CE9178"/>
+          <w:sz w:val="21"/>
+          <w:szCs w:val="21"/>
+          <w:lang w:val="en-US" w:eastAsia="pt-BR"/>
+        </w:rPr>
+        <w:t>','</w:t>
+      </w:r>
+      <w:r>
+        <w:rPr>
+          <w:rFonts w:ascii="Consolas" w:eastAsia="Times New Roman" w:hAnsi="Consolas" w:cs="Times New Roman"/>
+          <w:color w:val="D4D4D4"/>
+          <w:sz w:val="21"/>
+          <w:szCs w:val="21"/>
+          <w:lang w:val="en-US" w:eastAsia="pt-BR"/>
+        </w:rPr>
+        <w:t>,</w:t>
+      </w:r>
+    </w:p>
+    <w:p>
+      <w:pPr>
+        <w:shd w:val="clear" w:color="auto" w:fill="1E1E1E"/>
+        <w:spacing w:after="0" w:line="285" w:lineRule="atLeast"/>
+        <w:rPr>
+          <w:rFonts w:ascii="Consolas" w:eastAsia="Times New Roman" w:hAnsi="Consolas" w:cs="Times New Roman"/>
+          <w:color w:val="D4D4D4"/>
+          <w:sz w:val="21"/>
+          <w:szCs w:val="21"/>
+          <w:lang w:eastAsia="pt-BR"/>
+        </w:rPr>
+      </w:pPr>
+      <w:r>
+        <w:rPr>
+          <w:rFonts w:ascii="Consolas" w:eastAsia="Times New Roman" w:hAnsi="Consolas" w:cs="Times New Roman"/>
+          <w:color w:val="D4D4D4"/>
+          <w:sz w:val="21"/>
+          <w:szCs w:val="21"/>
+          <w:lang w:val="en-US" w:eastAsia="pt-BR"/>
+        </w:rPr>
+        <w:t xml:space="preserve">    </w:t>
+      </w:r>
+      <w:r>
+        <w:rPr>
+          <w:rFonts w:ascii="Consolas" w:eastAsia="Times New Roman" w:hAnsi="Consolas" w:cs="Times New Roman"/>
+          <w:color w:val="9CDCFE"/>
+          <w:sz w:val="21"/>
+          <w:szCs w:val="21"/>
+          <w:lang w:eastAsia="pt-BR"/>
+        </w:rPr>
+        <w:t>thousandsSeparator:</w:t>
+      </w:r>
+      <w:r>
+        <w:rPr>
+          <w:rFonts w:ascii="Consolas" w:eastAsia="Times New Roman" w:hAnsi="Consolas" w:cs="Times New Roman"/>
+          <w:color w:val="D4D4D4"/>
+          <w:sz w:val="21"/>
+          <w:szCs w:val="21"/>
+          <w:lang w:eastAsia="pt-BR"/>
+        </w:rPr>
+        <w:t xml:space="preserve"> </w:t>
+      </w:r>
+      <w:r>
+        <w:rPr>
+          <w:rFonts w:ascii="Consolas" w:eastAsia="Times New Roman" w:hAnsi="Consolas" w:cs="Times New Roman"/>
+          <w:color w:val="CE9178"/>
+          <w:sz w:val="21"/>
+          <w:szCs w:val="21"/>
+          <w:lang w:eastAsia="pt-BR"/>
+        </w:rPr>
+        <w:t>'.'</w:t>
+      </w:r>
+      <w:r>
+        <w:rPr>
+          <w:rFonts w:ascii="Consolas" w:eastAsia="Times New Roman" w:hAnsi="Consolas" w:cs="Times New Roman"/>
+          <w:color w:val="D4D4D4"/>
+          <w:sz w:val="21"/>
+          <w:szCs w:val="21"/>
+          <w:lang w:eastAsia="pt-BR"/>
+        </w:rPr>
+        <w:t>,</w:t>
+      </w:r>
+    </w:p>
+    <w:p>
+      <w:pPr>
+        <w:shd w:val="clear" w:color="auto" w:fill="1E1E1E"/>
+        <w:spacing w:after="0" w:line="285" w:lineRule="atLeast"/>
+        <w:rPr>
+          <w:rFonts w:ascii="Consolas" w:eastAsia="Times New Roman" w:hAnsi="Consolas" w:cs="Times New Roman"/>
+          <w:color w:val="D4D4D4"/>
+          <w:sz w:val="21"/>
+          <w:szCs w:val="21"/>
+          <w:lang w:eastAsia="pt-BR"/>
+        </w:rPr>
+      </w:pPr>
+      <w:r>
+        <w:rPr>
+          <w:rFonts w:ascii="Consolas" w:eastAsia="Times New Roman" w:hAnsi="Consolas" w:cs="Times New Roman"/>
+          <w:color w:val="D4D4D4"/>
+          <w:sz w:val="21"/>
+          <w:szCs w:val="21"/>
+          <w:lang w:eastAsia="pt-BR"/>
+        </w:rPr>
+        <w:t xml:space="preserve">    </w:t>
+      </w:r>
+      <w:r>
+        <w:rPr>
+          <w:rFonts w:ascii="Consolas" w:eastAsia="Times New Roman" w:hAnsi="Consolas" w:cs="Times New Roman"/>
+          <w:color w:val="9CDCFE"/>
+          <w:sz w:val="21"/>
+          <w:szCs w:val="21"/>
+          <w:lang w:eastAsia="pt-BR"/>
+        </w:rPr>
+        <w:t>cursor:</w:t>
+      </w:r>
+      <w:r>
+        <w:rPr>
+          <w:rFonts w:ascii="Consolas" w:eastAsia="Times New Roman" w:hAnsi="Consolas" w:cs="Times New Roman"/>
+          <w:color w:val="D4D4D4"/>
+          <w:sz w:val="21"/>
+          <w:szCs w:val="21"/>
+          <w:lang w:eastAsia="pt-BR"/>
+        </w:rPr>
+        <w:t xml:space="preserve"> </w:t>
+      </w:r>
+      <w:r>
+        <w:rPr>
+          <w:rFonts w:ascii="Consolas" w:eastAsia="Times New Roman" w:hAnsi="Consolas" w:cs="Times New Roman"/>
+          <w:color w:val="CE9178"/>
+          <w:sz w:val="21"/>
+          <w:szCs w:val="21"/>
+          <w:lang w:eastAsia="pt-BR"/>
+        </w:rPr>
+        <w:t>'end'</w:t>
+      </w:r>
+    </w:p>
+    <w:p>
+      <w:pPr>
+        <w:shd w:val="clear" w:color="auto" w:fill="1E1E1E"/>
+        <w:spacing w:after="0" w:line="285" w:lineRule="atLeast"/>
+        <w:rPr>
+          <w:rFonts w:ascii="Consolas" w:eastAsia="Times New Roman" w:hAnsi="Consolas" w:cs="Times New Roman"/>
+          <w:color w:val="D4D4D4"/>
+          <w:sz w:val="21"/>
+          <w:szCs w:val="21"/>
+          <w:lang w:eastAsia="pt-BR"/>
+        </w:rPr>
+      </w:pPr>
+      <w:r>
+        <w:rPr>
+          <w:rFonts w:ascii="Consolas" w:eastAsia="Times New Roman" w:hAnsi="Consolas" w:cs="Times New Roman"/>
+          <w:color w:val="D4D4D4"/>
+          <w:sz w:val="21"/>
+          <w:szCs w:val="21"/>
+          <w:lang w:eastAsia="pt-BR"/>
+        </w:rPr>
+        <w:t>})</w:t>
+      </w:r>
+    </w:p>
+    <w:p>
+      <w:pPr>
+        <w:rPr>
+          <w:lang w:val="en-US"/>
+        </w:rPr>
+      </w:pPr>
+    </w:p>
+    <w:p>
+      <w:r>
+        <w:t>No objeto que a função set</w:t>
+      </w:r>
+      <w:r>
+        <w:t>Mask recebe os valores que vemos no objeto são para os seguintes objetivos:</w:t>
+      </w:r>
+    </w:p>
+    <w:p>
+      <w:pPr>
+        <w:spacing w:after="0"/>
+      </w:pPr>
+      <w:r>
+        <w:rPr>
+          <w:b/>
+        </w:rPr>
+        <w:t>prefix:</w:t>
+      </w:r>
+      <w:r>
+        <w:t xml:space="preserve"> para criar um prefixo antes do valor monetário</w:t>
+      </w:r>
+    </w:p>
+    <w:p>
+      <w:pPr>
+        <w:spacing w:after="0"/>
+      </w:pPr>
+      <w:r>
+        <w:rPr>
+          <w:b/>
+        </w:rPr>
+        <w:t>fixed:</w:t>
+      </w:r>
+      <w:r>
+        <w:t xml:space="preserve"> não sei ainda, mas o valor sempre é true</w:t>
+      </w:r>
+    </w:p>
+    <w:p>
+      <w:pPr>
+        <w:spacing w:after="0"/>
+      </w:pPr>
+      <w:r>
+        <w:rPr>
+          <w:b/>
+        </w:rPr>
+        <w:t>fractionDigitis:</w:t>
+      </w:r>
+      <w:r>
+        <w:t xml:space="preserve"> para fracionar o número de dígitos após a casa decimal dos centavos</w:t>
+      </w:r>
+    </w:p>
+    <w:p>
+      <w:pPr>
+        <w:spacing w:after="0"/>
+      </w:pPr>
+      <w:r>
+        <w:rPr>
+          <w:b/>
+        </w:rPr>
+        <w:t>decimalSeparator:</w:t>
+      </w:r>
+      <w:r>
+        <w:t xml:space="preserve"> para escolher um sinal de separação para as casas decimais dos centavos</w:t>
+      </w:r>
+    </w:p>
+    <w:p>
+      <w:pPr>
+        <w:spacing w:after="0"/>
+      </w:pPr>
       <w:bookmarkStart w:id="0" w:name="_GoBack"/>
+      <w:r>
+        <w:rPr>
+          <w:b/>
+        </w:rPr>
+        <w:t>thousandsSeparator:</w:t>
+      </w:r>
+      <w:r>
+        <w:t xml:space="preserve"> </w:t>
+      </w:r>
       <w:bookmarkEnd w:id="0"/>
+      <w:r>
+        <w:t>para escolher um sinal para a separação de casas centenais</w:t>
+      </w:r>
+    </w:p>
+    <w:p>
+      <w:pPr>
+        <w:pStyle w:val="ListParagraph"/>
+      </w:pPr>
     </w:p>
     <w:p>
       <w:pPr>
@@ -9330,20 +11272,11 @@
           <w:b/>
         </w:rPr>
       </w:pPr>
-    </w:p>
-    <w:p>
-      <w:pPr>
-        <w:pStyle w:val="ListParagraph"/>
-        <w:ind w:left="0"/>
+      <w:r>
         <w:rPr>
           <w:b/>
         </w:rPr>
-      </w:pPr>
-      <w:r>
-        <w:rPr>
-          <w:b/>
-        </w:rPr>
-        <w:t>USE LABELS PARA FACILITAR A VIDA DOS USUÁRIOS</w:t>
+        <w:t>DATA-ATTRIBUTES EM VEZ DE IDS</w:t>
       </w:r>
     </w:p>
     <w:p>
@@ -9361,51 +11294,13 @@
         </w:numPr>
       </w:pPr>
       <w:r>
-        <w:t>Sempre amarre o “for” do label aos ids que correspondem ao input, isso faz com que quando o cliente clicar no label ele acione o campo o input;</w:t>
-      </w:r>
-    </w:p>
-    <w:p>
-      <w:pPr>
-        <w:pStyle w:val="ListParagraph"/>
-      </w:pPr>
+        <w:t>Em vez de ficar criando uma série de ids para cada input, crie um único data-attribute e crie variáveis que poderão ser referenciadas no javascript. Dessa forma:</w:t>
+      </w:r>
     </w:p>
     <w:p>
       <w:pPr>
         <w:pStyle w:val="ListParagraph"/>
         <w:ind w:left="0"/>
-        <w:rPr>
-          <w:b/>
-        </w:rPr>
-      </w:pPr>
-      <w:r>
-        <w:rPr>
-          <w:b/>
-        </w:rPr>
-        <w:t>DATA-ATTRIBUTES EM VEZ DE IDS</w:t>
-      </w:r>
-    </w:p>
-    <w:p>
-      <w:pPr>
-        <w:pStyle w:val="ListParagraph"/>
-        <w:ind w:left="0"/>
-      </w:pPr>
-    </w:p>
-    <w:p>
-      <w:pPr>
-        <w:pStyle w:val="ListParagraph"/>
-        <w:numPr>
-          <w:ilvl w:val="0"/>
-          <w:numId w:val="5"/>
-        </w:numPr>
-      </w:pPr>
-      <w:r>
-        <w:t>Em vez de ficar criando uma série de ids para cada input, crie um único data-attribute e crie variáveis que poderão ser referenciadas no javascript. Dessa forma:</w:t>
-      </w:r>
-    </w:p>
-    <w:p>
-      <w:pPr>
-        <w:pStyle w:val="ListParagraph"/>
-        <w:ind w:left="0"/>
       </w:pPr>
     </w:p>
     <w:p>
@@ -9452,6 +11347,7 @@
         <w:ind w:left="709"/>
       </w:pPr>
       <w:r>
+        <w:lastRenderedPageBreak/>
         <w:t>Os data-attributes são muito úteis para identificarmos vários inputs pelo atributo invés de id, e como cada um deles recebe um nome que o identifica, podemos criar um array em JS para adicionar um comportamento específico para cada um, como por exemplo:</w:t>
       </w:r>
     </w:p>
@@ -10408,6 +12304,7 @@
         <w:rPr>
           <w:rFonts w:cstheme="minorHAnsi"/>
         </w:rPr>
+        <w:lastRenderedPageBreak/>
         <w:t>Depois de aberto, digite o comando:</w:t>
       </w:r>
     </w:p>
@@ -10465,7 +12362,6 @@
         <w:rPr>
           <w:rFonts w:cstheme="minorHAnsi"/>
         </w:rPr>
-        <w:lastRenderedPageBreak/>
         <w:t>Esse comando  faz com que o servidor seja startado, será apresentado no terminal qual a porta que o localhost vai utilizar para o servidor no browser.</w:t>
       </w:r>
     </w:p>
